--- a/Президентская Кузин Склемин 21 06 18 14_40.docx
+++ b/Президентская Кузин Склемин 21 06 18 14_40.docx
@@ -3258,6 +3258,50 @@
         </w:rPr>
         <w:t>ограничений проекта</w:t>
       </w:r>
+      <w:r>
+        <w:rPr>
+          <w:rFonts w:ascii="Times New Roman" w:hAnsi="Times New Roman" w:cs="Times New Roman"/>
+          <w:sz w:val="28"/>
+          <w:szCs w:val="28"/>
+        </w:rPr>
+        <w:t xml:space="preserve"> и</w:t>
+      </w:r>
+      <w:r>
+        <w:rPr>
+          <w:rFonts w:ascii="Times New Roman" w:hAnsi="Times New Roman" w:cs="Times New Roman"/>
+          <w:sz w:val="28"/>
+          <w:szCs w:val="28"/>
+        </w:rPr>
+        <w:t xml:space="preserve"> </w:t>
+      </w:r>
+      <w:r>
+        <w:rPr>
+          <w:rFonts w:ascii="Times New Roman" w:hAnsi="Times New Roman" w:cs="Times New Roman"/>
+          <w:sz w:val="28"/>
+          <w:szCs w:val="28"/>
+        </w:rPr>
+        <w:t>п</w:t>
+      </w:r>
+      <w:r>
+        <w:rPr>
+          <w:rFonts w:ascii="Times New Roman" w:hAnsi="Times New Roman" w:cs="Times New Roman"/>
+          <w:sz w:val="28"/>
+          <w:szCs w:val="28"/>
+        </w:rPr>
+        <w:t>остановка цели проекта</w:t>
+      </w:r>
+    </w:p>
+    <w:p>
+      <w:pPr>
+        <w:pStyle w:val="a3"/>
+        <w:spacing w:after="0" w:line="360" w:lineRule="auto"/>
+        <w:ind w:left="567"/>
+        <w:rPr>
+          <w:rFonts w:ascii="Times New Roman" w:hAnsi="Times New Roman" w:cs="Times New Roman"/>
+          <w:sz w:val="28"/>
+          <w:szCs w:val="28"/>
+        </w:rPr>
+      </w:pPr>
     </w:p>
     <w:p>
       <w:pPr>
@@ -3280,7 +3324,8 @@
           <w:sz w:val="28"/>
           <w:szCs w:val="28"/>
         </w:rPr>
-        <w:t>Постановка цели проекта</w:t>
+        <w:lastRenderedPageBreak/>
+        <w:t>Идентификация стейкхолдеров</w:t>
       </w:r>
     </w:p>
     <w:p>
@@ -3304,7 +3349,6 @@
           <w:sz w:val="28"/>
           <w:szCs w:val="28"/>
         </w:rPr>
-        <w:lastRenderedPageBreak/>
         <w:t>Определение</w:t>
       </w:r>
       <w:r>
@@ -3337,7 +3381,79 @@
           <w:sz w:val="28"/>
           <w:szCs w:val="28"/>
         </w:rPr>
-        <w:t>Определение круга заинтересованных лиц</w:t>
+        <w:t>Сбор исходных данных проекта по направлениям</w:t>
+      </w:r>
+    </w:p>
+    <w:p>
+      <w:pPr>
+        <w:pStyle w:val="a3"/>
+        <w:numPr>
+          <w:ilvl w:val="3"/>
+          <w:numId w:val="1"/>
+        </w:numPr>
+        <w:spacing w:after="0" w:line="360" w:lineRule="auto"/>
+        <w:ind w:left="0" w:firstLine="567"/>
+        <w:rPr>
+          <w:rFonts w:ascii="Times New Roman" w:hAnsi="Times New Roman" w:cs="Times New Roman"/>
+          <w:sz w:val="28"/>
+          <w:szCs w:val="28"/>
+        </w:rPr>
+      </w:pPr>
+      <w:r>
+        <w:rPr>
+          <w:rFonts w:ascii="Times New Roman" w:hAnsi="Times New Roman" w:cs="Times New Roman"/>
+          <w:sz w:val="28"/>
+          <w:szCs w:val="28"/>
+        </w:rPr>
+        <w:t>Технология</w:t>
+      </w:r>
+    </w:p>
+    <w:p>
+      <w:pPr>
+        <w:pStyle w:val="a3"/>
+        <w:numPr>
+          <w:ilvl w:val="3"/>
+          <w:numId w:val="1"/>
+        </w:numPr>
+        <w:spacing w:after="0" w:line="360" w:lineRule="auto"/>
+        <w:ind w:left="0" w:firstLine="567"/>
+        <w:rPr>
+          <w:rFonts w:ascii="Times New Roman" w:hAnsi="Times New Roman" w:cs="Times New Roman"/>
+          <w:sz w:val="28"/>
+          <w:szCs w:val="28"/>
+        </w:rPr>
+      </w:pPr>
+      <w:r>
+        <w:rPr>
+          <w:rFonts w:ascii="Times New Roman" w:hAnsi="Times New Roman" w:cs="Times New Roman"/>
+          <w:sz w:val="28"/>
+          <w:szCs w:val="28"/>
+        </w:rPr>
+        <w:t>Производство</w:t>
+      </w:r>
+    </w:p>
+    <w:p>
+      <w:pPr>
+        <w:pStyle w:val="a3"/>
+        <w:numPr>
+          <w:ilvl w:val="3"/>
+          <w:numId w:val="1"/>
+        </w:numPr>
+        <w:spacing w:after="0" w:line="360" w:lineRule="auto"/>
+        <w:ind w:left="0" w:firstLine="567"/>
+        <w:rPr>
+          <w:rFonts w:ascii="Times New Roman" w:hAnsi="Times New Roman" w:cs="Times New Roman"/>
+          <w:sz w:val="28"/>
+          <w:szCs w:val="28"/>
+        </w:rPr>
+      </w:pPr>
+      <w:r>
+        <w:rPr>
+          <w:rFonts w:ascii="Times New Roman" w:hAnsi="Times New Roman" w:cs="Times New Roman"/>
+          <w:sz w:val="28"/>
+          <w:szCs w:val="28"/>
+        </w:rPr>
+        <w:t>Техническое исполнение</w:t>
       </w:r>
     </w:p>
     <w:p>
@@ -3361,7 +3477,231 @@
           <w:sz w:val="28"/>
           <w:szCs w:val="28"/>
         </w:rPr>
-        <w:t>Сбор исходных данных проекта по направлениям</w:t>
+        <w:t>Определение необходимости проведения около-проектных работ</w:t>
+      </w:r>
+    </w:p>
+    <w:p>
+      <w:pPr>
+        <w:pStyle w:val="a3"/>
+        <w:numPr>
+          <w:ilvl w:val="2"/>
+          <w:numId w:val="1"/>
+        </w:numPr>
+        <w:spacing w:after="0" w:line="360" w:lineRule="auto"/>
+        <w:ind w:left="0" w:firstLine="567"/>
+        <w:rPr>
+          <w:rFonts w:ascii="Times New Roman" w:hAnsi="Times New Roman" w:cs="Times New Roman"/>
+          <w:sz w:val="28"/>
+          <w:szCs w:val="28"/>
+        </w:rPr>
+      </w:pPr>
+      <w:r>
+        <w:rPr>
+          <w:rFonts w:ascii="Times New Roman" w:hAnsi="Times New Roman" w:cs="Times New Roman"/>
+          <w:sz w:val="28"/>
+          <w:szCs w:val="28"/>
+        </w:rPr>
+        <w:t>Прики</w:t>
+      </w:r>
+      <w:r>
+        <w:rPr>
+          <w:rFonts w:ascii="Times New Roman" w:hAnsi="Times New Roman" w:cs="Times New Roman"/>
+          <w:sz w:val="28"/>
+          <w:szCs w:val="28"/>
+        </w:rPr>
+        <w:t>дочная оценка стоимости проекта</w:t>
+      </w:r>
+    </w:p>
+    <w:p>
+      <w:pPr>
+        <w:pStyle w:val="a3"/>
+        <w:numPr>
+          <w:ilvl w:val="2"/>
+          <w:numId w:val="1"/>
+        </w:numPr>
+        <w:spacing w:after="0" w:line="360" w:lineRule="auto"/>
+        <w:ind w:left="0" w:firstLine="567"/>
+        <w:rPr>
+          <w:rFonts w:ascii="Times New Roman" w:hAnsi="Times New Roman" w:cs="Times New Roman"/>
+          <w:sz w:val="28"/>
+          <w:szCs w:val="28"/>
+        </w:rPr>
+      </w:pPr>
+      <w:r>
+        <w:rPr>
+          <w:rFonts w:ascii="Times New Roman" w:hAnsi="Times New Roman" w:cs="Times New Roman"/>
+          <w:sz w:val="28"/>
+          <w:szCs w:val="28"/>
+        </w:rPr>
+        <w:t>Распределения объемов работ</w:t>
+      </w:r>
+    </w:p>
+    <w:p>
+      <w:pPr>
+        <w:pStyle w:val="a3"/>
+        <w:numPr>
+          <w:ilvl w:val="2"/>
+          <w:numId w:val="1"/>
+        </w:numPr>
+        <w:spacing w:after="0" w:line="360" w:lineRule="auto"/>
+        <w:ind w:left="0" w:firstLine="567"/>
+        <w:rPr>
+          <w:rFonts w:ascii="Times New Roman" w:hAnsi="Times New Roman" w:cs="Times New Roman"/>
+          <w:sz w:val="28"/>
+          <w:szCs w:val="28"/>
+        </w:rPr>
+      </w:pPr>
+      <w:r>
+        <w:rPr>
+          <w:rFonts w:ascii="Times New Roman" w:hAnsi="Times New Roman" w:cs="Times New Roman"/>
+          <w:sz w:val="28"/>
+          <w:szCs w:val="28"/>
+        </w:rPr>
+        <w:t>Определение сроков реализации проекта</w:t>
+      </w:r>
+    </w:p>
+    <w:p>
+      <w:pPr>
+        <w:pStyle w:val="a3"/>
+        <w:numPr>
+          <w:ilvl w:val="2"/>
+          <w:numId w:val="1"/>
+        </w:numPr>
+        <w:spacing w:after="0" w:line="360" w:lineRule="auto"/>
+        <w:ind w:left="0" w:firstLine="567"/>
+        <w:rPr>
+          <w:rFonts w:ascii="Times New Roman" w:hAnsi="Times New Roman" w:cs="Times New Roman"/>
+          <w:sz w:val="28"/>
+          <w:szCs w:val="28"/>
+        </w:rPr>
+      </w:pPr>
+      <w:r>
+        <w:rPr>
+          <w:rFonts w:ascii="Times New Roman" w:hAnsi="Times New Roman" w:cs="Times New Roman"/>
+          <w:sz w:val="28"/>
+          <w:szCs w:val="28"/>
+        </w:rPr>
+        <w:t>Анализ рисков</w:t>
+      </w:r>
+    </w:p>
+    <w:p>
+      <w:pPr>
+        <w:pStyle w:val="a3"/>
+        <w:numPr>
+          <w:ilvl w:val="2"/>
+          <w:numId w:val="1"/>
+        </w:numPr>
+        <w:spacing w:after="0" w:line="360" w:lineRule="auto"/>
+        <w:ind w:left="0" w:firstLine="567"/>
+        <w:rPr>
+          <w:rFonts w:ascii="Times New Roman" w:hAnsi="Times New Roman" w:cs="Times New Roman"/>
+          <w:sz w:val="28"/>
+          <w:szCs w:val="28"/>
+        </w:rPr>
+      </w:pPr>
+      <w:r>
+        <w:rPr>
+          <w:rFonts w:ascii="Times New Roman" w:hAnsi="Times New Roman" w:cs="Times New Roman"/>
+          <w:sz w:val="28"/>
+          <w:szCs w:val="28"/>
+        </w:rPr>
+        <w:t>Разработка технико-экономического обоснования</w:t>
+      </w:r>
+    </w:p>
+    <w:p>
+      <w:pPr>
+        <w:pStyle w:val="a3"/>
+        <w:numPr>
+          <w:ilvl w:val="2"/>
+          <w:numId w:val="1"/>
+        </w:numPr>
+        <w:spacing w:after="0" w:line="360" w:lineRule="auto"/>
+        <w:ind w:left="0" w:firstLine="567"/>
+        <w:rPr>
+          <w:rFonts w:ascii="Times New Roman" w:hAnsi="Times New Roman" w:cs="Times New Roman"/>
+          <w:sz w:val="28"/>
+          <w:szCs w:val="28"/>
+        </w:rPr>
+      </w:pPr>
+      <w:r>
+        <w:rPr>
+          <w:rFonts w:ascii="Times New Roman" w:hAnsi="Times New Roman" w:cs="Times New Roman"/>
+          <w:sz w:val="28"/>
+          <w:szCs w:val="28"/>
+        </w:rPr>
+        <w:t>Определение способов оценки успешности проекта</w:t>
+      </w:r>
+    </w:p>
+    <w:p>
+      <w:pPr>
+        <w:pStyle w:val="a3"/>
+        <w:numPr>
+          <w:ilvl w:val="2"/>
+          <w:numId w:val="1"/>
+        </w:numPr>
+        <w:spacing w:after="0" w:line="360" w:lineRule="auto"/>
+        <w:ind w:left="0" w:firstLine="567"/>
+        <w:rPr>
+          <w:rFonts w:ascii="Times New Roman" w:hAnsi="Times New Roman" w:cs="Times New Roman"/>
+          <w:sz w:val="28"/>
+          <w:szCs w:val="28"/>
+        </w:rPr>
+      </w:pPr>
+      <w:r>
+        <w:rPr>
+          <w:rFonts w:ascii="Times New Roman" w:hAnsi="Times New Roman" w:cs="Times New Roman"/>
+          <w:sz w:val="28"/>
+          <w:szCs w:val="28"/>
+        </w:rPr>
+        <w:t>Представление готового проекта высшему руководству (инвестору)</w:t>
+      </w:r>
+    </w:p>
+    <w:p>
+      <w:pPr>
+        <w:pStyle w:val="a3"/>
+        <w:numPr>
+          <w:ilvl w:val="2"/>
+          <w:numId w:val="1"/>
+        </w:numPr>
+        <w:spacing w:after="0" w:line="360" w:lineRule="auto"/>
+        <w:ind w:left="0" w:firstLine="567"/>
+        <w:rPr>
+          <w:rFonts w:ascii="Times New Roman" w:hAnsi="Times New Roman" w:cs="Times New Roman"/>
+          <w:sz w:val="28"/>
+          <w:szCs w:val="28"/>
+        </w:rPr>
+      </w:pPr>
+      <w:r>
+        <w:rPr>
+          <w:rFonts w:ascii="Times New Roman" w:hAnsi="Times New Roman" w:cs="Times New Roman"/>
+          <w:sz w:val="28"/>
+          <w:szCs w:val="28"/>
+        </w:rPr>
+        <w:t>Получение обратной связи с заключением по проекту</w:t>
+      </w:r>
+    </w:p>
+    <w:p>
+      <w:pPr>
+        <w:pStyle w:val="a3"/>
+        <w:numPr>
+          <w:ilvl w:val="2"/>
+          <w:numId w:val="1"/>
+        </w:numPr>
+        <w:spacing w:after="0" w:line="360" w:lineRule="auto"/>
+        <w:ind w:left="0" w:firstLine="567"/>
+        <w:rPr>
+          <w:rFonts w:ascii="Times New Roman" w:hAnsi="Times New Roman" w:cs="Times New Roman"/>
+          <w:sz w:val="28"/>
+          <w:szCs w:val="28"/>
+        </w:rPr>
+      </w:pPr>
+      <w:r>
+        <w:rPr>
+          <w:rFonts w:ascii="Times New Roman" w:hAnsi="Times New Roman" w:cs="Times New Roman"/>
+          <w:sz w:val="28"/>
+          <w:szCs w:val="28"/>
+        </w:rPr>
+        <w:t>Реализация проекта</w:t>
       </w:r>
     </w:p>
     <w:p>
@@ -3372,20 +3712,20 @@
           <w:numId w:val="1"/>
         </w:numPr>
         <w:spacing w:after="0" w:line="360" w:lineRule="auto"/>
-        <w:ind w:left="0" w:firstLine="567"/>
-        <w:rPr>
-          <w:rFonts w:ascii="Times New Roman" w:hAnsi="Times New Roman" w:cs="Times New Roman"/>
-          <w:sz w:val="28"/>
-          <w:szCs w:val="28"/>
-        </w:rPr>
-      </w:pPr>
-      <w:r>
-        <w:rPr>
-          <w:rFonts w:ascii="Times New Roman" w:hAnsi="Times New Roman" w:cs="Times New Roman"/>
-          <w:sz w:val="28"/>
-          <w:szCs w:val="28"/>
-        </w:rPr>
-        <w:t>Технология</w:t>
+        <w:ind w:left="993" w:firstLine="567"/>
+        <w:rPr>
+          <w:rFonts w:ascii="Times New Roman" w:hAnsi="Times New Roman" w:cs="Times New Roman"/>
+          <w:sz w:val="28"/>
+          <w:szCs w:val="28"/>
+        </w:rPr>
+      </w:pPr>
+      <w:r>
+        <w:rPr>
+          <w:rFonts w:ascii="Times New Roman" w:hAnsi="Times New Roman" w:cs="Times New Roman"/>
+          <w:sz w:val="28"/>
+          <w:szCs w:val="28"/>
+        </w:rPr>
+        <w:t>Заключение договоров</w:t>
       </w:r>
     </w:p>
     <w:p>
@@ -3396,20 +3736,20 @@
           <w:numId w:val="1"/>
         </w:numPr>
         <w:spacing w:after="0" w:line="360" w:lineRule="auto"/>
-        <w:ind w:left="0" w:firstLine="567"/>
-        <w:rPr>
-          <w:rFonts w:ascii="Times New Roman" w:hAnsi="Times New Roman" w:cs="Times New Roman"/>
-          <w:sz w:val="28"/>
-          <w:szCs w:val="28"/>
-        </w:rPr>
-      </w:pPr>
-      <w:r>
-        <w:rPr>
-          <w:rFonts w:ascii="Times New Roman" w:hAnsi="Times New Roman" w:cs="Times New Roman"/>
-          <w:sz w:val="28"/>
-          <w:szCs w:val="28"/>
-        </w:rPr>
-        <w:t>Производство</w:t>
+        <w:ind w:left="993" w:firstLine="567"/>
+        <w:rPr>
+          <w:rFonts w:ascii="Times New Roman" w:hAnsi="Times New Roman" w:cs="Times New Roman"/>
+          <w:sz w:val="28"/>
+          <w:szCs w:val="28"/>
+        </w:rPr>
+      </w:pPr>
+      <w:r>
+        <w:rPr>
+          <w:rFonts w:ascii="Times New Roman" w:hAnsi="Times New Roman" w:cs="Times New Roman"/>
+          <w:sz w:val="28"/>
+          <w:szCs w:val="28"/>
+        </w:rPr>
+        <w:t>Выполнение работ</w:t>
       </w:r>
     </w:p>
     <w:p>
@@ -3420,20 +3760,20 @@
           <w:numId w:val="1"/>
         </w:numPr>
         <w:spacing w:after="0" w:line="360" w:lineRule="auto"/>
-        <w:ind w:left="0" w:firstLine="567"/>
-        <w:rPr>
-          <w:rFonts w:ascii="Times New Roman" w:hAnsi="Times New Roman" w:cs="Times New Roman"/>
-          <w:sz w:val="28"/>
-          <w:szCs w:val="28"/>
-        </w:rPr>
-      </w:pPr>
-      <w:r>
-        <w:rPr>
-          <w:rFonts w:ascii="Times New Roman" w:hAnsi="Times New Roman" w:cs="Times New Roman"/>
-          <w:sz w:val="28"/>
-          <w:szCs w:val="28"/>
-        </w:rPr>
-        <w:t>Техническое исполнение</w:t>
+        <w:ind w:left="993" w:firstLine="567"/>
+        <w:rPr>
+          <w:rFonts w:ascii="Times New Roman" w:hAnsi="Times New Roman" w:cs="Times New Roman"/>
+          <w:sz w:val="28"/>
+          <w:szCs w:val="28"/>
+        </w:rPr>
+      </w:pPr>
+      <w:r>
+        <w:rPr>
+          <w:rFonts w:ascii="Times New Roman" w:hAnsi="Times New Roman" w:cs="Times New Roman"/>
+          <w:sz w:val="28"/>
+          <w:szCs w:val="28"/>
+        </w:rPr>
+        <w:t>Контроль за поставками (работами)</w:t>
       </w:r>
     </w:p>
     <w:p>
@@ -3457,7 +3797,7 @@
           <w:sz w:val="28"/>
           <w:szCs w:val="28"/>
         </w:rPr>
-        <w:t>Определение необходимости проведения около-проектных работ</w:t>
+        <w:t>Сдача проекта в эксплуатацию</w:t>
       </w:r>
     </w:p>
     <w:p>
@@ -3481,15 +3821,7 @@
           <w:sz w:val="28"/>
           <w:szCs w:val="28"/>
         </w:rPr>
-        <w:t>Прики</w:t>
-      </w:r>
-      <w:r>
-        <w:rPr>
-          <w:rFonts w:ascii="Times New Roman" w:hAnsi="Times New Roman" w:cs="Times New Roman"/>
-          <w:sz w:val="28"/>
-          <w:szCs w:val="28"/>
-        </w:rPr>
-        <w:t>дочная оценка стоимости проекта</w:t>
+        <w:t>Обучение персонала</w:t>
       </w:r>
     </w:p>
     <w:p>
@@ -3513,175 +3845,7 @@
           <w:sz w:val="28"/>
           <w:szCs w:val="28"/>
         </w:rPr>
-        <w:t>Распределения объемов работ</w:t>
-      </w:r>
-    </w:p>
-    <w:p>
-      <w:pPr>
-        <w:pStyle w:val="a3"/>
-        <w:numPr>
-          <w:ilvl w:val="2"/>
-          <w:numId w:val="1"/>
-        </w:numPr>
-        <w:spacing w:after="0" w:line="360" w:lineRule="auto"/>
-        <w:ind w:left="0" w:firstLine="567"/>
-        <w:rPr>
-          <w:rFonts w:ascii="Times New Roman" w:hAnsi="Times New Roman" w:cs="Times New Roman"/>
-          <w:sz w:val="28"/>
-          <w:szCs w:val="28"/>
-        </w:rPr>
-      </w:pPr>
-      <w:r>
-        <w:rPr>
-          <w:rFonts w:ascii="Times New Roman" w:hAnsi="Times New Roman" w:cs="Times New Roman"/>
-          <w:sz w:val="28"/>
-          <w:szCs w:val="28"/>
-        </w:rPr>
-        <w:t>Определение сроков реализации проекта</w:t>
-      </w:r>
-    </w:p>
-    <w:p>
-      <w:pPr>
-        <w:pStyle w:val="a3"/>
-        <w:numPr>
-          <w:ilvl w:val="2"/>
-          <w:numId w:val="1"/>
-        </w:numPr>
-        <w:spacing w:after="0" w:line="360" w:lineRule="auto"/>
-        <w:ind w:left="0" w:firstLine="567"/>
-        <w:rPr>
-          <w:rFonts w:ascii="Times New Roman" w:hAnsi="Times New Roman" w:cs="Times New Roman"/>
-          <w:sz w:val="28"/>
-          <w:szCs w:val="28"/>
-        </w:rPr>
-      </w:pPr>
-      <w:r>
-        <w:rPr>
-          <w:rFonts w:ascii="Times New Roman" w:hAnsi="Times New Roman" w:cs="Times New Roman"/>
-          <w:sz w:val="28"/>
-          <w:szCs w:val="28"/>
-        </w:rPr>
-        <w:t>Анализ рисков</w:t>
-      </w:r>
-    </w:p>
-    <w:p>
-      <w:pPr>
-        <w:pStyle w:val="a3"/>
-        <w:numPr>
-          <w:ilvl w:val="2"/>
-          <w:numId w:val="1"/>
-        </w:numPr>
-        <w:spacing w:after="0" w:line="360" w:lineRule="auto"/>
-        <w:ind w:left="0" w:firstLine="567"/>
-        <w:rPr>
-          <w:rFonts w:ascii="Times New Roman" w:hAnsi="Times New Roman" w:cs="Times New Roman"/>
-          <w:sz w:val="28"/>
-          <w:szCs w:val="28"/>
-        </w:rPr>
-      </w:pPr>
-      <w:r>
-        <w:rPr>
-          <w:rFonts w:ascii="Times New Roman" w:hAnsi="Times New Roman" w:cs="Times New Roman"/>
-          <w:sz w:val="28"/>
-          <w:szCs w:val="28"/>
-        </w:rPr>
-        <w:t>Разработка технико-экономического обоснования</w:t>
-      </w:r>
-    </w:p>
-    <w:p>
-      <w:pPr>
-        <w:pStyle w:val="a3"/>
-        <w:numPr>
-          <w:ilvl w:val="2"/>
-          <w:numId w:val="1"/>
-        </w:numPr>
-        <w:spacing w:after="0" w:line="360" w:lineRule="auto"/>
-        <w:ind w:left="0" w:firstLine="567"/>
-        <w:rPr>
-          <w:rFonts w:ascii="Times New Roman" w:hAnsi="Times New Roman" w:cs="Times New Roman"/>
-          <w:sz w:val="28"/>
-          <w:szCs w:val="28"/>
-        </w:rPr>
-      </w:pPr>
-      <w:r>
-        <w:rPr>
-          <w:rFonts w:ascii="Times New Roman" w:hAnsi="Times New Roman" w:cs="Times New Roman"/>
-          <w:sz w:val="28"/>
-          <w:szCs w:val="28"/>
-        </w:rPr>
-        <w:t>Определение способов оценки успешности проекта</w:t>
-      </w:r>
-    </w:p>
-    <w:p>
-      <w:pPr>
-        <w:pStyle w:val="a3"/>
-        <w:numPr>
-          <w:ilvl w:val="2"/>
-          <w:numId w:val="1"/>
-        </w:numPr>
-        <w:spacing w:after="0" w:line="360" w:lineRule="auto"/>
-        <w:ind w:left="0" w:firstLine="567"/>
-        <w:rPr>
-          <w:rFonts w:ascii="Times New Roman" w:hAnsi="Times New Roman" w:cs="Times New Roman"/>
-          <w:sz w:val="28"/>
-          <w:szCs w:val="28"/>
-        </w:rPr>
-      </w:pPr>
-      <w:r>
-        <w:rPr>
-          <w:rFonts w:ascii="Times New Roman" w:hAnsi="Times New Roman" w:cs="Times New Roman"/>
-          <w:sz w:val="28"/>
-          <w:szCs w:val="28"/>
-        </w:rPr>
-        <w:t>Представление готового проекта высшему руководству (инвестору)</w:t>
-      </w:r>
-    </w:p>
-    <w:p>
-      <w:pPr>
-        <w:pStyle w:val="a3"/>
-        <w:numPr>
-          <w:ilvl w:val="2"/>
-          <w:numId w:val="1"/>
-        </w:numPr>
-        <w:spacing w:after="0" w:line="360" w:lineRule="auto"/>
-        <w:ind w:left="0" w:firstLine="567"/>
-        <w:rPr>
-          <w:rFonts w:ascii="Times New Roman" w:hAnsi="Times New Roman" w:cs="Times New Roman"/>
-          <w:sz w:val="28"/>
-          <w:szCs w:val="28"/>
-        </w:rPr>
-      </w:pPr>
-      <w:r>
-        <w:rPr>
-          <w:rFonts w:ascii="Times New Roman" w:hAnsi="Times New Roman" w:cs="Times New Roman"/>
-          <w:sz w:val="28"/>
-          <w:szCs w:val="28"/>
-        </w:rPr>
-        <w:t>Получение обратной связи с заключением по проекту</w:t>
-      </w:r>
-    </w:p>
-    <w:p>
-      <w:pPr>
-        <w:pStyle w:val="a3"/>
-        <w:numPr>
-          <w:ilvl w:val="2"/>
-          <w:numId w:val="1"/>
-        </w:numPr>
-        <w:spacing w:after="0" w:line="360" w:lineRule="auto"/>
-        <w:ind w:left="0" w:firstLine="567"/>
-        <w:rPr>
-          <w:rFonts w:ascii="Times New Roman" w:hAnsi="Times New Roman" w:cs="Times New Roman"/>
-          <w:sz w:val="28"/>
-          <w:szCs w:val="28"/>
-        </w:rPr>
-      </w:pPr>
-      <w:r>
-        <w:rPr>
-          <w:rFonts w:ascii="Times New Roman" w:hAnsi="Times New Roman" w:cs="Times New Roman"/>
-          <w:sz w:val="28"/>
-          <w:szCs w:val="28"/>
-        </w:rPr>
-        <w:t>Реализация проекта</w:t>
+        <w:t>Анализ полученных результатов по проекту с установленной периодичностью</w:t>
       </w:r>
     </w:p>
     <w:p>
@@ -3692,20 +3856,20 @@
           <w:numId w:val="1"/>
         </w:numPr>
         <w:spacing w:after="0" w:line="360" w:lineRule="auto"/>
-        <w:ind w:left="993" w:firstLine="567"/>
-        <w:rPr>
-          <w:rFonts w:ascii="Times New Roman" w:hAnsi="Times New Roman" w:cs="Times New Roman"/>
-          <w:sz w:val="28"/>
-          <w:szCs w:val="28"/>
-        </w:rPr>
-      </w:pPr>
-      <w:r>
-        <w:rPr>
-          <w:rFonts w:ascii="Times New Roman" w:hAnsi="Times New Roman" w:cs="Times New Roman"/>
-          <w:sz w:val="28"/>
-          <w:szCs w:val="28"/>
-        </w:rPr>
-        <w:t>Заключение договоров</w:t>
+        <w:ind w:left="0" w:firstLine="567"/>
+        <w:rPr>
+          <w:rFonts w:ascii="Times New Roman" w:hAnsi="Times New Roman" w:cs="Times New Roman"/>
+          <w:sz w:val="28"/>
+          <w:szCs w:val="28"/>
+        </w:rPr>
+      </w:pPr>
+      <w:r>
+        <w:rPr>
+          <w:rFonts w:ascii="Times New Roman" w:hAnsi="Times New Roman" w:cs="Times New Roman"/>
+          <w:sz w:val="28"/>
+          <w:szCs w:val="28"/>
+        </w:rPr>
+        <w:t>Технический</w:t>
       </w:r>
     </w:p>
     <w:p>
@@ -3716,20 +3880,20 @@
           <w:numId w:val="1"/>
         </w:numPr>
         <w:spacing w:after="0" w:line="360" w:lineRule="auto"/>
-        <w:ind w:left="993" w:firstLine="567"/>
-        <w:rPr>
-          <w:rFonts w:ascii="Times New Roman" w:hAnsi="Times New Roman" w:cs="Times New Roman"/>
-          <w:sz w:val="28"/>
-          <w:szCs w:val="28"/>
-        </w:rPr>
-      </w:pPr>
-      <w:r>
-        <w:rPr>
-          <w:rFonts w:ascii="Times New Roman" w:hAnsi="Times New Roman" w:cs="Times New Roman"/>
-          <w:sz w:val="28"/>
-          <w:szCs w:val="28"/>
-        </w:rPr>
-        <w:t>Выполнение работ</w:t>
+        <w:ind w:left="0" w:firstLine="567"/>
+        <w:rPr>
+          <w:rFonts w:ascii="Times New Roman" w:hAnsi="Times New Roman" w:cs="Times New Roman"/>
+          <w:sz w:val="28"/>
+          <w:szCs w:val="28"/>
+        </w:rPr>
+      </w:pPr>
+      <w:r>
+        <w:rPr>
+          <w:rFonts w:ascii="Times New Roman" w:hAnsi="Times New Roman" w:cs="Times New Roman"/>
+          <w:sz w:val="28"/>
+          <w:szCs w:val="28"/>
+        </w:rPr>
+        <w:t>Технологический</w:t>
       </w:r>
     </w:p>
     <w:p>
@@ -3740,150 +3904,6 @@
           <w:numId w:val="1"/>
         </w:numPr>
         <w:spacing w:after="0" w:line="360" w:lineRule="auto"/>
-        <w:ind w:left="993" w:firstLine="567"/>
-        <w:rPr>
-          <w:rFonts w:ascii="Times New Roman" w:hAnsi="Times New Roman" w:cs="Times New Roman"/>
-          <w:sz w:val="28"/>
-          <w:szCs w:val="28"/>
-        </w:rPr>
-      </w:pPr>
-      <w:r>
-        <w:rPr>
-          <w:rFonts w:ascii="Times New Roman" w:hAnsi="Times New Roman" w:cs="Times New Roman"/>
-          <w:sz w:val="28"/>
-          <w:szCs w:val="28"/>
-        </w:rPr>
-        <w:t>Контроль за поставками (работами)</w:t>
-      </w:r>
-    </w:p>
-    <w:p>
-      <w:pPr>
-        <w:pStyle w:val="a3"/>
-        <w:numPr>
-          <w:ilvl w:val="2"/>
-          <w:numId w:val="1"/>
-        </w:numPr>
-        <w:spacing w:after="0" w:line="360" w:lineRule="auto"/>
-        <w:ind w:left="0" w:firstLine="567"/>
-        <w:rPr>
-          <w:rFonts w:ascii="Times New Roman" w:hAnsi="Times New Roman" w:cs="Times New Roman"/>
-          <w:sz w:val="28"/>
-          <w:szCs w:val="28"/>
-        </w:rPr>
-      </w:pPr>
-      <w:r>
-        <w:rPr>
-          <w:rFonts w:ascii="Times New Roman" w:hAnsi="Times New Roman" w:cs="Times New Roman"/>
-          <w:sz w:val="28"/>
-          <w:szCs w:val="28"/>
-        </w:rPr>
-        <w:t>Сдача проекта в эксплуатацию</w:t>
-      </w:r>
-    </w:p>
-    <w:p>
-      <w:pPr>
-        <w:pStyle w:val="a3"/>
-        <w:numPr>
-          <w:ilvl w:val="2"/>
-          <w:numId w:val="1"/>
-        </w:numPr>
-        <w:spacing w:after="0" w:line="360" w:lineRule="auto"/>
-        <w:ind w:left="0" w:firstLine="567"/>
-        <w:rPr>
-          <w:rFonts w:ascii="Times New Roman" w:hAnsi="Times New Roman" w:cs="Times New Roman"/>
-          <w:sz w:val="28"/>
-          <w:szCs w:val="28"/>
-        </w:rPr>
-      </w:pPr>
-      <w:r>
-        <w:rPr>
-          <w:rFonts w:ascii="Times New Roman" w:hAnsi="Times New Roman" w:cs="Times New Roman"/>
-          <w:sz w:val="28"/>
-          <w:szCs w:val="28"/>
-        </w:rPr>
-        <w:t>Обучение персонала</w:t>
-      </w:r>
-    </w:p>
-    <w:p>
-      <w:pPr>
-        <w:pStyle w:val="a3"/>
-        <w:numPr>
-          <w:ilvl w:val="2"/>
-          <w:numId w:val="1"/>
-        </w:numPr>
-        <w:spacing w:after="0" w:line="360" w:lineRule="auto"/>
-        <w:ind w:left="0" w:firstLine="567"/>
-        <w:rPr>
-          <w:rFonts w:ascii="Times New Roman" w:hAnsi="Times New Roman" w:cs="Times New Roman"/>
-          <w:sz w:val="28"/>
-          <w:szCs w:val="28"/>
-        </w:rPr>
-      </w:pPr>
-      <w:r>
-        <w:rPr>
-          <w:rFonts w:ascii="Times New Roman" w:hAnsi="Times New Roman" w:cs="Times New Roman"/>
-          <w:sz w:val="28"/>
-          <w:szCs w:val="28"/>
-        </w:rPr>
-        <w:t>Анализ полученных результатов по проекту с установленной периодичностью</w:t>
-      </w:r>
-    </w:p>
-    <w:p>
-      <w:pPr>
-        <w:pStyle w:val="a3"/>
-        <w:numPr>
-          <w:ilvl w:val="3"/>
-          <w:numId w:val="1"/>
-        </w:numPr>
-        <w:spacing w:after="0" w:line="360" w:lineRule="auto"/>
-        <w:ind w:left="0" w:firstLine="567"/>
-        <w:rPr>
-          <w:rFonts w:ascii="Times New Roman" w:hAnsi="Times New Roman" w:cs="Times New Roman"/>
-          <w:sz w:val="28"/>
-          <w:szCs w:val="28"/>
-        </w:rPr>
-      </w:pPr>
-      <w:r>
-        <w:rPr>
-          <w:rFonts w:ascii="Times New Roman" w:hAnsi="Times New Roman" w:cs="Times New Roman"/>
-          <w:sz w:val="28"/>
-          <w:szCs w:val="28"/>
-        </w:rPr>
-        <w:t>Технический</w:t>
-      </w:r>
-    </w:p>
-    <w:p>
-      <w:pPr>
-        <w:pStyle w:val="a3"/>
-        <w:numPr>
-          <w:ilvl w:val="3"/>
-          <w:numId w:val="1"/>
-        </w:numPr>
-        <w:spacing w:after="0" w:line="360" w:lineRule="auto"/>
-        <w:ind w:left="0" w:firstLine="567"/>
-        <w:rPr>
-          <w:rFonts w:ascii="Times New Roman" w:hAnsi="Times New Roman" w:cs="Times New Roman"/>
-          <w:sz w:val="28"/>
-          <w:szCs w:val="28"/>
-        </w:rPr>
-      </w:pPr>
-      <w:r>
-        <w:rPr>
-          <w:rFonts w:ascii="Times New Roman" w:hAnsi="Times New Roman" w:cs="Times New Roman"/>
-          <w:sz w:val="28"/>
-          <w:szCs w:val="28"/>
-        </w:rPr>
-        <w:t>Технологический</w:t>
-      </w:r>
-    </w:p>
-    <w:p>
-      <w:pPr>
-        <w:pStyle w:val="a3"/>
-        <w:numPr>
-          <w:ilvl w:val="3"/>
-          <w:numId w:val="1"/>
-        </w:numPr>
-        <w:spacing w:after="0" w:line="360" w:lineRule="auto"/>
         <w:ind w:left="0" w:firstLine="567"/>
         <w:rPr>
           <w:rFonts w:ascii="Times New Roman" w:hAnsi="Times New Roman" w:cs="Times New Roman"/>
@@ -3926,10 +3946,20 @@
         <w:ind w:firstLine="567"/>
         <w:rPr>
           <w:rFonts w:ascii="Times New Roman" w:hAnsi="Times New Roman" w:cs="Times New Roman"/>
-          <w:sz w:val="28"/>
-          <w:szCs w:val="28"/>
-        </w:rPr>
-      </w:pPr>
+          <w:b/>
+          <w:sz w:val="28"/>
+          <w:szCs w:val="28"/>
+        </w:rPr>
+      </w:pPr>
+      <w:r>
+        <w:rPr>
+          <w:rFonts w:ascii="Times New Roman" w:hAnsi="Times New Roman" w:cs="Times New Roman"/>
+          <w:b/>
+          <w:sz w:val="28"/>
+          <w:szCs w:val="28"/>
+        </w:rPr>
+        <w:t>Инициация</w:t>
+      </w:r>
     </w:p>
     <w:p>
       <w:pPr>
@@ -4354,10 +4384,1674 @@
           <w:sz w:val="28"/>
           <w:szCs w:val="28"/>
         </w:rPr>
-        <w:t>Из анализа можно сделать выводы, что необходимо выполнпить работы по сохранению работы линии</w:t>
+        <w:t xml:space="preserve">Из анализа можно сделать выводы, что необходимо </w:t>
+      </w:r>
+      <w:r>
+        <w:rPr>
+          <w:rFonts w:ascii="Times New Roman" w:hAnsi="Times New Roman" w:cs="Times New Roman"/>
+          <w:sz w:val="28"/>
+          <w:szCs w:val="28"/>
+        </w:rPr>
+        <w:t>выполнить</w:t>
+      </w:r>
+      <w:r>
+        <w:rPr>
+          <w:rFonts w:ascii="Times New Roman" w:hAnsi="Times New Roman" w:cs="Times New Roman"/>
+          <w:sz w:val="28"/>
+          <w:szCs w:val="28"/>
+        </w:rPr>
+        <w:t xml:space="preserve"> работы по сохранению работы линии</w:t>
+      </w:r>
+      <w:r>
+        <w:rPr>
+          <w:rFonts w:ascii="Times New Roman" w:hAnsi="Times New Roman" w:cs="Times New Roman"/>
+          <w:sz w:val="28"/>
+          <w:szCs w:val="28"/>
+        </w:rPr>
+        <w:t>, для сохранения доли рынка.</w:t>
+      </w:r>
+    </w:p>
+    <w:p>
+      <w:pPr>
+        <w:spacing w:after="0" w:line="360" w:lineRule="auto"/>
+        <w:ind w:firstLine="567"/>
+        <w:rPr>
+          <w:rFonts w:ascii="Times New Roman" w:hAnsi="Times New Roman" w:cs="Times New Roman"/>
+          <w:sz w:val="28"/>
+          <w:szCs w:val="28"/>
+        </w:rPr>
+      </w:pPr>
+      <w:r>
+        <w:rPr>
+          <w:rFonts w:ascii="Times New Roman" w:hAnsi="Times New Roman" w:cs="Times New Roman"/>
+          <w:sz w:val="28"/>
+          <w:szCs w:val="28"/>
+        </w:rPr>
+        <w:t>По данным анализа двух проектов ярко видно, что анализ каждого частного случая требует индивидуального подхода. При этом основой любого анализа работы входит анализ рынка, экономических показателей проектов</w:t>
+      </w:r>
+    </w:p>
+    <w:p>
+      <w:pPr>
+        <w:pStyle w:val="a3"/>
+        <w:numPr>
+          <w:ilvl w:val="1"/>
+          <w:numId w:val="1"/>
+        </w:numPr>
+        <w:spacing w:after="0" w:line="360" w:lineRule="auto"/>
+        <w:ind w:left="0" w:firstLine="567"/>
+        <w:rPr>
+          <w:rFonts w:ascii="Times New Roman" w:hAnsi="Times New Roman" w:cs="Times New Roman"/>
+          <w:sz w:val="28"/>
+          <w:szCs w:val="28"/>
+        </w:rPr>
+      </w:pPr>
+      <w:r>
+        <w:rPr>
+          <w:rFonts w:ascii="Times New Roman" w:hAnsi="Times New Roman" w:cs="Times New Roman"/>
+          <w:sz w:val="28"/>
+          <w:szCs w:val="28"/>
+        </w:rPr>
+        <w:t>Анализ реализации подобного проекта или близкого к нему</w:t>
+      </w:r>
+      <w:r>
+        <w:rPr>
+          <w:rFonts w:ascii="Times New Roman" w:hAnsi="Times New Roman" w:cs="Times New Roman"/>
+          <w:sz w:val="28"/>
+          <w:szCs w:val="28"/>
+        </w:rPr>
+        <w:t>.</w:t>
+      </w:r>
+    </w:p>
+    <w:p>
+      <w:pPr>
+        <w:spacing w:after="0" w:line="360" w:lineRule="auto"/>
+        <w:ind w:firstLine="567"/>
+        <w:rPr>
+          <w:rFonts w:ascii="Times New Roman" w:hAnsi="Times New Roman" w:cs="Times New Roman"/>
+          <w:sz w:val="28"/>
+          <w:szCs w:val="28"/>
+        </w:rPr>
+      </w:pPr>
+      <w:r>
+        <w:rPr>
+          <w:rFonts w:ascii="Times New Roman" w:hAnsi="Times New Roman" w:cs="Times New Roman"/>
+          <w:sz w:val="28"/>
+          <w:szCs w:val="28"/>
+        </w:rPr>
+        <w:t>Проект Долгая опара, как пилотный, был уникальным в плане технической реализации на производстве. Он отнял большое количество ресурсов. Но в целом был реализован с незначительной задержкой и рядом проблем. Которых при реализации на поточной линии можно было бы избежать.</w:t>
+      </w:r>
+    </w:p>
+    <w:p>
+      <w:pPr>
+        <w:spacing w:after="0" w:line="360" w:lineRule="auto"/>
+        <w:ind w:firstLine="567"/>
+        <w:rPr>
+          <w:rFonts w:ascii="Times New Roman" w:hAnsi="Times New Roman" w:cs="Times New Roman"/>
+          <w:sz w:val="28"/>
+          <w:szCs w:val="28"/>
+        </w:rPr>
+      </w:pPr>
+      <w:r>
+        <w:rPr>
+          <w:rFonts w:ascii="Times New Roman" w:hAnsi="Times New Roman" w:cs="Times New Roman"/>
+          <w:sz w:val="28"/>
+          <w:szCs w:val="28"/>
+        </w:rPr>
+        <w:t>Реконструкции целых линий ранее проводились, но при этом данные работы передавались единственному поставщику, который поставлял оборудование под ключ с минимальным влиянием со стороны ОАО «КАРАВАЙ» в управленческо-организационном плане.</w:t>
+      </w:r>
+    </w:p>
+    <w:p>
+      <w:pPr>
+        <w:spacing w:after="0" w:line="360" w:lineRule="auto"/>
+        <w:ind w:firstLine="567"/>
+        <w:rPr>
+          <w:rFonts w:ascii="Times New Roman" w:hAnsi="Times New Roman" w:cs="Times New Roman"/>
+          <w:sz w:val="28"/>
+          <w:szCs w:val="28"/>
+        </w:rPr>
+      </w:pPr>
+      <w:r>
+        <w:rPr>
+          <w:rFonts w:ascii="Times New Roman" w:hAnsi="Times New Roman" w:cs="Times New Roman"/>
+          <w:sz w:val="28"/>
+          <w:szCs w:val="28"/>
+        </w:rPr>
+        <w:lastRenderedPageBreak/>
+        <w:t>Компания обладает богатым опытом исполнеия различных проектов, и данный опыт необходимо анализировать и учитывать в проектах, как при проработке так и при исполнении.</w:t>
+      </w:r>
+    </w:p>
+    <w:p>
+      <w:pPr>
+        <w:spacing w:after="0" w:line="360" w:lineRule="auto"/>
+        <w:ind w:firstLine="567"/>
+        <w:rPr>
+          <w:rFonts w:ascii="Times New Roman" w:hAnsi="Times New Roman" w:cs="Times New Roman"/>
+          <w:b/>
+          <w:sz w:val="28"/>
+          <w:szCs w:val="28"/>
+        </w:rPr>
+      </w:pPr>
+      <w:r>
+        <w:rPr>
+          <w:rFonts w:ascii="Times New Roman" w:hAnsi="Times New Roman" w:cs="Times New Roman"/>
+          <w:b/>
+          <w:sz w:val="28"/>
+          <w:szCs w:val="28"/>
+        </w:rPr>
+        <w:t>Планирование</w:t>
+      </w:r>
+    </w:p>
+    <w:p>
+      <w:pPr>
+        <w:pStyle w:val="a3"/>
+        <w:numPr>
+          <w:ilvl w:val="1"/>
+          <w:numId w:val="1"/>
+        </w:numPr>
+        <w:spacing w:after="0" w:line="360" w:lineRule="auto"/>
+        <w:ind w:left="0" w:firstLine="567"/>
+        <w:rPr>
+          <w:rFonts w:ascii="Times New Roman" w:hAnsi="Times New Roman" w:cs="Times New Roman"/>
+          <w:sz w:val="28"/>
+          <w:szCs w:val="28"/>
+        </w:rPr>
+      </w:pPr>
+      <w:r>
+        <w:rPr>
+          <w:rFonts w:ascii="Times New Roman" w:hAnsi="Times New Roman" w:cs="Times New Roman"/>
+          <w:sz w:val="28"/>
+          <w:szCs w:val="28"/>
+        </w:rPr>
+        <w:t>Сбор данных по производственным подразделениям для определения ограничений проекта</w:t>
+      </w:r>
+      <w:r>
+        <w:rPr>
+          <w:rFonts w:ascii="Times New Roman" w:hAnsi="Times New Roman" w:cs="Times New Roman"/>
+          <w:sz w:val="28"/>
+          <w:szCs w:val="28"/>
+        </w:rPr>
+        <w:t xml:space="preserve"> и постановка цели.</w:t>
+      </w:r>
+    </w:p>
+    <w:p>
+      <w:pPr>
+        <w:spacing w:after="0" w:line="360" w:lineRule="auto"/>
+        <w:ind w:firstLine="567"/>
+        <w:rPr>
+          <w:rFonts w:ascii="Times New Roman" w:hAnsi="Times New Roman" w:cs="Times New Roman"/>
+          <w:sz w:val="28"/>
+          <w:szCs w:val="28"/>
+        </w:rPr>
+      </w:pPr>
+      <w:r>
+        <w:rPr>
+          <w:rFonts w:ascii="Times New Roman" w:hAnsi="Times New Roman" w:cs="Times New Roman"/>
+          <w:sz w:val="28"/>
+          <w:szCs w:val="28"/>
+        </w:rPr>
+        <w:t>Для постановки целей в каждом из проектов был применен модель</w:t>
+      </w:r>
+      <w:r>
+        <w:rPr>
+          <w:rFonts w:ascii="Times New Roman" w:hAnsi="Times New Roman" w:cs="Times New Roman"/>
+          <w:sz w:val="28"/>
+          <w:szCs w:val="28"/>
+        </w:rPr>
+        <w:t xml:space="preserve"> целеполагания SMART</w:t>
+      </w:r>
+    </w:p>
+    <w:p>
+      <w:pPr>
+        <w:spacing w:after="0" w:line="360" w:lineRule="auto"/>
+        <w:ind w:firstLine="567"/>
+        <w:rPr>
+          <w:rFonts w:ascii="Times New Roman" w:hAnsi="Times New Roman" w:cs="Times New Roman"/>
+          <w:sz w:val="28"/>
+          <w:szCs w:val="28"/>
+        </w:rPr>
+      </w:pPr>
+      <w:r>
+        <w:rPr>
+          <w:rFonts w:ascii="Times New Roman" w:hAnsi="Times New Roman" w:cs="Times New Roman"/>
+          <w:sz w:val="28"/>
+          <w:szCs w:val="28"/>
+        </w:rPr>
+        <w:t>Долгая опара</w:t>
+      </w:r>
+    </w:p>
+    <w:tbl>
+      <w:tblPr>
+        <w:tblStyle w:val="af1"/>
+        <w:tblW w:w="0" w:type="auto"/>
+        <w:tblLook w:val="04A0" w:firstRow="1" w:lastRow="0" w:firstColumn="1" w:lastColumn="0" w:noHBand="0" w:noVBand="1"/>
+      </w:tblPr>
+      <w:tblGrid>
+        <w:gridCol w:w="1809"/>
+        <w:gridCol w:w="7196"/>
+      </w:tblGrid>
+      <w:tr>
+        <w:tc>
+          <w:tcPr>
+            <w:tcW w:w="1809" w:type="dxa"/>
+          </w:tcPr>
+          <w:p>
+            <w:pPr>
+              <w:spacing w:line="360" w:lineRule="auto"/>
+              <w:rPr>
+                <w:rFonts w:ascii="Times New Roman" w:hAnsi="Times New Roman" w:cs="Times New Roman"/>
+                <w:sz w:val="28"/>
+                <w:szCs w:val="28"/>
+              </w:rPr>
+            </w:pPr>
+            <w:r>
+              <w:rPr>
+                <w:rFonts w:ascii="Times New Roman" w:hAnsi="Times New Roman" w:cs="Times New Roman"/>
+                <w:sz w:val="28"/>
+                <w:szCs w:val="28"/>
+              </w:rPr>
+              <w:t>Критерий</w:t>
+            </w:r>
+          </w:p>
+        </w:tc>
+        <w:tc>
+          <w:tcPr>
+            <w:tcW w:w="7196" w:type="dxa"/>
+          </w:tcPr>
+          <w:p>
+            <w:pPr>
+              <w:spacing w:line="360" w:lineRule="auto"/>
+              <w:rPr>
+                <w:rFonts w:ascii="Times New Roman" w:hAnsi="Times New Roman" w:cs="Times New Roman"/>
+                <w:sz w:val="28"/>
+                <w:szCs w:val="28"/>
+              </w:rPr>
+            </w:pPr>
+            <w:r>
+              <w:rPr>
+                <w:rFonts w:ascii="Times New Roman" w:hAnsi="Times New Roman" w:cs="Times New Roman"/>
+                <w:sz w:val="28"/>
+                <w:szCs w:val="28"/>
+              </w:rPr>
+              <w:t>Описание</w:t>
+            </w:r>
+          </w:p>
+        </w:tc>
+      </w:tr>
+      <w:tr>
+        <w:tc>
+          <w:tcPr>
+            <w:tcW w:w="1809" w:type="dxa"/>
+          </w:tcPr>
+          <w:p>
+            <w:pPr>
+              <w:spacing w:line="360" w:lineRule="auto"/>
+              <w:rPr>
+                <w:rFonts w:ascii="Times New Roman" w:hAnsi="Times New Roman" w:cs="Times New Roman"/>
+                <w:sz w:val="28"/>
+                <w:szCs w:val="28"/>
+                <w:lang w:val="en-US"/>
+              </w:rPr>
+            </w:pPr>
+            <w:r>
+              <w:rPr>
+                <w:rFonts w:ascii="Times New Roman" w:hAnsi="Times New Roman" w:cs="Times New Roman"/>
+                <w:sz w:val="28"/>
+                <w:szCs w:val="28"/>
+                <w:lang w:val="en-US"/>
+              </w:rPr>
+              <w:t>S</w:t>
+            </w:r>
+          </w:p>
+        </w:tc>
+        <w:tc>
+          <w:tcPr>
+            <w:tcW w:w="7196" w:type="dxa"/>
+          </w:tcPr>
+          <w:p>
+            <w:pPr>
+              <w:spacing w:line="360" w:lineRule="auto"/>
+              <w:rPr>
+                <w:rFonts w:ascii="Times New Roman" w:hAnsi="Times New Roman" w:cs="Times New Roman"/>
+                <w:sz w:val="28"/>
+                <w:szCs w:val="28"/>
+              </w:rPr>
+            </w:pPr>
+          </w:p>
+        </w:tc>
+      </w:tr>
+      <w:tr>
+        <w:tc>
+          <w:tcPr>
+            <w:tcW w:w="1809" w:type="dxa"/>
+          </w:tcPr>
+          <w:p>
+            <w:pPr>
+              <w:spacing w:line="360" w:lineRule="auto"/>
+              <w:rPr>
+                <w:rFonts w:ascii="Times New Roman" w:hAnsi="Times New Roman" w:cs="Times New Roman"/>
+                <w:sz w:val="28"/>
+                <w:szCs w:val="28"/>
+                <w:lang w:val="en-US"/>
+              </w:rPr>
+            </w:pPr>
+            <w:r>
+              <w:rPr>
+                <w:rFonts w:ascii="Times New Roman" w:hAnsi="Times New Roman" w:cs="Times New Roman"/>
+                <w:sz w:val="28"/>
+                <w:szCs w:val="28"/>
+                <w:lang w:val="en-US"/>
+              </w:rPr>
+              <w:t>M</w:t>
+            </w:r>
+          </w:p>
+        </w:tc>
+        <w:tc>
+          <w:tcPr>
+            <w:tcW w:w="7196" w:type="dxa"/>
+          </w:tcPr>
+          <w:p>
+            <w:pPr>
+              <w:spacing w:line="360" w:lineRule="auto"/>
+              <w:rPr>
+                <w:rFonts w:ascii="Times New Roman" w:hAnsi="Times New Roman" w:cs="Times New Roman"/>
+                <w:sz w:val="28"/>
+                <w:szCs w:val="28"/>
+              </w:rPr>
+            </w:pPr>
+          </w:p>
+        </w:tc>
+      </w:tr>
+      <w:tr>
+        <w:tc>
+          <w:tcPr>
+            <w:tcW w:w="1809" w:type="dxa"/>
+          </w:tcPr>
+          <w:p>
+            <w:pPr>
+              <w:spacing w:line="360" w:lineRule="auto"/>
+              <w:rPr>
+                <w:rFonts w:ascii="Times New Roman" w:hAnsi="Times New Roman" w:cs="Times New Roman"/>
+                <w:sz w:val="28"/>
+                <w:szCs w:val="28"/>
+                <w:lang w:val="en-US"/>
+              </w:rPr>
+            </w:pPr>
+            <w:r>
+              <w:rPr>
+                <w:rFonts w:ascii="Times New Roman" w:hAnsi="Times New Roman" w:cs="Times New Roman"/>
+                <w:sz w:val="28"/>
+                <w:szCs w:val="28"/>
+                <w:lang w:val="en-US"/>
+              </w:rPr>
+              <w:t>A</w:t>
+            </w:r>
+          </w:p>
+        </w:tc>
+        <w:tc>
+          <w:tcPr>
+            <w:tcW w:w="7196" w:type="dxa"/>
+          </w:tcPr>
+          <w:p>
+            <w:pPr>
+              <w:spacing w:line="360" w:lineRule="auto"/>
+              <w:rPr>
+                <w:rFonts w:ascii="Times New Roman" w:hAnsi="Times New Roman" w:cs="Times New Roman"/>
+                <w:sz w:val="28"/>
+                <w:szCs w:val="28"/>
+              </w:rPr>
+            </w:pPr>
+          </w:p>
+        </w:tc>
+      </w:tr>
+      <w:tr>
+        <w:tc>
+          <w:tcPr>
+            <w:tcW w:w="1809" w:type="dxa"/>
+          </w:tcPr>
+          <w:p>
+            <w:pPr>
+              <w:spacing w:line="360" w:lineRule="auto"/>
+              <w:rPr>
+                <w:rFonts w:ascii="Times New Roman" w:hAnsi="Times New Roman" w:cs="Times New Roman"/>
+                <w:sz w:val="28"/>
+                <w:szCs w:val="28"/>
+                <w:lang w:val="en-US"/>
+              </w:rPr>
+            </w:pPr>
+            <w:r>
+              <w:rPr>
+                <w:rFonts w:ascii="Times New Roman" w:hAnsi="Times New Roman" w:cs="Times New Roman"/>
+                <w:sz w:val="28"/>
+                <w:szCs w:val="28"/>
+                <w:lang w:val="en-US"/>
+              </w:rPr>
+              <w:t>R</w:t>
+            </w:r>
+          </w:p>
+        </w:tc>
+        <w:tc>
+          <w:tcPr>
+            <w:tcW w:w="7196" w:type="dxa"/>
+          </w:tcPr>
+          <w:p>
+            <w:pPr>
+              <w:spacing w:line="360" w:lineRule="auto"/>
+              <w:rPr>
+                <w:rFonts w:ascii="Times New Roman" w:hAnsi="Times New Roman" w:cs="Times New Roman"/>
+                <w:sz w:val="28"/>
+                <w:szCs w:val="28"/>
+              </w:rPr>
+            </w:pPr>
+          </w:p>
+        </w:tc>
+      </w:tr>
+      <w:tr>
+        <w:tc>
+          <w:tcPr>
+            <w:tcW w:w="1809" w:type="dxa"/>
+          </w:tcPr>
+          <w:p>
+            <w:pPr>
+              <w:spacing w:line="360" w:lineRule="auto"/>
+              <w:rPr>
+                <w:rFonts w:ascii="Times New Roman" w:hAnsi="Times New Roman" w:cs="Times New Roman"/>
+                <w:sz w:val="28"/>
+                <w:szCs w:val="28"/>
+                <w:lang w:val="en-US"/>
+              </w:rPr>
+            </w:pPr>
+            <w:r>
+              <w:rPr>
+                <w:rFonts w:ascii="Times New Roman" w:hAnsi="Times New Roman" w:cs="Times New Roman"/>
+                <w:sz w:val="28"/>
+                <w:szCs w:val="28"/>
+                <w:lang w:val="en-US"/>
+              </w:rPr>
+              <w:t>T</w:t>
+            </w:r>
+          </w:p>
+        </w:tc>
+        <w:tc>
+          <w:tcPr>
+            <w:tcW w:w="7196" w:type="dxa"/>
+          </w:tcPr>
+          <w:p>
+            <w:pPr>
+              <w:spacing w:line="360" w:lineRule="auto"/>
+              <w:rPr>
+                <w:rFonts w:ascii="Times New Roman" w:hAnsi="Times New Roman" w:cs="Times New Roman"/>
+                <w:sz w:val="28"/>
+                <w:szCs w:val="28"/>
+              </w:rPr>
+            </w:pPr>
+          </w:p>
+        </w:tc>
+      </w:tr>
+    </w:tbl>
+    <w:p>
+      <w:pPr>
+        <w:spacing w:after="0" w:line="360" w:lineRule="auto"/>
+        <w:ind w:firstLine="567"/>
+        <w:rPr>
+          <w:rFonts w:ascii="Times New Roman" w:hAnsi="Times New Roman" w:cs="Times New Roman"/>
+          <w:sz w:val="28"/>
+          <w:szCs w:val="28"/>
+        </w:rPr>
+      </w:pPr>
+      <w:r>
+        <w:rPr>
+          <w:rFonts w:ascii="Times New Roman" w:hAnsi="Times New Roman" w:cs="Times New Roman"/>
+          <w:sz w:val="28"/>
+          <w:szCs w:val="28"/>
+        </w:rPr>
+        <w:t>Цель:</w:t>
+      </w:r>
+    </w:p>
+    <w:p>
+      <w:pPr>
+        <w:spacing w:after="0" w:line="360" w:lineRule="auto"/>
+        <w:ind w:firstLine="567"/>
+        <w:rPr>
+          <w:rFonts w:ascii="Times New Roman" w:hAnsi="Times New Roman" w:cs="Times New Roman"/>
+          <w:sz w:val="28"/>
+          <w:szCs w:val="28"/>
+        </w:rPr>
+      </w:pPr>
+    </w:p>
+    <w:p>
+      <w:pPr>
+        <w:spacing w:after="0" w:line="360" w:lineRule="auto"/>
+        <w:ind w:firstLine="567"/>
+        <w:rPr>
+          <w:rFonts w:ascii="Times New Roman" w:hAnsi="Times New Roman" w:cs="Times New Roman"/>
+          <w:sz w:val="28"/>
+          <w:szCs w:val="28"/>
+        </w:rPr>
+      </w:pPr>
+      <w:r>
+        <w:rPr>
+          <w:rFonts w:ascii="Times New Roman" w:hAnsi="Times New Roman" w:cs="Times New Roman"/>
+          <w:sz w:val="28"/>
+          <w:szCs w:val="28"/>
+        </w:rPr>
+        <w:t>Модернизация бараночного цеха</w:t>
+      </w:r>
+    </w:p>
+    <w:tbl>
+      <w:tblPr>
+        <w:tblStyle w:val="af1"/>
+        <w:tblW w:w="0" w:type="auto"/>
+        <w:tblLook w:val="04A0" w:firstRow="1" w:lastRow="0" w:firstColumn="1" w:lastColumn="0" w:noHBand="0" w:noVBand="1"/>
+      </w:tblPr>
+      <w:tblGrid>
+        <w:gridCol w:w="1809"/>
+        <w:gridCol w:w="7196"/>
+      </w:tblGrid>
+      <w:tr>
+        <w:tc>
+          <w:tcPr>
+            <w:tcW w:w="1809" w:type="dxa"/>
+          </w:tcPr>
+          <w:p>
+            <w:pPr>
+              <w:spacing w:line="360" w:lineRule="auto"/>
+              <w:rPr>
+                <w:rFonts w:ascii="Times New Roman" w:hAnsi="Times New Roman" w:cs="Times New Roman"/>
+                <w:sz w:val="28"/>
+                <w:szCs w:val="28"/>
+              </w:rPr>
+            </w:pPr>
+            <w:r>
+              <w:rPr>
+                <w:rFonts w:ascii="Times New Roman" w:hAnsi="Times New Roman" w:cs="Times New Roman"/>
+                <w:sz w:val="28"/>
+                <w:szCs w:val="28"/>
+              </w:rPr>
+              <w:t>Критерий</w:t>
+            </w:r>
+          </w:p>
+        </w:tc>
+        <w:tc>
+          <w:tcPr>
+            <w:tcW w:w="7196" w:type="dxa"/>
+          </w:tcPr>
+          <w:p>
+            <w:pPr>
+              <w:spacing w:line="360" w:lineRule="auto"/>
+              <w:rPr>
+                <w:rFonts w:ascii="Times New Roman" w:hAnsi="Times New Roman" w:cs="Times New Roman"/>
+                <w:sz w:val="28"/>
+                <w:szCs w:val="28"/>
+              </w:rPr>
+            </w:pPr>
+            <w:r>
+              <w:rPr>
+                <w:rFonts w:ascii="Times New Roman" w:hAnsi="Times New Roman" w:cs="Times New Roman"/>
+                <w:sz w:val="28"/>
+                <w:szCs w:val="28"/>
+              </w:rPr>
+              <w:t>Описание</w:t>
+            </w:r>
+          </w:p>
+        </w:tc>
+      </w:tr>
+      <w:tr>
+        <w:tc>
+          <w:tcPr>
+            <w:tcW w:w="1809" w:type="dxa"/>
+          </w:tcPr>
+          <w:p>
+            <w:pPr>
+              <w:spacing w:line="360" w:lineRule="auto"/>
+              <w:rPr>
+                <w:rFonts w:ascii="Times New Roman" w:hAnsi="Times New Roman" w:cs="Times New Roman"/>
+                <w:sz w:val="28"/>
+                <w:szCs w:val="28"/>
+                <w:lang w:val="en-US"/>
+              </w:rPr>
+            </w:pPr>
+            <w:r>
+              <w:rPr>
+                <w:rFonts w:ascii="Times New Roman" w:hAnsi="Times New Roman" w:cs="Times New Roman"/>
+                <w:sz w:val="28"/>
+                <w:szCs w:val="28"/>
+                <w:lang w:val="en-US"/>
+              </w:rPr>
+              <w:t>S</w:t>
+            </w:r>
+          </w:p>
+        </w:tc>
+        <w:tc>
+          <w:tcPr>
+            <w:tcW w:w="7196" w:type="dxa"/>
+          </w:tcPr>
+          <w:p>
+            <w:pPr>
+              <w:spacing w:line="360" w:lineRule="auto"/>
+              <w:rPr>
+                <w:rFonts w:ascii="Times New Roman" w:hAnsi="Times New Roman" w:cs="Times New Roman"/>
+                <w:sz w:val="28"/>
+                <w:szCs w:val="28"/>
+              </w:rPr>
+            </w:pPr>
+          </w:p>
+        </w:tc>
+      </w:tr>
+      <w:tr>
+        <w:tc>
+          <w:tcPr>
+            <w:tcW w:w="1809" w:type="dxa"/>
+          </w:tcPr>
+          <w:p>
+            <w:pPr>
+              <w:spacing w:line="360" w:lineRule="auto"/>
+              <w:rPr>
+                <w:rFonts w:ascii="Times New Roman" w:hAnsi="Times New Roman" w:cs="Times New Roman"/>
+                <w:sz w:val="28"/>
+                <w:szCs w:val="28"/>
+                <w:lang w:val="en-US"/>
+              </w:rPr>
+            </w:pPr>
+            <w:r>
+              <w:rPr>
+                <w:rFonts w:ascii="Times New Roman" w:hAnsi="Times New Roman" w:cs="Times New Roman"/>
+                <w:sz w:val="28"/>
+                <w:szCs w:val="28"/>
+                <w:lang w:val="en-US"/>
+              </w:rPr>
+              <w:t>M</w:t>
+            </w:r>
+          </w:p>
+        </w:tc>
+        <w:tc>
+          <w:tcPr>
+            <w:tcW w:w="7196" w:type="dxa"/>
+          </w:tcPr>
+          <w:p>
+            <w:pPr>
+              <w:spacing w:line="360" w:lineRule="auto"/>
+              <w:rPr>
+                <w:rFonts w:ascii="Times New Roman" w:hAnsi="Times New Roman" w:cs="Times New Roman"/>
+                <w:sz w:val="28"/>
+                <w:szCs w:val="28"/>
+              </w:rPr>
+            </w:pPr>
+          </w:p>
+        </w:tc>
+      </w:tr>
+      <w:tr>
+        <w:tc>
+          <w:tcPr>
+            <w:tcW w:w="1809" w:type="dxa"/>
+          </w:tcPr>
+          <w:p>
+            <w:pPr>
+              <w:spacing w:line="360" w:lineRule="auto"/>
+              <w:rPr>
+                <w:rFonts w:ascii="Times New Roman" w:hAnsi="Times New Roman" w:cs="Times New Roman"/>
+                <w:sz w:val="28"/>
+                <w:szCs w:val="28"/>
+                <w:lang w:val="en-US"/>
+              </w:rPr>
+            </w:pPr>
+            <w:r>
+              <w:rPr>
+                <w:rFonts w:ascii="Times New Roman" w:hAnsi="Times New Roman" w:cs="Times New Roman"/>
+                <w:sz w:val="28"/>
+                <w:szCs w:val="28"/>
+                <w:lang w:val="en-US"/>
+              </w:rPr>
+              <w:t>A</w:t>
+            </w:r>
+          </w:p>
+        </w:tc>
+        <w:tc>
+          <w:tcPr>
+            <w:tcW w:w="7196" w:type="dxa"/>
+          </w:tcPr>
+          <w:p>
+            <w:pPr>
+              <w:spacing w:line="360" w:lineRule="auto"/>
+              <w:rPr>
+                <w:rFonts w:ascii="Times New Roman" w:hAnsi="Times New Roman" w:cs="Times New Roman"/>
+                <w:sz w:val="28"/>
+                <w:szCs w:val="28"/>
+              </w:rPr>
+            </w:pPr>
+          </w:p>
+        </w:tc>
+      </w:tr>
+      <w:tr>
+        <w:tc>
+          <w:tcPr>
+            <w:tcW w:w="1809" w:type="dxa"/>
+          </w:tcPr>
+          <w:p>
+            <w:pPr>
+              <w:spacing w:line="360" w:lineRule="auto"/>
+              <w:rPr>
+                <w:rFonts w:ascii="Times New Roman" w:hAnsi="Times New Roman" w:cs="Times New Roman"/>
+                <w:sz w:val="28"/>
+                <w:szCs w:val="28"/>
+                <w:lang w:val="en-US"/>
+              </w:rPr>
+            </w:pPr>
+            <w:r>
+              <w:rPr>
+                <w:rFonts w:ascii="Times New Roman" w:hAnsi="Times New Roman" w:cs="Times New Roman"/>
+                <w:sz w:val="28"/>
+                <w:szCs w:val="28"/>
+                <w:lang w:val="en-US"/>
+              </w:rPr>
+              <w:t>R</w:t>
+            </w:r>
+          </w:p>
+        </w:tc>
+        <w:tc>
+          <w:tcPr>
+            <w:tcW w:w="7196" w:type="dxa"/>
+          </w:tcPr>
+          <w:p>
+            <w:pPr>
+              <w:spacing w:line="360" w:lineRule="auto"/>
+              <w:rPr>
+                <w:rFonts w:ascii="Times New Roman" w:hAnsi="Times New Roman" w:cs="Times New Roman"/>
+                <w:sz w:val="28"/>
+                <w:szCs w:val="28"/>
+              </w:rPr>
+            </w:pPr>
+          </w:p>
+        </w:tc>
+      </w:tr>
+      <w:tr>
+        <w:tc>
+          <w:tcPr>
+            <w:tcW w:w="1809" w:type="dxa"/>
+          </w:tcPr>
+          <w:p>
+            <w:pPr>
+              <w:spacing w:line="360" w:lineRule="auto"/>
+              <w:rPr>
+                <w:rFonts w:ascii="Times New Roman" w:hAnsi="Times New Roman" w:cs="Times New Roman"/>
+                <w:sz w:val="28"/>
+                <w:szCs w:val="28"/>
+                <w:lang w:val="en-US"/>
+              </w:rPr>
+            </w:pPr>
+            <w:r>
+              <w:rPr>
+                <w:rFonts w:ascii="Times New Roman" w:hAnsi="Times New Roman" w:cs="Times New Roman"/>
+                <w:sz w:val="28"/>
+                <w:szCs w:val="28"/>
+                <w:lang w:val="en-US"/>
+              </w:rPr>
+              <w:t>T</w:t>
+            </w:r>
+          </w:p>
+        </w:tc>
+        <w:tc>
+          <w:tcPr>
+            <w:tcW w:w="7196" w:type="dxa"/>
+          </w:tcPr>
+          <w:p>
+            <w:pPr>
+              <w:spacing w:line="360" w:lineRule="auto"/>
+              <w:rPr>
+                <w:rFonts w:ascii="Times New Roman" w:hAnsi="Times New Roman" w:cs="Times New Roman"/>
+                <w:sz w:val="28"/>
+                <w:szCs w:val="28"/>
+              </w:rPr>
+            </w:pPr>
+          </w:p>
+        </w:tc>
+      </w:tr>
+    </w:tbl>
+    <w:p>
+      <w:pPr>
+        <w:spacing w:after="0" w:line="360" w:lineRule="auto"/>
+        <w:ind w:firstLine="567"/>
+        <w:rPr>
+          <w:rFonts w:ascii="Times New Roman" w:hAnsi="Times New Roman" w:cs="Times New Roman"/>
+          <w:sz w:val="28"/>
+          <w:szCs w:val="28"/>
+        </w:rPr>
+      </w:pPr>
+      <w:r>
+        <w:rPr>
+          <w:rFonts w:ascii="Times New Roman" w:hAnsi="Times New Roman" w:cs="Times New Roman"/>
+          <w:sz w:val="28"/>
+          <w:szCs w:val="28"/>
+        </w:rPr>
+        <w:t>Цель:</w:t>
+      </w:r>
+    </w:p>
+    <w:p>
+      <w:pPr>
+        <w:spacing w:after="0" w:line="360" w:lineRule="auto"/>
+        <w:ind w:firstLine="567"/>
+        <w:rPr>
+          <w:rFonts w:ascii="Times New Roman" w:hAnsi="Times New Roman" w:cs="Times New Roman"/>
+          <w:sz w:val="28"/>
+          <w:szCs w:val="28"/>
+        </w:rPr>
+      </w:pPr>
+    </w:p>
+    <w:p>
+      <w:pPr>
+        <w:spacing w:after="0" w:line="360" w:lineRule="auto"/>
+        <w:ind w:firstLine="567"/>
+        <w:rPr>
+          <w:rFonts w:ascii="Times New Roman" w:hAnsi="Times New Roman" w:cs="Times New Roman"/>
+          <w:sz w:val="28"/>
+          <w:szCs w:val="28"/>
+        </w:rPr>
+      </w:pPr>
+      <w:r>
+        <w:rPr>
+          <w:rFonts w:ascii="Times New Roman" w:hAnsi="Times New Roman" w:cs="Times New Roman"/>
+          <w:sz w:val="28"/>
+          <w:szCs w:val="28"/>
+        </w:rPr>
+        <w:t>Из полученных целей можно сделать вывод, что данная модель целеполагания применима к любому проекту и даёт наиболее точное описание цели проекта</w:t>
+      </w:r>
+    </w:p>
+    <w:p>
+      <w:pPr>
+        <w:pStyle w:val="a3"/>
+        <w:numPr>
+          <w:ilvl w:val="1"/>
+          <w:numId w:val="1"/>
+        </w:numPr>
+        <w:spacing w:after="0" w:line="360" w:lineRule="auto"/>
+        <w:ind w:left="0" w:firstLine="567"/>
+        <w:rPr>
+          <w:rFonts w:ascii="Times New Roman" w:hAnsi="Times New Roman" w:cs="Times New Roman"/>
+          <w:sz w:val="28"/>
+          <w:szCs w:val="28"/>
+        </w:rPr>
+      </w:pPr>
+      <w:r>
+        <w:rPr>
+          <w:rFonts w:ascii="Times New Roman" w:hAnsi="Times New Roman" w:cs="Times New Roman"/>
+          <w:sz w:val="28"/>
+          <w:szCs w:val="28"/>
+        </w:rPr>
+        <w:lastRenderedPageBreak/>
+        <w:t>Идентификация стейкхолдеров</w:t>
+      </w:r>
+    </w:p>
+    <w:p>
+      <w:pPr>
+        <w:pStyle w:val="a3"/>
+        <w:spacing w:after="0" w:line="360" w:lineRule="auto"/>
+        <w:ind w:left="567"/>
+        <w:rPr>
+          <w:rFonts w:ascii="Times New Roman" w:hAnsi="Times New Roman" w:cs="Times New Roman"/>
+          <w:sz w:val="28"/>
+          <w:szCs w:val="28"/>
+        </w:rPr>
+      </w:pPr>
+      <w:r>
+        <w:rPr>
+          <w:rFonts w:ascii="Times New Roman" w:hAnsi="Times New Roman" w:cs="Times New Roman"/>
+          <w:sz w:val="28"/>
+          <w:szCs w:val="28"/>
+        </w:rPr>
+        <w:t>Важнейшей частью по реализации проекта является определения круга заинтересованных лиц, участников проекта. Для оценки было решено применить карту стейкхолдеров проекта.</w:t>
+      </w:r>
+    </w:p>
+    <w:p>
+      <w:pPr>
+        <w:pStyle w:val="a3"/>
+        <w:spacing w:after="0" w:line="360" w:lineRule="auto"/>
+        <w:ind w:left="567"/>
+        <w:rPr>
+          <w:rFonts w:ascii="Times New Roman" w:hAnsi="Times New Roman" w:cs="Times New Roman"/>
+          <w:sz w:val="28"/>
+          <w:szCs w:val="28"/>
+        </w:rPr>
+      </w:pPr>
+      <w:r>
+        <w:rPr>
+          <w:rFonts w:ascii="Times New Roman" w:hAnsi="Times New Roman" w:cs="Times New Roman"/>
+          <w:sz w:val="28"/>
+          <w:szCs w:val="28"/>
+        </w:rPr>
+        <w:t>Долгая опара</w:t>
+      </w:r>
+    </w:p>
+    <w:tbl>
+      <w:tblPr>
+        <w:tblStyle w:val="af1"/>
+        <w:tblW w:w="0" w:type="auto"/>
+        <w:tblInd w:w="567" w:type="dxa"/>
+        <w:tblLook w:val="04A0" w:firstRow="1" w:lastRow="0" w:firstColumn="1" w:lastColumn="0" w:noHBand="0" w:noVBand="1"/>
+      </w:tblPr>
+      <w:tblGrid>
+        <w:gridCol w:w="2812"/>
+        <w:gridCol w:w="2813"/>
+        <w:gridCol w:w="2813"/>
+      </w:tblGrid>
+      <w:tr>
+        <w:tc>
+          <w:tcPr>
+            <w:tcW w:w="2812" w:type="dxa"/>
+            <w:vMerge w:val="restart"/>
+          </w:tcPr>
+          <w:p>
+            <w:pPr>
+              <w:pStyle w:val="a3"/>
+              <w:spacing w:line="360" w:lineRule="auto"/>
+              <w:ind w:left="0"/>
+              <w:rPr>
+                <w:rFonts w:ascii="Times New Roman" w:hAnsi="Times New Roman" w:cs="Times New Roman"/>
+                <w:sz w:val="28"/>
+                <w:szCs w:val="28"/>
+              </w:rPr>
+            </w:pPr>
+            <w:r>
+              <w:rPr>
+                <w:rFonts w:ascii="Times New Roman" w:hAnsi="Times New Roman" w:cs="Times New Roman"/>
+                <w:sz w:val="28"/>
+                <w:szCs w:val="28"/>
+              </w:rPr>
+              <w:t>Влияние</w:t>
+            </w:r>
+          </w:p>
+        </w:tc>
+        <w:tc>
+          <w:tcPr>
+            <w:tcW w:w="2813" w:type="dxa"/>
+          </w:tcPr>
+          <w:p>
+            <w:pPr>
+              <w:pStyle w:val="a3"/>
+              <w:spacing w:line="360" w:lineRule="auto"/>
+              <w:ind w:left="0"/>
+              <w:rPr>
+                <w:rFonts w:ascii="Times New Roman" w:hAnsi="Times New Roman" w:cs="Times New Roman"/>
+                <w:sz w:val="28"/>
+                <w:szCs w:val="28"/>
+              </w:rPr>
+            </w:pPr>
+            <w:r>
+              <w:rPr>
+                <w:rFonts w:ascii="Times New Roman" w:hAnsi="Times New Roman" w:cs="Times New Roman"/>
+                <w:sz w:val="28"/>
+                <w:szCs w:val="28"/>
+              </w:rPr>
+              <w:t>Сохранение удовлетворенности</w:t>
+            </w:r>
+          </w:p>
+        </w:tc>
+        <w:tc>
+          <w:tcPr>
+            <w:tcW w:w="2813" w:type="dxa"/>
+          </w:tcPr>
+          <w:p>
+            <w:pPr>
+              <w:pStyle w:val="a3"/>
+              <w:spacing w:line="360" w:lineRule="auto"/>
+              <w:ind w:left="0"/>
+              <w:rPr>
+                <w:rFonts w:ascii="Times New Roman" w:hAnsi="Times New Roman" w:cs="Times New Roman"/>
+                <w:sz w:val="28"/>
+                <w:szCs w:val="28"/>
+              </w:rPr>
+            </w:pPr>
+            <w:r>
+              <w:rPr>
+                <w:rFonts w:ascii="Times New Roman" w:hAnsi="Times New Roman" w:cs="Times New Roman"/>
+                <w:sz w:val="28"/>
+                <w:szCs w:val="28"/>
+              </w:rPr>
+              <w:t>Пристальный контроль и вовлечение</w:t>
+            </w:r>
+          </w:p>
+        </w:tc>
+      </w:tr>
+      <w:tr>
+        <w:tc>
+          <w:tcPr>
+            <w:tcW w:w="2812" w:type="dxa"/>
+            <w:vMerge/>
+          </w:tcPr>
+          <w:p>
+            <w:pPr>
+              <w:pStyle w:val="a3"/>
+              <w:spacing w:line="360" w:lineRule="auto"/>
+              <w:ind w:left="0"/>
+              <w:rPr>
+                <w:rFonts w:ascii="Times New Roman" w:hAnsi="Times New Roman" w:cs="Times New Roman"/>
+                <w:sz w:val="28"/>
+                <w:szCs w:val="28"/>
+              </w:rPr>
+            </w:pPr>
+          </w:p>
+        </w:tc>
+        <w:tc>
+          <w:tcPr>
+            <w:tcW w:w="2813" w:type="dxa"/>
+          </w:tcPr>
+          <w:p>
+            <w:pPr>
+              <w:pStyle w:val="a3"/>
+              <w:spacing w:line="360" w:lineRule="auto"/>
+              <w:ind w:left="0"/>
+              <w:rPr>
+                <w:rFonts w:ascii="Times New Roman" w:hAnsi="Times New Roman" w:cs="Times New Roman"/>
+                <w:sz w:val="28"/>
+                <w:szCs w:val="28"/>
+              </w:rPr>
+            </w:pPr>
+          </w:p>
+        </w:tc>
+        <w:tc>
+          <w:tcPr>
+            <w:tcW w:w="2813" w:type="dxa"/>
+          </w:tcPr>
+          <w:p>
+            <w:pPr>
+              <w:pStyle w:val="a3"/>
+              <w:spacing w:line="360" w:lineRule="auto"/>
+              <w:ind w:left="0"/>
+              <w:rPr>
+                <w:rFonts w:ascii="Times New Roman" w:hAnsi="Times New Roman" w:cs="Times New Roman"/>
+                <w:sz w:val="28"/>
+                <w:szCs w:val="28"/>
+              </w:rPr>
+            </w:pPr>
+          </w:p>
+        </w:tc>
+      </w:tr>
+      <w:tr>
+        <w:tc>
+          <w:tcPr>
+            <w:tcW w:w="2812" w:type="dxa"/>
+            <w:vMerge/>
+          </w:tcPr>
+          <w:p>
+            <w:pPr>
+              <w:pStyle w:val="a3"/>
+              <w:spacing w:line="360" w:lineRule="auto"/>
+              <w:ind w:left="0"/>
+              <w:rPr>
+                <w:rFonts w:ascii="Times New Roman" w:hAnsi="Times New Roman" w:cs="Times New Roman"/>
+                <w:sz w:val="28"/>
+                <w:szCs w:val="28"/>
+              </w:rPr>
+            </w:pPr>
+          </w:p>
+        </w:tc>
+        <w:tc>
+          <w:tcPr>
+            <w:tcW w:w="2813" w:type="dxa"/>
+          </w:tcPr>
+          <w:p>
+            <w:pPr>
+              <w:pStyle w:val="a3"/>
+              <w:spacing w:line="360" w:lineRule="auto"/>
+              <w:ind w:left="0"/>
+              <w:rPr>
+                <w:rFonts w:ascii="Times New Roman" w:hAnsi="Times New Roman" w:cs="Times New Roman"/>
+                <w:sz w:val="28"/>
+                <w:szCs w:val="28"/>
+              </w:rPr>
+            </w:pPr>
+            <w:r>
+              <w:rPr>
+                <w:rFonts w:ascii="Times New Roman" w:hAnsi="Times New Roman" w:cs="Times New Roman"/>
+                <w:sz w:val="28"/>
+                <w:szCs w:val="28"/>
+              </w:rPr>
+              <w:t>Мониторинг и низкий уровень вовлеченности</w:t>
+            </w:r>
+          </w:p>
+        </w:tc>
+        <w:tc>
+          <w:tcPr>
+            <w:tcW w:w="2813" w:type="dxa"/>
+          </w:tcPr>
+          <w:p>
+            <w:pPr>
+              <w:pStyle w:val="a3"/>
+              <w:spacing w:line="360" w:lineRule="auto"/>
+              <w:ind w:left="0"/>
+              <w:rPr>
+                <w:rFonts w:ascii="Times New Roman" w:hAnsi="Times New Roman" w:cs="Times New Roman"/>
+                <w:sz w:val="28"/>
+                <w:szCs w:val="28"/>
+              </w:rPr>
+            </w:pPr>
+            <w:r>
+              <w:rPr>
+                <w:rFonts w:ascii="Times New Roman" w:hAnsi="Times New Roman" w:cs="Times New Roman"/>
+                <w:sz w:val="28"/>
+                <w:szCs w:val="28"/>
+              </w:rPr>
+              <w:t>Полное информирование о ходе изменений</w:t>
+            </w:r>
+          </w:p>
+        </w:tc>
+      </w:tr>
+      <w:tr>
+        <w:tc>
+          <w:tcPr>
+            <w:tcW w:w="2812" w:type="dxa"/>
+            <w:vMerge/>
+          </w:tcPr>
+          <w:p>
+            <w:pPr>
+              <w:pStyle w:val="a3"/>
+              <w:spacing w:line="360" w:lineRule="auto"/>
+              <w:ind w:left="0"/>
+              <w:rPr>
+                <w:rFonts w:ascii="Times New Roman" w:hAnsi="Times New Roman" w:cs="Times New Roman"/>
+                <w:sz w:val="28"/>
+                <w:szCs w:val="28"/>
+              </w:rPr>
+            </w:pPr>
+          </w:p>
+        </w:tc>
+        <w:tc>
+          <w:tcPr>
+            <w:tcW w:w="2813" w:type="dxa"/>
+          </w:tcPr>
+          <w:p>
+            <w:pPr>
+              <w:pStyle w:val="a3"/>
+              <w:spacing w:line="360" w:lineRule="auto"/>
+              <w:ind w:left="0"/>
+              <w:rPr>
+                <w:rFonts w:ascii="Times New Roman" w:hAnsi="Times New Roman" w:cs="Times New Roman"/>
+                <w:sz w:val="28"/>
+                <w:szCs w:val="28"/>
+              </w:rPr>
+            </w:pPr>
+          </w:p>
+        </w:tc>
+        <w:tc>
+          <w:tcPr>
+            <w:tcW w:w="2813" w:type="dxa"/>
+          </w:tcPr>
+          <w:p>
+            <w:pPr>
+              <w:pStyle w:val="a3"/>
+              <w:spacing w:line="360" w:lineRule="auto"/>
+              <w:ind w:left="0"/>
+              <w:rPr>
+                <w:rFonts w:ascii="Times New Roman" w:hAnsi="Times New Roman" w:cs="Times New Roman"/>
+                <w:sz w:val="28"/>
+                <w:szCs w:val="28"/>
+              </w:rPr>
+            </w:pPr>
+          </w:p>
+        </w:tc>
+      </w:tr>
+      <w:tr>
+        <w:tc>
+          <w:tcPr>
+            <w:tcW w:w="2812" w:type="dxa"/>
+          </w:tcPr>
+          <w:p>
+            <w:pPr>
+              <w:pStyle w:val="a3"/>
+              <w:spacing w:line="360" w:lineRule="auto"/>
+              <w:ind w:left="0"/>
+              <w:rPr>
+                <w:rFonts w:ascii="Times New Roman" w:hAnsi="Times New Roman" w:cs="Times New Roman"/>
+                <w:sz w:val="28"/>
+                <w:szCs w:val="28"/>
+              </w:rPr>
+            </w:pPr>
+          </w:p>
+        </w:tc>
+        <w:tc>
+          <w:tcPr>
+            <w:tcW w:w="5626" w:type="dxa"/>
+            <w:gridSpan w:val="2"/>
+          </w:tcPr>
+          <w:p>
+            <w:pPr>
+              <w:pStyle w:val="a3"/>
+              <w:spacing w:line="360" w:lineRule="auto"/>
+              <w:ind w:left="0"/>
+              <w:rPr>
+                <w:rFonts w:ascii="Times New Roman" w:hAnsi="Times New Roman" w:cs="Times New Roman"/>
+                <w:sz w:val="28"/>
+                <w:szCs w:val="28"/>
+              </w:rPr>
+            </w:pPr>
+            <w:r>
+              <w:rPr>
+                <w:rFonts w:ascii="Times New Roman" w:hAnsi="Times New Roman" w:cs="Times New Roman"/>
+                <w:sz w:val="28"/>
+                <w:szCs w:val="28"/>
+              </w:rPr>
+              <w:t>Интерес</w:t>
+            </w:r>
+          </w:p>
+        </w:tc>
+      </w:tr>
+    </w:tbl>
+    <w:p>
+      <w:pPr>
+        <w:pStyle w:val="a3"/>
+        <w:spacing w:after="0" w:line="360" w:lineRule="auto"/>
+        <w:ind w:left="567"/>
+        <w:rPr>
+          <w:rFonts w:ascii="Times New Roman" w:hAnsi="Times New Roman" w:cs="Times New Roman"/>
+          <w:sz w:val="28"/>
+          <w:szCs w:val="28"/>
+        </w:rPr>
+      </w:pPr>
+    </w:p>
+    <w:p>
+      <w:pPr>
+        <w:pStyle w:val="a3"/>
+        <w:spacing w:after="0" w:line="360" w:lineRule="auto"/>
+        <w:ind w:left="567"/>
+        <w:rPr>
+          <w:rFonts w:ascii="Times New Roman" w:hAnsi="Times New Roman" w:cs="Times New Roman"/>
+          <w:sz w:val="28"/>
+          <w:szCs w:val="28"/>
+        </w:rPr>
+      </w:pPr>
+      <w:r>
+        <w:rPr>
+          <w:rFonts w:ascii="Times New Roman" w:hAnsi="Times New Roman" w:cs="Times New Roman"/>
+          <w:sz w:val="28"/>
+          <w:szCs w:val="28"/>
+        </w:rPr>
+        <w:t>Модернизация бараночного цеха</w:t>
       </w:r>
       <w:bookmarkStart w:id="7" w:name="_GoBack"/>
       <w:bookmarkEnd w:id="7"/>
+    </w:p>
+    <w:tbl>
+      <w:tblPr>
+        <w:tblStyle w:val="af1"/>
+        <w:tblW w:w="0" w:type="auto"/>
+        <w:tblInd w:w="567" w:type="dxa"/>
+        <w:tblLook w:val="04A0" w:firstRow="1" w:lastRow="0" w:firstColumn="1" w:lastColumn="0" w:noHBand="0" w:noVBand="1"/>
+      </w:tblPr>
+      <w:tblGrid>
+        <w:gridCol w:w="2812"/>
+        <w:gridCol w:w="2813"/>
+        <w:gridCol w:w="2813"/>
+      </w:tblGrid>
+      <w:tr>
+        <w:tc>
+          <w:tcPr>
+            <w:tcW w:w="2812" w:type="dxa"/>
+            <w:vMerge w:val="restart"/>
+          </w:tcPr>
+          <w:p>
+            <w:pPr>
+              <w:pStyle w:val="a3"/>
+              <w:spacing w:line="360" w:lineRule="auto"/>
+              <w:ind w:left="0"/>
+              <w:rPr>
+                <w:rFonts w:ascii="Times New Roman" w:hAnsi="Times New Roman" w:cs="Times New Roman"/>
+                <w:sz w:val="28"/>
+                <w:szCs w:val="28"/>
+              </w:rPr>
+            </w:pPr>
+            <w:r>
+              <w:rPr>
+                <w:rFonts w:ascii="Times New Roman" w:hAnsi="Times New Roman" w:cs="Times New Roman"/>
+                <w:sz w:val="28"/>
+                <w:szCs w:val="28"/>
+              </w:rPr>
+              <w:t>Влияние</w:t>
+            </w:r>
+          </w:p>
+        </w:tc>
+        <w:tc>
+          <w:tcPr>
+            <w:tcW w:w="2813" w:type="dxa"/>
+          </w:tcPr>
+          <w:p>
+            <w:pPr>
+              <w:pStyle w:val="a3"/>
+              <w:spacing w:line="360" w:lineRule="auto"/>
+              <w:ind w:left="0"/>
+              <w:rPr>
+                <w:rFonts w:ascii="Times New Roman" w:hAnsi="Times New Roman" w:cs="Times New Roman"/>
+                <w:sz w:val="28"/>
+                <w:szCs w:val="28"/>
+              </w:rPr>
+            </w:pPr>
+            <w:r>
+              <w:rPr>
+                <w:rFonts w:ascii="Times New Roman" w:hAnsi="Times New Roman" w:cs="Times New Roman"/>
+                <w:sz w:val="28"/>
+                <w:szCs w:val="28"/>
+              </w:rPr>
+              <w:t>Сохранение удовлетворенности</w:t>
+            </w:r>
+          </w:p>
+        </w:tc>
+        <w:tc>
+          <w:tcPr>
+            <w:tcW w:w="2813" w:type="dxa"/>
+          </w:tcPr>
+          <w:p>
+            <w:pPr>
+              <w:pStyle w:val="a3"/>
+              <w:spacing w:line="360" w:lineRule="auto"/>
+              <w:ind w:left="0"/>
+              <w:rPr>
+                <w:rFonts w:ascii="Times New Roman" w:hAnsi="Times New Roman" w:cs="Times New Roman"/>
+                <w:sz w:val="28"/>
+                <w:szCs w:val="28"/>
+              </w:rPr>
+            </w:pPr>
+            <w:r>
+              <w:rPr>
+                <w:rFonts w:ascii="Times New Roman" w:hAnsi="Times New Roman" w:cs="Times New Roman"/>
+                <w:sz w:val="28"/>
+                <w:szCs w:val="28"/>
+              </w:rPr>
+              <w:t>Пристальный контроль и вовлечение</w:t>
+            </w:r>
+          </w:p>
+        </w:tc>
+      </w:tr>
+      <w:tr>
+        <w:tc>
+          <w:tcPr>
+            <w:tcW w:w="2812" w:type="dxa"/>
+            <w:vMerge/>
+          </w:tcPr>
+          <w:p>
+            <w:pPr>
+              <w:pStyle w:val="a3"/>
+              <w:spacing w:line="360" w:lineRule="auto"/>
+              <w:ind w:left="0"/>
+              <w:rPr>
+                <w:rFonts w:ascii="Times New Roman" w:hAnsi="Times New Roman" w:cs="Times New Roman"/>
+                <w:sz w:val="28"/>
+                <w:szCs w:val="28"/>
+              </w:rPr>
+            </w:pPr>
+          </w:p>
+        </w:tc>
+        <w:tc>
+          <w:tcPr>
+            <w:tcW w:w="2813" w:type="dxa"/>
+          </w:tcPr>
+          <w:p>
+            <w:pPr>
+              <w:pStyle w:val="a3"/>
+              <w:spacing w:line="360" w:lineRule="auto"/>
+              <w:ind w:left="0"/>
+              <w:rPr>
+                <w:rFonts w:ascii="Times New Roman" w:hAnsi="Times New Roman" w:cs="Times New Roman"/>
+                <w:sz w:val="28"/>
+                <w:szCs w:val="28"/>
+              </w:rPr>
+            </w:pPr>
+          </w:p>
+        </w:tc>
+        <w:tc>
+          <w:tcPr>
+            <w:tcW w:w="2813" w:type="dxa"/>
+          </w:tcPr>
+          <w:p>
+            <w:pPr>
+              <w:pStyle w:val="a3"/>
+              <w:spacing w:line="360" w:lineRule="auto"/>
+              <w:ind w:left="0"/>
+              <w:rPr>
+                <w:rFonts w:ascii="Times New Roman" w:hAnsi="Times New Roman" w:cs="Times New Roman"/>
+                <w:sz w:val="28"/>
+                <w:szCs w:val="28"/>
+              </w:rPr>
+            </w:pPr>
+          </w:p>
+        </w:tc>
+      </w:tr>
+      <w:tr>
+        <w:tc>
+          <w:tcPr>
+            <w:tcW w:w="2812" w:type="dxa"/>
+            <w:vMerge/>
+          </w:tcPr>
+          <w:p>
+            <w:pPr>
+              <w:pStyle w:val="a3"/>
+              <w:spacing w:line="360" w:lineRule="auto"/>
+              <w:ind w:left="0"/>
+              <w:rPr>
+                <w:rFonts w:ascii="Times New Roman" w:hAnsi="Times New Roman" w:cs="Times New Roman"/>
+                <w:sz w:val="28"/>
+                <w:szCs w:val="28"/>
+              </w:rPr>
+            </w:pPr>
+          </w:p>
+        </w:tc>
+        <w:tc>
+          <w:tcPr>
+            <w:tcW w:w="2813" w:type="dxa"/>
+          </w:tcPr>
+          <w:p>
+            <w:pPr>
+              <w:pStyle w:val="a3"/>
+              <w:spacing w:line="360" w:lineRule="auto"/>
+              <w:ind w:left="0"/>
+              <w:rPr>
+                <w:rFonts w:ascii="Times New Roman" w:hAnsi="Times New Roman" w:cs="Times New Roman"/>
+                <w:sz w:val="28"/>
+                <w:szCs w:val="28"/>
+              </w:rPr>
+            </w:pPr>
+            <w:r>
+              <w:rPr>
+                <w:rFonts w:ascii="Times New Roman" w:hAnsi="Times New Roman" w:cs="Times New Roman"/>
+                <w:sz w:val="28"/>
+                <w:szCs w:val="28"/>
+              </w:rPr>
+              <w:t>Мониторинг и низкий уровень вовлеченности</w:t>
+            </w:r>
+          </w:p>
+        </w:tc>
+        <w:tc>
+          <w:tcPr>
+            <w:tcW w:w="2813" w:type="dxa"/>
+          </w:tcPr>
+          <w:p>
+            <w:pPr>
+              <w:pStyle w:val="a3"/>
+              <w:spacing w:line="360" w:lineRule="auto"/>
+              <w:ind w:left="0"/>
+              <w:rPr>
+                <w:rFonts w:ascii="Times New Roman" w:hAnsi="Times New Roman" w:cs="Times New Roman"/>
+                <w:sz w:val="28"/>
+                <w:szCs w:val="28"/>
+              </w:rPr>
+            </w:pPr>
+            <w:r>
+              <w:rPr>
+                <w:rFonts w:ascii="Times New Roman" w:hAnsi="Times New Roman" w:cs="Times New Roman"/>
+                <w:sz w:val="28"/>
+                <w:szCs w:val="28"/>
+              </w:rPr>
+              <w:t>Полное информирование о ходе изменений</w:t>
+            </w:r>
+          </w:p>
+        </w:tc>
+      </w:tr>
+      <w:tr>
+        <w:tc>
+          <w:tcPr>
+            <w:tcW w:w="2812" w:type="dxa"/>
+            <w:vMerge/>
+          </w:tcPr>
+          <w:p>
+            <w:pPr>
+              <w:pStyle w:val="a3"/>
+              <w:spacing w:line="360" w:lineRule="auto"/>
+              <w:ind w:left="0"/>
+              <w:rPr>
+                <w:rFonts w:ascii="Times New Roman" w:hAnsi="Times New Roman" w:cs="Times New Roman"/>
+                <w:sz w:val="28"/>
+                <w:szCs w:val="28"/>
+              </w:rPr>
+            </w:pPr>
+          </w:p>
+        </w:tc>
+        <w:tc>
+          <w:tcPr>
+            <w:tcW w:w="2813" w:type="dxa"/>
+          </w:tcPr>
+          <w:p>
+            <w:pPr>
+              <w:pStyle w:val="a3"/>
+              <w:spacing w:line="360" w:lineRule="auto"/>
+              <w:ind w:left="0"/>
+              <w:rPr>
+                <w:rFonts w:ascii="Times New Roman" w:hAnsi="Times New Roman" w:cs="Times New Roman"/>
+                <w:sz w:val="28"/>
+                <w:szCs w:val="28"/>
+              </w:rPr>
+            </w:pPr>
+          </w:p>
+        </w:tc>
+        <w:tc>
+          <w:tcPr>
+            <w:tcW w:w="2813" w:type="dxa"/>
+          </w:tcPr>
+          <w:p>
+            <w:pPr>
+              <w:pStyle w:val="a3"/>
+              <w:spacing w:line="360" w:lineRule="auto"/>
+              <w:ind w:left="0"/>
+              <w:rPr>
+                <w:rFonts w:ascii="Times New Roman" w:hAnsi="Times New Roman" w:cs="Times New Roman"/>
+                <w:sz w:val="28"/>
+                <w:szCs w:val="28"/>
+              </w:rPr>
+            </w:pPr>
+          </w:p>
+        </w:tc>
+      </w:tr>
+      <w:tr>
+        <w:tc>
+          <w:tcPr>
+            <w:tcW w:w="2812" w:type="dxa"/>
+          </w:tcPr>
+          <w:p>
+            <w:pPr>
+              <w:pStyle w:val="a3"/>
+              <w:spacing w:line="360" w:lineRule="auto"/>
+              <w:ind w:left="0"/>
+              <w:rPr>
+                <w:rFonts w:ascii="Times New Roman" w:hAnsi="Times New Roman" w:cs="Times New Roman"/>
+                <w:sz w:val="28"/>
+                <w:szCs w:val="28"/>
+              </w:rPr>
+            </w:pPr>
+          </w:p>
+        </w:tc>
+        <w:tc>
+          <w:tcPr>
+            <w:tcW w:w="5626" w:type="dxa"/>
+            <w:gridSpan w:val="2"/>
+          </w:tcPr>
+          <w:p>
+            <w:pPr>
+              <w:pStyle w:val="a3"/>
+              <w:spacing w:line="360" w:lineRule="auto"/>
+              <w:ind w:left="0"/>
+              <w:rPr>
+                <w:rFonts w:ascii="Times New Roman" w:hAnsi="Times New Roman" w:cs="Times New Roman"/>
+                <w:sz w:val="28"/>
+                <w:szCs w:val="28"/>
+              </w:rPr>
+            </w:pPr>
+            <w:r>
+              <w:rPr>
+                <w:rFonts w:ascii="Times New Roman" w:hAnsi="Times New Roman" w:cs="Times New Roman"/>
+                <w:sz w:val="28"/>
+                <w:szCs w:val="28"/>
+              </w:rPr>
+              <w:t>Интерес</w:t>
+            </w:r>
+          </w:p>
+        </w:tc>
+      </w:tr>
+    </w:tbl>
+    <w:p>
+      <w:pPr>
+        <w:pStyle w:val="a3"/>
+        <w:spacing w:after="0" w:line="360" w:lineRule="auto"/>
+        <w:ind w:left="567"/>
+        <w:rPr>
+          <w:rFonts w:ascii="Times New Roman" w:hAnsi="Times New Roman" w:cs="Times New Roman"/>
+          <w:sz w:val="28"/>
+          <w:szCs w:val="28"/>
+        </w:rPr>
+      </w:pPr>
+    </w:p>
+    <w:p>
+      <w:pPr>
+        <w:pStyle w:val="a3"/>
+        <w:spacing w:after="0" w:line="360" w:lineRule="auto"/>
+        <w:ind w:left="567"/>
+        <w:rPr>
+          <w:rFonts w:ascii="Times New Roman" w:hAnsi="Times New Roman" w:cs="Times New Roman"/>
+          <w:sz w:val="28"/>
+          <w:szCs w:val="28"/>
+        </w:rPr>
+      </w:pPr>
+    </w:p>
+    <w:p>
+      <w:pPr>
+        <w:pStyle w:val="a3"/>
+        <w:numPr>
+          <w:ilvl w:val="1"/>
+          <w:numId w:val="1"/>
+        </w:numPr>
+        <w:spacing w:after="0" w:line="360" w:lineRule="auto"/>
+        <w:ind w:left="0" w:firstLine="567"/>
+        <w:rPr>
+          <w:rFonts w:ascii="Times New Roman" w:hAnsi="Times New Roman" w:cs="Times New Roman"/>
+          <w:sz w:val="28"/>
+          <w:szCs w:val="28"/>
+        </w:rPr>
+      </w:pPr>
+      <w:r>
+        <w:rPr>
+          <w:rFonts w:ascii="Times New Roman" w:hAnsi="Times New Roman" w:cs="Times New Roman"/>
+          <w:sz w:val="28"/>
+          <w:szCs w:val="28"/>
+        </w:rPr>
+        <w:t>Определение команды для реализации проекта</w:t>
+      </w:r>
+    </w:p>
+    <w:p>
+      <w:pPr>
+        <w:pStyle w:val="a3"/>
+        <w:spacing w:after="0" w:line="360" w:lineRule="auto"/>
+        <w:ind w:left="567"/>
+        <w:rPr>
+          <w:rFonts w:ascii="Times New Roman" w:hAnsi="Times New Roman" w:cs="Times New Roman"/>
+          <w:sz w:val="28"/>
+          <w:szCs w:val="28"/>
+        </w:rPr>
+      </w:pPr>
+    </w:p>
+    <w:p>
+      <w:pPr>
+        <w:spacing w:after="0" w:line="360" w:lineRule="auto"/>
+        <w:ind w:firstLine="567"/>
+        <w:rPr>
+          <w:rFonts w:ascii="Times New Roman" w:hAnsi="Times New Roman" w:cs="Times New Roman"/>
+          <w:sz w:val="28"/>
+          <w:szCs w:val="28"/>
+        </w:rPr>
+      </w:pPr>
     </w:p>
     <w:p>
       <w:pPr>
@@ -4379,6 +6073,7 @@
           <w:sz w:val="28"/>
           <w:szCs w:val="28"/>
         </w:rPr>
+        <w:lastRenderedPageBreak/>
         <w:t>Внедрение проекта</w:t>
       </w:r>
     </w:p>
@@ -5792,7 +7487,7 @@
           <w:rPr>
             <w:noProof/>
           </w:rPr>
-          <w:t>17</w:t>
+          <w:t>25</w:t>
         </w:r>
         <w:r>
           <w:fldChar w:fldCharType="end"/>
@@ -7042,7 +8737,6 @@
   <w:style w:type="character" w:default="1" w:styleId="a0">
     <w:name w:val="Default Paragraph Font"/>
     <w:uiPriority w:val="1"/>
-    <w:semiHidden/>
     <w:unhideWhenUsed/>
   </w:style>
   <w:style w:type="table" w:default="1" w:styleId="a1">
@@ -7287,6 +8981,25 @@
       <w:color w:val="0000FF" w:themeColor="hyperlink"/>
       <w:u w:val="single"/>
     </w:rPr>
+  </w:style>
+  <w:style w:type="table" w:styleId="af1">
+    <w:name w:val="Table Grid"/>
+    <w:basedOn w:val="a1"/>
+    <w:uiPriority w:val="59"/>
+    <w:rsid w:val="00C752D9"/>
+    <w:pPr>
+      <w:spacing w:after="0" w:line="240" w:lineRule="auto"/>
+    </w:pPr>
+    <w:tblPr>
+      <w:tblBorders>
+        <w:top w:val="single" w:sz="4" w:space="0" w:color="auto"/>
+        <w:left w:val="single" w:sz="4" w:space="0" w:color="auto"/>
+        <w:bottom w:val="single" w:sz="4" w:space="0" w:color="auto"/>
+        <w:right w:val="single" w:sz="4" w:space="0" w:color="auto"/>
+        <w:insideH w:val="single" w:sz="4" w:space="0" w:color="auto"/>
+        <w:insideV w:val="single" w:sz="4" w:space="0" w:color="auto"/>
+      </w:tblBorders>
+    </w:tblPr>
   </w:style>
 </w:styles>
 </file>
@@ -8239,7 +9952,7 @@
 </file>
 
 <file path=customXml/itemProps1.xml><?xml version="1.0" encoding="utf-8"?>
-<ds:datastoreItem xmlns:ds="http://schemas.openxmlformats.org/officeDocument/2006/customXml" ds:itemID="{28824111-2FC3-425B-8B88-49CD6F735A9E}">
+<ds:datastoreItem xmlns:ds="http://schemas.openxmlformats.org/officeDocument/2006/customXml" ds:itemID="{EEB2C57C-761B-42D9-BCAD-2CF7DBB03407}">
   <ds:schemaRefs>
     <ds:schemaRef ds:uri="http://schemas.openxmlformats.org/officeDocument/2006/bibliography"/>
   </ds:schemaRefs>

--- a/Президентская Кузин Склемин 21 06 18 14_40.docx
+++ b/Президентская Кузин Склемин 21 06 18 14_40.docx
@@ -703,7 +703,6 @@
           <w:docPartUnique/>
         </w:docPartObj>
       </w:sdtPr>
-      <w:sdtEndPr/>
       <w:sdtContent>
         <w:p>
           <w:pPr>
@@ -715,7 +714,7 @@
         </w:p>
         <w:p>
           <w:pPr>
-            <w:pStyle w:val="31"/>
+            <w:pStyle w:val="11"/>
             <w:tabs>
               <w:tab w:val="right" w:leader="dot" w:pos="8779"/>
             </w:tabs>
@@ -732,7 +731,7 @@
           <w:r>
             <w:fldChar w:fldCharType="separate"/>
           </w:r>
-          <w:hyperlink w:anchor="_Toc517449549" w:history="1">
+          <w:hyperlink w:anchor="_Toc517604722" w:history="1">
             <w:r>
               <w:rPr>
                 <w:rStyle w:val="af0"/>
@@ -760,7 +759,7 @@
                 <w:noProof/>
                 <w:webHidden/>
               </w:rPr>
-              <w:instrText xml:space="preserve"> PAGEREF _Toc517449549 \h </w:instrText>
+              <w:instrText xml:space="preserve"> PAGEREF _Toc517604722 \h </w:instrText>
             </w:r>
             <w:r>
               <w:rPr>
@@ -780,7 +779,7 @@
                 <w:noProof/>
                 <w:webHidden/>
               </w:rPr>
-              <w:t>2</w:t>
+              <w:t>3</w:t>
             </w:r>
             <w:r>
               <w:rPr>
@@ -793,7 +792,7 @@
         </w:p>
         <w:p>
           <w:pPr>
-            <w:pStyle w:val="31"/>
+            <w:pStyle w:val="11"/>
             <w:tabs>
               <w:tab w:val="right" w:leader="dot" w:pos="8779"/>
             </w:tabs>
@@ -801,14 +800,14 @@
               <w:noProof/>
             </w:rPr>
           </w:pPr>
-          <w:hyperlink w:anchor="_Toc517449550" w:history="1">
+          <w:hyperlink w:anchor="_Toc517604723" w:history="1">
             <w:r>
               <w:rPr>
                 <w:rStyle w:val="af0"/>
                 <w:rFonts w:ascii="Times New Roman" w:hAnsi="Times New Roman" w:cs="Times New Roman"/>
                 <w:noProof/>
               </w:rPr>
-              <w:t>Предистория</w:t>
+              <w:t>Аналитическая часть</w:t>
             </w:r>
             <w:r>
               <w:rPr>
@@ -829,7 +828,7 @@
                 <w:noProof/>
                 <w:webHidden/>
               </w:rPr>
-              <w:instrText xml:space="preserve"> PAGEREF _Toc517449550 \h </w:instrText>
+              <w:instrText xml:space="preserve"> PAGEREF _Toc517604723 \h </w:instrText>
             </w:r>
             <w:r>
               <w:rPr>
@@ -849,7 +848,1100 @@
                 <w:noProof/>
                 <w:webHidden/>
               </w:rPr>
+              <w:t>5</w:t>
+            </w:r>
+            <w:r>
+              <w:rPr>
+                <w:noProof/>
+                <w:webHidden/>
+              </w:rPr>
+              <w:fldChar w:fldCharType="end"/>
+            </w:r>
+          </w:hyperlink>
+        </w:p>
+        <w:p>
+          <w:pPr>
+            <w:pStyle w:val="21"/>
+            <w:tabs>
+              <w:tab w:val="right" w:leader="dot" w:pos="8779"/>
+            </w:tabs>
+            <w:rPr>
+              <w:noProof/>
+            </w:rPr>
+          </w:pPr>
+          <w:hyperlink w:anchor="_Toc517604724" w:history="1">
+            <w:r>
+              <w:rPr>
+                <w:rStyle w:val="af0"/>
+                <w:rFonts w:ascii="Times New Roman" w:hAnsi="Times New Roman" w:cs="Times New Roman"/>
+                <w:noProof/>
+              </w:rPr>
+              <w:t>Предистория</w:t>
+            </w:r>
+            <w:r>
+              <w:rPr>
+                <w:noProof/>
+                <w:webHidden/>
+              </w:rPr>
+              <w:tab/>
+            </w:r>
+            <w:r>
+              <w:rPr>
+                <w:noProof/>
+                <w:webHidden/>
+              </w:rPr>
+              <w:fldChar w:fldCharType="begin"/>
+            </w:r>
+            <w:r>
+              <w:rPr>
+                <w:noProof/>
+                <w:webHidden/>
+              </w:rPr>
+              <w:instrText xml:space="preserve"> PAGEREF _Toc517604724 \h </w:instrText>
+            </w:r>
+            <w:r>
+              <w:rPr>
+                <w:noProof/>
+                <w:webHidden/>
+              </w:rPr>
+            </w:r>
+            <w:r>
+              <w:rPr>
+                <w:noProof/>
+                <w:webHidden/>
+              </w:rPr>
+              <w:fldChar w:fldCharType="separate"/>
+            </w:r>
+            <w:r>
+              <w:rPr>
+                <w:noProof/>
+                <w:webHidden/>
+              </w:rPr>
               <w:t>6</w:t>
+            </w:r>
+            <w:r>
+              <w:rPr>
+                <w:noProof/>
+                <w:webHidden/>
+              </w:rPr>
+              <w:fldChar w:fldCharType="end"/>
+            </w:r>
+          </w:hyperlink>
+        </w:p>
+        <w:p>
+          <w:pPr>
+            <w:pStyle w:val="11"/>
+            <w:tabs>
+              <w:tab w:val="right" w:leader="dot" w:pos="8779"/>
+            </w:tabs>
+            <w:rPr>
+              <w:noProof/>
+            </w:rPr>
+          </w:pPr>
+          <w:hyperlink w:anchor="_Toc517604725" w:history="1">
+            <w:r>
+              <w:rPr>
+                <w:rStyle w:val="af0"/>
+                <w:rFonts w:ascii="Times New Roman" w:hAnsi="Times New Roman" w:cs="Times New Roman"/>
+                <w:noProof/>
+              </w:rPr>
+              <w:t>Основная часть</w:t>
+            </w:r>
+            <w:r>
+              <w:rPr>
+                <w:noProof/>
+                <w:webHidden/>
+              </w:rPr>
+              <w:tab/>
+            </w:r>
+            <w:r>
+              <w:rPr>
+                <w:noProof/>
+                <w:webHidden/>
+              </w:rPr>
+              <w:fldChar w:fldCharType="begin"/>
+            </w:r>
+            <w:r>
+              <w:rPr>
+                <w:noProof/>
+                <w:webHidden/>
+              </w:rPr>
+              <w:instrText xml:space="preserve"> PAGEREF _Toc517604725 \h </w:instrText>
+            </w:r>
+            <w:r>
+              <w:rPr>
+                <w:noProof/>
+                <w:webHidden/>
+              </w:rPr>
+            </w:r>
+            <w:r>
+              <w:rPr>
+                <w:noProof/>
+                <w:webHidden/>
+              </w:rPr>
+              <w:fldChar w:fldCharType="separate"/>
+            </w:r>
+            <w:r>
+              <w:rPr>
+                <w:noProof/>
+                <w:webHidden/>
+              </w:rPr>
+              <w:t>13</w:t>
+            </w:r>
+            <w:r>
+              <w:rPr>
+                <w:noProof/>
+                <w:webHidden/>
+              </w:rPr>
+              <w:fldChar w:fldCharType="end"/>
+            </w:r>
+          </w:hyperlink>
+        </w:p>
+        <w:p>
+          <w:pPr>
+            <w:pStyle w:val="21"/>
+            <w:tabs>
+              <w:tab w:val="right" w:leader="dot" w:pos="8779"/>
+            </w:tabs>
+            <w:rPr>
+              <w:noProof/>
+            </w:rPr>
+          </w:pPr>
+          <w:hyperlink w:anchor="_Toc517604726" w:history="1">
+            <w:r>
+              <w:rPr>
+                <w:rStyle w:val="af0"/>
+                <w:rFonts w:ascii="Times New Roman" w:hAnsi="Times New Roman" w:cs="Times New Roman"/>
+                <w:noProof/>
+              </w:rPr>
+              <w:t>Разработка проекта</w:t>
+            </w:r>
+            <w:r>
+              <w:rPr>
+                <w:noProof/>
+                <w:webHidden/>
+              </w:rPr>
+              <w:tab/>
+            </w:r>
+            <w:r>
+              <w:rPr>
+                <w:noProof/>
+                <w:webHidden/>
+              </w:rPr>
+              <w:fldChar w:fldCharType="begin"/>
+            </w:r>
+            <w:r>
+              <w:rPr>
+                <w:noProof/>
+                <w:webHidden/>
+              </w:rPr>
+              <w:instrText xml:space="preserve"> PAGEREF _Toc517604726 \h </w:instrText>
+            </w:r>
+            <w:r>
+              <w:rPr>
+                <w:noProof/>
+                <w:webHidden/>
+              </w:rPr>
+            </w:r>
+            <w:r>
+              <w:rPr>
+                <w:noProof/>
+                <w:webHidden/>
+              </w:rPr>
+              <w:fldChar w:fldCharType="separate"/>
+            </w:r>
+            <w:r>
+              <w:rPr>
+                <w:noProof/>
+                <w:webHidden/>
+              </w:rPr>
+              <w:t>13</w:t>
+            </w:r>
+            <w:r>
+              <w:rPr>
+                <w:noProof/>
+                <w:webHidden/>
+              </w:rPr>
+              <w:fldChar w:fldCharType="end"/>
+            </w:r>
+          </w:hyperlink>
+        </w:p>
+        <w:p>
+          <w:pPr>
+            <w:pStyle w:val="21"/>
+            <w:tabs>
+              <w:tab w:val="right" w:leader="dot" w:pos="8779"/>
+            </w:tabs>
+            <w:rPr>
+              <w:noProof/>
+            </w:rPr>
+          </w:pPr>
+          <w:hyperlink w:anchor="_Toc517604727" w:history="1">
+            <w:r>
+              <w:rPr>
+                <w:rStyle w:val="af0"/>
+                <w:rFonts w:ascii="Times New Roman" w:hAnsi="Times New Roman" w:cs="Times New Roman"/>
+                <w:noProof/>
+              </w:rPr>
+              <w:t>План проектов</w:t>
+            </w:r>
+            <w:r>
+              <w:rPr>
+                <w:noProof/>
+                <w:webHidden/>
+              </w:rPr>
+              <w:tab/>
+            </w:r>
+            <w:r>
+              <w:rPr>
+                <w:noProof/>
+                <w:webHidden/>
+              </w:rPr>
+              <w:fldChar w:fldCharType="begin"/>
+            </w:r>
+            <w:r>
+              <w:rPr>
+                <w:noProof/>
+                <w:webHidden/>
+              </w:rPr>
+              <w:instrText xml:space="preserve"> PAGEREF _Toc517604727 \h </w:instrText>
+            </w:r>
+            <w:r>
+              <w:rPr>
+                <w:noProof/>
+                <w:webHidden/>
+              </w:rPr>
+            </w:r>
+            <w:r>
+              <w:rPr>
+                <w:noProof/>
+                <w:webHidden/>
+              </w:rPr>
+              <w:fldChar w:fldCharType="separate"/>
+            </w:r>
+            <w:r>
+              <w:rPr>
+                <w:noProof/>
+                <w:webHidden/>
+              </w:rPr>
+              <w:t>13</w:t>
+            </w:r>
+            <w:r>
+              <w:rPr>
+                <w:noProof/>
+                <w:webHidden/>
+              </w:rPr>
+              <w:fldChar w:fldCharType="end"/>
+            </w:r>
+          </w:hyperlink>
+        </w:p>
+        <w:p>
+          <w:pPr>
+            <w:pStyle w:val="21"/>
+            <w:tabs>
+              <w:tab w:val="left" w:pos="660"/>
+              <w:tab w:val="right" w:leader="dot" w:pos="8779"/>
+            </w:tabs>
+            <w:rPr>
+              <w:noProof/>
+            </w:rPr>
+          </w:pPr>
+          <w:hyperlink w:anchor="_Toc517604728" w:history="1">
+            <w:r>
+              <w:rPr>
+                <w:rStyle w:val="af0"/>
+                <w:rFonts w:ascii="Times New Roman" w:hAnsi="Times New Roman" w:cs="Times New Roman"/>
+                <w:noProof/>
+              </w:rPr>
+              <w:t>2.</w:t>
+            </w:r>
+            <w:r>
+              <w:rPr>
+                <w:noProof/>
+              </w:rPr>
+              <w:tab/>
+            </w:r>
+            <w:r>
+              <w:rPr>
+                <w:rStyle w:val="af0"/>
+                <w:rFonts w:ascii="Times New Roman" w:hAnsi="Times New Roman" w:cs="Times New Roman"/>
+                <w:noProof/>
+              </w:rPr>
+              <w:t>Инициация</w:t>
+            </w:r>
+            <w:r>
+              <w:rPr>
+                <w:noProof/>
+                <w:webHidden/>
+              </w:rPr>
+              <w:tab/>
+            </w:r>
+            <w:r>
+              <w:rPr>
+                <w:noProof/>
+                <w:webHidden/>
+              </w:rPr>
+              <w:fldChar w:fldCharType="begin"/>
+            </w:r>
+            <w:r>
+              <w:rPr>
+                <w:noProof/>
+                <w:webHidden/>
+              </w:rPr>
+              <w:instrText xml:space="preserve"> PAGEREF _Toc517604728 \h </w:instrText>
+            </w:r>
+            <w:r>
+              <w:rPr>
+                <w:noProof/>
+                <w:webHidden/>
+              </w:rPr>
+            </w:r>
+            <w:r>
+              <w:rPr>
+                <w:noProof/>
+                <w:webHidden/>
+              </w:rPr>
+              <w:fldChar w:fldCharType="separate"/>
+            </w:r>
+            <w:r>
+              <w:rPr>
+                <w:noProof/>
+                <w:webHidden/>
+              </w:rPr>
+              <w:t>15</w:t>
+            </w:r>
+            <w:r>
+              <w:rPr>
+                <w:noProof/>
+                <w:webHidden/>
+              </w:rPr>
+              <w:fldChar w:fldCharType="end"/>
+            </w:r>
+          </w:hyperlink>
+        </w:p>
+        <w:p>
+          <w:pPr>
+            <w:pStyle w:val="21"/>
+            <w:tabs>
+              <w:tab w:val="right" w:leader="dot" w:pos="8779"/>
+            </w:tabs>
+            <w:rPr>
+              <w:noProof/>
+            </w:rPr>
+          </w:pPr>
+          <w:hyperlink w:anchor="_Toc517604729" w:history="1">
+            <w:r>
+              <w:rPr>
+                <w:rStyle w:val="af0"/>
+                <w:rFonts w:ascii="Times New Roman" w:hAnsi="Times New Roman" w:cs="Times New Roman"/>
+                <w:b/>
+                <w:noProof/>
+              </w:rPr>
+              <w:t>Планирование</w:t>
+            </w:r>
+            <w:r>
+              <w:rPr>
+                <w:noProof/>
+                <w:webHidden/>
+              </w:rPr>
+              <w:tab/>
+            </w:r>
+            <w:r>
+              <w:rPr>
+                <w:noProof/>
+                <w:webHidden/>
+              </w:rPr>
+              <w:fldChar w:fldCharType="begin"/>
+            </w:r>
+            <w:r>
+              <w:rPr>
+                <w:noProof/>
+                <w:webHidden/>
+              </w:rPr>
+              <w:instrText xml:space="preserve"> PAGEREF _Toc517604729 \h </w:instrText>
+            </w:r>
+            <w:r>
+              <w:rPr>
+                <w:noProof/>
+                <w:webHidden/>
+              </w:rPr>
+            </w:r>
+            <w:r>
+              <w:rPr>
+                <w:noProof/>
+                <w:webHidden/>
+              </w:rPr>
+              <w:fldChar w:fldCharType="separate"/>
+            </w:r>
+            <w:r>
+              <w:rPr>
+                <w:noProof/>
+                <w:webHidden/>
+              </w:rPr>
+              <w:t>17</w:t>
+            </w:r>
+            <w:r>
+              <w:rPr>
+                <w:noProof/>
+                <w:webHidden/>
+              </w:rPr>
+              <w:fldChar w:fldCharType="end"/>
+            </w:r>
+          </w:hyperlink>
+        </w:p>
+        <w:p>
+          <w:pPr>
+            <w:pStyle w:val="21"/>
+            <w:tabs>
+              <w:tab w:val="left" w:pos="880"/>
+              <w:tab w:val="right" w:leader="dot" w:pos="8779"/>
+            </w:tabs>
+            <w:rPr>
+              <w:noProof/>
+            </w:rPr>
+          </w:pPr>
+          <w:hyperlink w:anchor="_Toc517604730" w:history="1">
+            <w:r>
+              <w:rPr>
+                <w:rStyle w:val="af0"/>
+                <w:rFonts w:ascii="Times New Roman" w:hAnsi="Times New Roman" w:cs="Times New Roman"/>
+                <w:noProof/>
+              </w:rPr>
+              <w:t>12.</w:t>
+            </w:r>
+            <w:r>
+              <w:rPr>
+                <w:noProof/>
+              </w:rPr>
+              <w:tab/>
+            </w:r>
+            <w:r>
+              <w:rPr>
+                <w:rStyle w:val="af0"/>
+                <w:rFonts w:ascii="Times New Roman" w:hAnsi="Times New Roman" w:cs="Times New Roman"/>
+                <w:noProof/>
+              </w:rPr>
+              <w:t>Реализация проекта</w:t>
+            </w:r>
+            <w:r>
+              <w:rPr>
+                <w:noProof/>
+                <w:webHidden/>
+              </w:rPr>
+              <w:tab/>
+            </w:r>
+            <w:r>
+              <w:rPr>
+                <w:noProof/>
+                <w:webHidden/>
+              </w:rPr>
+              <w:fldChar w:fldCharType="begin"/>
+            </w:r>
+            <w:r>
+              <w:rPr>
+                <w:noProof/>
+                <w:webHidden/>
+              </w:rPr>
+              <w:instrText xml:space="preserve"> PAGEREF _Toc517604730 \h </w:instrText>
+            </w:r>
+            <w:r>
+              <w:rPr>
+                <w:noProof/>
+                <w:webHidden/>
+              </w:rPr>
+            </w:r>
+            <w:r>
+              <w:rPr>
+                <w:noProof/>
+                <w:webHidden/>
+              </w:rPr>
+              <w:fldChar w:fldCharType="separate"/>
+            </w:r>
+            <w:r>
+              <w:rPr>
+                <w:noProof/>
+                <w:webHidden/>
+              </w:rPr>
+              <w:t>22</w:t>
+            </w:r>
+            <w:r>
+              <w:rPr>
+                <w:noProof/>
+                <w:webHidden/>
+              </w:rPr>
+              <w:fldChar w:fldCharType="end"/>
+            </w:r>
+          </w:hyperlink>
+        </w:p>
+        <w:p>
+          <w:pPr>
+            <w:pStyle w:val="21"/>
+            <w:tabs>
+              <w:tab w:val="left" w:pos="880"/>
+              <w:tab w:val="right" w:leader="dot" w:pos="8779"/>
+            </w:tabs>
+            <w:rPr>
+              <w:noProof/>
+            </w:rPr>
+          </w:pPr>
+          <w:hyperlink w:anchor="_Toc517604731" w:history="1">
+            <w:r>
+              <w:rPr>
+                <w:rStyle w:val="af0"/>
+                <w:rFonts w:ascii="Times New Roman" w:hAnsi="Times New Roman" w:cs="Times New Roman"/>
+                <w:noProof/>
+              </w:rPr>
+              <w:t>15.</w:t>
+            </w:r>
+            <w:r>
+              <w:rPr>
+                <w:noProof/>
+              </w:rPr>
+              <w:tab/>
+            </w:r>
+            <w:r>
+              <w:rPr>
+                <w:rStyle w:val="af0"/>
+                <w:rFonts w:ascii="Times New Roman" w:hAnsi="Times New Roman" w:cs="Times New Roman"/>
+                <w:noProof/>
+              </w:rPr>
+              <w:t>Анализ полученных результатов по проекту с установленной периодичностью</w:t>
+            </w:r>
+            <w:r>
+              <w:rPr>
+                <w:noProof/>
+                <w:webHidden/>
+              </w:rPr>
+              <w:tab/>
+            </w:r>
+            <w:r>
+              <w:rPr>
+                <w:noProof/>
+                <w:webHidden/>
+              </w:rPr>
+              <w:fldChar w:fldCharType="begin"/>
+            </w:r>
+            <w:r>
+              <w:rPr>
+                <w:noProof/>
+                <w:webHidden/>
+              </w:rPr>
+              <w:instrText xml:space="preserve"> PAGEREF _Toc517604731 \h </w:instrText>
+            </w:r>
+            <w:r>
+              <w:rPr>
+                <w:noProof/>
+                <w:webHidden/>
+              </w:rPr>
+            </w:r>
+            <w:r>
+              <w:rPr>
+                <w:noProof/>
+                <w:webHidden/>
+              </w:rPr>
+              <w:fldChar w:fldCharType="separate"/>
+            </w:r>
+            <w:r>
+              <w:rPr>
+                <w:noProof/>
+                <w:webHidden/>
+              </w:rPr>
+              <w:t>23</w:t>
+            </w:r>
+            <w:r>
+              <w:rPr>
+                <w:noProof/>
+                <w:webHidden/>
+              </w:rPr>
+              <w:fldChar w:fldCharType="end"/>
+            </w:r>
+          </w:hyperlink>
+        </w:p>
+        <w:p>
+          <w:pPr>
+            <w:pStyle w:val="11"/>
+            <w:tabs>
+              <w:tab w:val="right" w:leader="dot" w:pos="8779"/>
+            </w:tabs>
+            <w:rPr>
+              <w:noProof/>
+            </w:rPr>
+          </w:pPr>
+          <w:hyperlink w:anchor="_Toc517604732" w:history="1">
+            <w:r>
+              <w:rPr>
+                <w:rStyle w:val="af0"/>
+                <w:rFonts w:ascii="Times New Roman" w:hAnsi="Times New Roman" w:cs="Times New Roman"/>
+                <w:noProof/>
+              </w:rPr>
+              <w:t>Заключение</w:t>
+            </w:r>
+            <w:r>
+              <w:rPr>
+                <w:noProof/>
+                <w:webHidden/>
+              </w:rPr>
+              <w:tab/>
+            </w:r>
+            <w:r>
+              <w:rPr>
+                <w:noProof/>
+                <w:webHidden/>
+              </w:rPr>
+              <w:fldChar w:fldCharType="begin"/>
+            </w:r>
+            <w:r>
+              <w:rPr>
+                <w:noProof/>
+                <w:webHidden/>
+              </w:rPr>
+              <w:instrText xml:space="preserve"> PAGEREF _Toc517604732 \h </w:instrText>
+            </w:r>
+            <w:r>
+              <w:rPr>
+                <w:noProof/>
+                <w:webHidden/>
+              </w:rPr>
+            </w:r>
+            <w:r>
+              <w:rPr>
+                <w:noProof/>
+                <w:webHidden/>
+              </w:rPr>
+              <w:fldChar w:fldCharType="separate"/>
+            </w:r>
+            <w:r>
+              <w:rPr>
+                <w:noProof/>
+                <w:webHidden/>
+              </w:rPr>
+              <w:t>24</w:t>
+            </w:r>
+            <w:r>
+              <w:rPr>
+                <w:noProof/>
+                <w:webHidden/>
+              </w:rPr>
+              <w:fldChar w:fldCharType="end"/>
+            </w:r>
+          </w:hyperlink>
+        </w:p>
+        <w:p>
+          <w:pPr>
+            <w:pStyle w:val="11"/>
+            <w:tabs>
+              <w:tab w:val="right" w:leader="dot" w:pos="8779"/>
+            </w:tabs>
+            <w:rPr>
+              <w:noProof/>
+            </w:rPr>
+          </w:pPr>
+          <w:hyperlink w:anchor="_Toc517604733" w:history="1">
+            <w:r>
+              <w:rPr>
+                <w:rStyle w:val="af0"/>
+                <w:rFonts w:ascii="Times New Roman" w:hAnsi="Times New Roman" w:cs="Times New Roman"/>
+                <w:noProof/>
+              </w:rPr>
+              <w:t>Приложение</w:t>
+            </w:r>
+            <w:r>
+              <w:rPr>
+                <w:rStyle w:val="af0"/>
+                <w:rFonts w:ascii="Times New Roman" w:hAnsi="Times New Roman" w:cs="Times New Roman"/>
+                <w:noProof/>
+                <w:lang w:val="en-US"/>
+              </w:rPr>
+              <w:t xml:space="preserve"> 1 </w:t>
+            </w:r>
+            <w:r>
+              <w:rPr>
+                <w:rStyle w:val="af0"/>
+                <w:rFonts w:ascii="Times New Roman" w:hAnsi="Times New Roman" w:cs="Times New Roman"/>
+                <w:noProof/>
+              </w:rPr>
+              <w:t>Расчёт</w:t>
+            </w:r>
+            <w:r>
+              <w:rPr>
+                <w:rStyle w:val="af0"/>
+                <w:rFonts w:ascii="Times New Roman" w:hAnsi="Times New Roman" w:cs="Times New Roman"/>
+                <w:noProof/>
+                <w:lang w:val="en-US"/>
+              </w:rPr>
+              <w:t xml:space="preserve"> </w:t>
+            </w:r>
+            <w:r>
+              <w:rPr>
+                <w:rStyle w:val="af0"/>
+                <w:rFonts w:ascii="Times New Roman" w:hAnsi="Times New Roman" w:cs="Times New Roman"/>
+                <w:noProof/>
+              </w:rPr>
+              <w:t>окупаемости</w:t>
+            </w:r>
+            <w:r>
+              <w:rPr>
+                <w:rStyle w:val="af0"/>
+                <w:rFonts w:ascii="Times New Roman" w:hAnsi="Times New Roman" w:cs="Times New Roman"/>
+                <w:noProof/>
+                <w:lang w:val="en-US"/>
+              </w:rPr>
+              <w:t xml:space="preserve"> «</w:t>
+            </w:r>
+            <w:r>
+              <w:rPr>
+                <w:rStyle w:val="af0"/>
+                <w:rFonts w:ascii="Times New Roman" w:hAnsi="Times New Roman" w:cs="Times New Roman"/>
+                <w:noProof/>
+              </w:rPr>
+              <w:t>Долгая</w:t>
+            </w:r>
+            <w:r>
+              <w:rPr>
+                <w:rStyle w:val="af0"/>
+                <w:rFonts w:ascii="Times New Roman" w:hAnsi="Times New Roman" w:cs="Times New Roman"/>
+                <w:noProof/>
+                <w:lang w:val="en-US"/>
+              </w:rPr>
+              <w:t xml:space="preserve"> </w:t>
+            </w:r>
+            <w:r>
+              <w:rPr>
+                <w:rStyle w:val="af0"/>
+                <w:rFonts w:ascii="Times New Roman" w:hAnsi="Times New Roman" w:cs="Times New Roman"/>
+                <w:noProof/>
+              </w:rPr>
+              <w:t>опара</w:t>
+            </w:r>
+            <w:r>
+              <w:rPr>
+                <w:rStyle w:val="af0"/>
+                <w:rFonts w:ascii="Times New Roman" w:hAnsi="Times New Roman" w:cs="Times New Roman"/>
+                <w:noProof/>
+                <w:lang w:val="en-US"/>
+              </w:rPr>
+              <w:t xml:space="preserve">» 1 </w:t>
+            </w:r>
+            <w:r>
+              <w:rPr>
+                <w:rStyle w:val="af0"/>
+                <w:rFonts w:ascii="Times New Roman" w:hAnsi="Times New Roman" w:cs="Times New Roman"/>
+                <w:noProof/>
+              </w:rPr>
+              <w:t>этап</w:t>
+            </w:r>
+            <w:r>
+              <w:rPr>
+                <w:noProof/>
+                <w:webHidden/>
+              </w:rPr>
+              <w:tab/>
+            </w:r>
+            <w:r>
+              <w:rPr>
+                <w:noProof/>
+                <w:webHidden/>
+              </w:rPr>
+              <w:fldChar w:fldCharType="begin"/>
+            </w:r>
+            <w:r>
+              <w:rPr>
+                <w:noProof/>
+                <w:webHidden/>
+              </w:rPr>
+              <w:instrText xml:space="preserve"> PAGEREF _Toc517604733 \h </w:instrText>
+            </w:r>
+            <w:r>
+              <w:rPr>
+                <w:noProof/>
+                <w:webHidden/>
+              </w:rPr>
+            </w:r>
+            <w:r>
+              <w:rPr>
+                <w:noProof/>
+                <w:webHidden/>
+              </w:rPr>
+              <w:fldChar w:fldCharType="separate"/>
+            </w:r>
+            <w:r>
+              <w:rPr>
+                <w:noProof/>
+                <w:webHidden/>
+              </w:rPr>
+              <w:t>27</w:t>
+            </w:r>
+            <w:r>
+              <w:rPr>
+                <w:noProof/>
+                <w:webHidden/>
+              </w:rPr>
+              <w:fldChar w:fldCharType="end"/>
+            </w:r>
+          </w:hyperlink>
+        </w:p>
+        <w:p>
+          <w:pPr>
+            <w:pStyle w:val="11"/>
+            <w:tabs>
+              <w:tab w:val="right" w:leader="dot" w:pos="8779"/>
+            </w:tabs>
+            <w:rPr>
+              <w:noProof/>
+            </w:rPr>
+          </w:pPr>
+          <w:hyperlink w:anchor="_Toc517604734" w:history="1">
+            <w:r>
+              <w:rPr>
+                <w:rStyle w:val="af0"/>
+                <w:noProof/>
+              </w:rPr>
+              <w:t>Приложение 2 Рост среднесуточного заказа продукции с применением технологии долгая опара</w:t>
+            </w:r>
+            <w:r>
+              <w:rPr>
+                <w:noProof/>
+                <w:webHidden/>
+              </w:rPr>
+              <w:tab/>
+            </w:r>
+            <w:r>
+              <w:rPr>
+                <w:noProof/>
+                <w:webHidden/>
+              </w:rPr>
+              <w:fldChar w:fldCharType="begin"/>
+            </w:r>
+            <w:r>
+              <w:rPr>
+                <w:noProof/>
+                <w:webHidden/>
+              </w:rPr>
+              <w:instrText xml:space="preserve"> PAGEREF _Toc517604734 \h </w:instrText>
+            </w:r>
+            <w:r>
+              <w:rPr>
+                <w:noProof/>
+                <w:webHidden/>
+              </w:rPr>
+            </w:r>
+            <w:r>
+              <w:rPr>
+                <w:noProof/>
+                <w:webHidden/>
+              </w:rPr>
+              <w:fldChar w:fldCharType="separate"/>
+            </w:r>
+            <w:r>
+              <w:rPr>
+                <w:noProof/>
+                <w:webHidden/>
+              </w:rPr>
+              <w:t>28</w:t>
+            </w:r>
+            <w:r>
+              <w:rPr>
+                <w:noProof/>
+                <w:webHidden/>
+              </w:rPr>
+              <w:fldChar w:fldCharType="end"/>
+            </w:r>
+          </w:hyperlink>
+        </w:p>
+        <w:p>
+          <w:pPr>
+            <w:pStyle w:val="11"/>
+            <w:tabs>
+              <w:tab w:val="right" w:leader="dot" w:pos="8779"/>
+            </w:tabs>
+            <w:rPr>
+              <w:noProof/>
+            </w:rPr>
+          </w:pPr>
+          <w:hyperlink w:anchor="_Toc517604735" w:history="1">
+            <w:r>
+              <w:rPr>
+                <w:rStyle w:val="af0"/>
+                <w:noProof/>
+              </w:rPr>
+              <w:t>Приложение 3 Рост среднесуточного заказа продуктов с применением технологии долгая опара</w:t>
+            </w:r>
+            <w:r>
+              <w:rPr>
+                <w:noProof/>
+                <w:webHidden/>
+              </w:rPr>
+              <w:tab/>
+            </w:r>
+            <w:r>
+              <w:rPr>
+                <w:noProof/>
+                <w:webHidden/>
+              </w:rPr>
+              <w:fldChar w:fldCharType="begin"/>
+            </w:r>
+            <w:r>
+              <w:rPr>
+                <w:noProof/>
+                <w:webHidden/>
+              </w:rPr>
+              <w:instrText xml:space="preserve"> PAGEREF _Toc517604735 \h </w:instrText>
+            </w:r>
+            <w:r>
+              <w:rPr>
+                <w:noProof/>
+                <w:webHidden/>
+              </w:rPr>
+            </w:r>
+            <w:r>
+              <w:rPr>
+                <w:noProof/>
+                <w:webHidden/>
+              </w:rPr>
+              <w:fldChar w:fldCharType="separate"/>
+            </w:r>
+            <w:r>
+              <w:rPr>
+                <w:noProof/>
+                <w:webHidden/>
+              </w:rPr>
+              <w:t>29</w:t>
+            </w:r>
+            <w:r>
+              <w:rPr>
+                <w:noProof/>
+                <w:webHidden/>
+              </w:rPr>
+              <w:fldChar w:fldCharType="end"/>
+            </w:r>
+          </w:hyperlink>
+        </w:p>
+        <w:p>
+          <w:pPr>
+            <w:pStyle w:val="11"/>
+            <w:tabs>
+              <w:tab w:val="right" w:leader="dot" w:pos="8779"/>
+            </w:tabs>
+            <w:rPr>
+              <w:noProof/>
+            </w:rPr>
+          </w:pPr>
+          <w:hyperlink w:anchor="_Toc517604736" w:history="1">
+            <w:r>
+              <w:rPr>
+                <w:rStyle w:val="af0"/>
+                <w:noProof/>
+              </w:rPr>
+              <w:t>Приложение 4 Диаграмма Ганта (Технические работы)</w:t>
+            </w:r>
+            <w:r>
+              <w:rPr>
+                <w:noProof/>
+                <w:webHidden/>
+              </w:rPr>
+              <w:tab/>
+            </w:r>
+            <w:r>
+              <w:rPr>
+                <w:noProof/>
+                <w:webHidden/>
+              </w:rPr>
+              <w:fldChar w:fldCharType="begin"/>
+            </w:r>
+            <w:r>
+              <w:rPr>
+                <w:noProof/>
+                <w:webHidden/>
+              </w:rPr>
+              <w:instrText xml:space="preserve"> PAGEREF _Toc517604736 \h </w:instrText>
+            </w:r>
+            <w:r>
+              <w:rPr>
+                <w:noProof/>
+                <w:webHidden/>
+              </w:rPr>
+            </w:r>
+            <w:r>
+              <w:rPr>
+                <w:noProof/>
+                <w:webHidden/>
+              </w:rPr>
+              <w:fldChar w:fldCharType="separate"/>
+            </w:r>
+            <w:r>
+              <w:rPr>
+                <w:noProof/>
+                <w:webHidden/>
+              </w:rPr>
+              <w:t>30</w:t>
+            </w:r>
+            <w:r>
+              <w:rPr>
+                <w:noProof/>
+                <w:webHidden/>
+              </w:rPr>
+              <w:fldChar w:fldCharType="end"/>
+            </w:r>
+          </w:hyperlink>
+        </w:p>
+        <w:p>
+          <w:pPr>
+            <w:pStyle w:val="11"/>
+            <w:tabs>
+              <w:tab w:val="right" w:leader="dot" w:pos="8779"/>
+            </w:tabs>
+            <w:rPr>
+              <w:noProof/>
+            </w:rPr>
+          </w:pPr>
+          <w:hyperlink w:anchor="_Toc517604737" w:history="1">
+            <w:r>
+              <w:rPr>
+                <w:rStyle w:val="af0"/>
+                <w:noProof/>
+              </w:rPr>
+              <w:t>Приложение 5 Реестр рисков проекта модернизации бараночного цеха</w:t>
+            </w:r>
+            <w:r>
+              <w:rPr>
+                <w:noProof/>
+                <w:webHidden/>
+              </w:rPr>
+              <w:tab/>
+            </w:r>
+            <w:r>
+              <w:rPr>
+                <w:noProof/>
+                <w:webHidden/>
+              </w:rPr>
+              <w:fldChar w:fldCharType="begin"/>
+            </w:r>
+            <w:r>
+              <w:rPr>
+                <w:noProof/>
+                <w:webHidden/>
+              </w:rPr>
+              <w:instrText xml:space="preserve"> PAGEREF _Toc517604737 \h </w:instrText>
+            </w:r>
+            <w:r>
+              <w:rPr>
+                <w:noProof/>
+                <w:webHidden/>
+              </w:rPr>
+            </w:r>
+            <w:r>
+              <w:rPr>
+                <w:noProof/>
+                <w:webHidden/>
+              </w:rPr>
+              <w:fldChar w:fldCharType="separate"/>
+            </w:r>
+            <w:r>
+              <w:rPr>
+                <w:noProof/>
+                <w:webHidden/>
+              </w:rPr>
+              <w:t>31</w:t>
             </w:r>
             <w:r>
               <w:rPr>
@@ -892,20 +1984,15 @@
     </w:p>
     <w:p>
       <w:pPr>
-        <w:pStyle w:val="3"/>
-        <w:ind w:firstLine="567"/>
-        <w:rPr>
-          <w:rFonts w:ascii="Times New Roman" w:hAnsi="Times New Roman" w:cs="Times New Roman"/>
-          <w:sz w:val="28"/>
-          <w:szCs w:val="28"/>
-        </w:rPr>
-      </w:pPr>
-      <w:bookmarkStart w:id="0" w:name="_Toc517449549"/>
-      <w:r>
-        <w:rPr>
-          <w:rFonts w:ascii="Times New Roman" w:hAnsi="Times New Roman" w:cs="Times New Roman"/>
-          <w:sz w:val="28"/>
-          <w:szCs w:val="28"/>
+        <w:pStyle w:val="1"/>
+        <w:rPr>
+          <w:rFonts w:ascii="Times New Roman" w:hAnsi="Times New Roman" w:cs="Times New Roman"/>
+        </w:rPr>
+      </w:pPr>
+      <w:bookmarkStart w:id="0" w:name="_Toc517604722"/>
+      <w:r>
+        <w:rPr>
+          <w:rFonts w:ascii="Times New Roman" w:hAnsi="Times New Roman" w:cs="Times New Roman"/>
         </w:rPr>
         <w:lastRenderedPageBreak/>
         <w:t>Введение</w:t>
@@ -1042,7 +2129,39 @@
           <w:sz w:val="28"/>
           <w:szCs w:val="28"/>
         </w:rPr>
-        <w:t>Соответственно, в условиях рыночной экономики для упрочения положения предприятия необходимо выбрать такой путь развития компании, который обеспечит компании получение достаточного преимущества перед конкурентами. Такое положение может быть достигнуто за счет стратегического развития самого предприятия на основе передовых и инновационных технологий и оптимизации существующих производственных процессов.</w:t>
+        <w:t>Соответственно, в условиях рыночной экономики для упрочения положения предприятия необходимо выбрать такой путь развития компании, который обеспечит компании получение достаточного преимущества перед конкурентами. Такое положение может быть достигнуто за счет стратегического развития самого предприятия на основе передовых и инновационных технологий</w:t>
+      </w:r>
+      <w:r>
+        <w:rPr>
+          <w:rFonts w:ascii="Times New Roman" w:hAnsi="Times New Roman" w:cs="Times New Roman"/>
+          <w:sz w:val="28"/>
+          <w:szCs w:val="28"/>
+        </w:rPr>
+        <w:t xml:space="preserve"> (во вне)</w:t>
+      </w:r>
+      <w:r>
+        <w:rPr>
+          <w:rFonts w:ascii="Times New Roman" w:hAnsi="Times New Roman" w:cs="Times New Roman"/>
+          <w:sz w:val="28"/>
+          <w:szCs w:val="28"/>
+        </w:rPr>
+        <w:t xml:space="preserve"> и оптимизации существующих производственных процессов</w:t>
+      </w:r>
+      <w:r>
+        <w:rPr>
+          <w:rFonts w:ascii="Times New Roman" w:hAnsi="Times New Roman" w:cs="Times New Roman"/>
+          <w:sz w:val="28"/>
+          <w:szCs w:val="28"/>
+        </w:rPr>
+        <w:t xml:space="preserve"> (внутрь)</w:t>
+      </w:r>
+      <w:r>
+        <w:rPr>
+          <w:rFonts w:ascii="Times New Roman" w:hAnsi="Times New Roman" w:cs="Times New Roman"/>
+          <w:sz w:val="28"/>
+          <w:szCs w:val="28"/>
+        </w:rPr>
+        <w:t>.</w:t>
       </w:r>
     </w:p>
     <w:p>
@@ -1062,7 +2181,143 @@
           <w:sz w:val="28"/>
           <w:szCs w:val="28"/>
         </w:rPr>
-        <w:t>Актуальность выбранных тем выпускной работы обусловлена непрекращающимся ростом интереса и непрерывным поиском компанией возможностей к получению дополнительного объема рынка, эффективность использования ресурсов, оптимизировать затраты, исключить убытки. А так же способов принятия верных инвестиционных решений.</w:t>
+        <w:t>Актуальность выбранных тем выпускной работы обусловлена непрекращающимся ростом интереса и непрерывным поиском компанией возможност</w:t>
+      </w:r>
+      <w:r>
+        <w:rPr>
+          <w:rFonts w:ascii="Times New Roman" w:hAnsi="Times New Roman" w:cs="Times New Roman"/>
+          <w:sz w:val="28"/>
+          <w:szCs w:val="28"/>
+        </w:rPr>
+        <w:t>и</w:t>
+      </w:r>
+      <w:r>
+        <w:rPr>
+          <w:rFonts w:ascii="Times New Roman" w:hAnsi="Times New Roman" w:cs="Times New Roman"/>
+          <w:sz w:val="28"/>
+          <w:szCs w:val="28"/>
+        </w:rPr>
+        <w:t xml:space="preserve"> получени</w:t>
+      </w:r>
+      <w:r>
+        <w:rPr>
+          <w:rFonts w:ascii="Times New Roman" w:hAnsi="Times New Roman" w:cs="Times New Roman"/>
+          <w:sz w:val="28"/>
+          <w:szCs w:val="28"/>
+        </w:rPr>
+        <w:t>я</w:t>
+      </w:r>
+      <w:r>
+        <w:rPr>
+          <w:rFonts w:ascii="Times New Roman" w:hAnsi="Times New Roman" w:cs="Times New Roman"/>
+          <w:sz w:val="28"/>
+          <w:szCs w:val="28"/>
+        </w:rPr>
+        <w:t xml:space="preserve"> </w:t>
+      </w:r>
+      <w:r>
+        <w:rPr>
+          <w:rFonts w:ascii="Times New Roman" w:hAnsi="Times New Roman" w:cs="Times New Roman"/>
+          <w:sz w:val="28"/>
+          <w:szCs w:val="28"/>
+        </w:rPr>
+        <w:t>дополнительно</w:t>
+      </w:r>
+      <w:r>
+        <w:rPr>
+          <w:rFonts w:ascii="Times New Roman" w:hAnsi="Times New Roman" w:cs="Times New Roman"/>
+          <w:sz w:val="28"/>
+          <w:szCs w:val="28"/>
+        </w:rPr>
+        <w:t>й</w:t>
+      </w:r>
+      <w:r>
+        <w:rPr>
+          <w:rFonts w:ascii="Times New Roman" w:hAnsi="Times New Roman" w:cs="Times New Roman"/>
+          <w:sz w:val="28"/>
+          <w:szCs w:val="28"/>
+        </w:rPr>
+        <w:t xml:space="preserve"> </w:t>
+      </w:r>
+      <w:r>
+        <w:rPr>
+          <w:rFonts w:ascii="Times New Roman" w:hAnsi="Times New Roman" w:cs="Times New Roman"/>
+          <w:sz w:val="28"/>
+          <w:szCs w:val="28"/>
+        </w:rPr>
+        <w:t>доли</w:t>
+      </w:r>
+      <w:r>
+        <w:rPr>
+          <w:rFonts w:ascii="Times New Roman" w:hAnsi="Times New Roman" w:cs="Times New Roman"/>
+          <w:sz w:val="28"/>
+          <w:szCs w:val="28"/>
+        </w:rPr>
+        <w:t xml:space="preserve"> рынка, эффективност</w:t>
+      </w:r>
+      <w:r>
+        <w:rPr>
+          <w:rFonts w:ascii="Times New Roman" w:hAnsi="Times New Roman" w:cs="Times New Roman"/>
+          <w:sz w:val="28"/>
+          <w:szCs w:val="28"/>
+        </w:rPr>
+        <w:t>и</w:t>
+      </w:r>
+      <w:r>
+        <w:rPr>
+          <w:rFonts w:ascii="Times New Roman" w:hAnsi="Times New Roman" w:cs="Times New Roman"/>
+          <w:sz w:val="28"/>
+          <w:szCs w:val="28"/>
+        </w:rPr>
+        <w:t xml:space="preserve"> использования</w:t>
+      </w:r>
+      <w:r>
+        <w:rPr>
+          <w:rFonts w:ascii="Times New Roman" w:hAnsi="Times New Roman" w:cs="Times New Roman"/>
+          <w:sz w:val="28"/>
+          <w:szCs w:val="28"/>
+        </w:rPr>
+        <w:t xml:space="preserve"> внутренних</w:t>
+      </w:r>
+      <w:r>
+        <w:rPr>
+          <w:rFonts w:ascii="Times New Roman" w:hAnsi="Times New Roman" w:cs="Times New Roman"/>
+          <w:sz w:val="28"/>
+          <w:szCs w:val="28"/>
+        </w:rPr>
+        <w:t xml:space="preserve"> ресурсов</w:t>
+      </w:r>
+      <w:r>
+        <w:rPr>
+          <w:rFonts w:ascii="Times New Roman" w:hAnsi="Times New Roman" w:cs="Times New Roman"/>
+          <w:sz w:val="28"/>
+          <w:szCs w:val="28"/>
+        </w:rPr>
+        <w:t xml:space="preserve"> компании</w:t>
+      </w:r>
+      <w:r>
+        <w:rPr>
+          <w:rFonts w:ascii="Times New Roman" w:hAnsi="Times New Roman" w:cs="Times New Roman"/>
+          <w:sz w:val="28"/>
+          <w:szCs w:val="28"/>
+        </w:rPr>
+        <w:t>, оптимиз</w:t>
+      </w:r>
+      <w:r>
+        <w:rPr>
+          <w:rFonts w:ascii="Times New Roman" w:hAnsi="Times New Roman" w:cs="Times New Roman"/>
+          <w:sz w:val="28"/>
+          <w:szCs w:val="28"/>
+        </w:rPr>
+        <w:t>ации</w:t>
+      </w:r>
+      <w:r>
+        <w:rPr>
+          <w:rFonts w:ascii="Times New Roman" w:hAnsi="Times New Roman" w:cs="Times New Roman"/>
+          <w:sz w:val="28"/>
+          <w:szCs w:val="28"/>
+        </w:rPr>
+        <w:t xml:space="preserve"> затрат. </w:t>
       </w:r>
     </w:p>
     <w:p>
@@ -1100,6 +2355,14 @@
         </w:rPr>
         <w:t>компания ОАО «КАРАВАЙ» производственная площадка №1, производственные линии №4 ( бараночный цех)  и №9 (цех батонов</w:t>
       </w:r>
+      <w:r>
+        <w:rPr>
+          <w:rFonts w:ascii="Times New Roman" w:hAnsi="Times New Roman" w:cs="Times New Roman"/>
+          <w:sz w:val="28"/>
+          <w:szCs w:val="28"/>
+        </w:rPr>
+        <w:t>.</w:t>
+      </w:r>
     </w:p>
     <w:p>
       <w:pPr>
@@ -1126,7 +2389,23 @@
           <w:sz w:val="28"/>
           <w:szCs w:val="28"/>
         </w:rPr>
-        <w:t xml:space="preserve"> на соответствующих примерах.</w:t>
+        <w:t xml:space="preserve"> на соответствующих примерах</w:t>
+      </w:r>
+      <w:r>
+        <w:rPr>
+          <w:rFonts w:ascii="Times New Roman" w:hAnsi="Times New Roman" w:cs="Times New Roman"/>
+          <w:sz w:val="28"/>
+          <w:szCs w:val="28"/>
+        </w:rPr>
+        <w:t>, выполненных каждым из участников</w:t>
+      </w:r>
+      <w:r>
+        <w:rPr>
+          <w:rFonts w:ascii="Times New Roman" w:hAnsi="Times New Roman" w:cs="Times New Roman"/>
+          <w:sz w:val="28"/>
+          <w:szCs w:val="28"/>
+        </w:rPr>
+        <w:t>.</w:t>
       </w:r>
     </w:p>
     <w:p>
@@ -1232,18 +2511,32 @@
           <w:rFonts w:ascii="Times New Roman" w:hAnsi="Times New Roman" w:cs="Times New Roman"/>
           <w:sz w:val="28"/>
           <w:szCs w:val="28"/>
-          <w:highlight w:val="red"/>
-        </w:rPr>
-      </w:pPr>
+        </w:rPr>
+      </w:pPr>
+      <w:r>
+        <w:rPr>
+          <w:rFonts w:ascii="Times New Roman" w:hAnsi="Times New Roman" w:cs="Times New Roman"/>
+          <w:sz w:val="28"/>
+          <w:szCs w:val="28"/>
+        </w:rPr>
+        <w:t>Р</w:t>
+      </w:r>
       <w:commentRangeStart w:id="2"/>
       <w:r>
         <w:rPr>
           <w:rFonts w:ascii="Times New Roman" w:hAnsi="Times New Roman" w:cs="Times New Roman"/>
           <w:sz w:val="28"/>
           <w:szCs w:val="28"/>
-          <w:highlight w:val="red"/>
-        </w:rPr>
-        <w:t>разработать</w:t>
+        </w:rPr>
+        <w:t>азработать</w:t>
+      </w:r>
+      <w:r>
+        <w:rPr>
+          <w:rFonts w:ascii="Times New Roman" w:hAnsi="Times New Roman" w:cs="Times New Roman"/>
+          <w:sz w:val="28"/>
+          <w:szCs w:val="28"/>
+        </w:rPr>
+        <w:t xml:space="preserve"> типовой план проекта</w:t>
       </w:r>
     </w:p>
     <w:p>
@@ -1260,17 +2553,31 @@
           <w:rFonts w:ascii="Times New Roman" w:hAnsi="Times New Roman" w:cs="Times New Roman"/>
           <w:sz w:val="28"/>
           <w:szCs w:val="28"/>
-          <w:highlight w:val="red"/>
-        </w:rPr>
-      </w:pPr>
-      <w:r>
-        <w:rPr>
-          <w:rFonts w:ascii="Times New Roman" w:hAnsi="Times New Roman" w:cs="Times New Roman"/>
-          <w:sz w:val="28"/>
-          <w:szCs w:val="28"/>
-          <w:highlight w:val="red"/>
-        </w:rPr>
-        <w:t>исследовать</w:t>
+        </w:rPr>
+      </w:pPr>
+      <w:r>
+        <w:rPr>
+          <w:rFonts w:ascii="Times New Roman" w:hAnsi="Times New Roman" w:cs="Times New Roman"/>
+          <w:sz w:val="28"/>
+          <w:szCs w:val="28"/>
+        </w:rPr>
+        <w:t>Применить и и</w:t>
+      </w:r>
+      <w:r>
+        <w:rPr>
+          <w:rFonts w:ascii="Times New Roman" w:hAnsi="Times New Roman" w:cs="Times New Roman"/>
+          <w:sz w:val="28"/>
+          <w:szCs w:val="28"/>
+        </w:rPr>
+        <w:t>сследовать</w:t>
+      </w:r>
+      <w:r>
+        <w:rPr>
+          <w:rFonts w:ascii="Times New Roman" w:hAnsi="Times New Roman" w:cs="Times New Roman"/>
+          <w:sz w:val="28"/>
+          <w:szCs w:val="28"/>
+        </w:rPr>
+        <w:t xml:space="preserve"> данный план на реальных проектах </w:t>
       </w:r>
     </w:p>
     <w:p>
@@ -1287,17 +2594,52 @@
           <w:rFonts w:ascii="Times New Roman" w:hAnsi="Times New Roman" w:cs="Times New Roman"/>
           <w:sz w:val="28"/>
           <w:szCs w:val="28"/>
-          <w:highlight w:val="red"/>
-        </w:rPr>
-      </w:pPr>
-      <w:r>
-        <w:rPr>
-          <w:rFonts w:ascii="Times New Roman" w:hAnsi="Times New Roman" w:cs="Times New Roman"/>
-          <w:sz w:val="28"/>
-          <w:szCs w:val="28"/>
-          <w:highlight w:val="red"/>
-        </w:rPr>
-        <w:t>создать</w:t>
+        </w:rPr>
+      </w:pPr>
+      <w:r>
+        <w:rPr>
+          <w:rFonts w:ascii="Times New Roman" w:hAnsi="Times New Roman" w:cs="Times New Roman"/>
+          <w:sz w:val="28"/>
+          <w:szCs w:val="28"/>
+        </w:rPr>
+        <w:t>определить</w:t>
+      </w:r>
+      <w:commentRangeEnd w:id="2"/>
+      <w:r>
+        <w:rPr>
+          <w:rStyle w:val="a4"/>
+          <w:sz w:val="28"/>
+          <w:szCs w:val="28"/>
+        </w:rPr>
+        <w:commentReference w:id="2"/>
+      </w:r>
+      <w:r>
+        <w:rPr>
+          <w:rFonts w:ascii="Times New Roman" w:hAnsi="Times New Roman" w:cs="Times New Roman"/>
+          <w:sz w:val="28"/>
+          <w:szCs w:val="28"/>
+        </w:rPr>
+        <w:t xml:space="preserve"> эффективность и полноту применяемых при разработке проекта инструментов</w:t>
+      </w:r>
+    </w:p>
+    <w:p>
+      <w:pPr>
+        <w:spacing w:after="0" w:line="360" w:lineRule="auto"/>
+        <w:ind w:firstLine="567"/>
+        <w:jc w:val="both"/>
+        <w:rPr>
+          <w:rFonts w:ascii="Times New Roman" w:hAnsi="Times New Roman" w:cs="Times New Roman"/>
+          <w:sz w:val="28"/>
+          <w:szCs w:val="28"/>
+        </w:rPr>
+      </w:pPr>
+      <w:r>
+        <w:rPr>
+          <w:rFonts w:ascii="Times New Roman" w:hAnsi="Times New Roman" w:cs="Times New Roman"/>
+          <w:sz w:val="28"/>
+          <w:szCs w:val="28"/>
+        </w:rPr>
+        <w:t xml:space="preserve">В соответствии с поставленными целью и задачами исследования в выпускной работе получены следующие результаты: </w:t>
       </w:r>
     </w:p>
     <w:p>
@@ -1314,47 +2656,23 @@
           <w:rFonts w:ascii="Times New Roman" w:hAnsi="Times New Roman" w:cs="Times New Roman"/>
           <w:sz w:val="28"/>
           <w:szCs w:val="28"/>
-          <w:highlight w:val="red"/>
-        </w:rPr>
-      </w:pPr>
-      <w:r>
-        <w:rPr>
-          <w:rFonts w:ascii="Times New Roman" w:hAnsi="Times New Roman" w:cs="Times New Roman"/>
-          <w:sz w:val="28"/>
-          <w:szCs w:val="28"/>
-          <w:highlight w:val="red"/>
-        </w:rPr>
-        <w:t>определить</w:t>
-      </w:r>
-      <w:commentRangeEnd w:id="2"/>
-      <w:r>
-        <w:rPr>
-          <w:rStyle w:val="a4"/>
-          <w:sz w:val="28"/>
-          <w:szCs w:val="28"/>
-          <w:highlight w:val="red"/>
-        </w:rPr>
-        <w:commentReference w:id="2"/>
-      </w:r>
-    </w:p>
-    <w:p>
-      <w:pPr>
-        <w:spacing w:after="0" w:line="360" w:lineRule="auto"/>
-        <w:ind w:firstLine="567"/>
-        <w:jc w:val="both"/>
-        <w:rPr>
-          <w:rFonts w:ascii="Times New Roman" w:hAnsi="Times New Roman" w:cs="Times New Roman"/>
-          <w:sz w:val="28"/>
-          <w:szCs w:val="28"/>
-        </w:rPr>
-      </w:pPr>
-      <w:r>
-        <w:rPr>
-          <w:rFonts w:ascii="Times New Roman" w:hAnsi="Times New Roman" w:cs="Times New Roman"/>
-          <w:sz w:val="28"/>
-          <w:szCs w:val="28"/>
-        </w:rPr>
-        <w:t xml:space="preserve">В соответствии с поставленными целью и задачами исследования в выпускной работе получены следующие результаты: </w:t>
+        </w:rPr>
+      </w:pPr>
+      <w:r>
+        <w:rPr>
+          <w:rFonts w:ascii="Times New Roman" w:hAnsi="Times New Roman" w:cs="Times New Roman"/>
+          <w:sz w:val="28"/>
+          <w:szCs w:val="28"/>
+        </w:rPr>
+        <w:t>рассмотрен</w:t>
+      </w:r>
+      <w:r>
+        <w:rPr>
+          <w:rFonts w:ascii="Times New Roman" w:hAnsi="Times New Roman" w:cs="Times New Roman"/>
+          <w:sz w:val="28"/>
+          <w:szCs w:val="28"/>
+        </w:rPr>
+        <w:t>о текущее состояние ОАО «КАРАВАЙ» на рынке</w:t>
       </w:r>
     </w:p>
     <w:p>
@@ -1371,18 +2689,31 @@
           <w:rFonts w:ascii="Times New Roman" w:hAnsi="Times New Roman" w:cs="Times New Roman"/>
           <w:sz w:val="28"/>
           <w:szCs w:val="28"/>
-          <w:highlight w:val="red"/>
-        </w:rPr>
-      </w:pPr>
-      <w:commentRangeStart w:id="3"/>
-      <w:r>
-        <w:rPr>
-          <w:rFonts w:ascii="Times New Roman" w:hAnsi="Times New Roman" w:cs="Times New Roman"/>
-          <w:sz w:val="28"/>
-          <w:szCs w:val="28"/>
-          <w:highlight w:val="red"/>
-        </w:rPr>
-        <w:t>рассмотрена теоретическая и методологическая база</w:t>
+        </w:rPr>
+      </w:pPr>
+      <w:r>
+        <w:rPr>
+          <w:rFonts w:ascii="Times New Roman" w:hAnsi="Times New Roman" w:cs="Times New Roman"/>
+          <w:sz w:val="28"/>
+          <w:szCs w:val="28"/>
+        </w:rPr>
+        <w:t>проведен анализ</w:t>
+      </w:r>
+      <w:r>
+        <w:rPr>
+          <w:rFonts w:ascii="Times New Roman" w:hAnsi="Times New Roman" w:cs="Times New Roman"/>
+          <w:sz w:val="28"/>
+          <w:szCs w:val="28"/>
+        </w:rPr>
+        <w:t xml:space="preserve"> двух </w:t>
+      </w:r>
+      <w:r>
+        <w:rPr>
+          <w:rFonts w:ascii="Times New Roman" w:hAnsi="Times New Roman" w:cs="Times New Roman"/>
+          <w:sz w:val="28"/>
+          <w:szCs w:val="28"/>
+        </w:rPr>
+        <w:t>инвестиционных проекта</w:t>
       </w:r>
     </w:p>
     <w:p>
@@ -1399,17 +2730,23 @@
           <w:rFonts w:ascii="Times New Roman" w:hAnsi="Times New Roman" w:cs="Times New Roman"/>
           <w:sz w:val="28"/>
           <w:szCs w:val="28"/>
-          <w:highlight w:val="red"/>
-        </w:rPr>
-      </w:pPr>
-      <w:r>
-        <w:rPr>
-          <w:rFonts w:ascii="Times New Roman" w:hAnsi="Times New Roman" w:cs="Times New Roman"/>
-          <w:sz w:val="28"/>
-          <w:szCs w:val="28"/>
-          <w:highlight w:val="red"/>
-        </w:rPr>
-        <w:t>проведен анализ</w:t>
+        </w:rPr>
+      </w:pPr>
+      <w:r>
+        <w:rPr>
+          <w:rFonts w:ascii="Times New Roman" w:hAnsi="Times New Roman" w:cs="Times New Roman"/>
+          <w:sz w:val="28"/>
+          <w:szCs w:val="28"/>
+        </w:rPr>
+        <w:t>разработан</w:t>
+      </w:r>
+      <w:r>
+        <w:rPr>
+          <w:rFonts w:ascii="Times New Roman" w:hAnsi="Times New Roman" w:cs="Times New Roman"/>
+          <w:sz w:val="28"/>
+          <w:szCs w:val="28"/>
+        </w:rPr>
+        <w:t xml:space="preserve"> и внедрён типовой план проекта</w:t>
       </w:r>
     </w:p>
     <w:p>
@@ -1426,17 +2763,15 @@
           <w:rFonts w:ascii="Times New Roman" w:hAnsi="Times New Roman" w:cs="Times New Roman"/>
           <w:sz w:val="28"/>
           <w:szCs w:val="28"/>
-          <w:highlight w:val="red"/>
-        </w:rPr>
-      </w:pPr>
-      <w:r>
-        <w:rPr>
-          <w:rFonts w:ascii="Times New Roman" w:hAnsi="Times New Roman" w:cs="Times New Roman"/>
-          <w:sz w:val="28"/>
-          <w:szCs w:val="28"/>
-          <w:highlight w:val="red"/>
-        </w:rPr>
-        <w:t>разработаны готовые к внедрению инструменты управления</w:t>
+        </w:rPr>
+      </w:pPr>
+      <w:r>
+        <w:rPr>
+          <w:rFonts w:ascii="Times New Roman" w:hAnsi="Times New Roman" w:cs="Times New Roman"/>
+          <w:sz w:val="28"/>
+          <w:szCs w:val="28"/>
+        </w:rPr>
+        <w:t>использованы и проанализированы основные инструменты управления инновационными проектами</w:t>
       </w:r>
     </w:p>
     <w:p>
@@ -1453,27 +2788,15 @@
           <w:rFonts w:ascii="Times New Roman" w:hAnsi="Times New Roman" w:cs="Times New Roman"/>
           <w:sz w:val="28"/>
           <w:szCs w:val="28"/>
-          <w:highlight w:val="red"/>
-        </w:rPr>
-      </w:pPr>
-      <w:r>
-        <w:rPr>
-          <w:rFonts w:ascii="Times New Roman" w:hAnsi="Times New Roman" w:cs="Times New Roman"/>
-          <w:sz w:val="28"/>
-          <w:szCs w:val="28"/>
-          <w:highlight w:val="red"/>
-        </w:rPr>
-        <w:t>определены стратегические направления</w:t>
-      </w:r>
-      <w:commentRangeEnd w:id="3"/>
-      <w:r>
-        <w:rPr>
-          <w:rStyle w:val="a4"/>
-          <w:sz w:val="28"/>
-          <w:szCs w:val="28"/>
-          <w:highlight w:val="red"/>
-        </w:rPr>
-        <w:commentReference w:id="3"/>
+        </w:rPr>
+      </w:pPr>
+      <w:r>
+        <w:rPr>
+          <w:rFonts w:ascii="Times New Roman" w:hAnsi="Times New Roman" w:cs="Times New Roman"/>
+          <w:sz w:val="28"/>
+          <w:szCs w:val="28"/>
+        </w:rPr>
+        <w:t>получены результаты по заявленным проектам</w:t>
       </w:r>
     </w:p>
     <w:p>
@@ -1492,6 +2815,7 @@
           <w:rFonts w:ascii="Times New Roman" w:hAnsi="Times New Roman" w:cs="Times New Roman"/>
           <w:sz w:val="28"/>
           <w:szCs w:val="28"/>
+          <w:highlight w:val="yellow"/>
         </w:rPr>
         <w:t>Выпускная работа состоит из введения, 3 глав, каждая из которых разделена на 2 параграфа (всего 6 параграфов) и заключения. Во введении обоснована актуальность темы, раскрыты цель и задачи выпускной работы, установлено народно-хозяйственное значение избранной темы, определены объект и предмет исследования, представлены основные защищаемые результаты.</w:t>
       </w:r>
@@ -1564,26 +2888,25 @@
     </w:p>
     <w:p>
       <w:pPr>
-        <w:numPr>
-          <w:ilvl w:val="0"/>
-          <w:numId w:val="1"/>
-        </w:numPr>
-        <w:spacing w:after="0" w:line="360" w:lineRule="auto"/>
-        <w:ind w:left="0" w:firstLine="567"/>
-        <w:rPr>
-          <w:rFonts w:ascii="Times New Roman" w:hAnsi="Times New Roman" w:cs="Times New Roman"/>
-          <w:sz w:val="28"/>
-          <w:szCs w:val="28"/>
-        </w:rPr>
-      </w:pPr>
-      <w:r>
-        <w:rPr>
-          <w:rFonts w:ascii="Times New Roman" w:hAnsi="Times New Roman" w:cs="Times New Roman"/>
-          <w:sz w:val="28"/>
-          <w:szCs w:val="28"/>
+        <w:pStyle w:val="1"/>
+        <w:rPr>
+          <w:rFonts w:ascii="Times New Roman" w:hAnsi="Times New Roman" w:cs="Times New Roman"/>
+        </w:rPr>
+      </w:pPr>
+      <w:bookmarkStart w:id="3" w:name="_Toc517604723"/>
+      <w:r>
+        <w:rPr>
+          <w:rFonts w:ascii="Times New Roman" w:hAnsi="Times New Roman" w:cs="Times New Roman"/>
         </w:rPr>
         <w:lastRenderedPageBreak/>
-        <w:t xml:space="preserve">Аналитическая часть </w:t>
+        <w:t>Аналитическая часть</w:t>
+      </w:r>
+      <w:bookmarkEnd w:id="3"/>
+      <w:r>
+        <w:rPr>
+          <w:rFonts w:ascii="Times New Roman" w:hAnsi="Times New Roman" w:cs="Times New Roman"/>
+        </w:rPr>
+        <w:t xml:space="preserve"> </w:t>
       </w:r>
     </w:p>
     <w:p>
@@ -1603,7 +2926,183 @@
           <w:sz w:val="28"/>
           <w:szCs w:val="28"/>
         </w:rPr>
-        <w:t xml:space="preserve">ОАО КАРАВАЙ является одним из крупнейших игроков рынка хлебобулочных изделий, соответственно при перераспределнии доли рынка наиболее сильно чувствует влияние внешней среды. То есть в материальном выражении, если в 2016 году доля рынка КАРАВАЯ оценивалась в 30% от общего рынка ХБИ по СПб и ЛО, то на данный момент она сократилась примерно на 4%, уменьшение выпуска продукции в месяц примерно 744,6 тонн. готовой продукции только по 1 производственной площадке. Данный объем в большей степени был заполнен </w:t>
+        <w:t xml:space="preserve">ОАО КАРАВАЙ является одним из крупнейших игроков рынка хлебобулочных изделий, соответственно при </w:t>
+      </w:r>
+      <w:r>
+        <w:rPr>
+          <w:rFonts w:ascii="Times New Roman" w:hAnsi="Times New Roman" w:cs="Times New Roman"/>
+          <w:sz w:val="28"/>
+          <w:szCs w:val="28"/>
+        </w:rPr>
+        <w:t>перераспределении</w:t>
+      </w:r>
+      <w:r>
+        <w:rPr>
+          <w:rFonts w:ascii="Times New Roman" w:hAnsi="Times New Roman" w:cs="Times New Roman"/>
+          <w:sz w:val="28"/>
+          <w:szCs w:val="28"/>
+        </w:rPr>
+        <w:t xml:space="preserve"> дол</w:t>
+      </w:r>
+      <w:r>
+        <w:rPr>
+          <w:rFonts w:ascii="Times New Roman" w:hAnsi="Times New Roman" w:cs="Times New Roman"/>
+          <w:sz w:val="28"/>
+          <w:szCs w:val="28"/>
+        </w:rPr>
+        <w:t>ей</w:t>
+      </w:r>
+      <w:r>
+        <w:rPr>
+          <w:rFonts w:ascii="Times New Roman" w:hAnsi="Times New Roman" w:cs="Times New Roman"/>
+          <w:sz w:val="28"/>
+          <w:szCs w:val="28"/>
+        </w:rPr>
+        <w:t xml:space="preserve"> рынка наиболее сильно чувствует </w:t>
+      </w:r>
+      <w:r>
+        <w:rPr>
+          <w:rFonts w:ascii="Times New Roman" w:hAnsi="Times New Roman" w:cs="Times New Roman"/>
+          <w:sz w:val="28"/>
+          <w:szCs w:val="28"/>
+        </w:rPr>
+        <w:t>данное влияние,</w:t>
+      </w:r>
+      <w:r>
+        <w:rPr>
+          <w:rFonts w:ascii="Times New Roman" w:hAnsi="Times New Roman" w:cs="Times New Roman"/>
+          <w:sz w:val="28"/>
+          <w:szCs w:val="28"/>
+        </w:rPr>
+        <w:t xml:space="preserve"> </w:t>
+      </w:r>
+      <w:r>
+        <w:rPr>
+          <w:rFonts w:ascii="Times New Roman" w:hAnsi="Times New Roman" w:cs="Times New Roman"/>
+          <w:sz w:val="28"/>
+          <w:szCs w:val="28"/>
+        </w:rPr>
+        <w:t>т</w:t>
+      </w:r>
+      <w:r>
+        <w:rPr>
+          <w:rFonts w:ascii="Times New Roman" w:hAnsi="Times New Roman" w:cs="Times New Roman"/>
+          <w:sz w:val="28"/>
+          <w:szCs w:val="28"/>
+        </w:rPr>
+        <w:t>о есть</w:t>
+      </w:r>
+      <w:r>
+        <w:rPr>
+          <w:rFonts w:ascii="Times New Roman" w:hAnsi="Times New Roman" w:cs="Times New Roman"/>
+          <w:sz w:val="28"/>
+          <w:szCs w:val="28"/>
+        </w:rPr>
+        <w:t xml:space="preserve"> рассматривая</w:t>
+      </w:r>
+      <w:r>
+        <w:rPr>
+          <w:rFonts w:ascii="Times New Roman" w:hAnsi="Times New Roman" w:cs="Times New Roman"/>
+          <w:sz w:val="28"/>
+          <w:szCs w:val="28"/>
+        </w:rPr>
+        <w:t xml:space="preserve"> материально</w:t>
+      </w:r>
+      <w:r>
+        <w:rPr>
+          <w:rFonts w:ascii="Times New Roman" w:hAnsi="Times New Roman" w:cs="Times New Roman"/>
+          <w:sz w:val="28"/>
+          <w:szCs w:val="28"/>
+        </w:rPr>
+        <w:t>е</w:t>
+      </w:r>
+      <w:r>
+        <w:rPr>
+          <w:rFonts w:ascii="Times New Roman" w:hAnsi="Times New Roman" w:cs="Times New Roman"/>
+          <w:sz w:val="28"/>
+          <w:szCs w:val="28"/>
+        </w:rPr>
+        <w:t xml:space="preserve"> выражени</w:t>
+      </w:r>
+      <w:r>
+        <w:rPr>
+          <w:rFonts w:ascii="Times New Roman" w:hAnsi="Times New Roman" w:cs="Times New Roman"/>
+          <w:sz w:val="28"/>
+          <w:szCs w:val="28"/>
+        </w:rPr>
+        <w:t>е данного тезиса</w:t>
+      </w:r>
+      <w:r>
+        <w:rPr>
+          <w:rFonts w:ascii="Times New Roman" w:hAnsi="Times New Roman" w:cs="Times New Roman"/>
+          <w:sz w:val="28"/>
+          <w:szCs w:val="28"/>
+        </w:rPr>
+        <w:t xml:space="preserve">, если в 2016 году доля рынка </w:t>
+      </w:r>
+      <w:r>
+        <w:rPr>
+          <w:rFonts w:ascii="Times New Roman" w:hAnsi="Times New Roman" w:cs="Times New Roman"/>
+          <w:sz w:val="28"/>
+          <w:szCs w:val="28"/>
+        </w:rPr>
+        <w:t>компании ОАО «</w:t>
+      </w:r>
+      <w:r>
+        <w:rPr>
+          <w:rFonts w:ascii="Times New Roman" w:hAnsi="Times New Roman" w:cs="Times New Roman"/>
+          <w:sz w:val="28"/>
+          <w:szCs w:val="28"/>
+        </w:rPr>
+        <w:t>КАРАВА</w:t>
+      </w:r>
+      <w:r>
+        <w:rPr>
+          <w:rFonts w:ascii="Times New Roman" w:hAnsi="Times New Roman" w:cs="Times New Roman"/>
+          <w:sz w:val="28"/>
+          <w:szCs w:val="28"/>
+        </w:rPr>
+        <w:t>Й»</w:t>
+      </w:r>
+      <w:r>
+        <w:rPr>
+          <w:rFonts w:ascii="Times New Roman" w:hAnsi="Times New Roman" w:cs="Times New Roman"/>
+          <w:sz w:val="28"/>
+          <w:szCs w:val="28"/>
+        </w:rPr>
+        <w:t xml:space="preserve"> оценивалась в 30% от общего рынка ХБИ по СПб и ЛО, то на данный момент она сократилась примерно на 4%, уменьшение выпуска продукции в месяц </w:t>
+      </w:r>
+      <w:r>
+        <w:rPr>
+          <w:rFonts w:ascii="Times New Roman" w:hAnsi="Times New Roman" w:cs="Times New Roman"/>
+          <w:sz w:val="28"/>
+          <w:szCs w:val="28"/>
+        </w:rPr>
+        <w:t xml:space="preserve">составило </w:t>
+      </w:r>
+      <w:r>
+        <w:rPr>
+          <w:rFonts w:ascii="Times New Roman" w:hAnsi="Times New Roman" w:cs="Times New Roman"/>
+          <w:sz w:val="28"/>
+          <w:szCs w:val="28"/>
+        </w:rPr>
+        <w:t>примерно 744,6 тонн.</w:t>
+      </w:r>
+      <w:r>
+        <w:rPr>
+          <w:rFonts w:ascii="Times New Roman" w:hAnsi="Times New Roman" w:cs="Times New Roman"/>
+          <w:sz w:val="28"/>
+          <w:szCs w:val="28"/>
+        </w:rPr>
+        <w:t xml:space="preserve"> (данные получены из планово-экономического отдела)</w:t>
+      </w:r>
+      <w:r>
+        <w:rPr>
+          <w:rFonts w:ascii="Times New Roman" w:hAnsi="Times New Roman" w:cs="Times New Roman"/>
+          <w:sz w:val="28"/>
+          <w:szCs w:val="28"/>
+        </w:rPr>
+        <w:t xml:space="preserve"> готовой продукции только по 1 производственной площадке. Данный объем в большей степени был заполнен </w:t>
       </w:r>
       <w:r>
         <w:rPr>
@@ -1635,7 +3134,23 @@
           <w:sz w:val="28"/>
           <w:szCs w:val="28"/>
         </w:rPr>
-        <w:t>ся мини-пекарнями или сетевыми пекарнями, те же ретейлеры стали активно развивать собственную выпечку.</w:t>
+        <w:t>ся мини-пекарнями или сетевыми пекарнями, ретейлеры</w:t>
+      </w:r>
+      <w:r>
+        <w:rPr>
+          <w:rFonts w:ascii="Times New Roman" w:hAnsi="Times New Roman" w:cs="Times New Roman"/>
+          <w:sz w:val="28"/>
+          <w:szCs w:val="28"/>
+        </w:rPr>
+        <w:t xml:space="preserve"> в крупных гипермаркетах</w:t>
+      </w:r>
+      <w:r>
+        <w:rPr>
+          <w:rFonts w:ascii="Times New Roman" w:hAnsi="Times New Roman" w:cs="Times New Roman"/>
+          <w:sz w:val="28"/>
+          <w:szCs w:val="28"/>
+        </w:rPr>
+        <w:t xml:space="preserve"> стали активно развивать собственную выпечку.</w:t>
       </w:r>
       <w:r>
         <w:rPr>
@@ -1673,9 +3188,9 @@
           <w:lang w:eastAsia="ru-RU"/>
         </w:rPr>
         <w:drawing>
-          <wp:inline distT="0" distB="0" distL="0" distR="0" wp14:anchorId="477DB285" wp14:editId="3C366160">
-            <wp:extent cx="4920037" cy="4810539"/>
-            <wp:effectExtent l="0" t="0" r="13970" b="9525"/>
+          <wp:inline distT="0" distB="0" distL="0" distR="0" wp14:anchorId="477DB285" wp14:editId="2E2814A9">
+            <wp:extent cx="4627704" cy="4524375"/>
+            <wp:effectExtent l="0" t="0" r="1905" b="9525"/>
             <wp:docPr id="2" name="Диаграмма 2"/>
             <wp:cNvGraphicFramePr/>
             <a:graphic xmlns:a="http://schemas.openxmlformats.org/drawingml/2006/main">
@@ -1724,7 +3239,55 @@
           <w:sz w:val="28"/>
           <w:szCs w:val="28"/>
         </w:rPr>
-        <w:t xml:space="preserve">Чтобы понять направление развитие компании, а соответственно и выбираемы к реализации проекты необходимо провести разносторонний анализ </w:t>
+        <w:t>Чтобы понять направление развити</w:t>
+      </w:r>
+      <w:r>
+        <w:rPr>
+          <w:rFonts w:ascii="Times New Roman" w:hAnsi="Times New Roman" w:cs="Times New Roman"/>
+          <w:sz w:val="28"/>
+          <w:szCs w:val="28"/>
+        </w:rPr>
+        <w:t>я</w:t>
+      </w:r>
+      <w:r>
+        <w:rPr>
+          <w:rFonts w:ascii="Times New Roman" w:hAnsi="Times New Roman" w:cs="Times New Roman"/>
+          <w:sz w:val="28"/>
+          <w:szCs w:val="28"/>
+        </w:rPr>
+        <w:t xml:space="preserve"> компании, а соответственно и </w:t>
+      </w:r>
+      <w:r>
+        <w:rPr>
+          <w:rFonts w:ascii="Times New Roman" w:hAnsi="Times New Roman" w:cs="Times New Roman"/>
+          <w:sz w:val="28"/>
+          <w:szCs w:val="28"/>
+        </w:rPr>
+        <w:t>логику выбора проектов запущенных в</w:t>
+      </w:r>
+      <w:r>
+        <w:rPr>
+          <w:rFonts w:ascii="Times New Roman" w:hAnsi="Times New Roman" w:cs="Times New Roman"/>
+          <w:sz w:val="28"/>
+          <w:szCs w:val="28"/>
+        </w:rPr>
+        <w:t xml:space="preserve"> реализаци</w:t>
+      </w:r>
+      <w:r>
+        <w:rPr>
+          <w:rFonts w:ascii="Times New Roman" w:hAnsi="Times New Roman" w:cs="Times New Roman"/>
+          <w:sz w:val="28"/>
+          <w:szCs w:val="28"/>
+        </w:rPr>
+        <w:t xml:space="preserve">ю, </w:t>
+      </w:r>
+      <w:r>
+        <w:rPr>
+          <w:rFonts w:ascii="Times New Roman" w:hAnsi="Times New Roman" w:cs="Times New Roman"/>
+          <w:sz w:val="28"/>
+          <w:szCs w:val="28"/>
+        </w:rPr>
+        <w:t xml:space="preserve">необходимо провести разносторонний анализ </w:t>
       </w:r>
       <w:r>
         <w:rPr>
@@ -1737,15 +3300,14 @@
     </w:p>
     <w:p>
       <w:pPr>
-        <w:pStyle w:val="3"/>
-        <w:ind w:firstLine="567"/>
-        <w:rPr>
-          <w:rFonts w:ascii="Times New Roman" w:hAnsi="Times New Roman" w:cs="Times New Roman"/>
-          <w:sz w:val="28"/>
-          <w:szCs w:val="28"/>
-        </w:rPr>
-      </w:pPr>
-      <w:bookmarkStart w:id="4" w:name="_Toc517449550"/>
+        <w:pStyle w:val="2"/>
+        <w:rPr>
+          <w:rFonts w:ascii="Times New Roman" w:hAnsi="Times New Roman" w:cs="Times New Roman"/>
+          <w:sz w:val="28"/>
+          <w:szCs w:val="28"/>
+        </w:rPr>
+      </w:pPr>
+      <w:bookmarkStart w:id="4" w:name="_Toc517604724"/>
       <w:r>
         <w:rPr>
           <w:rFonts w:ascii="Times New Roman" w:hAnsi="Times New Roman" w:cs="Times New Roman"/>
@@ -2078,15 +3640,399 @@
           <w:sz w:val="28"/>
           <w:szCs w:val="28"/>
         </w:rPr>
-        <w:t xml:space="preserve">, </w:t>
-      </w:r>
-      <w:r>
-        <w:rPr>
-          <w:rFonts w:ascii="Times New Roman" w:hAnsi="Times New Roman" w:cs="Times New Roman"/>
-          <w:sz w:val="28"/>
-          <w:szCs w:val="28"/>
-        </w:rPr>
-        <w:t xml:space="preserve"> было…</w:t>
+        <w:t xml:space="preserve"> был реализован ряд проектов</w:t>
+      </w:r>
+    </w:p>
+    <w:p>
+      <w:pPr>
+        <w:pStyle w:val="a3"/>
+        <w:numPr>
+          <w:ilvl w:val="0"/>
+          <w:numId w:val="8"/>
+        </w:numPr>
+        <w:tabs>
+          <w:tab w:val="clear" w:pos="2727"/>
+          <w:tab w:val="num" w:pos="1134"/>
+        </w:tabs>
+        <w:spacing w:after="0" w:line="360" w:lineRule="auto"/>
+        <w:ind w:left="567" w:hanging="643"/>
+        <w:jc w:val="both"/>
+        <w:rPr>
+          <w:rFonts w:ascii="Times New Roman" w:hAnsi="Times New Roman" w:cs="Times New Roman"/>
+          <w:sz w:val="28"/>
+          <w:szCs w:val="28"/>
+        </w:rPr>
+      </w:pPr>
+      <w:r>
+        <w:rPr>
+          <w:rFonts w:ascii="Times New Roman" w:hAnsi="Times New Roman" w:cs="Times New Roman"/>
+          <w:sz w:val="28"/>
+          <w:szCs w:val="28"/>
+        </w:rPr>
+        <w:t>Реконструкция линии№1 Хлебного цеха</w:t>
+      </w:r>
+    </w:p>
+    <w:p>
+      <w:pPr>
+        <w:pStyle w:val="a3"/>
+        <w:numPr>
+          <w:ilvl w:val="0"/>
+          <w:numId w:val="8"/>
+        </w:numPr>
+        <w:tabs>
+          <w:tab w:val="clear" w:pos="2727"/>
+          <w:tab w:val="num" w:pos="1134"/>
+        </w:tabs>
+        <w:spacing w:after="0" w:line="360" w:lineRule="auto"/>
+        <w:ind w:left="567" w:hanging="643"/>
+        <w:jc w:val="both"/>
+        <w:rPr>
+          <w:rFonts w:ascii="Times New Roman" w:hAnsi="Times New Roman" w:cs="Times New Roman"/>
+          <w:sz w:val="28"/>
+          <w:szCs w:val="28"/>
+        </w:rPr>
+      </w:pPr>
+      <w:r>
+        <w:rPr>
+          <w:rFonts w:ascii="Times New Roman" w:hAnsi="Times New Roman" w:cs="Times New Roman"/>
+          <w:sz w:val="28"/>
+          <w:szCs w:val="28"/>
+        </w:rPr>
+        <w:t xml:space="preserve">Реконструкция участка упаковки линии №9 </w:t>
+      </w:r>
+    </w:p>
+    <w:p>
+      <w:pPr>
+        <w:pStyle w:val="a3"/>
+        <w:numPr>
+          <w:ilvl w:val="0"/>
+          <w:numId w:val="8"/>
+        </w:numPr>
+        <w:tabs>
+          <w:tab w:val="clear" w:pos="2727"/>
+          <w:tab w:val="num" w:pos="1134"/>
+        </w:tabs>
+        <w:spacing w:after="0" w:line="360" w:lineRule="auto"/>
+        <w:ind w:left="567" w:hanging="643"/>
+        <w:jc w:val="both"/>
+        <w:rPr>
+          <w:rFonts w:ascii="Times New Roman" w:hAnsi="Times New Roman" w:cs="Times New Roman"/>
+          <w:sz w:val="28"/>
+          <w:szCs w:val="28"/>
+        </w:rPr>
+      </w:pPr>
+      <w:r>
+        <w:rPr>
+          <w:rFonts w:ascii="Times New Roman" w:hAnsi="Times New Roman" w:cs="Times New Roman"/>
+          <w:sz w:val="28"/>
+          <w:szCs w:val="28"/>
+        </w:rPr>
+        <w:t>Новая дозировка линии№ 6 с пневмотранспортной подачи муки</w:t>
+      </w:r>
+      <w:r>
+        <w:rPr>
+          <w:rFonts w:ascii="Times New Roman" w:hAnsi="Times New Roman" w:cs="Times New Roman"/>
+          <w:sz w:val="28"/>
+          <w:szCs w:val="28"/>
+        </w:rPr>
+        <w:t>,</w:t>
+      </w:r>
+      <w:r>
+        <w:rPr>
+          <w:rFonts w:ascii="Times New Roman" w:hAnsi="Times New Roman" w:cs="Times New Roman"/>
+          <w:sz w:val="28"/>
+          <w:szCs w:val="28"/>
+        </w:rPr>
+        <w:t xml:space="preserve"> установлено новое дозировочное оборудование</w:t>
+      </w:r>
+    </w:p>
+    <w:p>
+      <w:pPr>
+        <w:pStyle w:val="a3"/>
+        <w:numPr>
+          <w:ilvl w:val="0"/>
+          <w:numId w:val="8"/>
+        </w:numPr>
+        <w:tabs>
+          <w:tab w:val="clear" w:pos="2727"/>
+          <w:tab w:val="num" w:pos="1134"/>
+        </w:tabs>
+        <w:spacing w:after="0" w:line="360" w:lineRule="auto"/>
+        <w:ind w:left="567" w:hanging="643"/>
+        <w:jc w:val="both"/>
+        <w:rPr>
+          <w:rFonts w:ascii="Times New Roman" w:hAnsi="Times New Roman" w:cs="Times New Roman"/>
+          <w:sz w:val="28"/>
+          <w:szCs w:val="28"/>
+        </w:rPr>
+      </w:pPr>
+      <w:r>
+        <w:rPr>
+          <w:rFonts w:ascii="Times New Roman" w:hAnsi="Times New Roman" w:cs="Times New Roman"/>
+          <w:sz w:val="28"/>
+          <w:szCs w:val="28"/>
+        </w:rPr>
+        <w:lastRenderedPageBreak/>
+        <w:t>Смонтировано и запущено в эксплуатацию оборудование для просеивания и подачи пневмотранспортом в производственный бункер сеяной муки</w:t>
+      </w:r>
+      <w:r>
+        <w:rPr>
+          <w:rFonts w:ascii="Times New Roman" w:hAnsi="Times New Roman" w:cs="Times New Roman"/>
+          <w:sz w:val="28"/>
+          <w:szCs w:val="28"/>
+        </w:rPr>
+        <w:t>.</w:t>
+      </w:r>
+    </w:p>
+    <w:p>
+      <w:pPr>
+        <w:pStyle w:val="a3"/>
+        <w:numPr>
+          <w:ilvl w:val="0"/>
+          <w:numId w:val="8"/>
+        </w:numPr>
+        <w:tabs>
+          <w:tab w:val="clear" w:pos="2727"/>
+          <w:tab w:val="num" w:pos="1134"/>
+        </w:tabs>
+        <w:spacing w:after="0" w:line="360" w:lineRule="auto"/>
+        <w:ind w:left="567" w:hanging="643"/>
+        <w:jc w:val="both"/>
+        <w:rPr>
+          <w:rFonts w:ascii="Times New Roman" w:hAnsi="Times New Roman" w:cs="Times New Roman"/>
+          <w:sz w:val="28"/>
+          <w:szCs w:val="28"/>
+        </w:rPr>
+      </w:pPr>
+      <w:r>
+        <w:rPr>
+          <w:rFonts w:ascii="Times New Roman" w:hAnsi="Times New Roman" w:cs="Times New Roman"/>
+          <w:sz w:val="28"/>
+          <w:szCs w:val="28"/>
+        </w:rPr>
+        <w:t>Приобретено оборудование компании «Кениг» для разделки и отсадки на противни различных круглых булочек</w:t>
+      </w:r>
+      <w:r>
+        <w:rPr>
+          <w:rFonts w:ascii="Times New Roman" w:hAnsi="Times New Roman" w:cs="Times New Roman"/>
+          <w:sz w:val="28"/>
+          <w:szCs w:val="28"/>
+        </w:rPr>
+        <w:t>.</w:t>
+      </w:r>
+    </w:p>
+    <w:p>
+      <w:pPr>
+        <w:pStyle w:val="a3"/>
+        <w:numPr>
+          <w:ilvl w:val="0"/>
+          <w:numId w:val="8"/>
+        </w:numPr>
+        <w:tabs>
+          <w:tab w:val="clear" w:pos="2727"/>
+          <w:tab w:val="num" w:pos="1134"/>
+        </w:tabs>
+        <w:spacing w:after="0" w:line="360" w:lineRule="auto"/>
+        <w:ind w:left="567" w:hanging="643"/>
+        <w:jc w:val="both"/>
+        <w:rPr>
+          <w:rFonts w:ascii="Times New Roman" w:hAnsi="Times New Roman" w:cs="Times New Roman"/>
+          <w:sz w:val="28"/>
+          <w:szCs w:val="28"/>
+        </w:rPr>
+      </w:pPr>
+      <w:r>
+        <w:rPr>
+          <w:rFonts w:ascii="Times New Roman" w:hAnsi="Times New Roman" w:cs="Times New Roman"/>
+          <w:sz w:val="28"/>
+          <w:szCs w:val="28"/>
+        </w:rPr>
+        <w:t>Реконструкция тестомесильного отделения Л№5. Установлена новая дозировочная аппаратура с пневмотранспортной системой подачи муки и насосная подача жидких компонентов</w:t>
+      </w:r>
+    </w:p>
+    <w:p>
+      <w:pPr>
+        <w:pStyle w:val="a3"/>
+        <w:numPr>
+          <w:ilvl w:val="0"/>
+          <w:numId w:val="8"/>
+        </w:numPr>
+        <w:tabs>
+          <w:tab w:val="clear" w:pos="2727"/>
+          <w:tab w:val="num" w:pos="1134"/>
+        </w:tabs>
+        <w:spacing w:after="0" w:line="360" w:lineRule="auto"/>
+        <w:ind w:left="567" w:hanging="643"/>
+        <w:jc w:val="both"/>
+        <w:rPr>
+          <w:rFonts w:ascii="Times New Roman" w:hAnsi="Times New Roman" w:cs="Times New Roman"/>
+          <w:sz w:val="28"/>
+          <w:szCs w:val="28"/>
+        </w:rPr>
+      </w:pPr>
+      <w:r>
+        <w:rPr>
+          <w:rFonts w:ascii="Times New Roman" w:hAnsi="Times New Roman" w:cs="Times New Roman"/>
+          <w:sz w:val="28"/>
+          <w:szCs w:val="28"/>
+        </w:rPr>
+        <w:t>Реконструкция котельной. Устано</w:t>
+      </w:r>
+      <w:r>
+        <w:rPr>
+          <w:rFonts w:ascii="Times New Roman" w:hAnsi="Times New Roman" w:cs="Times New Roman"/>
+          <w:sz w:val="28"/>
+          <w:szCs w:val="28"/>
+        </w:rPr>
+        <w:t>вка 3 новых котлов Vissman 2000.</w:t>
+      </w:r>
+    </w:p>
+    <w:p>
+      <w:pPr>
+        <w:pStyle w:val="a3"/>
+        <w:numPr>
+          <w:ilvl w:val="0"/>
+          <w:numId w:val="8"/>
+        </w:numPr>
+        <w:tabs>
+          <w:tab w:val="clear" w:pos="2727"/>
+          <w:tab w:val="num" w:pos="1134"/>
+        </w:tabs>
+        <w:spacing w:after="0" w:line="360" w:lineRule="auto"/>
+        <w:ind w:left="567" w:hanging="643"/>
+        <w:jc w:val="both"/>
+        <w:rPr>
+          <w:rFonts w:ascii="Times New Roman" w:hAnsi="Times New Roman" w:cs="Times New Roman"/>
+          <w:sz w:val="28"/>
+          <w:szCs w:val="28"/>
+        </w:rPr>
+      </w:pPr>
+      <w:r>
+        <w:rPr>
+          <w:rFonts w:ascii="Times New Roman" w:hAnsi="Times New Roman" w:cs="Times New Roman"/>
+          <w:sz w:val="28"/>
+          <w:szCs w:val="28"/>
+        </w:rPr>
+        <w:t xml:space="preserve">Установка 2-х металлодетекторов </w:t>
+      </w:r>
+      <w:r>
+        <w:rPr>
+          <w:rFonts w:ascii="Times New Roman" w:hAnsi="Times New Roman" w:cs="Times New Roman"/>
+          <w:sz w:val="28"/>
+          <w:szCs w:val="28"/>
+        </w:rPr>
+        <w:t xml:space="preserve">- </w:t>
+      </w:r>
+      <w:r>
+        <w:rPr>
+          <w:rFonts w:ascii="Times New Roman" w:hAnsi="Times New Roman" w:cs="Times New Roman"/>
+          <w:sz w:val="28"/>
+          <w:szCs w:val="28"/>
+        </w:rPr>
+        <w:t>линия № 3  на Хартманы 7,8</w:t>
+      </w:r>
+    </w:p>
+    <w:p>
+      <w:pPr>
+        <w:pStyle w:val="a3"/>
+        <w:numPr>
+          <w:ilvl w:val="0"/>
+          <w:numId w:val="8"/>
+        </w:numPr>
+        <w:tabs>
+          <w:tab w:val="clear" w:pos="2727"/>
+          <w:tab w:val="num" w:pos="1134"/>
+        </w:tabs>
+        <w:spacing w:after="0" w:line="360" w:lineRule="auto"/>
+        <w:ind w:left="567" w:hanging="643"/>
+        <w:jc w:val="both"/>
+        <w:rPr>
+          <w:rFonts w:ascii="Times New Roman" w:hAnsi="Times New Roman" w:cs="Times New Roman"/>
+          <w:sz w:val="28"/>
+          <w:szCs w:val="28"/>
+        </w:rPr>
+      </w:pPr>
+      <w:r>
+        <w:rPr>
+          <w:rFonts w:ascii="Times New Roman" w:hAnsi="Times New Roman" w:cs="Times New Roman"/>
+          <w:sz w:val="28"/>
+          <w:szCs w:val="28"/>
+        </w:rPr>
+        <w:t>Приобретение ротационной печи MIVE и 2-х расстойных шкафов на линию №10</w:t>
+      </w:r>
+    </w:p>
+    <w:p>
+      <w:pPr>
+        <w:pStyle w:val="a3"/>
+        <w:numPr>
+          <w:ilvl w:val="0"/>
+          <w:numId w:val="8"/>
+        </w:numPr>
+        <w:tabs>
+          <w:tab w:val="clear" w:pos="2727"/>
+          <w:tab w:val="num" w:pos="1134"/>
+        </w:tabs>
+        <w:spacing w:after="0" w:line="360" w:lineRule="auto"/>
+        <w:ind w:left="567" w:hanging="643"/>
+        <w:jc w:val="both"/>
+        <w:rPr>
+          <w:rFonts w:ascii="Times New Roman" w:hAnsi="Times New Roman" w:cs="Times New Roman"/>
+          <w:sz w:val="28"/>
+          <w:szCs w:val="28"/>
+        </w:rPr>
+      </w:pPr>
+      <w:r>
+        <w:rPr>
+          <w:rFonts w:ascii="Times New Roman" w:hAnsi="Times New Roman" w:cs="Times New Roman"/>
+          <w:sz w:val="28"/>
+          <w:szCs w:val="28"/>
+        </w:rPr>
+        <w:t>Новый упаковочный автомат Harmann</w:t>
+      </w:r>
+      <w:r>
+        <w:rPr>
+          <w:rFonts w:ascii="Times New Roman" w:hAnsi="Times New Roman" w:cs="Times New Roman"/>
+          <w:sz w:val="28"/>
+          <w:szCs w:val="28"/>
+        </w:rPr>
+        <w:t xml:space="preserve"> с функцией половинок линия №6</w:t>
+      </w:r>
+    </w:p>
+    <w:p>
+      <w:pPr>
+        <w:pStyle w:val="a3"/>
+        <w:numPr>
+          <w:ilvl w:val="0"/>
+          <w:numId w:val="8"/>
+        </w:numPr>
+        <w:tabs>
+          <w:tab w:val="clear" w:pos="2727"/>
+          <w:tab w:val="num" w:pos="1134"/>
+        </w:tabs>
+        <w:spacing w:after="0" w:line="360" w:lineRule="auto"/>
+        <w:ind w:left="567" w:hanging="643"/>
+        <w:jc w:val="both"/>
+        <w:rPr>
+          <w:rFonts w:ascii="Times New Roman" w:hAnsi="Times New Roman" w:cs="Times New Roman"/>
+          <w:sz w:val="28"/>
+          <w:szCs w:val="28"/>
+        </w:rPr>
+      </w:pPr>
+      <w:r>
+        <w:rPr>
+          <w:rFonts w:ascii="Times New Roman" w:hAnsi="Times New Roman" w:cs="Times New Roman"/>
+          <w:sz w:val="28"/>
+          <w:szCs w:val="28"/>
+        </w:rPr>
+        <w:t>Сформирован р</w:t>
+      </w:r>
+      <w:r>
+        <w:rPr>
+          <w:rFonts w:ascii="Times New Roman" w:hAnsi="Times New Roman" w:cs="Times New Roman"/>
+          <w:sz w:val="28"/>
+          <w:szCs w:val="28"/>
+        </w:rPr>
+        <w:t>емесленный участок цеха сдобы</w:t>
       </w:r>
     </w:p>
     <w:p>
@@ -2100,6 +4046,206 @@
           <w:szCs w:val="28"/>
         </w:rPr>
       </w:pPr>
+      <w:r>
+        <w:rPr>
+          <w:rFonts w:ascii="Times New Roman" w:hAnsi="Times New Roman" w:cs="Times New Roman"/>
+          <w:sz w:val="28"/>
+          <w:szCs w:val="28"/>
+        </w:rPr>
+        <w:t>В настоящее время открытое акционерное общество «</w:t>
+      </w:r>
+      <w:r>
+        <w:rPr>
+          <w:rFonts w:ascii="Times New Roman" w:hAnsi="Times New Roman" w:cs="Times New Roman"/>
+          <w:sz w:val="28"/>
+          <w:szCs w:val="28"/>
+        </w:rPr>
+        <w:t>КАРАВАЙ</w:t>
+      </w:r>
+      <w:r>
+        <w:rPr>
+          <w:rFonts w:ascii="Times New Roman" w:hAnsi="Times New Roman" w:cs="Times New Roman"/>
+          <w:sz w:val="28"/>
+          <w:szCs w:val="28"/>
+        </w:rPr>
+        <w:t>» представляет с</w:t>
+      </w:r>
+      <w:r>
+        <w:rPr>
+          <w:rFonts w:ascii="Times New Roman" w:hAnsi="Times New Roman" w:cs="Times New Roman"/>
+          <w:sz w:val="28"/>
+          <w:szCs w:val="28"/>
+        </w:rPr>
+        <w:t xml:space="preserve">обой современное производство, </w:t>
+      </w:r>
+      <w:r>
+        <w:rPr>
+          <w:rFonts w:ascii="Times New Roman" w:hAnsi="Times New Roman" w:cs="Times New Roman"/>
+          <w:sz w:val="28"/>
+          <w:szCs w:val="28"/>
+        </w:rPr>
+        <w:t xml:space="preserve">оснащенное оборудованием европейского уровня. </w:t>
+      </w:r>
+      <w:r>
+        <w:rPr>
+          <w:rFonts w:ascii="Times New Roman" w:hAnsi="Times New Roman" w:cs="Times New Roman"/>
+          <w:sz w:val="28"/>
+          <w:szCs w:val="28"/>
+        </w:rPr>
+        <w:t xml:space="preserve">ОАО </w:t>
+      </w:r>
+      <w:r>
+        <w:rPr>
+          <w:rFonts w:ascii="Times New Roman" w:hAnsi="Times New Roman" w:cs="Times New Roman"/>
+          <w:sz w:val="28"/>
+          <w:szCs w:val="28"/>
+        </w:rPr>
+        <w:t>«</w:t>
+      </w:r>
+      <w:r>
+        <w:rPr>
+          <w:rFonts w:ascii="Times New Roman" w:hAnsi="Times New Roman" w:cs="Times New Roman"/>
+          <w:sz w:val="28"/>
+          <w:szCs w:val="28"/>
+        </w:rPr>
+        <w:t>КАРАВАЙ</w:t>
+      </w:r>
+      <w:r>
+        <w:rPr>
+          <w:rFonts w:ascii="Times New Roman" w:hAnsi="Times New Roman" w:cs="Times New Roman"/>
+          <w:sz w:val="28"/>
+          <w:szCs w:val="28"/>
+        </w:rPr>
+        <w:t xml:space="preserve">» - один из лидеров рынка хлебобулочных изделий Северо-Западного региона РФ, предприятие со 100 %-м отечественным капиталом. Фактически на сегодняшний день образована группа компаний, в состав которой входят </w:t>
+      </w:r>
+      <w:r>
+        <w:rPr>
+          <w:rFonts w:ascii="Times New Roman" w:hAnsi="Times New Roman" w:cs="Times New Roman"/>
+          <w:sz w:val="28"/>
+          <w:szCs w:val="28"/>
+        </w:rPr>
+        <w:t>5</w:t>
+      </w:r>
+      <w:r>
+        <w:rPr>
+          <w:rFonts w:ascii="Times New Roman" w:hAnsi="Times New Roman" w:cs="Times New Roman"/>
+          <w:sz w:val="28"/>
+          <w:szCs w:val="28"/>
+        </w:rPr>
+        <w:t xml:space="preserve"> производственны</w:t>
+      </w:r>
+      <w:r>
+        <w:rPr>
+          <w:rFonts w:ascii="Times New Roman" w:hAnsi="Times New Roman" w:cs="Times New Roman"/>
+          <w:sz w:val="28"/>
+          <w:szCs w:val="28"/>
+        </w:rPr>
+        <w:t>х</w:t>
+      </w:r>
+      <w:r>
+        <w:rPr>
+          <w:rFonts w:ascii="Times New Roman" w:hAnsi="Times New Roman" w:cs="Times New Roman"/>
+          <w:sz w:val="28"/>
+          <w:szCs w:val="28"/>
+        </w:rPr>
+        <w:t xml:space="preserve"> площад</w:t>
+      </w:r>
+      <w:r>
+        <w:rPr>
+          <w:rFonts w:ascii="Times New Roman" w:hAnsi="Times New Roman" w:cs="Times New Roman"/>
+          <w:sz w:val="28"/>
+          <w:szCs w:val="28"/>
+        </w:rPr>
+        <w:t>ок</w:t>
+      </w:r>
+      <w:r>
+        <w:rPr>
+          <w:rFonts w:ascii="Times New Roman" w:hAnsi="Times New Roman" w:cs="Times New Roman"/>
+          <w:sz w:val="28"/>
+          <w:szCs w:val="28"/>
+        </w:rPr>
+        <w:t>: ОАО «</w:t>
+      </w:r>
+      <w:r>
+        <w:rPr>
+          <w:rFonts w:ascii="Times New Roman" w:hAnsi="Times New Roman" w:cs="Times New Roman"/>
+          <w:sz w:val="28"/>
+          <w:szCs w:val="28"/>
+        </w:rPr>
+        <w:t>КАРАВАЙ</w:t>
+      </w:r>
+      <w:r>
+        <w:rPr>
+          <w:rFonts w:ascii="Times New Roman" w:hAnsi="Times New Roman" w:cs="Times New Roman"/>
+          <w:sz w:val="28"/>
+          <w:szCs w:val="28"/>
+        </w:rPr>
+        <w:t>», ОАО «Кушелевский хлебозавод», ОАО «Заря», и ЗАО «Невская сушка»</w:t>
+      </w:r>
+      <w:r>
+        <w:rPr>
+          <w:rFonts w:ascii="Times New Roman" w:hAnsi="Times New Roman" w:cs="Times New Roman"/>
+          <w:sz w:val="28"/>
+          <w:szCs w:val="28"/>
+        </w:rPr>
+        <w:t>, Самара</w:t>
+      </w:r>
+      <w:r>
+        <w:rPr>
+          <w:rFonts w:ascii="Times New Roman" w:hAnsi="Times New Roman" w:cs="Times New Roman"/>
+          <w:sz w:val="28"/>
+          <w:szCs w:val="28"/>
+        </w:rPr>
+        <w:t xml:space="preserve">.  </w:t>
+      </w:r>
+      <w:r>
+        <w:rPr>
+          <w:rFonts w:ascii="Times New Roman" w:hAnsi="Times New Roman" w:cs="Times New Roman"/>
+          <w:sz w:val="28"/>
+          <w:szCs w:val="28"/>
+        </w:rPr>
+        <w:t xml:space="preserve">ОАО </w:t>
+      </w:r>
+      <w:r>
+        <w:rPr>
+          <w:rFonts w:ascii="Times New Roman" w:hAnsi="Times New Roman" w:cs="Times New Roman"/>
+          <w:sz w:val="28"/>
+          <w:szCs w:val="28"/>
+        </w:rPr>
+        <w:t>«</w:t>
+      </w:r>
+      <w:r>
+        <w:rPr>
+          <w:rFonts w:ascii="Times New Roman" w:hAnsi="Times New Roman" w:cs="Times New Roman"/>
+          <w:sz w:val="28"/>
+          <w:szCs w:val="28"/>
+        </w:rPr>
+        <w:t>КАРАВАЙ</w:t>
+      </w:r>
+      <w:r>
+        <w:rPr>
+          <w:rFonts w:ascii="Times New Roman" w:hAnsi="Times New Roman" w:cs="Times New Roman"/>
+          <w:sz w:val="28"/>
+          <w:szCs w:val="28"/>
+        </w:rPr>
+        <w:t>» производит более 170 наименований сдобных и хлебобулочных изделий: это ржаные, ржано-пшеничные, пшеничные, зерновые, заварные и «здоровы</w:t>
+      </w:r>
+      <w:r>
+        <w:rPr>
+          <w:rFonts w:ascii="Times New Roman" w:hAnsi="Times New Roman" w:cs="Times New Roman"/>
+          <w:sz w:val="28"/>
+          <w:szCs w:val="28"/>
+        </w:rPr>
+        <w:t>е» хлеба, разнообразные батоны,</w:t>
+      </w:r>
+      <w:r>
+        <w:rPr>
+          <w:rFonts w:ascii="Times New Roman" w:hAnsi="Times New Roman" w:cs="Times New Roman"/>
+          <w:sz w:val="28"/>
+          <w:szCs w:val="28"/>
+        </w:rPr>
+        <w:t xml:space="preserve"> мелкоштучные изделия из сдобного, слоеного бездрожжевого и дрожжевого теста, мучные кондитерские изделия, бублики, сушки, несколько видов расфасованной муки. </w:t>
+      </w:r>
     </w:p>
     <w:p>
       <w:pPr>
@@ -2118,112 +4264,8 @@
           <w:sz w:val="28"/>
           <w:szCs w:val="28"/>
         </w:rPr>
-        <w:t>В настоящее время открытое акционерное общество «</w:t>
-      </w:r>
-      <w:r>
-        <w:rPr>
-          <w:rFonts w:ascii="Times New Roman" w:hAnsi="Times New Roman" w:cs="Times New Roman"/>
-          <w:sz w:val="28"/>
-          <w:szCs w:val="28"/>
-        </w:rPr>
-        <w:t>КАРАВАЙ</w:t>
-      </w:r>
-      <w:r>
-        <w:rPr>
-          <w:rFonts w:ascii="Times New Roman" w:hAnsi="Times New Roman" w:cs="Times New Roman"/>
-          <w:sz w:val="28"/>
-          <w:szCs w:val="28"/>
-        </w:rPr>
-        <w:t>» представляет с</w:t>
-      </w:r>
-      <w:r>
-        <w:rPr>
-          <w:rFonts w:ascii="Times New Roman" w:hAnsi="Times New Roman" w:cs="Times New Roman"/>
-          <w:sz w:val="28"/>
-          <w:szCs w:val="28"/>
-        </w:rPr>
-        <w:t xml:space="preserve">обой современное производство, </w:t>
-      </w:r>
-      <w:r>
-        <w:rPr>
-          <w:rFonts w:ascii="Times New Roman" w:hAnsi="Times New Roman" w:cs="Times New Roman"/>
-          <w:sz w:val="28"/>
-          <w:szCs w:val="28"/>
-        </w:rPr>
-        <w:t>оснащенное оборудованием европейского уровня. «</w:t>
-      </w:r>
-      <w:r>
-        <w:rPr>
-          <w:rFonts w:ascii="Times New Roman" w:hAnsi="Times New Roman" w:cs="Times New Roman"/>
-          <w:sz w:val="28"/>
-          <w:szCs w:val="28"/>
-        </w:rPr>
-        <w:t>КАРАВАЙ</w:t>
-      </w:r>
-      <w:r>
-        <w:rPr>
-          <w:rFonts w:ascii="Times New Roman" w:hAnsi="Times New Roman" w:cs="Times New Roman"/>
-          <w:sz w:val="28"/>
-          <w:szCs w:val="28"/>
-        </w:rPr>
-        <w:t xml:space="preserve">» - один из лидеров </w:t>
-      </w:r>
-      <w:r>
-        <w:rPr>
-          <w:rFonts w:ascii="Times New Roman" w:hAnsi="Times New Roman" w:cs="Times New Roman"/>
-          <w:sz w:val="28"/>
-          <w:szCs w:val="28"/>
-        </w:rPr>
         <w:lastRenderedPageBreak/>
-        <w:t>рынка хлебобулочных изделий Северо-Западного региона РФ, предприятие со 100 %-м отечественным капиталом. Фактически на сегодняшний день образована группа компаний, в состав которой входят 4 производственные площадки: ОАО «</w:t>
-      </w:r>
-      <w:r>
-        <w:rPr>
-          <w:rFonts w:ascii="Times New Roman" w:hAnsi="Times New Roman" w:cs="Times New Roman"/>
-          <w:sz w:val="28"/>
-          <w:szCs w:val="28"/>
-        </w:rPr>
-        <w:t>КАРАВАЙ</w:t>
-      </w:r>
-      <w:r>
-        <w:rPr>
-          <w:rFonts w:ascii="Times New Roman" w:hAnsi="Times New Roman" w:cs="Times New Roman"/>
-          <w:sz w:val="28"/>
-          <w:szCs w:val="28"/>
-        </w:rPr>
-        <w:t>», ОАО «Кушелевский хлебозавод», ОАО «Заря», и ЗАО «Невская сушка».  «</w:t>
-      </w:r>
-      <w:r>
-        <w:rPr>
-          <w:rFonts w:ascii="Times New Roman" w:hAnsi="Times New Roman" w:cs="Times New Roman"/>
-          <w:sz w:val="28"/>
-          <w:szCs w:val="28"/>
-        </w:rPr>
-        <w:t>КАРАВАЙ</w:t>
-      </w:r>
-      <w:r>
-        <w:rPr>
-          <w:rFonts w:ascii="Times New Roman" w:hAnsi="Times New Roman" w:cs="Times New Roman"/>
-          <w:sz w:val="28"/>
-          <w:szCs w:val="28"/>
-        </w:rPr>
-        <w:t>» производит более 170 наименований сдобных и хлебобулочных изделий: это ржаные, ржано-пшеничные, пшеничные, зерновые, заварные и «здоровы</w:t>
-      </w:r>
-      <w:r>
-        <w:rPr>
-          <w:rFonts w:ascii="Times New Roman" w:hAnsi="Times New Roman" w:cs="Times New Roman"/>
-          <w:sz w:val="28"/>
-          <w:szCs w:val="28"/>
-        </w:rPr>
-        <w:t>е» хлеба, разнообразные батоны,</w:t>
-      </w:r>
-      <w:r>
-        <w:rPr>
-          <w:rFonts w:ascii="Times New Roman" w:hAnsi="Times New Roman" w:cs="Times New Roman"/>
-          <w:sz w:val="28"/>
-          <w:szCs w:val="28"/>
-        </w:rPr>
-        <w:t xml:space="preserve"> мелкоштучные изделия из сдобного, слоеного бездрожжевого и дрожжевого теста, мучные кондитерские изделия, бублики, сушки, несколько видов расфасованной муки. </w:t>
+        <w:t>ОАО «КАРАВАЙ» - это компания, обладающая богатой историей, сильным кадровым составом, большим опытом, как производственным (технологическим), так и техническим.</w:t>
       </w:r>
     </w:p>
     <w:p>
@@ -2243,7 +4285,15 @@
           <w:sz w:val="28"/>
           <w:szCs w:val="28"/>
         </w:rPr>
-        <w:t>ОАО «КАРАВАЙ» - это компания, обладающая богатой историей, сильным кадровым составом, большим опытом, как производственным (технологическим), так и техническим.</w:t>
+        <w:t>По модели Ларри Грейнера, впервые опубликованой в журнале Harvard Business Review в 1972 году, компания уже давно прошла и находится между 5 и 6 ступенями роста</w:t>
+      </w:r>
+      <w:r>
+        <w:rPr>
+          <w:rFonts w:ascii="Times New Roman" w:hAnsi="Times New Roman" w:cs="Times New Roman"/>
+          <w:sz w:val="28"/>
+          <w:szCs w:val="28"/>
+        </w:rPr>
+        <w:t xml:space="preserve">. Рост компании на данный момент осуществляется за счёт командной работы для решения поставленных задач. </w:t>
       </w:r>
     </w:p>
     <w:p>
@@ -2263,15 +4313,71 @@
           <w:sz w:val="28"/>
           <w:szCs w:val="28"/>
         </w:rPr>
-        <w:t>По модели Ларри Грейнера, впервые опубликованой в журнале Harvard Business Review в 1972 году, компания уже давно прошла и находится между 5 и 6 ступенями роста</w:t>
-      </w:r>
-      <w:r>
-        <w:rPr>
-          <w:rFonts w:ascii="Times New Roman" w:hAnsi="Times New Roman" w:cs="Times New Roman"/>
-          <w:sz w:val="28"/>
-          <w:szCs w:val="28"/>
-        </w:rPr>
-        <w:t xml:space="preserve">. Рост компании на данный момент осуществляется за счёт командной работы для решения поставленных задач. </w:t>
+        <w:t>Происходит выделение отдельного</w:t>
+      </w:r>
+      <w:r>
+        <w:rPr>
+          <w:rFonts w:ascii="Times New Roman" w:hAnsi="Times New Roman" w:cs="Times New Roman"/>
+          <w:sz w:val="28"/>
+          <w:szCs w:val="28"/>
+        </w:rPr>
+        <w:t xml:space="preserve"> блока</w:t>
+      </w:r>
+      <w:r>
+        <w:rPr>
+          <w:rFonts w:ascii="Times New Roman" w:hAnsi="Times New Roman" w:cs="Times New Roman"/>
+          <w:sz w:val="28"/>
+          <w:szCs w:val="28"/>
+        </w:rPr>
+        <w:t xml:space="preserve"> финансирования, так называемых </w:t>
+      </w:r>
+      <w:r>
+        <w:rPr>
+          <w:rFonts w:ascii="Times New Roman" w:hAnsi="Times New Roman" w:cs="Times New Roman"/>
+          <w:sz w:val="28"/>
+          <w:szCs w:val="28"/>
+        </w:rPr>
+        <w:t>капитальных вложени</w:t>
+      </w:r>
+      <w:r>
+        <w:rPr>
+          <w:rFonts w:ascii="Times New Roman" w:hAnsi="Times New Roman" w:cs="Times New Roman"/>
+          <w:sz w:val="28"/>
+          <w:szCs w:val="28"/>
+        </w:rPr>
+        <w:t>й</w:t>
+      </w:r>
+      <w:r>
+        <w:rPr>
+          <w:rFonts w:ascii="Times New Roman" w:hAnsi="Times New Roman" w:cs="Times New Roman"/>
+          <w:sz w:val="28"/>
+          <w:szCs w:val="28"/>
+        </w:rPr>
+        <w:t>,</w:t>
+      </w:r>
+      <w:r>
+        <w:rPr>
+          <w:rFonts w:ascii="Times New Roman" w:hAnsi="Times New Roman" w:cs="Times New Roman"/>
+          <w:sz w:val="28"/>
+          <w:szCs w:val="28"/>
+        </w:rPr>
+        <w:t xml:space="preserve"> </w:t>
+      </w:r>
+      <w:r>
+        <w:rPr>
+          <w:rFonts w:ascii="Times New Roman" w:hAnsi="Times New Roman" w:cs="Times New Roman"/>
+          <w:sz w:val="28"/>
+          <w:szCs w:val="28"/>
+        </w:rPr>
+        <w:t>выделение</w:t>
+      </w:r>
+      <w:r>
+        <w:rPr>
+          <w:rFonts w:ascii="Times New Roman" w:hAnsi="Times New Roman" w:cs="Times New Roman"/>
+          <w:sz w:val="28"/>
+          <w:szCs w:val="28"/>
+        </w:rPr>
+        <w:t xml:space="preserve"> крупных проектов направленных на совершенствование производства, условий труда, пищевой безопасности. </w:t>
       </w:r>
     </w:p>
     <w:p>
@@ -2291,7 +4397,7 @@
           <w:sz w:val="28"/>
           <w:szCs w:val="28"/>
         </w:rPr>
-        <w:t xml:space="preserve">Что характеризуется выделением из годового бюджета площадок по текущей деятельности, отдельно сформированного бюджета капитальных вложения, крупных проектов направленных на совершенствование производства, условий труда, пищевой безопасности. </w:t>
+        <w:t>Одновременно с этим формируется культура проектного офиса. При этом качество и полнота проработки проектов от года к году увеличивалась в значительной мере.</w:t>
       </w:r>
     </w:p>
     <w:p>
@@ -2305,73 +4411,29 @@
           <w:szCs w:val="28"/>
         </w:rPr>
       </w:pPr>
-      <w:commentRangeStart w:id="6"/>
-      <w:r>
-        <w:rPr>
-          <w:rFonts w:ascii="Times New Roman" w:hAnsi="Times New Roman" w:cs="Times New Roman"/>
-          <w:noProof/>
-          <w:sz w:val="28"/>
-          <w:szCs w:val="28"/>
-          <w:lang w:eastAsia="ru-RU"/>
-        </w:rPr>
-        <w:lastRenderedPageBreak/>
-        <w:drawing>
-          <wp:inline distT="0" distB="0" distL="0" distR="0" wp14:anchorId="0D426E2E" wp14:editId="48898711">
-            <wp:extent cx="5940425" cy="4042003"/>
-            <wp:effectExtent l="0" t="0" r="3175" b="0"/>
-            <wp:docPr id="1" name="Рисунок 1" descr="http://powerbranding.ru/wp-content/uploads/2014/07/greiner-olc-model.png"/>
-            <wp:cNvGraphicFramePr>
-              <a:graphicFrameLocks xmlns:a="http://schemas.openxmlformats.org/drawingml/2006/main" noChangeAspect="1"/>
-            </wp:cNvGraphicFramePr>
-            <a:graphic xmlns:a="http://schemas.openxmlformats.org/drawingml/2006/main">
-              <a:graphicData uri="http://schemas.openxmlformats.org/drawingml/2006/picture">
-                <pic:pic xmlns:pic="http://schemas.openxmlformats.org/drawingml/2006/picture">
-                  <pic:nvPicPr>
-                    <pic:cNvPr id="0" name="Picture 1" descr="http://powerbranding.ru/wp-content/uploads/2014/07/greiner-olc-model.png"/>
-                    <pic:cNvPicPr>
-                      <a:picLocks noChangeAspect="1" noChangeArrowheads="1"/>
-                    </pic:cNvPicPr>
-                  </pic:nvPicPr>
-                  <pic:blipFill>
-                    <a:blip r:embed="rId11">
-                      <a:extLst>
-                        <a:ext uri="{28A0092B-C50C-407E-A947-70E740481C1C}">
-                          <a14:useLocalDpi xmlns:a14="http://schemas.microsoft.com/office/drawing/2010/main" val="0"/>
-                        </a:ext>
-                      </a:extLst>
-                    </a:blip>
-                    <a:srcRect/>
-                    <a:stretch>
-                      <a:fillRect/>
-                    </a:stretch>
-                  </pic:blipFill>
-                  <pic:spPr bwMode="auto">
-                    <a:xfrm>
-                      <a:off x="0" y="0"/>
-                      <a:ext cx="5940425" cy="4042003"/>
-                    </a:xfrm>
-                    <a:prstGeom prst="rect">
-                      <a:avLst/>
-                    </a:prstGeom>
-                    <a:noFill/>
-                    <a:ln>
-                      <a:noFill/>
-                    </a:ln>
-                  </pic:spPr>
-                </pic:pic>
-              </a:graphicData>
-            </a:graphic>
-          </wp:inline>
-        </w:drawing>
-      </w:r>
-      <w:commentRangeEnd w:id="6"/>
-      <w:r>
-        <w:rPr>
-          <w:rFonts w:ascii="Times New Roman" w:hAnsi="Times New Roman" w:cs="Times New Roman"/>
-          <w:sz w:val="28"/>
-          <w:szCs w:val="28"/>
-        </w:rPr>
-        <w:commentReference w:id="6"/>
+      <w:r>
+        <w:rPr>
+          <w:rFonts w:ascii="Times New Roman" w:hAnsi="Times New Roman" w:cs="Times New Roman"/>
+          <w:sz w:val="28"/>
+          <w:szCs w:val="28"/>
+        </w:rPr>
+        <w:t xml:space="preserve">В данной работе будет проводиться сравнительный анализ двух кардинально разных по </w:t>
+      </w:r>
+      <w:r>
+        <w:rPr>
+          <w:rFonts w:ascii="Times New Roman" w:hAnsi="Times New Roman" w:cs="Times New Roman"/>
+          <w:sz w:val="28"/>
+          <w:szCs w:val="28"/>
+        </w:rPr>
+        <w:t>реализации</w:t>
+      </w:r>
+      <w:r>
+        <w:rPr>
+          <w:rFonts w:ascii="Times New Roman" w:hAnsi="Times New Roman" w:cs="Times New Roman"/>
+          <w:sz w:val="28"/>
+          <w:szCs w:val="28"/>
+        </w:rPr>
+        <w:t xml:space="preserve"> технических проектов.</w:t>
       </w:r>
     </w:p>
     <w:p>
@@ -2391,7 +4453,39 @@
           <w:sz w:val="28"/>
           <w:szCs w:val="28"/>
         </w:rPr>
-        <w:t>Одновременно с этим формируется культура проектного офиса. При этом качество и полнота проработки проектов от года к году увеличивалась в значительной мере.</w:t>
+        <w:t xml:space="preserve">Первый проект - Внедрение технологии «долгая опара» для круглосуточной работы на существующих технологических линиях. Суть которого внедрение новой технологии на производственную линию </w:t>
+      </w:r>
+      <w:r>
+        <w:rPr>
+          <w:rFonts w:ascii="Times New Roman" w:hAnsi="Times New Roman" w:cs="Times New Roman"/>
+          <w:sz w:val="28"/>
+          <w:szCs w:val="28"/>
+        </w:rPr>
+        <w:t>с</w:t>
+      </w:r>
+      <w:r>
+        <w:rPr>
+          <w:rFonts w:ascii="Times New Roman" w:hAnsi="Times New Roman" w:cs="Times New Roman"/>
+          <w:sz w:val="28"/>
+          <w:szCs w:val="28"/>
+        </w:rPr>
+        <w:t xml:space="preserve"> круглосуточной работой</w:t>
+      </w:r>
+      <w:r>
+        <w:rPr>
+          <w:rFonts w:ascii="Times New Roman" w:hAnsi="Times New Roman" w:cs="Times New Roman"/>
+          <w:sz w:val="28"/>
+          <w:szCs w:val="28"/>
+        </w:rPr>
+        <w:t>. При этом результатом будет являться, появление новых продуктов и улучшение качества продукции.</w:t>
+      </w:r>
+      <w:r>
+        <w:rPr>
+          <w:rFonts w:ascii="Times New Roman" w:hAnsi="Times New Roman" w:cs="Times New Roman"/>
+          <w:sz w:val="28"/>
+          <w:szCs w:val="28"/>
+        </w:rPr>
+        <w:t xml:space="preserve"> (далее долгая опара с круглосуточной работой)</w:t>
       </w:r>
     </w:p>
     <w:p>
@@ -2411,23 +4505,39 @@
           <w:sz w:val="28"/>
           <w:szCs w:val="28"/>
         </w:rPr>
-        <w:t xml:space="preserve">В данной работе будет проводиться сравнительный анализ двух кардинально разных по </w:t>
-      </w:r>
-      <w:r>
-        <w:rPr>
-          <w:rFonts w:ascii="Times New Roman" w:hAnsi="Times New Roman" w:cs="Times New Roman"/>
-          <w:sz w:val="28"/>
-          <w:szCs w:val="28"/>
-        </w:rPr>
-        <w:t>реализации</w:t>
-      </w:r>
-      <w:r>
-        <w:rPr>
-          <w:rFonts w:ascii="Times New Roman" w:hAnsi="Times New Roman" w:cs="Times New Roman"/>
-          <w:sz w:val="28"/>
-          <w:szCs w:val="28"/>
-        </w:rPr>
-        <w:t xml:space="preserve"> компании технических проектов.</w:t>
+        <w:t xml:space="preserve">Второй проект – Модернизация бараночного цеха без увеличения производственных площадей. </w:t>
+      </w:r>
+      <w:r>
+        <w:rPr>
+          <w:rFonts w:ascii="Times New Roman" w:hAnsi="Times New Roman" w:cs="Times New Roman"/>
+          <w:sz w:val="28"/>
+          <w:szCs w:val="28"/>
+        </w:rPr>
+        <w:t>При этом результат данного проекта будет старый продукт со сниженной себестоимостью, но сохранением качества хорошо узнаваемого классического продукта</w:t>
+      </w:r>
+      <w:r>
+        <w:rPr>
+          <w:rFonts w:ascii="Times New Roman" w:hAnsi="Times New Roman" w:cs="Times New Roman"/>
+          <w:sz w:val="28"/>
+          <w:szCs w:val="28"/>
+        </w:rPr>
+        <w:t>, такого как бублики, баранки сушка</w:t>
+      </w:r>
+      <w:r>
+        <w:rPr>
+          <w:rFonts w:ascii="Times New Roman" w:hAnsi="Times New Roman" w:cs="Times New Roman"/>
+          <w:sz w:val="28"/>
+          <w:szCs w:val="28"/>
+        </w:rPr>
+        <w:t>.</w:t>
+      </w:r>
+      <w:r>
+        <w:rPr>
+          <w:rFonts w:ascii="Times New Roman" w:hAnsi="Times New Roman" w:cs="Times New Roman"/>
+          <w:sz w:val="28"/>
+          <w:szCs w:val="28"/>
+        </w:rPr>
+        <w:t xml:space="preserve"> (далее модернизация бараночного цеха)</w:t>
       </w:r>
     </w:p>
     <w:p>
@@ -2447,7 +4557,32 @@
           <w:sz w:val="28"/>
           <w:szCs w:val="28"/>
         </w:rPr>
-        <w:t>Первый проект - Внедрение технологии «долгая опара» для круглосуточной работы на существующих технологических линиях. Суть которого внедрение новой технологии на производственную линию на круглосуточной работе. При этом результатом будет являться, появление новых продуктов и улучшение качества продукции.</w:t>
+        <w:t>На графике</w:t>
+      </w:r>
+      <w:r>
+        <w:rPr>
+          <w:rFonts w:ascii="Times New Roman" w:hAnsi="Times New Roman" w:cs="Times New Roman"/>
+          <w:sz w:val="28"/>
+          <w:szCs w:val="28"/>
+        </w:rPr>
+        <w:t>, по модели Ларри Грейнера</w:t>
+      </w:r>
+      <w:r>
+        <w:rPr>
+          <w:rFonts w:ascii="Times New Roman" w:hAnsi="Times New Roman" w:cs="Times New Roman"/>
+          <w:sz w:val="28"/>
+          <w:szCs w:val="28"/>
+        </w:rPr>
+        <w:t xml:space="preserve"> компания ОАО КАРАВАЙ находится на самой вершине, пройдя кризис границ, когда все проекты </w:t>
+      </w:r>
+      <w:r>
+        <w:rPr>
+          <w:rFonts w:ascii="Times New Roman" w:hAnsi="Times New Roman" w:cs="Times New Roman"/>
+          <w:sz w:val="28"/>
+          <w:szCs w:val="28"/>
+        </w:rPr>
+        <w:lastRenderedPageBreak/>
+        <w:t>выносятся на общее обозрение, и появляется система обучения внутри компании, следующий её кризис в модели Ларри Грейнера не был назван. При этом Грейнер считал, что данный кризис будет связан с физическим и моральным истощением сотрудника по причине интенсивной работы в команде с одной стороны и внедрения новых способов работы с другой. По моему мнению такой кризис можно назвать кризисом инноваций. Когда рост компании может быть обеспечен за счёт внедрения инновационных продуктов.</w:t>
       </w:r>
     </w:p>
     <w:p>
@@ -2467,23 +4602,87 @@
           <w:sz w:val="28"/>
           <w:szCs w:val="28"/>
         </w:rPr>
-        <w:t xml:space="preserve">Второй проект – Модернизация бараночного цеха без увеличения производственных площадей. </w:t>
-      </w:r>
-      <w:r>
-        <w:rPr>
-          <w:rFonts w:ascii="Times New Roman" w:hAnsi="Times New Roman" w:cs="Times New Roman"/>
-          <w:sz w:val="28"/>
-          <w:szCs w:val="28"/>
-        </w:rPr>
-        <w:t>При этом результат данного проекта будет старый продукт со сниженной себестоимостью, но сохранением качества хорошо узнаваемого классического продукта</w:t>
-      </w:r>
-      <w:r>
-        <w:rPr>
-          <w:rFonts w:ascii="Times New Roman" w:hAnsi="Times New Roman" w:cs="Times New Roman"/>
-          <w:sz w:val="28"/>
-          <w:szCs w:val="28"/>
-        </w:rPr>
-        <w:t>, такого как бублики, баранки сушка</w:t>
+        <w:t xml:space="preserve">Если </w:t>
+      </w:r>
+      <w:r>
+        <w:rPr>
+          <w:rFonts w:ascii="Times New Roman" w:hAnsi="Times New Roman" w:cs="Times New Roman"/>
+          <w:sz w:val="28"/>
+          <w:szCs w:val="28"/>
+        </w:rPr>
+        <w:t>первые прорабатываемые</w:t>
+      </w:r>
+      <w:r>
+        <w:rPr>
+          <w:rFonts w:ascii="Times New Roman" w:hAnsi="Times New Roman" w:cs="Times New Roman"/>
+          <w:sz w:val="28"/>
+          <w:szCs w:val="28"/>
+        </w:rPr>
+        <w:t xml:space="preserve"> проекты были направлены на увеличение мощности или решения регулярно повторяющихся проблем, то </w:t>
+      </w:r>
+      <w:r>
+        <w:rPr>
+          <w:rFonts w:ascii="Times New Roman" w:hAnsi="Times New Roman" w:cs="Times New Roman"/>
+          <w:sz w:val="28"/>
+          <w:szCs w:val="28"/>
+        </w:rPr>
+        <w:t>к 2017 году, под воздействием внешней среды начина</w:t>
+      </w:r>
+      <w:r>
+        <w:rPr>
+          <w:rFonts w:ascii="Times New Roman" w:hAnsi="Times New Roman" w:cs="Times New Roman"/>
+          <w:sz w:val="28"/>
+          <w:szCs w:val="28"/>
+        </w:rPr>
+        <w:t>е</w:t>
+      </w:r>
+      <w:r>
+        <w:rPr>
+          <w:rFonts w:ascii="Times New Roman" w:hAnsi="Times New Roman" w:cs="Times New Roman"/>
+          <w:sz w:val="28"/>
+          <w:szCs w:val="28"/>
+        </w:rPr>
+        <w:t xml:space="preserve">т меняться </w:t>
+      </w:r>
+      <w:r>
+        <w:rPr>
+          <w:rFonts w:ascii="Times New Roman" w:hAnsi="Times New Roman" w:cs="Times New Roman"/>
+          <w:sz w:val="28"/>
+          <w:szCs w:val="28"/>
+        </w:rPr>
+        <w:t>специфика</w:t>
+      </w:r>
+      <w:r>
+        <w:rPr>
+          <w:rFonts w:ascii="Times New Roman" w:hAnsi="Times New Roman" w:cs="Times New Roman"/>
+          <w:sz w:val="28"/>
+          <w:szCs w:val="28"/>
+        </w:rPr>
+        <w:t xml:space="preserve"> реализуемых проектов</w:t>
+      </w:r>
+      <w:r>
+        <w:rPr>
+          <w:rFonts w:ascii="Times New Roman" w:hAnsi="Times New Roman" w:cs="Times New Roman"/>
+          <w:sz w:val="28"/>
+          <w:szCs w:val="28"/>
+        </w:rPr>
+        <w:t>, появляется курс на</w:t>
+      </w:r>
+      <w:r>
+        <w:rPr>
+          <w:rFonts w:ascii="Times New Roman" w:hAnsi="Times New Roman" w:cs="Times New Roman"/>
+          <w:sz w:val="28"/>
+          <w:szCs w:val="28"/>
+        </w:rPr>
+        <w:t xml:space="preserve"> инновационност</w:t>
+      </w:r>
+      <w:r>
+        <w:rPr>
+          <w:rFonts w:ascii="Times New Roman" w:hAnsi="Times New Roman" w:cs="Times New Roman"/>
+          <w:sz w:val="28"/>
+          <w:szCs w:val="28"/>
+        </w:rPr>
+        <w:t>ь</w:t>
       </w:r>
       <w:r>
         <w:rPr>
@@ -2511,24 +4710,39 @@
           <w:sz w:val="28"/>
           <w:szCs w:val="28"/>
         </w:rPr>
-        <w:lastRenderedPageBreak/>
-        <w:t>На графике</w:t>
-      </w:r>
-      <w:r>
-        <w:rPr>
-          <w:rFonts w:ascii="Times New Roman" w:hAnsi="Times New Roman" w:cs="Times New Roman"/>
-          <w:sz w:val="28"/>
-          <w:szCs w:val="28"/>
-        </w:rPr>
-        <w:t>, по модели Ларри Грейнера</w:t>
-      </w:r>
-      <w:r>
-        <w:rPr>
-          <w:rFonts w:ascii="Times New Roman" w:hAnsi="Times New Roman" w:cs="Times New Roman"/>
-          <w:sz w:val="28"/>
-          <w:szCs w:val="28"/>
-        </w:rPr>
-        <w:t xml:space="preserve"> компания ОАО КАРАВАЙ находится на самой вершине, пройдя кризис границ, когда все проекты выносятся на общее обозрение, и появляется система обучения внутри компании, следующий её кризис в модели Ларри Грейнера не был назван. При этом Грейнер считал, что данный кризис будет связан с физическим и моральным истощением сотрудника по причине интенсивной работы в команде с одной стороны и внедрения новых способов работы с другой. По моему мнению такой кризис можно назвать кризисом инноваций. Когда рост компании может быть обеспечен за счёт внедрения инновационных продуктов.</w:t>
+        <w:t xml:space="preserve">Для ОАО «КАРАВАЙ» </w:t>
+      </w:r>
+      <w:r>
+        <w:rPr>
+          <w:rFonts w:ascii="Times New Roman" w:hAnsi="Times New Roman" w:cs="Times New Roman"/>
+          <w:sz w:val="28"/>
+          <w:szCs w:val="28"/>
+        </w:rPr>
+        <w:t>проект долгая опара с круглосуточной работой линии</w:t>
+      </w:r>
+      <w:r>
+        <w:rPr>
+          <w:rFonts w:ascii="Times New Roman" w:hAnsi="Times New Roman" w:cs="Times New Roman"/>
+          <w:sz w:val="28"/>
+          <w:szCs w:val="28"/>
+        </w:rPr>
+        <w:t xml:space="preserve"> явля</w:t>
+      </w:r>
+      <w:r>
+        <w:rPr>
+          <w:rFonts w:ascii="Times New Roman" w:hAnsi="Times New Roman" w:cs="Times New Roman"/>
+          <w:sz w:val="28"/>
+          <w:szCs w:val="28"/>
+        </w:rPr>
+        <w:t>е</w:t>
+      </w:r>
+      <w:r>
+        <w:rPr>
+          <w:rFonts w:ascii="Times New Roman" w:hAnsi="Times New Roman" w:cs="Times New Roman"/>
+          <w:sz w:val="28"/>
+          <w:szCs w:val="28"/>
+        </w:rPr>
+        <w:t>тся инновационным, так как не приводят к значительному увеличению объемов производимой продукции, а в большей степени рассчитаны на увеличение качества производимой продукции, увеличения конкурентной способности, и сохранения доли рынка.</w:t>
       </w:r>
     </w:p>
     <w:p>
@@ -2548,79 +4762,23 @@
           <w:sz w:val="28"/>
           <w:szCs w:val="28"/>
         </w:rPr>
-        <w:t xml:space="preserve">Если </w:t>
-      </w:r>
-      <w:r>
-        <w:rPr>
-          <w:rFonts w:ascii="Times New Roman" w:hAnsi="Times New Roman" w:cs="Times New Roman"/>
-          <w:sz w:val="28"/>
-          <w:szCs w:val="28"/>
-        </w:rPr>
-        <w:t>первые прорабатываемые</w:t>
-      </w:r>
-      <w:r>
-        <w:rPr>
-          <w:rFonts w:ascii="Times New Roman" w:hAnsi="Times New Roman" w:cs="Times New Roman"/>
-          <w:sz w:val="28"/>
-          <w:szCs w:val="28"/>
-        </w:rPr>
-        <w:t xml:space="preserve"> проекты были направлены на увеличение мощности или решения регулярно повторяющихся проблем, то </w:t>
-      </w:r>
-      <w:r>
-        <w:rPr>
-          <w:rFonts w:ascii="Times New Roman" w:hAnsi="Times New Roman" w:cs="Times New Roman"/>
-          <w:sz w:val="28"/>
-          <w:szCs w:val="28"/>
-        </w:rPr>
-        <w:t>к 2017 году, под воздействием внешней среды начина</w:t>
-      </w:r>
-      <w:r>
-        <w:rPr>
-          <w:rFonts w:ascii="Times New Roman" w:hAnsi="Times New Roman" w:cs="Times New Roman"/>
-          <w:sz w:val="28"/>
-          <w:szCs w:val="28"/>
-        </w:rPr>
-        <w:t>е</w:t>
-      </w:r>
-      <w:r>
-        <w:rPr>
-          <w:rFonts w:ascii="Times New Roman" w:hAnsi="Times New Roman" w:cs="Times New Roman"/>
-          <w:sz w:val="28"/>
-          <w:szCs w:val="28"/>
-        </w:rPr>
-        <w:t xml:space="preserve">т меняться </w:t>
-      </w:r>
-      <w:r>
-        <w:rPr>
-          <w:rFonts w:ascii="Times New Roman" w:hAnsi="Times New Roman" w:cs="Times New Roman"/>
-          <w:sz w:val="28"/>
-          <w:szCs w:val="28"/>
-        </w:rPr>
-        <w:t>специфика</w:t>
-      </w:r>
-      <w:r>
-        <w:rPr>
-          <w:rFonts w:ascii="Times New Roman" w:hAnsi="Times New Roman" w:cs="Times New Roman"/>
-          <w:sz w:val="28"/>
-          <w:szCs w:val="28"/>
-        </w:rPr>
-        <w:t xml:space="preserve"> реализуемых проектов</w:t>
-      </w:r>
-      <w:r>
-        <w:rPr>
-          <w:rFonts w:ascii="Times New Roman" w:hAnsi="Times New Roman" w:cs="Times New Roman"/>
-          <w:sz w:val="28"/>
-          <w:szCs w:val="28"/>
-        </w:rPr>
-        <w:t xml:space="preserve"> по направлению инновационности</w:t>
-      </w:r>
-      <w:r>
-        <w:rPr>
-          <w:rFonts w:ascii="Times New Roman" w:hAnsi="Times New Roman" w:cs="Times New Roman"/>
-          <w:sz w:val="28"/>
-          <w:szCs w:val="28"/>
-        </w:rPr>
-        <w:t>.</w:t>
+        <w:t>Второй же</w:t>
+      </w:r>
+      <w:r>
+        <w:rPr>
+          <w:rFonts w:ascii="Times New Roman" w:hAnsi="Times New Roman" w:cs="Times New Roman"/>
+          <w:sz w:val="28"/>
+          <w:szCs w:val="28"/>
+        </w:rPr>
+        <w:t xml:space="preserve"> – модернизация бараночного цеха</w:t>
+      </w:r>
+      <w:r>
+        <w:rPr>
+          <w:rFonts w:ascii="Times New Roman" w:hAnsi="Times New Roman" w:cs="Times New Roman"/>
+          <w:sz w:val="28"/>
+          <w:szCs w:val="28"/>
+        </w:rPr>
+        <w:t xml:space="preserve"> оптимизирует производственный процесс, позволяя облегчить труд персонала и локализовать производство одинаковой продукции.</w:t>
       </w:r>
     </w:p>
     <w:p>
@@ -2640,23 +4798,23 @@
           <w:sz w:val="28"/>
           <w:szCs w:val="28"/>
         </w:rPr>
-        <w:t xml:space="preserve">Для ОАО «КАРАВАЙ» </w:t>
-      </w:r>
-      <w:r>
-        <w:rPr>
-          <w:rFonts w:ascii="Times New Roman" w:hAnsi="Times New Roman" w:cs="Times New Roman"/>
-          <w:sz w:val="28"/>
-          <w:szCs w:val="28"/>
-        </w:rPr>
-        <w:t>первый</w:t>
-      </w:r>
-      <w:r>
-        <w:rPr>
-          <w:rFonts w:ascii="Times New Roman" w:hAnsi="Times New Roman" w:cs="Times New Roman"/>
-          <w:sz w:val="28"/>
-          <w:szCs w:val="28"/>
-        </w:rPr>
-        <w:t xml:space="preserve"> проекты явля</w:t>
+        <w:t xml:space="preserve">При этом кроме основной задачи </w:t>
+      </w:r>
+      <w:r>
+        <w:rPr>
+          <w:rFonts w:ascii="Times New Roman" w:hAnsi="Times New Roman" w:cs="Times New Roman"/>
+          <w:sz w:val="28"/>
+          <w:szCs w:val="28"/>
+        </w:rPr>
+        <w:t xml:space="preserve">второй </w:t>
+      </w:r>
+      <w:r>
+        <w:rPr>
+          <w:rFonts w:ascii="Times New Roman" w:hAnsi="Times New Roman" w:cs="Times New Roman"/>
+          <w:sz w:val="28"/>
+          <w:szCs w:val="28"/>
+        </w:rPr>
+        <w:t>проект так же открыва</w:t>
       </w:r>
       <w:r>
         <w:rPr>
@@ -2672,7 +4830,7 @@
           <w:sz w:val="28"/>
           <w:szCs w:val="28"/>
         </w:rPr>
-        <w:t>тся инновационным, так как не приводят к значительному увеличению объемов производимой продукции, а в большей степени рассчитаны на увеличение качества производимой продукции, увеличения конкурентной способности, и сохранения доли рынка.</w:t>
+        <w:t>т возможность реализации стратегии дальнейшего развития ОАО «КАРАВАЙ».</w:t>
       </w:r>
     </w:p>
     <w:p>
@@ -2684,17 +4842,99 @@
           <w:rFonts w:ascii="Times New Roman" w:hAnsi="Times New Roman" w:cs="Times New Roman"/>
           <w:sz w:val="28"/>
           <w:szCs w:val="28"/>
-          <w:highlight w:val="cyan"/>
-        </w:rPr>
-      </w:pPr>
-      <w:r>
-        <w:rPr>
-          <w:rFonts w:ascii="Times New Roman" w:hAnsi="Times New Roman" w:cs="Times New Roman"/>
-          <w:sz w:val="28"/>
-          <w:szCs w:val="28"/>
-          <w:highlight w:val="cyan"/>
-        </w:rPr>
-        <w:t>Второй же оптимизирует производственный процесс, позволяя облегчить труд персонала и локализовать производство одинаковой продукции.</w:t>
+        </w:rPr>
+      </w:pPr>
+      <w:r>
+        <w:rPr>
+          <w:rFonts w:ascii="Times New Roman" w:hAnsi="Times New Roman" w:cs="Times New Roman"/>
+          <w:sz w:val="28"/>
+          <w:szCs w:val="28"/>
+        </w:rPr>
+        <w:t xml:space="preserve">В связи с последними тенденциями в исключении ненатуральных продуктов из этикетки и выпуску экологически чистых продуктов. На ОАО «КАРАВАЙ» был реализован </w:t>
+      </w:r>
+      <w:r>
+        <w:rPr>
+          <w:rFonts w:ascii="Times New Roman" w:hAnsi="Times New Roman" w:cs="Times New Roman"/>
+          <w:sz w:val="28"/>
+          <w:szCs w:val="28"/>
+        </w:rPr>
+        <w:t xml:space="preserve">пилотный </w:t>
+      </w:r>
+      <w:r>
+        <w:rPr>
+          <w:rFonts w:ascii="Times New Roman" w:hAnsi="Times New Roman" w:cs="Times New Roman"/>
+          <w:sz w:val="28"/>
+          <w:szCs w:val="28"/>
+        </w:rPr>
+        <w:t xml:space="preserve">проект «Долгая опара», который включает в себя переход на новую технологию приготовления опары (Опара — полуфабрикат, применяемый для выпечки хлебобулочных изделий, гомогенизированная смесь муки, воды и </w:t>
+      </w:r>
+      <w:r>
+        <w:rPr>
+          <w:rFonts w:ascii="Times New Roman" w:hAnsi="Times New Roman" w:cs="Times New Roman"/>
+          <w:sz w:val="28"/>
+          <w:szCs w:val="28"/>
+        </w:rPr>
+        <w:lastRenderedPageBreak/>
+        <w:t>дрожжей, предварительно сброженная и используемая как начальный состав для приготовления теста.)</w:t>
+      </w:r>
+    </w:p>
+    <w:p>
+      <w:pPr>
+        <w:spacing w:after="0" w:line="360" w:lineRule="auto"/>
+        <w:ind w:firstLine="567"/>
+        <w:rPr>
+          <w:rFonts w:ascii="Times New Roman" w:hAnsi="Times New Roman" w:cs="Times New Roman"/>
+          <w:sz w:val="28"/>
+          <w:szCs w:val="28"/>
+        </w:rPr>
+      </w:pPr>
+      <w:r>
+        <w:rPr>
+          <w:rFonts w:ascii="Times New Roman" w:hAnsi="Times New Roman" w:cs="Times New Roman"/>
+          <w:sz w:val="28"/>
+          <w:szCs w:val="28"/>
+        </w:rPr>
+        <w:t xml:space="preserve">Долгая опара – </w:t>
+      </w:r>
+      <w:r>
+        <w:rPr>
+          <w:rFonts w:ascii="Times New Roman" w:hAnsi="Times New Roman" w:cs="Times New Roman"/>
+          <w:sz w:val="28"/>
+          <w:szCs w:val="28"/>
+        </w:rPr>
+        <w:t xml:space="preserve">новая технология, которая позволяет производить натуральную пшеничную некислую опару, получаемая методом низкотемпературной ферментации с минимальным воздействием на клейковинный каркас. Проще говоря, процесс происходит </w:t>
+      </w:r>
+      <w:r>
+        <w:rPr>
+          <w:rFonts w:ascii="Times New Roman" w:hAnsi="Times New Roman" w:cs="Times New Roman"/>
+          <w:sz w:val="28"/>
+          <w:szCs w:val="28"/>
+        </w:rPr>
+        <w:t>в течение долгого</w:t>
+      </w:r>
+      <w:r>
+        <w:rPr>
+          <w:rFonts w:ascii="Times New Roman" w:hAnsi="Times New Roman" w:cs="Times New Roman"/>
+          <w:sz w:val="28"/>
+          <w:szCs w:val="28"/>
+        </w:rPr>
+        <w:t xml:space="preserve"> период</w:t>
+      </w:r>
+      <w:r>
+        <w:rPr>
+          <w:rFonts w:ascii="Times New Roman" w:hAnsi="Times New Roman" w:cs="Times New Roman"/>
+          <w:sz w:val="28"/>
+          <w:szCs w:val="28"/>
+        </w:rPr>
+        <w:t>а</w:t>
+      </w:r>
+      <w:r>
+        <w:rPr>
+          <w:rFonts w:ascii="Times New Roman" w:hAnsi="Times New Roman" w:cs="Times New Roman"/>
+          <w:sz w:val="28"/>
+          <w:szCs w:val="28"/>
+        </w:rPr>
+        <w:t xml:space="preserve"> времени при пониженной температуре.</w:t>
       </w:r>
     </w:p>
     <w:p>
@@ -2713,45 +4953,16 @@
           <w:rFonts w:ascii="Times New Roman" w:hAnsi="Times New Roman" w:cs="Times New Roman"/>
           <w:sz w:val="28"/>
           <w:szCs w:val="28"/>
-          <w:highlight w:val="cyan"/>
-        </w:rPr>
-        <w:t xml:space="preserve">При этом кроме основной задачи </w:t>
-      </w:r>
-      <w:r>
-        <w:rPr>
-          <w:rFonts w:ascii="Times New Roman" w:hAnsi="Times New Roman" w:cs="Times New Roman"/>
-          <w:sz w:val="28"/>
-          <w:szCs w:val="28"/>
-          <w:highlight w:val="cyan"/>
-        </w:rPr>
-        <w:t xml:space="preserve">второй </w:t>
-      </w:r>
-      <w:r>
-        <w:rPr>
-          <w:rFonts w:ascii="Times New Roman" w:hAnsi="Times New Roman" w:cs="Times New Roman"/>
-          <w:sz w:val="28"/>
-          <w:szCs w:val="28"/>
-          <w:highlight w:val="cyan"/>
-        </w:rPr>
-        <w:t>проект так же открыва</w:t>
-      </w:r>
-      <w:r>
-        <w:rPr>
-          <w:rFonts w:ascii="Times New Roman" w:hAnsi="Times New Roman" w:cs="Times New Roman"/>
-          <w:sz w:val="28"/>
-          <w:szCs w:val="28"/>
-          <w:highlight w:val="cyan"/>
-        </w:rPr>
-        <w:t>е</w:t>
-      </w:r>
-      <w:r>
-        <w:rPr>
-          <w:rFonts w:ascii="Times New Roman" w:hAnsi="Times New Roman" w:cs="Times New Roman"/>
-          <w:sz w:val="28"/>
-          <w:szCs w:val="28"/>
-          <w:highlight w:val="cyan"/>
-        </w:rPr>
-        <w:t>т возможность реализации стратегии дальнейшего развития ОАО «КАРАВАЙ».</w:t>
+        </w:rPr>
+        <w:t>Технология</w:t>
+      </w:r>
+      <w:r>
+        <w:rPr>
+          <w:rFonts w:ascii="Times New Roman" w:hAnsi="Times New Roman" w:cs="Times New Roman"/>
+          <w:sz w:val="28"/>
+          <w:szCs w:val="28"/>
+        </w:rPr>
+        <w:t xml:space="preserve"> позволяет избавиться от улучшителей, при этом сохранив, а в некоторых случаях и увеличив сроки черствления продукции, улучшая при этом вкусо-ароматическую композицию. При этом кроме непосредственно технологического улучшения производства, установка по данной технологии полностью автоматизированная, позволяющая выпускать продукт одинаково высокого качества вне зависимости от человеческого фактора.</w:t>
       </w:r>
     </w:p>
     <w:p>
@@ -2771,43 +4982,23 @@
           <w:sz w:val="28"/>
           <w:szCs w:val="28"/>
         </w:rPr>
-        <w:t xml:space="preserve">В связи с последними тенденциями в исключении ненатуральных продуктов из этикетки и выпуску экологически чистых продуктов. На ОАО «КАРАВАЙ» был реализован проект «Долгая опара», который включает в себя переход на новую технологию приготовления опары (Опара — полуфабрикат, применяемый для выпечки хлебобулочных </w:t>
-      </w:r>
-      <w:r>
-        <w:rPr>
-          <w:rFonts w:ascii="Times New Roman" w:hAnsi="Times New Roman" w:cs="Times New Roman"/>
-          <w:sz w:val="28"/>
-          <w:szCs w:val="28"/>
-        </w:rPr>
-        <w:lastRenderedPageBreak/>
-        <w:t>изделий, гомогенизированная смесь муки, воды и дрожжей, предварительно сброженная и используемая как начальный состав для приготовления теста.)</w:t>
-      </w:r>
-    </w:p>
-    <w:p>
-      <w:pPr>
-        <w:spacing w:after="0" w:line="360" w:lineRule="auto"/>
-        <w:ind w:firstLine="567"/>
-        <w:rPr>
-          <w:rFonts w:ascii="Times New Roman" w:hAnsi="Times New Roman" w:cs="Times New Roman"/>
-          <w:sz w:val="28"/>
-          <w:szCs w:val="28"/>
-        </w:rPr>
-      </w:pPr>
-      <w:r>
-        <w:rPr>
-          <w:rFonts w:ascii="Times New Roman" w:hAnsi="Times New Roman" w:cs="Times New Roman"/>
-          <w:sz w:val="28"/>
-          <w:szCs w:val="28"/>
-        </w:rPr>
-        <w:t xml:space="preserve">Долгая опара – </w:t>
-      </w:r>
-      <w:r>
-        <w:rPr>
-          <w:rFonts w:ascii="Times New Roman" w:hAnsi="Times New Roman" w:cs="Times New Roman"/>
-          <w:sz w:val="28"/>
-          <w:szCs w:val="28"/>
-        </w:rPr>
-        <w:t>новая технология, которая позволяет производить натуральную пшеничную некислую опару, получаемая методом низкотемпературной ферментации с минимальным воздействием на клейковинный каркас. Проще говоря, процесс происходит долгий период времени при пониженной температуре.</w:t>
+        <w:t>Кроме того</w:t>
+      </w:r>
+      <w:r>
+        <w:rPr>
+          <w:rFonts w:ascii="Times New Roman" w:hAnsi="Times New Roman" w:cs="Times New Roman"/>
+          <w:sz w:val="28"/>
+          <w:szCs w:val="28"/>
+        </w:rPr>
+        <w:t>,</w:t>
+      </w:r>
+      <w:r>
+        <w:rPr>
+          <w:rFonts w:ascii="Times New Roman" w:hAnsi="Times New Roman" w:cs="Times New Roman"/>
+          <w:sz w:val="28"/>
+          <w:szCs w:val="28"/>
+        </w:rPr>
+        <w:t xml:space="preserve"> полуфабрикаты изготовленные с использованием данной технологии хранятся дольше, без специальной среды, такой как упаковка и холод, что делает данную технологию идеальной для полу выпеченной продукции.</w:t>
       </w:r>
     </w:p>
     <w:p>
@@ -2827,15 +5018,47 @@
           <w:sz w:val="28"/>
           <w:szCs w:val="28"/>
         </w:rPr>
-        <w:t>Технология</w:t>
-      </w:r>
-      <w:r>
-        <w:rPr>
-          <w:rFonts w:ascii="Times New Roman" w:hAnsi="Times New Roman" w:cs="Times New Roman"/>
-          <w:sz w:val="28"/>
-          <w:szCs w:val="28"/>
-        </w:rPr>
-        <w:t xml:space="preserve"> позволяет избавиться от улучшителей, при этом сохранив, а в некоторых случаях и увеличив сроки черствления продукции, улучшая при этом вкусо-ароматическую композицию. При этом кроме непосредственно технологического улучшения производства, установка по данной технологии полностью автоматизированная, позволяющая выпускать продукт одинаково высокого качества вне зависимости от человеческого фактора.</w:t>
+        <w:t xml:space="preserve">Данная установка встраивалась в уже существующую линию, но в связи с финансовыми ограничениями, а так же большими рисками связанными с внедрением новой технологии </w:t>
+      </w:r>
+      <w:r>
+        <w:rPr>
+          <w:rFonts w:ascii="Times New Roman" w:hAnsi="Times New Roman" w:cs="Times New Roman"/>
+          <w:sz w:val="28"/>
+          <w:szCs w:val="28"/>
+        </w:rPr>
+        <w:t>для пилотного проектаприобретена</w:t>
+      </w:r>
+      <w:r>
+        <w:rPr>
+          <w:rFonts w:ascii="Times New Roman" w:hAnsi="Times New Roman" w:cs="Times New Roman"/>
+          <w:sz w:val="28"/>
+          <w:szCs w:val="28"/>
+        </w:rPr>
+        <w:t xml:space="preserve"> не большая установка, позволяющая производить 1</w:t>
+      </w:r>
+      <w:r>
+        <w:rPr>
+          <w:rFonts w:ascii="Times New Roman" w:hAnsi="Times New Roman" w:cs="Times New Roman"/>
+          <w:sz w:val="28"/>
+          <w:szCs w:val="28"/>
+        </w:rPr>
+        <w:t> </w:t>
+      </w:r>
+      <w:r>
+        <w:rPr>
+          <w:rFonts w:ascii="Times New Roman" w:hAnsi="Times New Roman" w:cs="Times New Roman"/>
+          <w:sz w:val="28"/>
+          <w:szCs w:val="28"/>
+        </w:rPr>
+        <w:t>600</w:t>
+      </w:r>
+      <w:r>
+        <w:rPr>
+          <w:rFonts w:ascii="Times New Roman" w:hAnsi="Times New Roman" w:cs="Times New Roman"/>
+          <w:sz w:val="28"/>
+          <w:szCs w:val="28"/>
+        </w:rPr>
+        <w:t xml:space="preserve"> кг в сутки, при этом был ряд проблем по использованию данного продукта.</w:t>
       </w:r>
     </w:p>
     <w:p>
@@ -2855,7 +5078,7 @@
           <w:sz w:val="28"/>
           <w:szCs w:val="28"/>
         </w:rPr>
-        <w:t>Кроме того полуфабрикаты изготовленные с использованием данной технологии хранятся дольше, без специальной среды, такой как упаковка и холод, что делает данную технологию идеальной для полу выпеченной продукции.</w:t>
+        <w:t>Основной проблемой являлось, одновременное ведение двух технологий опары, старой и новой, так как для их использования требуется различное оборудование. При этом качество продукта, а так же его вкусо-ароматические свойства так же отличались, что влекло к появлению жалоб от сетевых магазинов.</w:t>
       </w:r>
     </w:p>
     <w:p>
@@ -2875,32 +5098,36 @@
           <w:sz w:val="28"/>
           <w:szCs w:val="28"/>
         </w:rPr>
-        <w:t>Данная установка встраивалась в уже существующую линию, но в связи с финансовыми ограничениями, а так же большими рисками связанными с внедрением новой технологии была куплена не большая установка, позволяющая производить 1</w:t>
-      </w:r>
-      <w:r>
-        <w:rPr>
-          <w:rFonts w:ascii="Times New Roman" w:hAnsi="Times New Roman" w:cs="Times New Roman"/>
-          <w:sz w:val="28"/>
-          <w:szCs w:val="28"/>
-        </w:rPr>
-        <w:t> </w:t>
-      </w:r>
-      <w:r>
-        <w:rPr>
-          <w:rFonts w:ascii="Times New Roman" w:hAnsi="Times New Roman" w:cs="Times New Roman"/>
-          <w:sz w:val="28"/>
-          <w:szCs w:val="28"/>
-        </w:rPr>
-        <w:t>600</w:t>
-      </w:r>
-      <w:r>
-        <w:rPr>
-          <w:rFonts w:ascii="Times New Roman" w:hAnsi="Times New Roman" w:cs="Times New Roman"/>
-          <w:sz w:val="28"/>
-          <w:szCs w:val="28"/>
-        </w:rPr>
-        <w:t xml:space="preserve"> кг в сутки, при этом был ряд проблем по использованию данного продукта.</w:t>
-      </w:r>
+        <w:lastRenderedPageBreak/>
+        <w:t>После реализации основного проекта прошёл год, за который накопился объём статистических данных, по продукции изготавливаемой с применением данной технологии, а так же был накоплен эксплуатационный опыт.</w:t>
+      </w:r>
+    </w:p>
+    <w:p>
+      <w:pPr>
+        <w:spacing w:after="0" w:line="360" w:lineRule="auto"/>
+        <w:ind w:firstLine="567"/>
+        <w:rPr>
+          <w:rFonts w:ascii="Times New Roman" w:hAnsi="Times New Roman" w:cs="Times New Roman"/>
+          <w:sz w:val="28"/>
+          <w:szCs w:val="28"/>
+        </w:rPr>
+      </w:pPr>
+    </w:p>
+    <w:p>
+      <w:pPr>
+        <w:pStyle w:val="1"/>
+        <w:rPr>
+          <w:rFonts w:ascii="Times New Roman" w:hAnsi="Times New Roman" w:cs="Times New Roman"/>
+        </w:rPr>
+      </w:pPr>
+      <w:bookmarkStart w:id="6" w:name="_Toc517604725"/>
+      <w:r>
+        <w:rPr>
+          <w:rFonts w:ascii="Times New Roman" w:hAnsi="Times New Roman" w:cs="Times New Roman"/>
+        </w:rPr>
+        <w:t>Основная часть</w:t>
+      </w:r>
+      <w:bookmarkEnd w:id="6"/>
     </w:p>
     <w:p>
       <w:pPr>
@@ -2913,13 +5140,23 @@
           <w:szCs w:val="28"/>
         </w:rPr>
       </w:pPr>
-      <w:r>
-        <w:rPr>
-          <w:rFonts w:ascii="Times New Roman" w:hAnsi="Times New Roman" w:cs="Times New Roman"/>
-          <w:sz w:val="28"/>
-          <w:szCs w:val="28"/>
-        </w:rPr>
-        <w:t>Основной проблемой являлось, одновременное ведение двух технологий опары, старой и новой, так как для их использования требуется различное оборудование. При этом качество продукта, а так же его вкусо-ароматические свойства так же отличались, что влекло к появлению жалоб от сетевых магазинов.</w:t>
+      <w:bookmarkStart w:id="7" w:name="_GoBack"/>
+      <w:bookmarkEnd w:id="7"/>
+      <w:r>
+        <w:rPr>
+          <w:rFonts w:ascii="Times New Roman" w:hAnsi="Times New Roman" w:cs="Times New Roman"/>
+          <w:sz w:val="28"/>
+          <w:szCs w:val="28"/>
+        </w:rPr>
+        <w:t>Для проработки обоих проектов была выбрана план работы над проектами, чтобы было возможно сравнить и проанализировать</w:t>
+      </w:r>
+      <w:r>
+        <w:rPr>
+          <w:rFonts w:ascii="Times New Roman" w:hAnsi="Times New Roman" w:cs="Times New Roman"/>
+          <w:sz w:val="28"/>
+          <w:szCs w:val="28"/>
+        </w:rPr>
+        <w:t xml:space="preserve"> процесс проработки проектов в ОАО «КАРАВАЙ».</w:t>
       </w:r>
     </w:p>
     <w:p>
@@ -2939,8 +5176,7 @@
           <w:sz w:val="28"/>
           <w:szCs w:val="28"/>
         </w:rPr>
-        <w:lastRenderedPageBreak/>
-        <w:t>После реализации основного проекта прошёл год, за который накопился объём статистических данных, по продукции изготавливаемой с применением данной технологии, а так же был накоплен эксплуатационный опыт.</w:t>
+        <w:t xml:space="preserve">В этом случае наибольший интерес вызывает сравнение между точностью поставленных целей и достигнутых результатов. А так же проработка альтернативных способов реализации отдельных задач. </w:t>
       </w:r>
     </w:p>
     <w:p>
@@ -2954,69 +5190,29 @@
           <w:szCs w:val="28"/>
         </w:rPr>
       </w:pPr>
-    </w:p>
-    <w:p>
-      <w:pPr>
-        <w:spacing w:after="0" w:line="360" w:lineRule="auto"/>
-        <w:ind w:firstLine="567"/>
-        <w:rPr>
-          <w:rFonts w:ascii="Times New Roman" w:hAnsi="Times New Roman" w:cs="Times New Roman"/>
-          <w:sz w:val="28"/>
-          <w:szCs w:val="28"/>
-        </w:rPr>
-      </w:pPr>
-    </w:p>
-    <w:p>
-      <w:pPr>
-        <w:spacing w:after="0" w:line="360" w:lineRule="auto"/>
-        <w:ind w:firstLine="567"/>
-        <w:rPr>
-          <w:rFonts w:ascii="Times New Roman" w:hAnsi="Times New Roman" w:cs="Times New Roman"/>
-          <w:sz w:val="28"/>
-          <w:szCs w:val="28"/>
-        </w:rPr>
-      </w:pPr>
-    </w:p>
-    <w:p>
-      <w:pPr>
-        <w:spacing w:after="0" w:line="360" w:lineRule="auto"/>
-        <w:ind w:firstLine="567"/>
-        <w:rPr>
-          <w:rFonts w:ascii="Times New Roman" w:hAnsi="Times New Roman" w:cs="Times New Roman"/>
-          <w:sz w:val="28"/>
-          <w:szCs w:val="28"/>
-        </w:rPr>
-      </w:pPr>
-      <w:r>
-        <w:rPr>
-          <w:rFonts w:ascii="Times New Roman" w:hAnsi="Times New Roman" w:cs="Times New Roman"/>
-          <w:sz w:val="28"/>
-          <w:szCs w:val="28"/>
-        </w:rPr>
-        <w:t>Основная часть</w:t>
-      </w:r>
-    </w:p>
-    <w:p>
-      <w:pPr>
-        <w:numPr>
-          <w:ilvl w:val="0"/>
-          <w:numId w:val="1"/>
-        </w:numPr>
-        <w:spacing w:after="0" w:line="360" w:lineRule="auto"/>
-        <w:ind w:left="0" w:firstLine="567"/>
-        <w:rPr>
-          <w:rFonts w:ascii="Times New Roman" w:hAnsi="Times New Roman" w:cs="Times New Roman"/>
-          <w:sz w:val="28"/>
-          <w:szCs w:val="28"/>
-        </w:rPr>
-      </w:pPr>
-      <w:r>
-        <w:rPr>
-          <w:rFonts w:ascii="Times New Roman" w:hAnsi="Times New Roman" w:cs="Times New Roman"/>
-          <w:sz w:val="28"/>
-          <w:szCs w:val="28"/>
-        </w:rPr>
-        <w:t>Разработка проекта</w:t>
+      <w:r>
+        <w:rPr>
+          <w:rFonts w:ascii="Times New Roman" w:hAnsi="Times New Roman" w:cs="Times New Roman"/>
+          <w:sz w:val="28"/>
+          <w:szCs w:val="28"/>
+        </w:rPr>
+        <w:t xml:space="preserve">Данное сравнение возможно провести, так как оба проекта реализуются в рамках одной компании ОАО «КАРАВАЙ», оба проекта </w:t>
+      </w:r>
+      <w:r>
+        <w:rPr>
+          <w:rFonts w:ascii="Times New Roman" w:hAnsi="Times New Roman" w:cs="Times New Roman"/>
+          <w:sz w:val="28"/>
+          <w:szCs w:val="28"/>
+        </w:rPr>
+        <w:t>инновационные</w:t>
+      </w:r>
+      <w:r>
+        <w:rPr>
+          <w:rFonts w:ascii="Times New Roman" w:hAnsi="Times New Roman" w:cs="Times New Roman"/>
+          <w:sz w:val="28"/>
+          <w:szCs w:val="28"/>
+        </w:rPr>
+        <w:t xml:space="preserve"> в своём направлении. Команда проекта практически неизменна. Инвестиционные проекты оценивает и принимает решение о реализации, доработке, изменении один и тот же круг людей.</w:t>
       </w:r>
     </w:p>
     <w:p>
@@ -3036,90 +5232,6 @@
           <w:sz w:val="28"/>
           <w:szCs w:val="28"/>
         </w:rPr>
-        <w:t>Для проработки обоих проектов была выбрана план работы над проектами, чтобы было возможно сравнить и проанализировать</w:t>
-      </w:r>
-      <w:r>
-        <w:rPr>
-          <w:rFonts w:ascii="Times New Roman" w:hAnsi="Times New Roman" w:cs="Times New Roman"/>
-          <w:sz w:val="28"/>
-          <w:szCs w:val="28"/>
-        </w:rPr>
-        <w:t xml:space="preserve"> процесс проработки проектов в ОАО «КАРАВАЙ».</w:t>
-      </w:r>
-    </w:p>
-    <w:p>
-      <w:pPr>
-        <w:spacing w:after="0" w:line="360" w:lineRule="auto"/>
-        <w:ind w:firstLine="567"/>
-        <w:jc w:val="both"/>
-        <w:rPr>
-          <w:rFonts w:ascii="Times New Roman" w:hAnsi="Times New Roman" w:cs="Times New Roman"/>
-          <w:sz w:val="28"/>
-          <w:szCs w:val="28"/>
-        </w:rPr>
-      </w:pPr>
-      <w:r>
-        <w:rPr>
-          <w:rFonts w:ascii="Times New Roman" w:hAnsi="Times New Roman" w:cs="Times New Roman"/>
-          <w:sz w:val="28"/>
-          <w:szCs w:val="28"/>
-        </w:rPr>
-        <w:t xml:space="preserve">В этом случае наибольший интерес вызывает сравнение между точностью поставленных целей и достигнутых результатов. А так же проработка альтернативных способов реализации отдельных задач. </w:t>
-      </w:r>
-    </w:p>
-    <w:p>
-      <w:pPr>
-        <w:spacing w:after="0" w:line="360" w:lineRule="auto"/>
-        <w:ind w:firstLine="567"/>
-        <w:jc w:val="both"/>
-        <w:rPr>
-          <w:rFonts w:ascii="Times New Roman" w:hAnsi="Times New Roman" w:cs="Times New Roman"/>
-          <w:sz w:val="28"/>
-          <w:szCs w:val="28"/>
-        </w:rPr>
-      </w:pPr>
-      <w:r>
-        <w:rPr>
-          <w:rFonts w:ascii="Times New Roman" w:hAnsi="Times New Roman" w:cs="Times New Roman"/>
-          <w:sz w:val="28"/>
-          <w:szCs w:val="28"/>
-        </w:rPr>
-        <w:t xml:space="preserve">Данное сравнение возможно провести, так как оба проекта реализуются в рамках одной компании ОАО «КАРАВАЙ», оба проекта </w:t>
-      </w:r>
-      <w:r>
-        <w:rPr>
-          <w:rFonts w:ascii="Times New Roman" w:hAnsi="Times New Roman" w:cs="Times New Roman"/>
-          <w:sz w:val="28"/>
-          <w:szCs w:val="28"/>
-        </w:rPr>
-        <w:t>инновационные</w:t>
-      </w:r>
-      <w:r>
-        <w:rPr>
-          <w:rFonts w:ascii="Times New Roman" w:hAnsi="Times New Roman" w:cs="Times New Roman"/>
-          <w:sz w:val="28"/>
-          <w:szCs w:val="28"/>
-        </w:rPr>
-        <w:t xml:space="preserve"> в своём направлении. Команда проекта практически неизменна. Инвестиционные проекты оценивает и принимает решение о реализации, доработке, изменении один и тот же круг людей.</w:t>
-      </w:r>
-    </w:p>
-    <w:p>
-      <w:pPr>
-        <w:spacing w:after="0" w:line="360" w:lineRule="auto"/>
-        <w:ind w:firstLine="567"/>
-        <w:jc w:val="both"/>
-        <w:rPr>
-          <w:rFonts w:ascii="Times New Roman" w:hAnsi="Times New Roman" w:cs="Times New Roman"/>
-          <w:sz w:val="28"/>
-          <w:szCs w:val="28"/>
-        </w:rPr>
-      </w:pPr>
-      <w:r>
-        <w:rPr>
-          <w:rFonts w:ascii="Times New Roman" w:hAnsi="Times New Roman" w:cs="Times New Roman"/>
-          <w:sz w:val="28"/>
-          <w:szCs w:val="28"/>
-        </w:rPr>
         <w:t>В результате обучения на по программе подготовки управленческих кадров был сформирован план проекта</w:t>
       </w:r>
       <w:r>
@@ -3138,6 +5250,26 @@
         </w:rPr>
         <w:t>:</w:t>
       </w:r>
+    </w:p>
+    <w:p>
+      <w:pPr>
+        <w:pStyle w:val="2"/>
+        <w:rPr>
+          <w:rFonts w:ascii="Times New Roman" w:hAnsi="Times New Roman" w:cs="Times New Roman"/>
+          <w:sz w:val="28"/>
+          <w:szCs w:val="28"/>
+        </w:rPr>
+      </w:pPr>
+      <w:bookmarkStart w:id="8" w:name="_Toc517604727"/>
+      <w:r>
+        <w:rPr>
+          <w:rFonts w:ascii="Times New Roman" w:hAnsi="Times New Roman" w:cs="Times New Roman"/>
+          <w:sz w:val="28"/>
+          <w:szCs w:val="28"/>
+        </w:rPr>
+        <w:t>План проектов</w:t>
+      </w:r>
+      <w:bookmarkEnd w:id="8"/>
     </w:p>
     <w:p>
       <w:pPr>
@@ -3146,6 +5278,10 @@
           <w:ilvl w:val="2"/>
           <w:numId w:val="1"/>
         </w:numPr>
+        <w:tabs>
+          <w:tab w:val="clear" w:pos="2160"/>
+          <w:tab w:val="num" w:pos="1276"/>
+        </w:tabs>
         <w:spacing w:after="0" w:line="360" w:lineRule="auto"/>
         <w:ind w:left="0" w:firstLine="567"/>
         <w:rPr>
@@ -3202,6 +5338,10 @@
           <w:ilvl w:val="2"/>
           <w:numId w:val="1"/>
         </w:numPr>
+        <w:tabs>
+          <w:tab w:val="clear" w:pos="2160"/>
+          <w:tab w:val="num" w:pos="1276"/>
+        </w:tabs>
         <w:spacing w:after="0" w:line="360" w:lineRule="auto"/>
         <w:ind w:left="0" w:firstLine="567"/>
         <w:rPr>
@@ -3234,6 +5374,10 @@
           <w:ilvl w:val="2"/>
           <w:numId w:val="1"/>
         </w:numPr>
+        <w:tabs>
+          <w:tab w:val="clear" w:pos="2160"/>
+          <w:tab w:val="num" w:pos="1276"/>
+        </w:tabs>
         <w:spacing w:after="0" w:line="360" w:lineRule="auto"/>
         <w:ind w:left="0" w:firstLine="567"/>
         <w:rPr>
@@ -3290,18 +5434,6 @@
         </w:rPr>
         <w:t>остановка цели проекта</w:t>
       </w:r>
-    </w:p>
-    <w:p>
-      <w:pPr>
-        <w:pStyle w:val="a3"/>
-        <w:spacing w:after="0" w:line="360" w:lineRule="auto"/>
-        <w:ind w:left="567"/>
-        <w:rPr>
-          <w:rFonts w:ascii="Times New Roman" w:hAnsi="Times New Roman" w:cs="Times New Roman"/>
-          <w:sz w:val="28"/>
-          <w:szCs w:val="28"/>
-        </w:rPr>
-      </w:pPr>
     </w:p>
     <w:p>
       <w:pPr>
@@ -3310,6 +5442,10 @@
           <w:ilvl w:val="2"/>
           <w:numId w:val="1"/>
         </w:numPr>
+        <w:tabs>
+          <w:tab w:val="clear" w:pos="2160"/>
+          <w:tab w:val="num" w:pos="1276"/>
+        </w:tabs>
         <w:spacing w:after="0" w:line="360" w:lineRule="auto"/>
         <w:ind w:left="0" w:firstLine="567"/>
         <w:rPr>
@@ -3324,7 +5460,6 @@
           <w:sz w:val="28"/>
           <w:szCs w:val="28"/>
         </w:rPr>
-        <w:lastRenderedPageBreak/>
         <w:t>Идентификация стейкхолдеров</w:t>
       </w:r>
     </w:p>
@@ -3335,6 +5470,10 @@
           <w:ilvl w:val="2"/>
           <w:numId w:val="1"/>
         </w:numPr>
+        <w:tabs>
+          <w:tab w:val="clear" w:pos="2160"/>
+          <w:tab w:val="num" w:pos="1276"/>
+        </w:tabs>
         <w:spacing w:after="0" w:line="360" w:lineRule="auto"/>
         <w:ind w:left="0" w:firstLine="567"/>
         <w:rPr>
@@ -3367,6 +5506,10 @@
           <w:ilvl w:val="2"/>
           <w:numId w:val="1"/>
         </w:numPr>
+        <w:tabs>
+          <w:tab w:val="clear" w:pos="2160"/>
+          <w:tab w:val="num" w:pos="1276"/>
+        </w:tabs>
         <w:spacing w:after="0" w:line="360" w:lineRule="auto"/>
         <w:ind w:left="0" w:firstLine="567"/>
         <w:rPr>
@@ -3391,8 +5534,12 @@
           <w:ilvl w:val="3"/>
           <w:numId w:val="1"/>
         </w:numPr>
-        <w:spacing w:after="0" w:line="360" w:lineRule="auto"/>
-        <w:ind w:left="0" w:firstLine="567"/>
+        <w:tabs>
+          <w:tab w:val="clear" w:pos="2880"/>
+          <w:tab w:val="num" w:pos="1985"/>
+        </w:tabs>
+        <w:spacing w:after="0" w:line="360" w:lineRule="auto"/>
+        <w:ind w:left="709" w:firstLine="567"/>
         <w:rPr>
           <w:rFonts w:ascii="Times New Roman" w:hAnsi="Times New Roman" w:cs="Times New Roman"/>
           <w:sz w:val="28"/>
@@ -3415,20 +5562,25 @@
           <w:ilvl w:val="3"/>
           <w:numId w:val="1"/>
         </w:numPr>
-        <w:spacing w:after="0" w:line="360" w:lineRule="auto"/>
-        <w:ind w:left="0" w:firstLine="567"/>
-        <w:rPr>
-          <w:rFonts w:ascii="Times New Roman" w:hAnsi="Times New Roman" w:cs="Times New Roman"/>
-          <w:sz w:val="28"/>
-          <w:szCs w:val="28"/>
-        </w:rPr>
-      </w:pPr>
-      <w:r>
-        <w:rPr>
-          <w:rFonts w:ascii="Times New Roman" w:hAnsi="Times New Roman" w:cs="Times New Roman"/>
-          <w:sz w:val="28"/>
-          <w:szCs w:val="28"/>
-        </w:rPr>
+        <w:tabs>
+          <w:tab w:val="clear" w:pos="2880"/>
+          <w:tab w:val="num" w:pos="1985"/>
+        </w:tabs>
+        <w:spacing w:after="0" w:line="360" w:lineRule="auto"/>
+        <w:ind w:left="709" w:firstLine="567"/>
+        <w:rPr>
+          <w:rFonts w:ascii="Times New Roman" w:hAnsi="Times New Roman" w:cs="Times New Roman"/>
+          <w:sz w:val="28"/>
+          <w:szCs w:val="28"/>
+        </w:rPr>
+      </w:pPr>
+      <w:r>
+        <w:rPr>
+          <w:rFonts w:ascii="Times New Roman" w:hAnsi="Times New Roman" w:cs="Times New Roman"/>
+          <w:sz w:val="28"/>
+          <w:szCs w:val="28"/>
+        </w:rPr>
+        <w:lastRenderedPageBreak/>
         <w:t>Производство</w:t>
       </w:r>
     </w:p>
@@ -3439,8 +5591,12 @@
           <w:ilvl w:val="3"/>
           <w:numId w:val="1"/>
         </w:numPr>
-        <w:spacing w:after="0" w:line="360" w:lineRule="auto"/>
-        <w:ind w:left="0" w:firstLine="567"/>
+        <w:tabs>
+          <w:tab w:val="clear" w:pos="2880"/>
+          <w:tab w:val="num" w:pos="1985"/>
+        </w:tabs>
+        <w:spacing w:after="0" w:line="360" w:lineRule="auto"/>
+        <w:ind w:left="709" w:firstLine="567"/>
         <w:rPr>
           <w:rFonts w:ascii="Times New Roman" w:hAnsi="Times New Roman" w:cs="Times New Roman"/>
           <w:sz w:val="28"/>
@@ -3463,6 +5619,10 @@
           <w:ilvl w:val="2"/>
           <w:numId w:val="1"/>
         </w:numPr>
+        <w:tabs>
+          <w:tab w:val="clear" w:pos="2160"/>
+          <w:tab w:val="num" w:pos="1276"/>
+        </w:tabs>
         <w:spacing w:after="0" w:line="360" w:lineRule="auto"/>
         <w:ind w:left="0" w:firstLine="567"/>
         <w:rPr>
@@ -3487,6 +5647,10 @@
           <w:ilvl w:val="2"/>
           <w:numId w:val="1"/>
         </w:numPr>
+        <w:tabs>
+          <w:tab w:val="clear" w:pos="2160"/>
+          <w:tab w:val="num" w:pos="1276"/>
+        </w:tabs>
         <w:spacing w:after="0" w:line="360" w:lineRule="auto"/>
         <w:ind w:left="0" w:firstLine="567"/>
         <w:rPr>
@@ -3519,6 +5683,10 @@
           <w:ilvl w:val="2"/>
           <w:numId w:val="1"/>
         </w:numPr>
+        <w:tabs>
+          <w:tab w:val="clear" w:pos="2160"/>
+          <w:tab w:val="num" w:pos="1276"/>
+        </w:tabs>
         <w:spacing w:after="0" w:line="360" w:lineRule="auto"/>
         <w:ind w:left="0" w:firstLine="567"/>
         <w:rPr>
@@ -3543,6 +5711,10 @@
           <w:ilvl w:val="2"/>
           <w:numId w:val="1"/>
         </w:numPr>
+        <w:tabs>
+          <w:tab w:val="clear" w:pos="2160"/>
+          <w:tab w:val="num" w:pos="1276"/>
+        </w:tabs>
         <w:spacing w:after="0" w:line="360" w:lineRule="auto"/>
         <w:ind w:left="0" w:firstLine="567"/>
         <w:rPr>
@@ -3567,6 +5739,10 @@
           <w:ilvl w:val="2"/>
           <w:numId w:val="1"/>
         </w:numPr>
+        <w:tabs>
+          <w:tab w:val="clear" w:pos="2160"/>
+          <w:tab w:val="num" w:pos="1276"/>
+        </w:tabs>
         <w:spacing w:after="0" w:line="360" w:lineRule="auto"/>
         <w:ind w:left="0" w:firstLine="567"/>
         <w:rPr>
@@ -3591,6 +5767,10 @@
           <w:ilvl w:val="2"/>
           <w:numId w:val="1"/>
         </w:numPr>
+        <w:tabs>
+          <w:tab w:val="clear" w:pos="2160"/>
+          <w:tab w:val="num" w:pos="1276"/>
+        </w:tabs>
         <w:spacing w:after="0" w:line="360" w:lineRule="auto"/>
         <w:ind w:left="0" w:firstLine="567"/>
         <w:rPr>
@@ -3615,6 +5795,10 @@
           <w:ilvl w:val="2"/>
           <w:numId w:val="1"/>
         </w:numPr>
+        <w:tabs>
+          <w:tab w:val="clear" w:pos="2160"/>
+          <w:tab w:val="num" w:pos="1276"/>
+        </w:tabs>
         <w:spacing w:after="0" w:line="360" w:lineRule="auto"/>
         <w:ind w:left="0" w:firstLine="567"/>
         <w:rPr>
@@ -3639,6 +5823,10 @@
           <w:ilvl w:val="2"/>
           <w:numId w:val="1"/>
         </w:numPr>
+        <w:tabs>
+          <w:tab w:val="clear" w:pos="2160"/>
+          <w:tab w:val="num" w:pos="1276"/>
+        </w:tabs>
         <w:spacing w:after="0" w:line="360" w:lineRule="auto"/>
         <w:ind w:left="0" w:firstLine="567"/>
         <w:rPr>
@@ -3663,6 +5851,10 @@
           <w:ilvl w:val="2"/>
           <w:numId w:val="1"/>
         </w:numPr>
+        <w:tabs>
+          <w:tab w:val="clear" w:pos="2160"/>
+          <w:tab w:val="num" w:pos="1276"/>
+        </w:tabs>
         <w:spacing w:after="0" w:line="360" w:lineRule="auto"/>
         <w:ind w:left="0" w:firstLine="567"/>
         <w:rPr>
@@ -3687,6 +5879,10 @@
           <w:ilvl w:val="2"/>
           <w:numId w:val="1"/>
         </w:numPr>
+        <w:tabs>
+          <w:tab w:val="clear" w:pos="2160"/>
+          <w:tab w:val="num" w:pos="1276"/>
+        </w:tabs>
         <w:spacing w:after="0" w:line="360" w:lineRule="auto"/>
         <w:ind w:left="0" w:firstLine="567"/>
         <w:rPr>
@@ -3711,8 +5907,12 @@
           <w:ilvl w:val="3"/>
           <w:numId w:val="1"/>
         </w:numPr>
-        <w:spacing w:after="0" w:line="360" w:lineRule="auto"/>
-        <w:ind w:left="993" w:firstLine="567"/>
+        <w:tabs>
+          <w:tab w:val="clear" w:pos="2880"/>
+          <w:tab w:val="num" w:pos="1985"/>
+        </w:tabs>
+        <w:spacing w:after="0" w:line="360" w:lineRule="auto"/>
+        <w:ind w:left="709" w:firstLine="567"/>
         <w:rPr>
           <w:rFonts w:ascii="Times New Roman" w:hAnsi="Times New Roman" w:cs="Times New Roman"/>
           <w:sz w:val="28"/>
@@ -3735,8 +5935,12 @@
           <w:ilvl w:val="3"/>
           <w:numId w:val="1"/>
         </w:numPr>
-        <w:spacing w:after="0" w:line="360" w:lineRule="auto"/>
-        <w:ind w:left="993" w:firstLine="567"/>
+        <w:tabs>
+          <w:tab w:val="clear" w:pos="2880"/>
+          <w:tab w:val="num" w:pos="1985"/>
+        </w:tabs>
+        <w:spacing w:after="0" w:line="360" w:lineRule="auto"/>
+        <w:ind w:left="709" w:firstLine="567"/>
         <w:rPr>
           <w:rFonts w:ascii="Times New Roman" w:hAnsi="Times New Roman" w:cs="Times New Roman"/>
           <w:sz w:val="28"/>
@@ -3759,8 +5963,12 @@
           <w:ilvl w:val="3"/>
           <w:numId w:val="1"/>
         </w:numPr>
-        <w:spacing w:after="0" w:line="360" w:lineRule="auto"/>
-        <w:ind w:left="993" w:firstLine="567"/>
+        <w:tabs>
+          <w:tab w:val="clear" w:pos="2880"/>
+          <w:tab w:val="num" w:pos="1985"/>
+        </w:tabs>
+        <w:spacing w:after="0" w:line="360" w:lineRule="auto"/>
+        <w:ind w:left="709" w:firstLine="567"/>
         <w:rPr>
           <w:rFonts w:ascii="Times New Roman" w:hAnsi="Times New Roman" w:cs="Times New Roman"/>
           <w:sz w:val="28"/>
@@ -3783,6 +5991,10 @@
           <w:ilvl w:val="2"/>
           <w:numId w:val="1"/>
         </w:numPr>
+        <w:tabs>
+          <w:tab w:val="clear" w:pos="2160"/>
+          <w:tab w:val="num" w:pos="1276"/>
+        </w:tabs>
         <w:spacing w:after="0" w:line="360" w:lineRule="auto"/>
         <w:ind w:left="0" w:firstLine="567"/>
         <w:rPr>
@@ -3807,6 +6019,10 @@
           <w:ilvl w:val="2"/>
           <w:numId w:val="1"/>
         </w:numPr>
+        <w:tabs>
+          <w:tab w:val="clear" w:pos="2160"/>
+          <w:tab w:val="num" w:pos="1276"/>
+        </w:tabs>
         <w:spacing w:after="0" w:line="360" w:lineRule="auto"/>
         <w:ind w:left="0" w:firstLine="567"/>
         <w:rPr>
@@ -3831,6 +6047,10 @@
           <w:ilvl w:val="2"/>
           <w:numId w:val="1"/>
         </w:numPr>
+        <w:tabs>
+          <w:tab w:val="clear" w:pos="2160"/>
+          <w:tab w:val="num" w:pos="1276"/>
+        </w:tabs>
         <w:spacing w:after="0" w:line="360" w:lineRule="auto"/>
         <w:ind w:left="0" w:firstLine="567"/>
         <w:rPr>
@@ -3855,8 +6075,12 @@
           <w:ilvl w:val="3"/>
           <w:numId w:val="1"/>
         </w:numPr>
-        <w:spacing w:after="0" w:line="360" w:lineRule="auto"/>
-        <w:ind w:left="0" w:firstLine="567"/>
+        <w:tabs>
+          <w:tab w:val="clear" w:pos="2880"/>
+          <w:tab w:val="num" w:pos="1985"/>
+        </w:tabs>
+        <w:spacing w:after="0" w:line="360" w:lineRule="auto"/>
+        <w:ind w:left="709" w:firstLine="567"/>
         <w:rPr>
           <w:rFonts w:ascii="Times New Roman" w:hAnsi="Times New Roman" w:cs="Times New Roman"/>
           <w:sz w:val="28"/>
@@ -3879,8 +6103,12 @@
           <w:ilvl w:val="3"/>
           <w:numId w:val="1"/>
         </w:numPr>
-        <w:spacing w:after="0" w:line="360" w:lineRule="auto"/>
-        <w:ind w:left="0" w:firstLine="567"/>
+        <w:tabs>
+          <w:tab w:val="clear" w:pos="2880"/>
+          <w:tab w:val="num" w:pos="1985"/>
+        </w:tabs>
+        <w:spacing w:after="0" w:line="360" w:lineRule="auto"/>
+        <w:ind w:left="709" w:firstLine="567"/>
         <w:rPr>
           <w:rFonts w:ascii="Times New Roman" w:hAnsi="Times New Roman" w:cs="Times New Roman"/>
           <w:sz w:val="28"/>
@@ -3903,8 +6131,12 @@
           <w:ilvl w:val="3"/>
           <w:numId w:val="1"/>
         </w:numPr>
-        <w:spacing w:after="0" w:line="360" w:lineRule="auto"/>
-        <w:ind w:left="0" w:firstLine="567"/>
+        <w:tabs>
+          <w:tab w:val="clear" w:pos="2880"/>
+          <w:tab w:val="num" w:pos="1985"/>
+        </w:tabs>
+        <w:spacing w:after="0" w:line="360" w:lineRule="auto"/>
+        <w:ind w:left="709" w:firstLine="567"/>
         <w:rPr>
           <w:rFonts w:ascii="Times New Roman" w:hAnsi="Times New Roman" w:cs="Times New Roman"/>
           <w:sz w:val="28"/>
@@ -3936,522 +6168,304 @@
           <w:sz w:val="28"/>
           <w:szCs w:val="28"/>
         </w:rPr>
+        <w:t>Далее нами будет представлены все элементы проработки наших проектов в сравнительной форме, а так же отдельно выделены ключевые различия или закономерности, не зависящие от специфики проекта.</w:t>
+      </w:r>
+    </w:p>
+    <w:p>
+      <w:pPr>
+        <w:spacing w:after="0" w:line="360" w:lineRule="auto"/>
+        <w:ind w:firstLine="567"/>
+        <w:rPr>
+          <w:rFonts w:ascii="Times New Roman" w:hAnsi="Times New Roman" w:cs="Times New Roman"/>
+          <w:sz w:val="28"/>
+          <w:szCs w:val="28"/>
+        </w:rPr>
+      </w:pPr>
+      <w:r>
+        <w:rPr>
+          <w:rFonts w:ascii="Times New Roman" w:hAnsi="Times New Roman" w:cs="Times New Roman"/>
+          <w:sz w:val="28"/>
+          <w:szCs w:val="28"/>
+        </w:rPr>
+        <w:t xml:space="preserve">В связи со спецификой подразделения исполнителей проекта – техническая служба. Основной упор будет сделан на проработку технической части проекта, остальные данные, по технологии </w:t>
+      </w:r>
+      <w:r>
+        <w:rPr>
+          <w:rFonts w:ascii="Times New Roman" w:hAnsi="Times New Roman" w:cs="Times New Roman"/>
+          <w:sz w:val="28"/>
+          <w:szCs w:val="28"/>
+        </w:rPr>
         <w:lastRenderedPageBreak/>
-        <w:t>Далее нами будет представлены все элементы проработки наших проектов в сравнительной форме, а так же отдельно выделены ключевые различия или закономерности, не зависящие от специфики проекта.</w:t>
-      </w:r>
-    </w:p>
-    <w:p>
-      <w:pPr>
-        <w:spacing w:after="0" w:line="360" w:lineRule="auto"/>
-        <w:ind w:firstLine="567"/>
-        <w:rPr>
-          <w:rFonts w:ascii="Times New Roman" w:hAnsi="Times New Roman" w:cs="Times New Roman"/>
-          <w:b/>
-          <w:sz w:val="28"/>
-          <w:szCs w:val="28"/>
-        </w:rPr>
-      </w:pPr>
-      <w:r>
-        <w:rPr>
-          <w:rFonts w:ascii="Times New Roman" w:hAnsi="Times New Roman" w:cs="Times New Roman"/>
-          <w:b/>
-          <w:sz w:val="28"/>
-          <w:szCs w:val="28"/>
-        </w:rPr>
-        <w:t>Инициация</w:t>
+        <w:t>изготовления продукции, маркетинговым изысканиям, а так же частично по финансовым показателям будут получены от подразделений обладающих необходим</w:t>
+      </w:r>
+      <w:r>
+        <w:rPr>
+          <w:rFonts w:ascii="Times New Roman" w:hAnsi="Times New Roman" w:cs="Times New Roman"/>
+          <w:sz w:val="28"/>
+          <w:szCs w:val="28"/>
+        </w:rPr>
+        <w:t>ыми</w:t>
+      </w:r>
+      <w:r>
+        <w:rPr>
+          <w:rFonts w:ascii="Times New Roman" w:hAnsi="Times New Roman" w:cs="Times New Roman"/>
+          <w:sz w:val="28"/>
+          <w:szCs w:val="28"/>
+        </w:rPr>
+        <w:t xml:space="preserve"> компетенци</w:t>
+      </w:r>
+      <w:r>
+        <w:rPr>
+          <w:rFonts w:ascii="Times New Roman" w:hAnsi="Times New Roman" w:cs="Times New Roman"/>
+          <w:sz w:val="28"/>
+          <w:szCs w:val="28"/>
+        </w:rPr>
+        <w:t>ями</w:t>
+      </w:r>
+      <w:r>
+        <w:rPr>
+          <w:rFonts w:ascii="Times New Roman" w:hAnsi="Times New Roman" w:cs="Times New Roman"/>
+          <w:sz w:val="28"/>
+          <w:szCs w:val="28"/>
+        </w:rPr>
+        <w:t>. Об этом подробнее</w:t>
+      </w:r>
+      <w:r>
+        <w:rPr>
+          <w:rFonts w:ascii="Times New Roman" w:hAnsi="Times New Roman" w:cs="Times New Roman"/>
+          <w:sz w:val="28"/>
+          <w:szCs w:val="28"/>
+        </w:rPr>
+        <w:t xml:space="preserve"> будет написано</w:t>
+      </w:r>
+      <w:r>
+        <w:rPr>
+          <w:rFonts w:ascii="Times New Roman" w:hAnsi="Times New Roman" w:cs="Times New Roman"/>
+          <w:sz w:val="28"/>
+          <w:szCs w:val="28"/>
+        </w:rPr>
+        <w:t xml:space="preserve"> в разделе идентификация стейкхолдеров и подбор команды проекта.</w:t>
       </w:r>
     </w:p>
     <w:p>
       <w:pPr>
         <w:pStyle w:val="a3"/>
         <w:numPr>
-          <w:ilvl w:val="1"/>
-          <w:numId w:val="1"/>
+          <w:ilvl w:val="0"/>
+          <w:numId w:val="9"/>
         </w:numPr>
-        <w:spacing w:after="0" w:line="360" w:lineRule="auto"/>
-        <w:ind w:left="0" w:firstLine="567"/>
-        <w:rPr>
-          <w:rFonts w:ascii="Times New Roman" w:hAnsi="Times New Roman" w:cs="Times New Roman"/>
-          <w:sz w:val="28"/>
-          <w:szCs w:val="28"/>
-        </w:rPr>
-      </w:pPr>
-      <w:r>
-        <w:rPr>
-          <w:rFonts w:ascii="Times New Roman" w:hAnsi="Times New Roman" w:cs="Times New Roman"/>
-          <w:sz w:val="28"/>
-          <w:szCs w:val="28"/>
-        </w:rPr>
-        <w:t>Анализ работы модернизируемого участка за предыдущий год</w:t>
-      </w:r>
-    </w:p>
-    <w:p>
-      <w:pPr>
-        <w:spacing w:after="0" w:line="360" w:lineRule="auto"/>
-        <w:ind w:firstLine="567"/>
-        <w:rPr>
-          <w:rFonts w:ascii="Times New Roman" w:hAnsi="Times New Roman" w:cs="Times New Roman"/>
-          <w:sz w:val="28"/>
-          <w:szCs w:val="28"/>
-        </w:rPr>
-      </w:pPr>
-      <w:r>
-        <w:rPr>
-          <w:rFonts w:ascii="Times New Roman" w:hAnsi="Times New Roman" w:cs="Times New Roman"/>
-          <w:sz w:val="28"/>
-          <w:szCs w:val="28"/>
-        </w:rPr>
-        <w:t>Для анализа были взяты данные по предыдущему этапу</w:t>
-      </w:r>
-      <w:r>
-        <w:rPr>
-          <w:rFonts w:ascii="Times New Roman" w:hAnsi="Times New Roman" w:cs="Times New Roman"/>
-          <w:sz w:val="28"/>
-          <w:szCs w:val="28"/>
-        </w:rPr>
-        <w:t>, в первую очередь расчёт окупаемости пилотного проекта (Приложение 1), и в него были занесены реальные данные полученные из управления продаж.</w:t>
-      </w:r>
-    </w:p>
-    <w:p>
-      <w:pPr>
-        <w:spacing w:after="0" w:line="360" w:lineRule="auto"/>
-        <w:ind w:firstLine="567"/>
-        <w:rPr>
-          <w:rFonts w:ascii="Times New Roman" w:hAnsi="Times New Roman" w:cs="Times New Roman"/>
-          <w:sz w:val="28"/>
-          <w:szCs w:val="28"/>
-        </w:rPr>
-      </w:pPr>
-      <w:r>
-        <w:rPr>
-          <w:rFonts w:ascii="Times New Roman" w:hAnsi="Times New Roman" w:cs="Times New Roman"/>
-          <w:sz w:val="28"/>
-          <w:szCs w:val="28"/>
-        </w:rPr>
-        <w:t>Кроме того</w:t>
-      </w:r>
-      <w:r>
-        <w:rPr>
-          <w:rFonts w:ascii="Times New Roman" w:hAnsi="Times New Roman" w:cs="Times New Roman"/>
-          <w:sz w:val="28"/>
-          <w:szCs w:val="28"/>
-        </w:rPr>
-        <w:t>,</w:t>
-      </w:r>
-      <w:r>
-        <w:rPr>
-          <w:rFonts w:ascii="Times New Roman" w:hAnsi="Times New Roman" w:cs="Times New Roman"/>
-          <w:sz w:val="28"/>
-          <w:szCs w:val="28"/>
-        </w:rPr>
-        <w:t xml:space="preserve"> были получены данные среднесуточного заказа, с момента ввода установки в эксплуатацию.</w:t>
-      </w:r>
-    </w:p>
-    <w:p>
-      <w:pPr>
-        <w:spacing w:after="0" w:line="360" w:lineRule="auto"/>
-        <w:ind w:firstLine="567"/>
-        <w:rPr>
-          <w:rFonts w:ascii="Times New Roman" w:hAnsi="Times New Roman" w:cs="Times New Roman"/>
-          <w:sz w:val="28"/>
-          <w:szCs w:val="28"/>
-        </w:rPr>
-      </w:pPr>
-      <w:r>
-        <w:rPr>
-          <w:rFonts w:ascii="Times New Roman" w:hAnsi="Times New Roman" w:cs="Times New Roman"/>
-          <w:sz w:val="28"/>
-          <w:szCs w:val="28"/>
-        </w:rPr>
-        <w:t>При этом очень важно было сохранить независимость показателей объемов заказа от рекламных акций, чтобы понять именно увеличение продаж</w:t>
-      </w:r>
-      <w:r>
-        <w:rPr>
-          <w:rFonts w:ascii="Times New Roman" w:hAnsi="Times New Roman" w:cs="Times New Roman"/>
-          <w:sz w:val="28"/>
-          <w:szCs w:val="28"/>
-        </w:rPr>
-        <w:t>,</w:t>
-      </w:r>
-      <w:r>
-        <w:rPr>
-          <w:rFonts w:ascii="Times New Roman" w:hAnsi="Times New Roman" w:cs="Times New Roman"/>
-          <w:sz w:val="28"/>
-          <w:szCs w:val="28"/>
-        </w:rPr>
-        <w:t xml:space="preserve"> связанных с улучшением качества продукции именно технологии</w:t>
-      </w:r>
-      <w:r>
-        <w:rPr>
-          <w:rFonts w:ascii="Times New Roman" w:hAnsi="Times New Roman" w:cs="Times New Roman"/>
-          <w:sz w:val="28"/>
-          <w:szCs w:val="28"/>
-        </w:rPr>
-        <w:t>, данные визуально представлены в Приложении №2 и Приложении №3</w:t>
-      </w:r>
-      <w:r>
-        <w:rPr>
-          <w:rFonts w:ascii="Times New Roman" w:hAnsi="Times New Roman" w:cs="Times New Roman"/>
-          <w:sz w:val="28"/>
-          <w:szCs w:val="28"/>
-        </w:rPr>
-        <w:t xml:space="preserve">. </w:t>
-      </w:r>
-    </w:p>
-    <w:p>
-      <w:pPr>
-        <w:spacing w:after="0" w:line="360" w:lineRule="auto"/>
-        <w:ind w:firstLine="567"/>
-        <w:rPr>
-          <w:rFonts w:ascii="Times New Roman" w:hAnsi="Times New Roman" w:cs="Times New Roman"/>
-          <w:sz w:val="28"/>
-          <w:szCs w:val="28"/>
-        </w:rPr>
-      </w:pPr>
-      <w:r>
-        <w:rPr>
-          <w:rFonts w:ascii="Times New Roman" w:hAnsi="Times New Roman" w:cs="Times New Roman"/>
-          <w:sz w:val="28"/>
-          <w:szCs w:val="28"/>
-        </w:rPr>
-        <w:t>Данные получены еще до проведения рекламных акций, так что данный рост заказа и объемы мы можем считать заслугами исключительно новой технологии.</w:t>
-      </w:r>
-    </w:p>
-    <w:p>
-      <w:pPr>
-        <w:spacing w:after="0" w:line="360" w:lineRule="auto"/>
-        <w:ind w:firstLine="567"/>
-        <w:rPr>
-          <w:rFonts w:ascii="Times New Roman" w:hAnsi="Times New Roman" w:cs="Times New Roman"/>
-          <w:sz w:val="28"/>
-          <w:szCs w:val="28"/>
-        </w:rPr>
-      </w:pPr>
-      <w:r>
-        <w:rPr>
-          <w:rFonts w:ascii="Times New Roman" w:hAnsi="Times New Roman" w:cs="Times New Roman"/>
-          <w:sz w:val="28"/>
-          <w:szCs w:val="28"/>
-        </w:rPr>
-        <w:t>Соответственно можно сделать вывод</w:t>
-      </w:r>
-      <w:r>
-        <w:rPr>
-          <w:rFonts w:ascii="Times New Roman" w:hAnsi="Times New Roman" w:cs="Times New Roman"/>
-          <w:sz w:val="28"/>
-          <w:szCs w:val="28"/>
-        </w:rPr>
-        <w:t>, что данная технология даёт нашей продукции конкурентное преимущество перед продукцией других компаний</w:t>
-      </w:r>
-      <w:r>
-        <w:rPr>
-          <w:rFonts w:ascii="Times New Roman" w:hAnsi="Times New Roman" w:cs="Times New Roman"/>
-          <w:sz w:val="28"/>
-          <w:szCs w:val="28"/>
-        </w:rPr>
-        <w:t>, и её дальнейшее развитие является перспективным для компании</w:t>
-      </w:r>
-      <w:r>
-        <w:rPr>
-          <w:rFonts w:ascii="Times New Roman" w:hAnsi="Times New Roman" w:cs="Times New Roman"/>
-          <w:sz w:val="28"/>
-          <w:szCs w:val="28"/>
-        </w:rPr>
-        <w:t>.</w:t>
-      </w:r>
-    </w:p>
-    <w:p>
-      <w:pPr>
-        <w:spacing w:after="0" w:line="360" w:lineRule="auto"/>
-        <w:ind w:firstLine="567"/>
-        <w:rPr>
-          <w:rFonts w:ascii="Times New Roman" w:hAnsi="Times New Roman" w:cs="Times New Roman"/>
-          <w:sz w:val="28"/>
-          <w:szCs w:val="28"/>
-        </w:rPr>
-      </w:pPr>
-    </w:p>
-    <w:p>
-      <w:pPr>
-        <w:spacing w:after="0" w:line="360" w:lineRule="auto"/>
-        <w:ind w:firstLine="567"/>
-        <w:rPr>
-          <w:rFonts w:ascii="Times New Roman" w:hAnsi="Times New Roman" w:cs="Times New Roman"/>
-          <w:sz w:val="28"/>
-          <w:szCs w:val="28"/>
-        </w:rPr>
-      </w:pPr>
-      <w:r>
-        <w:rPr>
-          <w:rFonts w:ascii="Times New Roman" w:hAnsi="Times New Roman" w:cs="Times New Roman"/>
-          <w:sz w:val="28"/>
-          <w:szCs w:val="28"/>
-        </w:rPr>
-        <w:t xml:space="preserve">Бараночный цех – </w:t>
-      </w:r>
-      <w:r>
-        <w:rPr>
-          <w:rFonts w:ascii="Times New Roman" w:hAnsi="Times New Roman" w:cs="Times New Roman"/>
-          <w:sz w:val="28"/>
-          <w:szCs w:val="28"/>
-        </w:rPr>
-        <w:t>является одним из старейших цехов на предприятии, состав оборудования, используемый для формования и выпечки морально и физически устарел, для производства используется большое количество ручного труда. Но при это продукция</w:t>
-      </w:r>
-      <w:r>
-        <w:rPr>
-          <w:rFonts w:ascii="Times New Roman" w:hAnsi="Times New Roman" w:cs="Times New Roman"/>
-          <w:sz w:val="28"/>
-          <w:szCs w:val="28"/>
-        </w:rPr>
-        <w:t>,</w:t>
-      </w:r>
-      <w:r>
-        <w:rPr>
-          <w:rFonts w:ascii="Times New Roman" w:hAnsi="Times New Roman" w:cs="Times New Roman"/>
-          <w:sz w:val="28"/>
-          <w:szCs w:val="28"/>
-        </w:rPr>
-        <w:t xml:space="preserve"> производимая в данном цеху на производственной линии является уникальной в регионе.</w:t>
-      </w:r>
-    </w:p>
-    <w:p>
-      <w:pPr>
-        <w:spacing w:after="0" w:line="360" w:lineRule="auto"/>
-        <w:ind w:firstLine="567"/>
-        <w:rPr>
-          <w:rFonts w:ascii="Times New Roman" w:hAnsi="Times New Roman" w:cs="Times New Roman"/>
-          <w:sz w:val="28"/>
-          <w:szCs w:val="28"/>
-        </w:rPr>
-      </w:pPr>
-      <w:r>
-        <w:rPr>
-          <w:rFonts w:ascii="Times New Roman" w:hAnsi="Times New Roman" w:cs="Times New Roman"/>
-          <w:sz w:val="28"/>
-          <w:szCs w:val="28"/>
-        </w:rPr>
-        <w:lastRenderedPageBreak/>
-        <w:t>Начиная с 2016 года</w:t>
-      </w:r>
-      <w:r>
-        <w:rPr>
-          <w:rFonts w:ascii="Times New Roman" w:hAnsi="Times New Roman" w:cs="Times New Roman"/>
-          <w:sz w:val="28"/>
-          <w:szCs w:val="28"/>
-        </w:rPr>
-        <w:t xml:space="preserve"> наблюдается р</w:t>
-      </w:r>
-      <w:r>
-        <w:rPr>
-          <w:rFonts w:ascii="Times New Roman" w:hAnsi="Times New Roman" w:cs="Times New Roman"/>
-          <w:sz w:val="28"/>
-          <w:szCs w:val="28"/>
-        </w:rPr>
-        <w:t>ост заказ на бублики</w:t>
-      </w:r>
-      <w:r>
-        <w:rPr>
-          <w:rFonts w:ascii="Times New Roman" w:hAnsi="Times New Roman" w:cs="Times New Roman"/>
-          <w:sz w:val="28"/>
-          <w:szCs w:val="28"/>
-        </w:rPr>
-        <w:t xml:space="preserve">, </w:t>
-      </w:r>
-      <w:r>
-        <w:rPr>
-          <w:rFonts w:ascii="Times New Roman" w:hAnsi="Times New Roman" w:cs="Times New Roman"/>
-          <w:sz w:val="28"/>
-          <w:szCs w:val="28"/>
-        </w:rPr>
-        <w:t xml:space="preserve">который </w:t>
-      </w:r>
-      <w:r>
-        <w:rPr>
-          <w:rFonts w:ascii="Times New Roman" w:hAnsi="Times New Roman" w:cs="Times New Roman"/>
-          <w:sz w:val="28"/>
-          <w:szCs w:val="28"/>
-        </w:rPr>
-        <w:t>превышает</w:t>
-      </w:r>
-      <w:r>
-        <w:rPr>
-          <w:rFonts w:ascii="Times New Roman" w:hAnsi="Times New Roman" w:cs="Times New Roman"/>
-          <w:sz w:val="28"/>
-          <w:szCs w:val="28"/>
-        </w:rPr>
-        <w:t xml:space="preserve"> производственные возможности по</w:t>
-      </w:r>
-      <w:r>
-        <w:rPr>
-          <w:rFonts w:ascii="Times New Roman" w:hAnsi="Times New Roman" w:cs="Times New Roman"/>
-          <w:sz w:val="28"/>
-          <w:szCs w:val="28"/>
-        </w:rPr>
-        <w:t xml:space="preserve"> выпуску в 1 смену = 8 000 кг., заказ увеличивается до 9</w:t>
-      </w:r>
-      <w:r>
-        <w:rPr>
-          <w:rFonts w:ascii="Times New Roman" w:hAnsi="Times New Roman" w:cs="Times New Roman"/>
-          <w:sz w:val="28"/>
-          <w:szCs w:val="28"/>
-        </w:rPr>
-        <w:t xml:space="preserve"> </w:t>
-      </w:r>
-      <w:r>
-        <w:rPr>
-          <w:rFonts w:ascii="Times New Roman" w:hAnsi="Times New Roman" w:cs="Times New Roman"/>
-          <w:sz w:val="28"/>
-          <w:szCs w:val="28"/>
-        </w:rPr>
-        <w:t xml:space="preserve">000 </w:t>
-      </w:r>
-      <w:r>
-        <w:rPr>
-          <w:rFonts w:ascii="Times New Roman" w:hAnsi="Times New Roman" w:cs="Times New Roman"/>
-          <w:sz w:val="28"/>
-          <w:szCs w:val="28"/>
-        </w:rPr>
-        <w:t xml:space="preserve">– 10 000 </w:t>
-      </w:r>
-      <w:r>
-        <w:rPr>
-          <w:rFonts w:ascii="Times New Roman" w:hAnsi="Times New Roman" w:cs="Times New Roman"/>
-          <w:sz w:val="28"/>
-          <w:szCs w:val="28"/>
-        </w:rPr>
-        <w:t>кг</w:t>
-      </w:r>
-      <w:r>
-        <w:rPr>
-          <w:rFonts w:ascii="Times New Roman" w:hAnsi="Times New Roman" w:cs="Times New Roman"/>
-          <w:sz w:val="28"/>
-          <w:szCs w:val="28"/>
-        </w:rPr>
-        <w:t>, что заставляет выводить дополнительные штатные единицы, что значительно увеличивает стоимость производимой продукции.</w:t>
-      </w:r>
-    </w:p>
-    <w:p>
-      <w:pPr>
-        <w:spacing w:after="0" w:line="360" w:lineRule="auto"/>
-        <w:ind w:firstLine="567"/>
-        <w:rPr>
-          <w:rFonts w:ascii="Times New Roman" w:hAnsi="Times New Roman" w:cs="Times New Roman"/>
-          <w:sz w:val="28"/>
-          <w:szCs w:val="28"/>
-        </w:rPr>
-      </w:pPr>
-      <w:r>
-        <w:rPr>
-          <w:rFonts w:ascii="Times New Roman" w:hAnsi="Times New Roman" w:cs="Times New Roman"/>
-          <w:sz w:val="28"/>
-          <w:szCs w:val="28"/>
-        </w:rPr>
-        <w:t>За 2017 год были израсходованы последние запасные части, при возникновении проблем на оборудовании приходилось отменять часть заказа.</w:t>
-      </w:r>
-    </w:p>
-    <w:p>
-      <w:pPr>
-        <w:spacing w:after="0" w:line="360" w:lineRule="auto"/>
-        <w:ind w:firstLine="567"/>
-        <w:rPr>
-          <w:rFonts w:ascii="Times New Roman" w:hAnsi="Times New Roman" w:cs="Times New Roman"/>
-          <w:sz w:val="28"/>
-          <w:szCs w:val="28"/>
-        </w:rPr>
-      </w:pPr>
-      <w:r>
-        <w:rPr>
-          <w:rFonts w:ascii="Times New Roman" w:hAnsi="Times New Roman" w:cs="Times New Roman"/>
-          <w:sz w:val="28"/>
-          <w:szCs w:val="28"/>
-        </w:rPr>
-        <w:t>Кроме этого планировка самого цеха была выполнена таким образом, что происходит пересечение потоков продукции с другими производственными линиями. Например, производственная линия находится на двух разных этажах здания, и продукция поднимается по длинным транспортером сквозь цех. Данное расположение мешает модернизации, обновлению соседних линий.</w:t>
-      </w:r>
-    </w:p>
-    <w:p>
-      <w:pPr>
-        <w:spacing w:after="0" w:line="360" w:lineRule="auto"/>
-        <w:ind w:firstLine="567"/>
-        <w:rPr>
-          <w:rFonts w:ascii="Times New Roman" w:hAnsi="Times New Roman" w:cs="Times New Roman"/>
-          <w:sz w:val="28"/>
-          <w:szCs w:val="28"/>
-        </w:rPr>
-      </w:pPr>
-      <w:r>
-        <w:rPr>
-          <w:rFonts w:ascii="Times New Roman" w:hAnsi="Times New Roman" w:cs="Times New Roman"/>
-          <w:sz w:val="28"/>
-          <w:szCs w:val="28"/>
-        </w:rPr>
-        <w:t xml:space="preserve">Из анализа можно сделать выводы, что необходимо </w:t>
-      </w:r>
-      <w:r>
-        <w:rPr>
-          <w:rFonts w:ascii="Times New Roman" w:hAnsi="Times New Roman" w:cs="Times New Roman"/>
-          <w:sz w:val="28"/>
-          <w:szCs w:val="28"/>
-        </w:rPr>
-        <w:t>выполнить</w:t>
-      </w:r>
-      <w:r>
-        <w:rPr>
-          <w:rFonts w:ascii="Times New Roman" w:hAnsi="Times New Roman" w:cs="Times New Roman"/>
-          <w:sz w:val="28"/>
-          <w:szCs w:val="28"/>
-        </w:rPr>
-        <w:t xml:space="preserve"> работы по сохранению работы линии</w:t>
-      </w:r>
-      <w:r>
-        <w:rPr>
-          <w:rFonts w:ascii="Times New Roman" w:hAnsi="Times New Roman" w:cs="Times New Roman"/>
-          <w:sz w:val="28"/>
-          <w:szCs w:val="28"/>
-        </w:rPr>
-        <w:t>, для сохранения доли рынка.</w:t>
-      </w:r>
-    </w:p>
-    <w:p>
-      <w:pPr>
-        <w:spacing w:after="0" w:line="360" w:lineRule="auto"/>
-        <w:ind w:firstLine="567"/>
-        <w:rPr>
-          <w:rFonts w:ascii="Times New Roman" w:hAnsi="Times New Roman" w:cs="Times New Roman"/>
-          <w:sz w:val="28"/>
-          <w:szCs w:val="28"/>
-        </w:rPr>
-      </w:pPr>
-      <w:r>
-        <w:rPr>
-          <w:rFonts w:ascii="Times New Roman" w:hAnsi="Times New Roman" w:cs="Times New Roman"/>
-          <w:sz w:val="28"/>
-          <w:szCs w:val="28"/>
-        </w:rPr>
-        <w:t>По данным анализа двух проектов ярко видно, что анализ каждого частного случая требует индивидуального подхода. При этом основой любого анализа работы входит анализ рынка, экономических показателей проектов</w:t>
-      </w:r>
+        <w:tabs>
+          <w:tab w:val="clear" w:pos="1440"/>
+          <w:tab w:val="num" w:pos="567"/>
+        </w:tabs>
+        <w:spacing w:after="0" w:line="360" w:lineRule="auto"/>
+        <w:ind w:left="567" w:hanging="567"/>
+        <w:outlineLvl w:val="1"/>
+        <w:rPr>
+          <w:rFonts w:ascii="Times New Roman" w:hAnsi="Times New Roman" w:cs="Times New Roman"/>
+          <w:sz w:val="28"/>
+          <w:szCs w:val="28"/>
+        </w:rPr>
+      </w:pPr>
+      <w:bookmarkStart w:id="9" w:name="_Toc517604728"/>
+      <w:r>
+        <w:rPr>
+          <w:rFonts w:ascii="Times New Roman" w:hAnsi="Times New Roman" w:cs="Times New Roman"/>
+          <w:sz w:val="28"/>
+          <w:szCs w:val="28"/>
+        </w:rPr>
+        <w:t>Инициация</w:t>
+      </w:r>
+      <w:bookmarkEnd w:id="9"/>
     </w:p>
     <w:p>
       <w:pPr>
         <w:pStyle w:val="a3"/>
         <w:numPr>
-          <w:ilvl w:val="1"/>
-          <w:numId w:val="1"/>
+          <w:ilvl w:val="0"/>
+          <w:numId w:val="10"/>
         </w:numPr>
         <w:spacing w:after="0" w:line="360" w:lineRule="auto"/>
-        <w:ind w:left="0" w:firstLine="567"/>
-        <w:rPr>
-          <w:rFonts w:ascii="Times New Roman" w:hAnsi="Times New Roman" w:cs="Times New Roman"/>
-          <w:sz w:val="28"/>
-          <w:szCs w:val="28"/>
-        </w:rPr>
-      </w:pPr>
-      <w:r>
-        <w:rPr>
-          <w:rFonts w:ascii="Times New Roman" w:hAnsi="Times New Roman" w:cs="Times New Roman"/>
-          <w:sz w:val="28"/>
-          <w:szCs w:val="28"/>
-        </w:rPr>
-        <w:t>Анализ реализации подобного проекта или близкого к нему</w:t>
+        <w:rPr>
+          <w:rFonts w:ascii="Times New Roman" w:hAnsi="Times New Roman" w:cs="Times New Roman"/>
+          <w:sz w:val="28"/>
+          <w:szCs w:val="28"/>
+        </w:rPr>
+      </w:pPr>
+      <w:r>
+        <w:rPr>
+          <w:rFonts w:ascii="Times New Roman" w:hAnsi="Times New Roman" w:cs="Times New Roman"/>
+          <w:sz w:val="28"/>
+          <w:szCs w:val="28"/>
+        </w:rPr>
+        <w:t>Анализ работы модернизируемого участка за предыдущий год</w:t>
+      </w:r>
+    </w:p>
+    <w:p>
+      <w:pPr>
+        <w:spacing w:after="0" w:line="360" w:lineRule="auto"/>
+        <w:ind w:firstLine="567"/>
+        <w:rPr>
+          <w:rFonts w:ascii="Times New Roman" w:hAnsi="Times New Roman" w:cs="Times New Roman"/>
+          <w:sz w:val="28"/>
+          <w:szCs w:val="28"/>
+        </w:rPr>
+      </w:pPr>
+      <w:r>
+        <w:rPr>
+          <w:rFonts w:ascii="Times New Roman" w:hAnsi="Times New Roman" w:cs="Times New Roman"/>
+          <w:sz w:val="28"/>
+          <w:szCs w:val="28"/>
+        </w:rPr>
+        <w:t>Для анализа были взяты данные по предыдущему этапу</w:t>
+      </w:r>
+      <w:r>
+        <w:rPr>
+          <w:rFonts w:ascii="Times New Roman" w:hAnsi="Times New Roman" w:cs="Times New Roman"/>
+          <w:sz w:val="28"/>
+          <w:szCs w:val="28"/>
+        </w:rPr>
+        <w:t>, в первую очередь расчёт окупаемости пилотного проекта (Приложение 1), и в него были занесены реальные данные полученные из управления продаж.</w:t>
+      </w:r>
+    </w:p>
+    <w:p>
+      <w:pPr>
+        <w:spacing w:after="0" w:line="360" w:lineRule="auto"/>
+        <w:ind w:firstLine="567"/>
+        <w:rPr>
+          <w:rFonts w:ascii="Times New Roman" w:hAnsi="Times New Roman" w:cs="Times New Roman"/>
+          <w:sz w:val="28"/>
+          <w:szCs w:val="28"/>
+        </w:rPr>
+      </w:pPr>
+      <w:r>
+        <w:rPr>
+          <w:rFonts w:ascii="Times New Roman" w:hAnsi="Times New Roman" w:cs="Times New Roman"/>
+          <w:sz w:val="28"/>
+          <w:szCs w:val="28"/>
+        </w:rPr>
+        <w:t>Кроме того</w:t>
+      </w:r>
+      <w:r>
+        <w:rPr>
+          <w:rFonts w:ascii="Times New Roman" w:hAnsi="Times New Roman" w:cs="Times New Roman"/>
+          <w:sz w:val="28"/>
+          <w:szCs w:val="28"/>
+        </w:rPr>
+        <w:t>,</w:t>
+      </w:r>
+      <w:r>
+        <w:rPr>
+          <w:rFonts w:ascii="Times New Roman" w:hAnsi="Times New Roman" w:cs="Times New Roman"/>
+          <w:sz w:val="28"/>
+          <w:szCs w:val="28"/>
+        </w:rPr>
+        <w:t xml:space="preserve"> были получены данные среднесуточного заказа, с момента ввода установки в эксплуатацию.</w:t>
+      </w:r>
+    </w:p>
+    <w:p>
+      <w:pPr>
+        <w:spacing w:after="0" w:line="360" w:lineRule="auto"/>
+        <w:ind w:firstLine="567"/>
+        <w:rPr>
+          <w:rFonts w:ascii="Times New Roman" w:hAnsi="Times New Roman" w:cs="Times New Roman"/>
+          <w:sz w:val="28"/>
+          <w:szCs w:val="28"/>
+        </w:rPr>
+      </w:pPr>
+      <w:r>
+        <w:rPr>
+          <w:rFonts w:ascii="Times New Roman" w:hAnsi="Times New Roman" w:cs="Times New Roman"/>
+          <w:sz w:val="28"/>
+          <w:szCs w:val="28"/>
+        </w:rPr>
+        <w:t>При этом очень важно было сохранить независимость показателей объемов заказа от рекламных акций, чтобы понять именно увеличение продаж</w:t>
+      </w:r>
+      <w:r>
+        <w:rPr>
+          <w:rFonts w:ascii="Times New Roman" w:hAnsi="Times New Roman" w:cs="Times New Roman"/>
+          <w:sz w:val="28"/>
+          <w:szCs w:val="28"/>
+        </w:rPr>
+        <w:t>,</w:t>
+      </w:r>
+      <w:r>
+        <w:rPr>
+          <w:rFonts w:ascii="Times New Roman" w:hAnsi="Times New Roman" w:cs="Times New Roman"/>
+          <w:sz w:val="28"/>
+          <w:szCs w:val="28"/>
+        </w:rPr>
+        <w:t xml:space="preserve"> связанных с улучшением качества продукции именно технологии</w:t>
+      </w:r>
+      <w:r>
+        <w:rPr>
+          <w:rFonts w:ascii="Times New Roman" w:hAnsi="Times New Roman" w:cs="Times New Roman"/>
+          <w:sz w:val="28"/>
+          <w:szCs w:val="28"/>
+        </w:rPr>
+        <w:t>, данные визуально представлены в Приложении №2 и Приложении №3</w:t>
+      </w:r>
+      <w:r>
+        <w:rPr>
+          <w:rFonts w:ascii="Times New Roman" w:hAnsi="Times New Roman" w:cs="Times New Roman"/>
+          <w:sz w:val="28"/>
+          <w:szCs w:val="28"/>
+        </w:rPr>
+        <w:t xml:space="preserve">. </w:t>
+      </w:r>
+    </w:p>
+    <w:p>
+      <w:pPr>
+        <w:spacing w:after="0" w:line="360" w:lineRule="auto"/>
+        <w:ind w:firstLine="567"/>
+        <w:rPr>
+          <w:rFonts w:ascii="Times New Roman" w:hAnsi="Times New Roman" w:cs="Times New Roman"/>
+          <w:sz w:val="28"/>
+          <w:szCs w:val="28"/>
+        </w:rPr>
+      </w:pPr>
+      <w:r>
+        <w:rPr>
+          <w:rFonts w:ascii="Times New Roman" w:hAnsi="Times New Roman" w:cs="Times New Roman"/>
+          <w:sz w:val="28"/>
+          <w:szCs w:val="28"/>
+        </w:rPr>
+        <w:t>Данные получены еще до проведения рекламных акций, так что данный рост заказа и объемы мы можем считать заслугами исключительно новой технологии.</w:t>
+      </w:r>
+    </w:p>
+    <w:p>
+      <w:pPr>
+        <w:spacing w:after="0" w:line="360" w:lineRule="auto"/>
+        <w:ind w:firstLine="567"/>
+        <w:rPr>
+          <w:rFonts w:ascii="Times New Roman" w:hAnsi="Times New Roman" w:cs="Times New Roman"/>
+          <w:sz w:val="28"/>
+          <w:szCs w:val="28"/>
+        </w:rPr>
+      </w:pPr>
+      <w:r>
+        <w:rPr>
+          <w:rFonts w:ascii="Times New Roman" w:hAnsi="Times New Roman" w:cs="Times New Roman"/>
+          <w:sz w:val="28"/>
+          <w:szCs w:val="28"/>
+        </w:rPr>
+        <w:t>Соответственно можно сделать вывод</w:t>
+      </w:r>
+      <w:r>
+        <w:rPr>
+          <w:rFonts w:ascii="Times New Roman" w:hAnsi="Times New Roman" w:cs="Times New Roman"/>
+          <w:sz w:val="28"/>
+          <w:szCs w:val="28"/>
+        </w:rPr>
+        <w:t>, что данная технология даёт нашей продукции конкурентное преимущество перед продукцией других компаний</w:t>
+      </w:r>
+      <w:r>
+        <w:rPr>
+          <w:rFonts w:ascii="Times New Roman" w:hAnsi="Times New Roman" w:cs="Times New Roman"/>
+          <w:sz w:val="28"/>
+          <w:szCs w:val="28"/>
+        </w:rPr>
+        <w:t>, и её дальнейшее развитие является перспективным для компании</w:t>
       </w:r>
       <w:r>
         <w:rPr>
@@ -4472,14 +6486,6 @@
           <w:szCs w:val="28"/>
         </w:rPr>
       </w:pPr>
-      <w:r>
-        <w:rPr>
-          <w:rFonts w:ascii="Times New Roman" w:hAnsi="Times New Roman" w:cs="Times New Roman"/>
-          <w:sz w:val="28"/>
-          <w:szCs w:val="28"/>
-        </w:rPr>
-        <w:t>Проект Долгая опара, как пилотный, был уникальным в плане технической реализации на производстве. Он отнял большое количество ресурсов. Но в целом был реализован с незначительной задержкой и рядом проблем. Которых при реализации на поточной линии можно было бы избежать.</w:t>
-      </w:r>
     </w:p>
     <w:p>
       <w:pPr>
@@ -4497,7 +6503,40 @@
           <w:sz w:val="28"/>
           <w:szCs w:val="28"/>
         </w:rPr>
-        <w:t>Реконструкции целых линий ранее проводились, но при этом данные работы передавались единственному поставщику, который поставлял оборудование под ключ с минимальным влиянием со стороны ОАО «КАРАВАЙ» в управленческо-организационном плане.</w:t>
+        <w:t xml:space="preserve">Бараночный цех – </w:t>
+      </w:r>
+      <w:r>
+        <w:rPr>
+          <w:rFonts w:ascii="Times New Roman" w:hAnsi="Times New Roman" w:cs="Times New Roman"/>
+          <w:sz w:val="28"/>
+          <w:szCs w:val="28"/>
+        </w:rPr>
+        <w:t>является одним из старейших цехов на предприятии, состав оборудования, используемый для формования и выпечки морально и физически устарел, для производства используется большое количество ручного труда. Но при это продукция</w:t>
+      </w:r>
+      <w:r>
+        <w:rPr>
+          <w:rFonts w:ascii="Times New Roman" w:hAnsi="Times New Roman" w:cs="Times New Roman"/>
+          <w:sz w:val="28"/>
+          <w:szCs w:val="28"/>
+        </w:rPr>
+        <w:t>,</w:t>
+      </w:r>
+      <w:r>
+        <w:rPr>
+          <w:rFonts w:ascii="Times New Roman" w:hAnsi="Times New Roman" w:cs="Times New Roman"/>
+          <w:sz w:val="28"/>
+          <w:szCs w:val="28"/>
+        </w:rPr>
+        <w:t xml:space="preserve"> </w:t>
+      </w:r>
+      <w:r>
+        <w:rPr>
+          <w:rFonts w:ascii="Times New Roman" w:hAnsi="Times New Roman" w:cs="Times New Roman"/>
+          <w:sz w:val="28"/>
+          <w:szCs w:val="28"/>
+        </w:rPr>
+        <w:lastRenderedPageBreak/>
+        <w:t>производимая в данном цеху на производственной линии является уникальной в регионе.</w:t>
       </w:r>
     </w:p>
     <w:p>
@@ -4516,8 +6555,103 @@
           <w:sz w:val="28"/>
           <w:szCs w:val="28"/>
         </w:rPr>
-        <w:lastRenderedPageBreak/>
-        <w:t>Компания обладает богатым опытом исполнеия различных проектов, и данный опыт необходимо анализировать и учитывать в проектах, как при проработке так и при исполнении.</w:t>
+        <w:t>Начиная с 2016 года</w:t>
+      </w:r>
+      <w:r>
+        <w:rPr>
+          <w:rFonts w:ascii="Times New Roman" w:hAnsi="Times New Roman" w:cs="Times New Roman"/>
+          <w:sz w:val="28"/>
+          <w:szCs w:val="28"/>
+        </w:rPr>
+        <w:t xml:space="preserve"> наблюдается р</w:t>
+      </w:r>
+      <w:r>
+        <w:rPr>
+          <w:rFonts w:ascii="Times New Roman" w:hAnsi="Times New Roman" w:cs="Times New Roman"/>
+          <w:sz w:val="28"/>
+          <w:szCs w:val="28"/>
+        </w:rPr>
+        <w:t>ост заказ на бублики</w:t>
+      </w:r>
+      <w:r>
+        <w:rPr>
+          <w:rFonts w:ascii="Times New Roman" w:hAnsi="Times New Roman" w:cs="Times New Roman"/>
+          <w:sz w:val="28"/>
+          <w:szCs w:val="28"/>
+        </w:rPr>
+        <w:t xml:space="preserve">, </w:t>
+      </w:r>
+      <w:r>
+        <w:rPr>
+          <w:rFonts w:ascii="Times New Roman" w:hAnsi="Times New Roman" w:cs="Times New Roman"/>
+          <w:sz w:val="28"/>
+          <w:szCs w:val="28"/>
+        </w:rPr>
+        <w:t xml:space="preserve">который </w:t>
+      </w:r>
+      <w:r>
+        <w:rPr>
+          <w:rFonts w:ascii="Times New Roman" w:hAnsi="Times New Roman" w:cs="Times New Roman"/>
+          <w:sz w:val="28"/>
+          <w:szCs w:val="28"/>
+        </w:rPr>
+        <w:t>превышает</w:t>
+      </w:r>
+      <w:r>
+        <w:rPr>
+          <w:rFonts w:ascii="Times New Roman" w:hAnsi="Times New Roman" w:cs="Times New Roman"/>
+          <w:sz w:val="28"/>
+          <w:szCs w:val="28"/>
+        </w:rPr>
+        <w:t xml:space="preserve"> производственные возможности по</w:t>
+      </w:r>
+      <w:r>
+        <w:rPr>
+          <w:rFonts w:ascii="Times New Roman" w:hAnsi="Times New Roman" w:cs="Times New Roman"/>
+          <w:sz w:val="28"/>
+          <w:szCs w:val="28"/>
+        </w:rPr>
+        <w:t xml:space="preserve"> выпуску в 1 смену = 8 000 кг., заказ увеличивается до 9</w:t>
+      </w:r>
+      <w:r>
+        <w:rPr>
+          <w:rFonts w:ascii="Times New Roman" w:hAnsi="Times New Roman" w:cs="Times New Roman"/>
+          <w:sz w:val="28"/>
+          <w:szCs w:val="28"/>
+        </w:rPr>
+        <w:t xml:space="preserve"> </w:t>
+      </w:r>
+      <w:r>
+        <w:rPr>
+          <w:rFonts w:ascii="Times New Roman" w:hAnsi="Times New Roman" w:cs="Times New Roman"/>
+          <w:sz w:val="28"/>
+          <w:szCs w:val="28"/>
+        </w:rPr>
+        <w:t xml:space="preserve">000 </w:t>
+      </w:r>
+      <w:r>
+        <w:rPr>
+          <w:rFonts w:ascii="Times New Roman" w:hAnsi="Times New Roman" w:cs="Times New Roman"/>
+          <w:sz w:val="28"/>
+          <w:szCs w:val="28"/>
+        </w:rPr>
+        <w:t xml:space="preserve">– 10 000 </w:t>
+      </w:r>
+      <w:r>
+        <w:rPr>
+          <w:rFonts w:ascii="Times New Roman" w:hAnsi="Times New Roman" w:cs="Times New Roman"/>
+          <w:sz w:val="28"/>
+          <w:szCs w:val="28"/>
+        </w:rPr>
+        <w:t>кг</w:t>
+      </w:r>
+      <w:r>
+        <w:rPr>
+          <w:rFonts w:ascii="Times New Roman" w:hAnsi="Times New Roman" w:cs="Times New Roman"/>
+          <w:sz w:val="28"/>
+          <w:szCs w:val="28"/>
+        </w:rPr>
+        <w:t>, что заставляет выводить дополнительные штатные единицы, что значительно увеличивает стоимость производимой продукции.</w:t>
       </w:r>
     </w:p>
     <w:p>
@@ -4526,30 +6660,236 @@
         <w:ind w:firstLine="567"/>
         <w:rPr>
           <w:rFonts w:ascii="Times New Roman" w:hAnsi="Times New Roman" w:cs="Times New Roman"/>
-          <w:b/>
-          <w:sz w:val="28"/>
-          <w:szCs w:val="28"/>
-        </w:rPr>
-      </w:pPr>
-      <w:r>
-        <w:rPr>
-          <w:rFonts w:ascii="Times New Roman" w:hAnsi="Times New Roman" w:cs="Times New Roman"/>
-          <w:b/>
-          <w:sz w:val="28"/>
-          <w:szCs w:val="28"/>
-        </w:rPr>
-        <w:t>Планирование</w:t>
+          <w:sz w:val="28"/>
+          <w:szCs w:val="28"/>
+        </w:rPr>
+      </w:pPr>
+      <w:r>
+        <w:rPr>
+          <w:rFonts w:ascii="Times New Roman" w:hAnsi="Times New Roman" w:cs="Times New Roman"/>
+          <w:sz w:val="28"/>
+          <w:szCs w:val="28"/>
+        </w:rPr>
+        <w:t>За 2017 год были израсходованы последние запасные части, при возникновении проблем на оборудовании приходилось отменять часть заказа.</w:t>
+      </w:r>
+    </w:p>
+    <w:p>
+      <w:pPr>
+        <w:spacing w:after="0" w:line="360" w:lineRule="auto"/>
+        <w:ind w:firstLine="567"/>
+        <w:rPr>
+          <w:rFonts w:ascii="Times New Roman" w:hAnsi="Times New Roman" w:cs="Times New Roman"/>
+          <w:sz w:val="28"/>
+          <w:szCs w:val="28"/>
+        </w:rPr>
+      </w:pPr>
+      <w:r>
+        <w:rPr>
+          <w:rFonts w:ascii="Times New Roman" w:hAnsi="Times New Roman" w:cs="Times New Roman"/>
+          <w:sz w:val="28"/>
+          <w:szCs w:val="28"/>
+        </w:rPr>
+        <w:t>Кроме этого планировка самого цеха была выполнена таким образом, что происходит пересечение потоков продукции с другими производственными линиями. Например, производственная линия находится на двух разных этажах здания, и продукция поднимается по длинным транспортером сквозь цех. Данное расположение мешает модернизации, обновлению соседних линий.</w:t>
+      </w:r>
+    </w:p>
+    <w:p>
+      <w:pPr>
+        <w:spacing w:after="0" w:line="360" w:lineRule="auto"/>
+        <w:ind w:firstLine="567"/>
+        <w:rPr>
+          <w:rFonts w:ascii="Times New Roman" w:hAnsi="Times New Roman" w:cs="Times New Roman"/>
+          <w:sz w:val="28"/>
+          <w:szCs w:val="28"/>
+        </w:rPr>
+      </w:pPr>
+      <w:r>
+        <w:rPr>
+          <w:rFonts w:ascii="Times New Roman" w:hAnsi="Times New Roman" w:cs="Times New Roman"/>
+          <w:sz w:val="28"/>
+          <w:szCs w:val="28"/>
+        </w:rPr>
+        <w:t xml:space="preserve">Из анализа можно сделать выводы, что необходимо </w:t>
+      </w:r>
+      <w:r>
+        <w:rPr>
+          <w:rFonts w:ascii="Times New Roman" w:hAnsi="Times New Roman" w:cs="Times New Roman"/>
+          <w:sz w:val="28"/>
+          <w:szCs w:val="28"/>
+        </w:rPr>
+        <w:t>выполнить</w:t>
+      </w:r>
+      <w:r>
+        <w:rPr>
+          <w:rFonts w:ascii="Times New Roman" w:hAnsi="Times New Roman" w:cs="Times New Roman"/>
+          <w:sz w:val="28"/>
+          <w:szCs w:val="28"/>
+        </w:rPr>
+        <w:t xml:space="preserve"> работы по сохранению работы линии</w:t>
+      </w:r>
+      <w:r>
+        <w:rPr>
+          <w:rFonts w:ascii="Times New Roman" w:hAnsi="Times New Roman" w:cs="Times New Roman"/>
+          <w:sz w:val="28"/>
+          <w:szCs w:val="28"/>
+        </w:rPr>
+        <w:t>, для сохранения доли рынка.</w:t>
+      </w:r>
+    </w:p>
+    <w:p>
+      <w:pPr>
+        <w:spacing w:after="0" w:line="360" w:lineRule="auto"/>
+        <w:ind w:firstLine="567"/>
+        <w:rPr>
+          <w:rFonts w:ascii="Times New Roman" w:hAnsi="Times New Roman" w:cs="Times New Roman"/>
+          <w:sz w:val="28"/>
+          <w:szCs w:val="28"/>
+        </w:rPr>
+      </w:pPr>
+      <w:r>
+        <w:rPr>
+          <w:rFonts w:ascii="Times New Roman" w:hAnsi="Times New Roman" w:cs="Times New Roman"/>
+          <w:sz w:val="28"/>
+          <w:szCs w:val="28"/>
+        </w:rPr>
+        <w:t>По данным анализа двух проектов ярко видно, что анализ каждого частного случая требует индивидуального подхода. При этом основой любого анализа работы входит анализ рынка, экономических показателей проектов</w:t>
       </w:r>
     </w:p>
     <w:p>
       <w:pPr>
         <w:pStyle w:val="a3"/>
         <w:numPr>
-          <w:ilvl w:val="1"/>
-          <w:numId w:val="1"/>
+          <w:ilvl w:val="0"/>
+          <w:numId w:val="10"/>
         </w:numPr>
         <w:spacing w:after="0" w:line="360" w:lineRule="auto"/>
-        <w:ind w:left="0" w:firstLine="567"/>
+        <w:rPr>
+          <w:rFonts w:ascii="Times New Roman" w:hAnsi="Times New Roman" w:cs="Times New Roman"/>
+          <w:sz w:val="28"/>
+          <w:szCs w:val="28"/>
+        </w:rPr>
+      </w:pPr>
+      <w:r>
+        <w:rPr>
+          <w:rFonts w:ascii="Times New Roman" w:hAnsi="Times New Roman" w:cs="Times New Roman"/>
+          <w:sz w:val="28"/>
+          <w:szCs w:val="28"/>
+        </w:rPr>
+        <w:t>Анализ реализации подобного проекта или близкого к нему</w:t>
+      </w:r>
+      <w:r>
+        <w:rPr>
+          <w:rFonts w:ascii="Times New Roman" w:hAnsi="Times New Roman" w:cs="Times New Roman"/>
+          <w:sz w:val="28"/>
+          <w:szCs w:val="28"/>
+        </w:rPr>
+        <w:t>.</w:t>
+      </w:r>
+    </w:p>
+    <w:p>
+      <w:pPr>
+        <w:spacing w:after="0" w:line="360" w:lineRule="auto"/>
+        <w:ind w:firstLine="567"/>
+        <w:rPr>
+          <w:rFonts w:ascii="Times New Roman" w:hAnsi="Times New Roman" w:cs="Times New Roman"/>
+          <w:sz w:val="28"/>
+          <w:szCs w:val="28"/>
+        </w:rPr>
+      </w:pPr>
+      <w:r>
+        <w:rPr>
+          <w:rFonts w:ascii="Times New Roman" w:hAnsi="Times New Roman" w:cs="Times New Roman"/>
+          <w:sz w:val="28"/>
+          <w:szCs w:val="28"/>
+        </w:rPr>
+        <w:t>Проект Долгая опара, как пилотный, был уникальным в плане технической реализации на производстве. Он отнял большое количество ресурсов. Но в целом был реализован с незначительной задержкой и рядом проблем. Которых при реализации на поточной линии можно было бы избежать.</w:t>
+      </w:r>
+    </w:p>
+    <w:p>
+      <w:pPr>
+        <w:spacing w:after="0" w:line="360" w:lineRule="auto"/>
+        <w:ind w:firstLine="567"/>
+        <w:rPr>
+          <w:rFonts w:ascii="Times New Roman" w:hAnsi="Times New Roman" w:cs="Times New Roman"/>
+          <w:sz w:val="28"/>
+          <w:szCs w:val="28"/>
+        </w:rPr>
+      </w:pPr>
+      <w:r>
+        <w:rPr>
+          <w:rFonts w:ascii="Times New Roman" w:hAnsi="Times New Roman" w:cs="Times New Roman"/>
+          <w:sz w:val="28"/>
+          <w:szCs w:val="28"/>
+        </w:rPr>
+        <w:t xml:space="preserve">Реконструкции целых линий ранее проводились, но при этом данные работы передавались единственному поставщику, который </w:t>
+      </w:r>
+      <w:r>
+        <w:rPr>
+          <w:rFonts w:ascii="Times New Roman" w:hAnsi="Times New Roman" w:cs="Times New Roman"/>
+          <w:sz w:val="28"/>
+          <w:szCs w:val="28"/>
+        </w:rPr>
+        <w:lastRenderedPageBreak/>
+        <w:t>поставлял оборудование под ключ с минимальным влиянием со стороны ОАО «КАРАВАЙ» в управленческо-организационном плане.</w:t>
+      </w:r>
+    </w:p>
+    <w:p>
+      <w:pPr>
+        <w:spacing w:after="0" w:line="360" w:lineRule="auto"/>
+        <w:ind w:firstLine="567"/>
+        <w:rPr>
+          <w:rFonts w:ascii="Times New Roman" w:hAnsi="Times New Roman" w:cs="Times New Roman"/>
+          <w:sz w:val="28"/>
+          <w:szCs w:val="28"/>
+        </w:rPr>
+      </w:pPr>
+      <w:r>
+        <w:rPr>
+          <w:rFonts w:ascii="Times New Roman" w:hAnsi="Times New Roman" w:cs="Times New Roman"/>
+          <w:sz w:val="28"/>
+          <w:szCs w:val="28"/>
+        </w:rPr>
+        <w:t>Компания обладает богатым опытом исполнеия различных проектов, и данный опыт необходимо анализировать и учитывать в проектах, как при проработке так и при исполнении.</w:t>
+      </w:r>
+    </w:p>
+    <w:p>
+      <w:pPr>
+        <w:pStyle w:val="a3"/>
+        <w:numPr>
+          <w:ilvl w:val="0"/>
+          <w:numId w:val="9"/>
+        </w:numPr>
+        <w:tabs>
+          <w:tab w:val="clear" w:pos="1440"/>
+          <w:tab w:val="num" w:pos="567"/>
+        </w:tabs>
+        <w:spacing w:after="0" w:line="360" w:lineRule="auto"/>
+        <w:ind w:left="567" w:hanging="567"/>
+        <w:outlineLvl w:val="1"/>
+        <w:rPr>
+          <w:rFonts w:ascii="Times New Roman" w:hAnsi="Times New Roman" w:cs="Times New Roman"/>
+          <w:sz w:val="28"/>
+          <w:szCs w:val="28"/>
+        </w:rPr>
+      </w:pPr>
+      <w:bookmarkStart w:id="10" w:name="_Toc517604729"/>
+      <w:r>
+        <w:rPr>
+          <w:rFonts w:ascii="Times New Roman" w:hAnsi="Times New Roman" w:cs="Times New Roman"/>
+          <w:sz w:val="28"/>
+          <w:szCs w:val="28"/>
+        </w:rPr>
+        <w:t>Планирование</w:t>
+      </w:r>
+      <w:bookmarkEnd w:id="10"/>
+    </w:p>
+    <w:p>
+      <w:pPr>
+        <w:pStyle w:val="a3"/>
+        <w:numPr>
+          <w:ilvl w:val="0"/>
+          <w:numId w:val="10"/>
+        </w:numPr>
+        <w:spacing w:after="0" w:line="360" w:lineRule="auto"/>
         <w:rPr>
           <w:rFonts w:ascii="Times New Roman" w:hAnsi="Times New Roman" w:cs="Times New Roman"/>
           <w:sz w:val="28"/>
@@ -5240,51 +7580,59 @@
       <w:pPr>
         <w:spacing w:after="0" w:line="360" w:lineRule="auto"/>
         <w:ind w:firstLine="567"/>
-        <w:rPr>
-          <w:rFonts w:ascii="Times New Roman" w:hAnsi="Times New Roman" w:cs="Times New Roman"/>
-          <w:sz w:val="28"/>
-          <w:szCs w:val="28"/>
-        </w:rPr>
-      </w:pPr>
-      <w:r>
-        <w:rPr>
-          <w:rFonts w:ascii="Times New Roman" w:hAnsi="Times New Roman" w:cs="Times New Roman"/>
-          <w:sz w:val="28"/>
-          <w:szCs w:val="28"/>
-        </w:rPr>
+        <w:jc w:val="both"/>
+        <w:rPr>
+          <w:rFonts w:ascii="Times New Roman" w:hAnsi="Times New Roman" w:cs="Times New Roman"/>
+          <w:sz w:val="28"/>
+          <w:szCs w:val="28"/>
+        </w:rPr>
+      </w:pPr>
+      <w:r>
+        <w:rPr>
+          <w:rFonts w:ascii="Times New Roman" w:hAnsi="Times New Roman" w:cs="Times New Roman"/>
+          <w:sz w:val="28"/>
+          <w:szCs w:val="28"/>
+        </w:rPr>
+        <w:lastRenderedPageBreak/>
         <w:t>Из полученных целей можно сделать вывод, что данная модель целеполагания применима к любому проекту и даёт наиболее точное описание цели проекта</w:t>
+      </w:r>
+      <w:r>
+        <w:rPr>
+          <w:rFonts w:ascii="Times New Roman" w:hAnsi="Times New Roman" w:cs="Times New Roman"/>
+          <w:sz w:val="28"/>
+          <w:szCs w:val="28"/>
+        </w:rPr>
+        <w:t>.</w:t>
       </w:r>
     </w:p>
     <w:p>
       <w:pPr>
         <w:pStyle w:val="a3"/>
         <w:numPr>
-          <w:ilvl w:val="1"/>
-          <w:numId w:val="1"/>
+          <w:ilvl w:val="0"/>
+          <w:numId w:val="10"/>
         </w:numPr>
         <w:spacing w:after="0" w:line="360" w:lineRule="auto"/>
-        <w:ind w:left="0" w:firstLine="567"/>
-        <w:rPr>
-          <w:rFonts w:ascii="Times New Roman" w:hAnsi="Times New Roman" w:cs="Times New Roman"/>
-          <w:sz w:val="28"/>
-          <w:szCs w:val="28"/>
-        </w:rPr>
-      </w:pPr>
-      <w:r>
-        <w:rPr>
-          <w:rFonts w:ascii="Times New Roman" w:hAnsi="Times New Roman" w:cs="Times New Roman"/>
-          <w:sz w:val="28"/>
-          <w:szCs w:val="28"/>
-        </w:rPr>
-        <w:lastRenderedPageBreak/>
+        <w:rPr>
+          <w:rFonts w:ascii="Times New Roman" w:hAnsi="Times New Roman" w:cs="Times New Roman"/>
+          <w:sz w:val="28"/>
+          <w:szCs w:val="28"/>
+        </w:rPr>
+      </w:pPr>
+      <w:r>
+        <w:rPr>
+          <w:rFonts w:ascii="Times New Roman" w:hAnsi="Times New Roman" w:cs="Times New Roman"/>
+          <w:sz w:val="28"/>
+          <w:szCs w:val="28"/>
+        </w:rPr>
         <w:t>Идентификация стейкхолдеров</w:t>
       </w:r>
     </w:p>
     <w:p>
       <w:pPr>
-        <w:pStyle w:val="a3"/>
-        <w:spacing w:after="0" w:line="360" w:lineRule="auto"/>
-        <w:ind w:left="567"/>
+        <w:spacing w:after="0" w:line="360" w:lineRule="auto"/>
+        <w:ind w:firstLine="567"/>
+        <w:jc w:val="both"/>
         <w:rPr>
           <w:rFonts w:ascii="Times New Roman" w:hAnsi="Times New Roman" w:cs="Times New Roman"/>
           <w:sz w:val="28"/>
@@ -5665,8 +8013,6 @@
         </w:rPr>
         <w:t>Модернизация бараночного цеха</w:t>
       </w:r>
-      <w:bookmarkStart w:id="7" w:name="_GoBack"/>
-      <w:bookmarkEnd w:id="7"/>
     </w:p>
     <w:tbl>
       <w:tblPr>
@@ -5996,124 +8342,1514 @@
     </w:p>
     <w:p>
       <w:pPr>
+        <w:spacing w:after="0" w:line="360" w:lineRule="auto"/>
+        <w:ind w:firstLine="567"/>
+        <w:jc w:val="both"/>
+        <w:rPr>
+          <w:rFonts w:ascii="Times New Roman" w:hAnsi="Times New Roman" w:cs="Times New Roman"/>
+          <w:sz w:val="28"/>
+          <w:szCs w:val="28"/>
+        </w:rPr>
+      </w:pPr>
+      <w:r>
+        <w:rPr>
+          <w:rFonts w:ascii="Times New Roman" w:hAnsi="Times New Roman" w:cs="Times New Roman"/>
+          <w:sz w:val="28"/>
+          <w:szCs w:val="28"/>
+        </w:rPr>
+        <w:t>Далее перейдём непосредственно к определению команды проекта.</w:t>
+      </w:r>
+    </w:p>
+    <w:p>
+      <w:pPr>
+        <w:spacing w:after="0" w:line="360" w:lineRule="auto"/>
+        <w:ind w:firstLine="567"/>
+        <w:jc w:val="both"/>
+        <w:rPr>
+          <w:rFonts w:ascii="Times New Roman" w:hAnsi="Times New Roman" w:cs="Times New Roman"/>
+          <w:sz w:val="28"/>
+          <w:szCs w:val="28"/>
+        </w:rPr>
+      </w:pPr>
+      <w:r>
+        <w:rPr>
+          <w:rFonts w:ascii="Times New Roman" w:hAnsi="Times New Roman" w:cs="Times New Roman"/>
+          <w:sz w:val="28"/>
+          <w:szCs w:val="28"/>
+        </w:rPr>
+        <w:lastRenderedPageBreak/>
+        <w:t>Так как оба проекта комплексные и требуют применения знаний различных специалистов, команда проекта собирается из компетентных представителей практически всех подразделений производственной площадки. Далее руководитель разделяет</w:t>
+      </w:r>
+      <w:r>
+        <w:rPr>
+          <w:rFonts w:ascii="Times New Roman" w:hAnsi="Times New Roman" w:cs="Times New Roman"/>
+          <w:sz w:val="28"/>
+          <w:szCs w:val="28"/>
+        </w:rPr>
+        <w:t xml:space="preserve"> задачи между командой. Укрупнённо команда выглядит так:</w:t>
+      </w:r>
+    </w:p>
+    <w:p>
+      <w:pPr>
         <w:pStyle w:val="a3"/>
-        <w:spacing w:after="0" w:line="360" w:lineRule="auto"/>
-        <w:ind w:left="567"/>
-        <w:rPr>
-          <w:rFonts w:ascii="Times New Roman" w:hAnsi="Times New Roman" w:cs="Times New Roman"/>
-          <w:sz w:val="28"/>
-          <w:szCs w:val="28"/>
-        </w:rPr>
-      </w:pPr>
+        <w:numPr>
+          <w:ilvl w:val="0"/>
+          <w:numId w:val="7"/>
+        </w:numPr>
+        <w:spacing w:after="0" w:line="360" w:lineRule="auto"/>
+        <w:rPr>
+          <w:rFonts w:ascii="Times New Roman" w:hAnsi="Times New Roman" w:cs="Times New Roman"/>
+          <w:sz w:val="28"/>
+          <w:szCs w:val="28"/>
+        </w:rPr>
+      </w:pPr>
+      <w:r>
+        <w:rPr>
+          <w:rFonts w:ascii="Times New Roman" w:hAnsi="Times New Roman" w:cs="Times New Roman"/>
+          <w:sz w:val="28"/>
+          <w:szCs w:val="28"/>
+        </w:rPr>
+        <w:t>Руководитель проекта - представитель технической службы</w:t>
+      </w:r>
+    </w:p>
+    <w:p>
+      <w:pPr>
+        <w:pStyle w:val="a3"/>
+        <w:numPr>
+          <w:ilvl w:val="0"/>
+          <w:numId w:val="7"/>
+        </w:numPr>
+        <w:spacing w:after="0" w:line="360" w:lineRule="auto"/>
+        <w:rPr>
+          <w:rFonts w:ascii="Times New Roman" w:hAnsi="Times New Roman" w:cs="Times New Roman"/>
+          <w:sz w:val="28"/>
+          <w:szCs w:val="28"/>
+        </w:rPr>
+      </w:pPr>
+      <w:r>
+        <w:rPr>
+          <w:rFonts w:ascii="Times New Roman" w:hAnsi="Times New Roman" w:cs="Times New Roman"/>
+          <w:sz w:val="28"/>
+          <w:szCs w:val="28"/>
+        </w:rPr>
+        <w:t>Директор ПП№1</w:t>
+      </w:r>
+    </w:p>
+    <w:p>
+      <w:pPr>
+        <w:pStyle w:val="a3"/>
+        <w:numPr>
+          <w:ilvl w:val="0"/>
+          <w:numId w:val="7"/>
+        </w:numPr>
+        <w:spacing w:after="0" w:line="360" w:lineRule="auto"/>
+        <w:rPr>
+          <w:rFonts w:ascii="Times New Roman" w:hAnsi="Times New Roman" w:cs="Times New Roman"/>
+          <w:sz w:val="28"/>
+          <w:szCs w:val="28"/>
+        </w:rPr>
+      </w:pPr>
+      <w:r>
+        <w:rPr>
+          <w:rFonts w:ascii="Times New Roman" w:hAnsi="Times New Roman" w:cs="Times New Roman"/>
+          <w:sz w:val="28"/>
+          <w:szCs w:val="28"/>
+        </w:rPr>
+        <w:t>Техническая служба</w:t>
+      </w:r>
     </w:p>
     <w:p>
       <w:pPr>
         <w:pStyle w:val="a3"/>
         <w:numPr>
           <w:ilvl w:val="1"/>
+          <w:numId w:val="7"/>
+        </w:numPr>
+        <w:spacing w:after="0" w:line="360" w:lineRule="auto"/>
+        <w:rPr>
+          <w:rFonts w:ascii="Times New Roman" w:hAnsi="Times New Roman" w:cs="Times New Roman"/>
+          <w:sz w:val="28"/>
+          <w:szCs w:val="28"/>
+        </w:rPr>
+      </w:pPr>
+      <w:r>
+        <w:rPr>
+          <w:rFonts w:ascii="Times New Roman" w:hAnsi="Times New Roman" w:cs="Times New Roman"/>
+          <w:sz w:val="28"/>
+          <w:szCs w:val="28"/>
+        </w:rPr>
+        <w:t>Главный инженер</w:t>
+      </w:r>
+    </w:p>
+    <w:p>
+      <w:pPr>
+        <w:pStyle w:val="a3"/>
+        <w:numPr>
+          <w:ilvl w:val="1"/>
+          <w:numId w:val="7"/>
+        </w:numPr>
+        <w:spacing w:after="0" w:line="360" w:lineRule="auto"/>
+        <w:rPr>
+          <w:rFonts w:ascii="Times New Roman" w:hAnsi="Times New Roman" w:cs="Times New Roman"/>
+          <w:sz w:val="28"/>
+          <w:szCs w:val="28"/>
+        </w:rPr>
+      </w:pPr>
+      <w:r>
+        <w:rPr>
+          <w:rFonts w:ascii="Times New Roman" w:hAnsi="Times New Roman" w:cs="Times New Roman"/>
+          <w:sz w:val="28"/>
+          <w:szCs w:val="28"/>
+        </w:rPr>
+        <w:t>Главный механик</w:t>
+      </w:r>
+    </w:p>
+    <w:p>
+      <w:pPr>
+        <w:pStyle w:val="a3"/>
+        <w:numPr>
+          <w:ilvl w:val="1"/>
+          <w:numId w:val="7"/>
+        </w:numPr>
+        <w:spacing w:after="0" w:line="360" w:lineRule="auto"/>
+        <w:rPr>
+          <w:rFonts w:ascii="Times New Roman" w:hAnsi="Times New Roman" w:cs="Times New Roman"/>
+          <w:sz w:val="28"/>
+          <w:szCs w:val="28"/>
+        </w:rPr>
+      </w:pPr>
+      <w:r>
+        <w:rPr>
+          <w:rFonts w:ascii="Times New Roman" w:hAnsi="Times New Roman" w:cs="Times New Roman"/>
+          <w:sz w:val="28"/>
+          <w:szCs w:val="28"/>
+        </w:rPr>
+        <w:t>Главный энергетик</w:t>
+      </w:r>
+    </w:p>
+    <w:p>
+      <w:pPr>
+        <w:pStyle w:val="a3"/>
+        <w:numPr>
+          <w:ilvl w:val="1"/>
+          <w:numId w:val="7"/>
+        </w:numPr>
+        <w:spacing w:after="0" w:line="360" w:lineRule="auto"/>
+        <w:rPr>
+          <w:rFonts w:ascii="Times New Roman" w:hAnsi="Times New Roman" w:cs="Times New Roman"/>
+          <w:sz w:val="28"/>
+          <w:szCs w:val="28"/>
+        </w:rPr>
+      </w:pPr>
+      <w:r>
+        <w:rPr>
+          <w:rFonts w:ascii="Times New Roman" w:hAnsi="Times New Roman" w:cs="Times New Roman"/>
+          <w:sz w:val="28"/>
+          <w:szCs w:val="28"/>
+        </w:rPr>
+        <w:t>Начальник теплотехнического отдела</w:t>
+      </w:r>
+    </w:p>
+    <w:p>
+      <w:pPr>
+        <w:pStyle w:val="a3"/>
+        <w:numPr>
+          <w:ilvl w:val="0"/>
+          <w:numId w:val="7"/>
+        </w:numPr>
+        <w:spacing w:after="0" w:line="360" w:lineRule="auto"/>
+        <w:rPr>
+          <w:rFonts w:ascii="Times New Roman" w:hAnsi="Times New Roman" w:cs="Times New Roman"/>
+          <w:sz w:val="28"/>
+          <w:szCs w:val="28"/>
+        </w:rPr>
+      </w:pPr>
+      <w:r>
+        <w:rPr>
+          <w:rFonts w:ascii="Times New Roman" w:hAnsi="Times New Roman" w:cs="Times New Roman"/>
+          <w:sz w:val="28"/>
+          <w:szCs w:val="28"/>
+        </w:rPr>
+        <w:t>Производство</w:t>
+      </w:r>
+    </w:p>
+    <w:p>
+      <w:pPr>
+        <w:pStyle w:val="a3"/>
+        <w:numPr>
+          <w:ilvl w:val="1"/>
+          <w:numId w:val="7"/>
+        </w:numPr>
+        <w:spacing w:after="0" w:line="360" w:lineRule="auto"/>
+        <w:rPr>
+          <w:rFonts w:ascii="Times New Roman" w:hAnsi="Times New Roman" w:cs="Times New Roman"/>
+          <w:sz w:val="28"/>
+          <w:szCs w:val="28"/>
+        </w:rPr>
+      </w:pPr>
+      <w:r>
+        <w:rPr>
+          <w:rFonts w:ascii="Times New Roman" w:hAnsi="Times New Roman" w:cs="Times New Roman"/>
+          <w:sz w:val="28"/>
+          <w:szCs w:val="28"/>
+        </w:rPr>
+        <w:t>Представитель цеха</w:t>
+      </w:r>
+    </w:p>
+    <w:p>
+      <w:pPr>
+        <w:pStyle w:val="a3"/>
+        <w:numPr>
+          <w:ilvl w:val="0"/>
+          <w:numId w:val="7"/>
+        </w:numPr>
+        <w:spacing w:after="0" w:line="360" w:lineRule="auto"/>
+        <w:rPr>
+          <w:rFonts w:ascii="Times New Roman" w:hAnsi="Times New Roman" w:cs="Times New Roman"/>
+          <w:sz w:val="28"/>
+          <w:szCs w:val="28"/>
+        </w:rPr>
+      </w:pPr>
+      <w:r>
+        <w:rPr>
+          <w:rFonts w:ascii="Times New Roman" w:hAnsi="Times New Roman" w:cs="Times New Roman"/>
+          <w:sz w:val="28"/>
+          <w:szCs w:val="28"/>
+        </w:rPr>
+        <w:t>Лаборатория</w:t>
+      </w:r>
+    </w:p>
+    <w:p>
+      <w:pPr>
+        <w:pStyle w:val="a3"/>
+        <w:numPr>
+          <w:ilvl w:val="1"/>
+          <w:numId w:val="7"/>
+        </w:numPr>
+        <w:spacing w:after="0" w:line="360" w:lineRule="auto"/>
+        <w:rPr>
+          <w:rFonts w:ascii="Times New Roman" w:hAnsi="Times New Roman" w:cs="Times New Roman"/>
+          <w:sz w:val="28"/>
+          <w:szCs w:val="28"/>
+        </w:rPr>
+      </w:pPr>
+      <w:r>
+        <w:rPr>
+          <w:rFonts w:ascii="Times New Roman" w:hAnsi="Times New Roman" w:cs="Times New Roman"/>
+          <w:sz w:val="28"/>
+          <w:szCs w:val="28"/>
+        </w:rPr>
+        <w:t>Главный технолог</w:t>
+      </w:r>
+    </w:p>
+    <w:p>
+      <w:pPr>
+        <w:pStyle w:val="a3"/>
+        <w:numPr>
+          <w:ilvl w:val="1"/>
+          <w:numId w:val="7"/>
+        </w:numPr>
+        <w:spacing w:after="0" w:line="360" w:lineRule="auto"/>
+        <w:rPr>
+          <w:rFonts w:ascii="Times New Roman" w:hAnsi="Times New Roman" w:cs="Times New Roman"/>
+          <w:sz w:val="28"/>
+          <w:szCs w:val="28"/>
+        </w:rPr>
+      </w:pPr>
+      <w:r>
+        <w:rPr>
+          <w:rFonts w:ascii="Times New Roman" w:hAnsi="Times New Roman" w:cs="Times New Roman"/>
+          <w:sz w:val="28"/>
+          <w:szCs w:val="28"/>
+        </w:rPr>
+        <w:t>Технолог</w:t>
+      </w:r>
+    </w:p>
+    <w:p>
+      <w:pPr>
+        <w:pStyle w:val="a3"/>
+        <w:numPr>
+          <w:ilvl w:val="0"/>
+          <w:numId w:val="7"/>
+        </w:numPr>
+        <w:spacing w:after="0" w:line="360" w:lineRule="auto"/>
+        <w:rPr>
+          <w:rFonts w:ascii="Times New Roman" w:hAnsi="Times New Roman" w:cs="Times New Roman"/>
+          <w:sz w:val="28"/>
+          <w:szCs w:val="28"/>
+        </w:rPr>
+      </w:pPr>
+      <w:r>
+        <w:rPr>
+          <w:rFonts w:ascii="Times New Roman" w:hAnsi="Times New Roman" w:cs="Times New Roman"/>
+          <w:sz w:val="28"/>
+          <w:szCs w:val="28"/>
+        </w:rPr>
+        <w:t>Партнёры</w:t>
+      </w:r>
+    </w:p>
+    <w:p>
+      <w:pPr>
+        <w:pStyle w:val="a3"/>
+        <w:numPr>
+          <w:ilvl w:val="1"/>
+          <w:numId w:val="7"/>
+        </w:numPr>
+        <w:spacing w:after="0" w:line="360" w:lineRule="auto"/>
+        <w:rPr>
+          <w:rFonts w:ascii="Times New Roman" w:hAnsi="Times New Roman" w:cs="Times New Roman"/>
+          <w:sz w:val="28"/>
+          <w:szCs w:val="28"/>
+        </w:rPr>
+      </w:pPr>
+      <w:r>
+        <w:rPr>
+          <w:rFonts w:ascii="Times New Roman" w:hAnsi="Times New Roman" w:cs="Times New Roman"/>
+          <w:sz w:val="28"/>
+          <w:szCs w:val="28"/>
+        </w:rPr>
+        <w:t>Представители компаний способные выполнить специфические работы.</w:t>
+      </w:r>
+    </w:p>
+    <w:p>
+      <w:pPr>
+        <w:pStyle w:val="a3"/>
+        <w:numPr>
+          <w:ilvl w:val="0"/>
+          <w:numId w:val="7"/>
+        </w:numPr>
+        <w:spacing w:after="0" w:line="360" w:lineRule="auto"/>
+        <w:rPr>
+          <w:rFonts w:ascii="Times New Roman" w:hAnsi="Times New Roman" w:cs="Times New Roman"/>
+          <w:sz w:val="28"/>
+          <w:szCs w:val="28"/>
+        </w:rPr>
+      </w:pPr>
+      <w:r>
+        <w:rPr>
+          <w:rFonts w:ascii="Times New Roman" w:hAnsi="Times New Roman" w:cs="Times New Roman"/>
+          <w:sz w:val="28"/>
+          <w:szCs w:val="28"/>
+        </w:rPr>
+        <w:t>Отдел продаж</w:t>
+      </w:r>
+    </w:p>
+    <w:p>
+      <w:pPr>
+        <w:pStyle w:val="a3"/>
+        <w:numPr>
+          <w:ilvl w:val="0"/>
+          <w:numId w:val="7"/>
+        </w:numPr>
+        <w:spacing w:after="0" w:line="360" w:lineRule="auto"/>
+        <w:rPr>
+          <w:rFonts w:ascii="Times New Roman" w:hAnsi="Times New Roman" w:cs="Times New Roman"/>
+          <w:sz w:val="28"/>
+          <w:szCs w:val="28"/>
+        </w:rPr>
+      </w:pPr>
+      <w:r>
+        <w:rPr>
+          <w:rFonts w:ascii="Times New Roman" w:hAnsi="Times New Roman" w:cs="Times New Roman"/>
+          <w:sz w:val="28"/>
+          <w:szCs w:val="28"/>
+        </w:rPr>
+        <w:t>Отдел маркетинга</w:t>
+      </w:r>
+    </w:p>
+    <w:p>
+      <w:pPr>
+        <w:pStyle w:val="a3"/>
+        <w:spacing w:after="0" w:line="360" w:lineRule="auto"/>
+        <w:ind w:left="567"/>
+        <w:rPr>
+          <w:rFonts w:ascii="Times New Roman" w:hAnsi="Times New Roman" w:cs="Times New Roman"/>
+          <w:sz w:val="28"/>
+          <w:szCs w:val="28"/>
+        </w:rPr>
+      </w:pPr>
+    </w:p>
+    <w:p>
+      <w:pPr>
+        <w:spacing w:after="0" w:line="360" w:lineRule="auto"/>
+        <w:ind w:firstLine="567"/>
+        <w:jc w:val="both"/>
+        <w:rPr>
+          <w:rFonts w:ascii="Times New Roman" w:hAnsi="Times New Roman" w:cs="Times New Roman"/>
+          <w:sz w:val="28"/>
+          <w:szCs w:val="28"/>
+        </w:rPr>
+      </w:pPr>
+      <w:r>
+        <w:rPr>
+          <w:rFonts w:ascii="Times New Roman" w:hAnsi="Times New Roman" w:cs="Times New Roman"/>
+          <w:sz w:val="28"/>
+          <w:szCs w:val="28"/>
+        </w:rPr>
+        <w:t>Остальные подразделения обычно привлекаются после 14-15 пункта плана, когда принято высшим руководством и необходима детальная проработка экономических показателей. Или же они привлекаются ранее, но в качестве консультантов-экспертов.</w:t>
+      </w:r>
+    </w:p>
+    <w:p>
+      <w:pPr>
+        <w:spacing w:after="0" w:line="360" w:lineRule="auto"/>
+        <w:ind w:firstLine="567"/>
+        <w:jc w:val="both"/>
+        <w:rPr>
+          <w:rFonts w:ascii="Times New Roman" w:hAnsi="Times New Roman" w:cs="Times New Roman"/>
+          <w:sz w:val="28"/>
+          <w:szCs w:val="28"/>
+        </w:rPr>
+      </w:pPr>
+      <w:r>
+        <w:rPr>
+          <w:rFonts w:ascii="Times New Roman" w:hAnsi="Times New Roman" w:cs="Times New Roman"/>
+          <w:sz w:val="28"/>
+          <w:szCs w:val="28"/>
+        </w:rPr>
+        <w:lastRenderedPageBreak/>
+        <w:t xml:space="preserve">Данная система позволяет однозначно определить </w:t>
+      </w:r>
+      <w:r>
+        <w:rPr>
+          <w:rFonts w:ascii="Times New Roman" w:hAnsi="Times New Roman" w:cs="Times New Roman"/>
+          <w:sz w:val="28"/>
+          <w:szCs w:val="28"/>
+        </w:rPr>
+        <w:t>схему,</w:t>
+      </w:r>
+      <w:r>
+        <w:rPr>
+          <w:rFonts w:ascii="Times New Roman" w:hAnsi="Times New Roman" w:cs="Times New Roman"/>
+          <w:sz w:val="28"/>
+          <w:szCs w:val="28"/>
+        </w:rPr>
+        <w:t xml:space="preserve"> по которой будет в дальнейшем двигаться проект</w:t>
+      </w:r>
+      <w:r>
+        <w:rPr>
+          <w:rFonts w:ascii="Times New Roman" w:hAnsi="Times New Roman" w:cs="Times New Roman"/>
+          <w:sz w:val="28"/>
+          <w:szCs w:val="28"/>
+        </w:rPr>
+        <w:t>. Руководитель проекта осуществляет координацию между участниками команды проекта.</w:t>
+      </w:r>
+    </w:p>
+    <w:p>
+      <w:pPr>
+        <w:pStyle w:val="a3"/>
+        <w:numPr>
+          <w:ilvl w:val="0"/>
+          <w:numId w:val="10"/>
+        </w:numPr>
+        <w:spacing w:after="0" w:line="360" w:lineRule="auto"/>
+        <w:rPr>
+          <w:rFonts w:ascii="Times New Roman" w:hAnsi="Times New Roman" w:cs="Times New Roman"/>
+          <w:sz w:val="28"/>
+          <w:szCs w:val="28"/>
+        </w:rPr>
+      </w:pPr>
+      <w:r>
+        <w:rPr>
+          <w:rFonts w:ascii="Times New Roman" w:hAnsi="Times New Roman" w:cs="Times New Roman"/>
+          <w:sz w:val="28"/>
+          <w:szCs w:val="28"/>
+        </w:rPr>
+        <w:t>Сбор исходных данных проекта по направлениям</w:t>
+      </w:r>
+    </w:p>
+    <w:p>
+      <w:pPr>
+        <w:pStyle w:val="a3"/>
+        <w:numPr>
+          <w:ilvl w:val="3"/>
           <w:numId w:val="1"/>
         </w:numPr>
         <w:spacing w:after="0" w:line="360" w:lineRule="auto"/>
-        <w:ind w:left="0" w:firstLine="567"/>
-        <w:rPr>
-          <w:rFonts w:ascii="Times New Roman" w:hAnsi="Times New Roman" w:cs="Times New Roman"/>
-          <w:sz w:val="28"/>
-          <w:szCs w:val="28"/>
-        </w:rPr>
-      </w:pPr>
-      <w:r>
-        <w:rPr>
-          <w:rFonts w:ascii="Times New Roman" w:hAnsi="Times New Roman" w:cs="Times New Roman"/>
-          <w:sz w:val="28"/>
-          <w:szCs w:val="28"/>
-        </w:rPr>
-        <w:t>Определение команды для реализации проекта</w:t>
+        <w:ind w:left="993" w:firstLine="567"/>
+        <w:rPr>
+          <w:rFonts w:ascii="Times New Roman" w:hAnsi="Times New Roman" w:cs="Times New Roman"/>
+          <w:sz w:val="28"/>
+          <w:szCs w:val="28"/>
+        </w:rPr>
+      </w:pPr>
+      <w:r>
+        <w:rPr>
+          <w:rFonts w:ascii="Times New Roman" w:hAnsi="Times New Roman" w:cs="Times New Roman"/>
+          <w:sz w:val="28"/>
+          <w:szCs w:val="28"/>
+        </w:rPr>
+        <w:t>Технология</w:t>
       </w:r>
     </w:p>
     <w:p>
       <w:pPr>
         <w:pStyle w:val="a3"/>
-        <w:spacing w:after="0" w:line="360" w:lineRule="auto"/>
-        <w:ind w:left="567"/>
-        <w:rPr>
-          <w:rFonts w:ascii="Times New Roman" w:hAnsi="Times New Roman" w:cs="Times New Roman"/>
-          <w:sz w:val="28"/>
-          <w:szCs w:val="28"/>
-        </w:rPr>
-      </w:pPr>
-    </w:p>
-    <w:p>
-      <w:pPr>
-        <w:spacing w:after="0" w:line="360" w:lineRule="auto"/>
-        <w:ind w:firstLine="567"/>
-        <w:rPr>
-          <w:rFonts w:ascii="Times New Roman" w:hAnsi="Times New Roman" w:cs="Times New Roman"/>
-          <w:sz w:val="28"/>
-          <w:szCs w:val="28"/>
-        </w:rPr>
-      </w:pPr>
-    </w:p>
-    <w:p>
-      <w:pPr>
+        <w:numPr>
+          <w:ilvl w:val="3"/>
+          <w:numId w:val="1"/>
+        </w:numPr>
+        <w:spacing w:after="0" w:line="360" w:lineRule="auto"/>
+        <w:ind w:left="993" w:firstLine="567"/>
+        <w:rPr>
+          <w:rFonts w:ascii="Times New Roman" w:hAnsi="Times New Roman" w:cs="Times New Roman"/>
+          <w:sz w:val="28"/>
+          <w:szCs w:val="28"/>
+        </w:rPr>
+      </w:pPr>
+      <w:r>
+        <w:rPr>
+          <w:rFonts w:ascii="Times New Roman" w:hAnsi="Times New Roman" w:cs="Times New Roman"/>
+          <w:sz w:val="28"/>
+          <w:szCs w:val="28"/>
+        </w:rPr>
+        <w:t>Производство</w:t>
+      </w:r>
+    </w:p>
+    <w:p>
+      <w:pPr>
+        <w:pStyle w:val="a3"/>
+        <w:numPr>
+          <w:ilvl w:val="3"/>
+          <w:numId w:val="1"/>
+        </w:numPr>
+        <w:spacing w:after="0" w:line="360" w:lineRule="auto"/>
+        <w:ind w:left="993" w:firstLine="567"/>
+        <w:rPr>
+          <w:rFonts w:ascii="Times New Roman" w:hAnsi="Times New Roman" w:cs="Times New Roman"/>
+          <w:sz w:val="28"/>
+          <w:szCs w:val="28"/>
+        </w:rPr>
+      </w:pPr>
+      <w:r>
+        <w:rPr>
+          <w:rFonts w:ascii="Times New Roman" w:hAnsi="Times New Roman" w:cs="Times New Roman"/>
+          <w:sz w:val="28"/>
+          <w:szCs w:val="28"/>
+        </w:rPr>
+        <w:t>Техническое исполнение</w:t>
+      </w:r>
+    </w:p>
+    <w:p>
+      <w:pPr>
+        <w:pStyle w:val="a3"/>
         <w:numPr>
           <w:ilvl w:val="0"/>
+          <w:numId w:val="10"/>
+        </w:numPr>
+        <w:spacing w:after="0" w:line="360" w:lineRule="auto"/>
+        <w:rPr>
+          <w:rFonts w:ascii="Times New Roman" w:hAnsi="Times New Roman" w:cs="Times New Roman"/>
+          <w:sz w:val="28"/>
+          <w:szCs w:val="28"/>
+        </w:rPr>
+      </w:pPr>
+      <w:r>
+        <w:rPr>
+          <w:rFonts w:ascii="Times New Roman" w:hAnsi="Times New Roman" w:cs="Times New Roman"/>
+          <w:sz w:val="28"/>
+          <w:szCs w:val="28"/>
+        </w:rPr>
+        <w:t>Определение необходимости проведения около-проектных работ</w:t>
+      </w:r>
+    </w:p>
+    <w:p>
+      <w:pPr>
+        <w:spacing w:after="0" w:line="360" w:lineRule="auto"/>
+        <w:ind w:firstLine="567"/>
+        <w:jc w:val="both"/>
+        <w:rPr>
+          <w:rFonts w:ascii="Times New Roman" w:hAnsi="Times New Roman" w:cs="Times New Roman"/>
+          <w:sz w:val="28"/>
+          <w:szCs w:val="28"/>
+        </w:rPr>
+      </w:pPr>
+      <w:r>
+        <w:rPr>
+          <w:rFonts w:ascii="Times New Roman" w:hAnsi="Times New Roman" w:cs="Times New Roman"/>
+          <w:sz w:val="28"/>
+          <w:szCs w:val="28"/>
+        </w:rPr>
+        <w:t>В около-проектные работы обычно входят мероприятия на прямую не относящиеся непосредственно к успеху самого проекта, в данные работы могут входить мероприятия по улучшению бытовых условий, условий труда, экология. Успех проект напрямую не зависит от данных работ, но реализация данных работ позволит облегчить эксплуатацию</w:t>
+      </w:r>
+      <w:r>
+        <w:rPr>
+          <w:rFonts w:ascii="Times New Roman" w:hAnsi="Times New Roman" w:cs="Times New Roman"/>
+          <w:sz w:val="28"/>
+          <w:szCs w:val="28"/>
+        </w:rPr>
+        <w:t xml:space="preserve"> и внешнее взаимодействие проекта.</w:t>
+      </w:r>
+    </w:p>
+    <w:p>
+      <w:pPr>
+        <w:pStyle w:val="a3"/>
+        <w:numPr>
+          <w:ilvl w:val="0"/>
+          <w:numId w:val="10"/>
+        </w:numPr>
+        <w:spacing w:after="0" w:line="360" w:lineRule="auto"/>
+        <w:rPr>
+          <w:rFonts w:ascii="Times New Roman" w:hAnsi="Times New Roman" w:cs="Times New Roman"/>
+          <w:sz w:val="28"/>
+          <w:szCs w:val="28"/>
+        </w:rPr>
+      </w:pPr>
+      <w:r>
+        <w:rPr>
+          <w:rFonts w:ascii="Times New Roman" w:hAnsi="Times New Roman" w:cs="Times New Roman"/>
+          <w:sz w:val="28"/>
+          <w:szCs w:val="28"/>
+        </w:rPr>
+        <w:t>Прикидочная оценка стоимости проекта</w:t>
+      </w:r>
+      <w:r>
+        <w:rPr>
+          <w:rFonts w:ascii="Times New Roman" w:hAnsi="Times New Roman" w:cs="Times New Roman"/>
+          <w:sz w:val="28"/>
+          <w:szCs w:val="28"/>
+        </w:rPr>
+        <w:t xml:space="preserve"> </w:t>
+      </w:r>
+      <w:r>
+        <w:rPr>
+          <w:rFonts w:ascii="Times New Roman" w:hAnsi="Times New Roman" w:cs="Times New Roman"/>
+          <w:sz w:val="28"/>
+          <w:szCs w:val="28"/>
+        </w:rPr>
+        <w:t>и р</w:t>
+      </w:r>
+      <w:r>
+        <w:rPr>
+          <w:rFonts w:ascii="Times New Roman" w:hAnsi="Times New Roman" w:cs="Times New Roman"/>
+          <w:sz w:val="28"/>
+          <w:szCs w:val="28"/>
+        </w:rPr>
+        <w:t>аспределения объемов работ</w:t>
+      </w:r>
+      <w:r>
+        <w:rPr>
+          <w:rFonts w:ascii="Times New Roman" w:hAnsi="Times New Roman" w:cs="Times New Roman"/>
+          <w:sz w:val="28"/>
+          <w:szCs w:val="28"/>
+        </w:rPr>
+        <w:t>, о</w:t>
+      </w:r>
+      <w:r>
+        <w:rPr>
+          <w:rFonts w:ascii="Times New Roman" w:hAnsi="Times New Roman" w:cs="Times New Roman"/>
+          <w:sz w:val="28"/>
+          <w:szCs w:val="28"/>
+        </w:rPr>
+        <w:t>пределение сроков реализации проекта</w:t>
+      </w:r>
+    </w:p>
+    <w:p>
+      <w:pPr>
+        <w:spacing w:after="0" w:line="360" w:lineRule="auto"/>
+        <w:ind w:firstLine="567"/>
+        <w:jc w:val="both"/>
+        <w:rPr>
+          <w:rFonts w:ascii="Times New Roman" w:hAnsi="Times New Roman" w:cs="Times New Roman"/>
+          <w:sz w:val="28"/>
+          <w:szCs w:val="28"/>
+        </w:rPr>
+      </w:pPr>
+      <w:r>
+        <w:rPr>
+          <w:rFonts w:ascii="Times New Roman" w:hAnsi="Times New Roman" w:cs="Times New Roman"/>
+          <w:sz w:val="28"/>
+          <w:szCs w:val="28"/>
+        </w:rPr>
+        <w:t>Распределение оценки стоимости проекта обычно складывается именно из затрат на приобретение оборудования, выполнение монтажных и пуско-наладочных работ. При этом в процессе оценки формируется график Ганта для фиксации проекта по времени, так как специфика оборудования не позволяет использовать типовые решения, а так же любые работы на эксплуатируемым оборудовании влекут некоторые ограничения, связанные с передачей заказа и максимальными сроками простоя оборудования.</w:t>
+      </w:r>
+    </w:p>
+    <w:p>
+      <w:pPr>
+        <w:spacing w:after="0" w:line="360" w:lineRule="auto"/>
+        <w:ind w:firstLine="567"/>
+        <w:jc w:val="both"/>
+        <w:rPr>
+          <w:rFonts w:ascii="Times New Roman" w:hAnsi="Times New Roman" w:cs="Times New Roman"/>
+          <w:sz w:val="28"/>
+          <w:szCs w:val="28"/>
+        </w:rPr>
+      </w:pPr>
+      <w:r>
+        <w:rPr>
+          <w:rFonts w:ascii="Times New Roman" w:hAnsi="Times New Roman" w:cs="Times New Roman"/>
+          <w:sz w:val="28"/>
+          <w:szCs w:val="28"/>
+        </w:rPr>
+        <w:t xml:space="preserve">Тут же происходит и распределение работ между подрядными организациями и работниками ОАО «КАРАВАЙ», в случае получения завышенных цен на стандартные работы, например демонтаж, принимается решение о выполнении работ собственными силами, такие </w:t>
+      </w:r>
+      <w:r>
+        <w:rPr>
+          <w:rFonts w:ascii="Times New Roman" w:hAnsi="Times New Roman" w:cs="Times New Roman"/>
+          <w:sz w:val="28"/>
+          <w:szCs w:val="28"/>
+        </w:rPr>
+        <w:lastRenderedPageBreak/>
+        <w:t>работы будут выполняться дольше, из-за текущей занятости рабочих, зато за частую позволяют сократить бюджет проекта.</w:t>
+      </w:r>
+    </w:p>
+    <w:p>
+      <w:pPr>
+        <w:spacing w:after="0" w:line="360" w:lineRule="auto"/>
+        <w:ind w:firstLine="567"/>
+        <w:jc w:val="both"/>
+        <w:rPr>
+          <w:rFonts w:ascii="Times New Roman" w:hAnsi="Times New Roman" w:cs="Times New Roman"/>
+          <w:sz w:val="28"/>
+          <w:szCs w:val="28"/>
+        </w:rPr>
+      </w:pPr>
+      <w:r>
+        <w:rPr>
+          <w:rFonts w:ascii="Times New Roman" w:hAnsi="Times New Roman" w:cs="Times New Roman"/>
+          <w:sz w:val="28"/>
+          <w:szCs w:val="28"/>
+        </w:rPr>
+        <w:t>На данном этапе рассматриваются и принимаются все предложения от всех участников проекта, в том числе и подрядных организаций, так как в некоторых специфических вопрос</w:t>
+      </w:r>
+      <w:r>
+        <w:rPr>
+          <w:rFonts w:ascii="Times New Roman" w:hAnsi="Times New Roman" w:cs="Times New Roman"/>
+          <w:sz w:val="28"/>
+          <w:szCs w:val="28"/>
+        </w:rPr>
+        <w:t>ах</w:t>
+      </w:r>
+      <w:r>
+        <w:rPr>
+          <w:rFonts w:ascii="Times New Roman" w:hAnsi="Times New Roman" w:cs="Times New Roman"/>
+          <w:sz w:val="28"/>
+          <w:szCs w:val="28"/>
+        </w:rPr>
+        <w:t xml:space="preserve"> они наиболее </w:t>
+      </w:r>
+      <w:r>
+        <w:rPr>
+          <w:rFonts w:ascii="Times New Roman" w:hAnsi="Times New Roman" w:cs="Times New Roman"/>
+          <w:sz w:val="28"/>
+          <w:szCs w:val="28"/>
+        </w:rPr>
+        <w:t>компетентны</w:t>
+      </w:r>
+      <w:r>
+        <w:rPr>
+          <w:rFonts w:ascii="Times New Roman" w:hAnsi="Times New Roman" w:cs="Times New Roman"/>
+          <w:sz w:val="28"/>
+          <w:szCs w:val="28"/>
+        </w:rPr>
+        <w:t>.</w:t>
+      </w:r>
+    </w:p>
+    <w:p>
+      <w:pPr>
+        <w:spacing w:after="0" w:line="360" w:lineRule="auto"/>
+        <w:ind w:firstLine="567"/>
+        <w:jc w:val="both"/>
+        <w:rPr>
+          <w:rFonts w:ascii="Times New Roman" w:hAnsi="Times New Roman" w:cs="Times New Roman"/>
+          <w:sz w:val="28"/>
+          <w:szCs w:val="28"/>
+        </w:rPr>
+      </w:pPr>
+      <w:r>
+        <w:rPr>
+          <w:rFonts w:ascii="Times New Roman" w:hAnsi="Times New Roman" w:cs="Times New Roman"/>
+          <w:sz w:val="28"/>
+          <w:szCs w:val="28"/>
+        </w:rPr>
+        <w:t>Кроме непосредственно диаграммы Ганта формируется сравнительная таблица по стоимости различных решений.</w:t>
+      </w:r>
+      <w:r>
+        <w:rPr>
+          <w:rFonts w:ascii="Times New Roman" w:hAnsi="Times New Roman" w:cs="Times New Roman"/>
+          <w:sz w:val="28"/>
+          <w:szCs w:val="28"/>
+        </w:rPr>
+        <w:t xml:space="preserve"> Пример данной таблицы можно увидеть в Приложении №4.</w:t>
+      </w:r>
+    </w:p>
+    <w:p>
+      <w:pPr>
+        <w:pStyle w:val="a3"/>
+        <w:numPr>
+          <w:ilvl w:val="0"/>
+          <w:numId w:val="10"/>
+        </w:numPr>
+        <w:spacing w:after="0" w:line="360" w:lineRule="auto"/>
+        <w:rPr>
+          <w:rFonts w:ascii="Times New Roman" w:hAnsi="Times New Roman" w:cs="Times New Roman"/>
+          <w:sz w:val="28"/>
+          <w:szCs w:val="28"/>
+        </w:rPr>
+      </w:pPr>
+      <w:r>
+        <w:rPr>
+          <w:rFonts w:ascii="Times New Roman" w:hAnsi="Times New Roman" w:cs="Times New Roman"/>
+          <w:sz w:val="28"/>
+          <w:szCs w:val="28"/>
+        </w:rPr>
+        <w:t>Анализ рисков</w:t>
+      </w:r>
+    </w:p>
+    <w:p>
+      <w:pPr>
+        <w:spacing w:after="0" w:line="360" w:lineRule="auto"/>
+        <w:ind w:firstLine="567"/>
+        <w:jc w:val="both"/>
+        <w:rPr>
+          <w:rFonts w:ascii="Times New Roman" w:hAnsi="Times New Roman" w:cs="Times New Roman"/>
+          <w:sz w:val="28"/>
+          <w:szCs w:val="28"/>
+        </w:rPr>
+      </w:pPr>
+      <w:r>
+        <w:rPr>
+          <w:rFonts w:ascii="Times New Roman" w:hAnsi="Times New Roman" w:cs="Times New Roman"/>
+          <w:sz w:val="28"/>
+          <w:szCs w:val="28"/>
+        </w:rPr>
+        <w:t>Риск анализ выполняется на каждой стадии выполнения проекта, но без фиксации, после сформированного графика Ганта и прописанного перечня выполняемых работ написание рисков в виде реестра становится значительно проще.</w:t>
+      </w:r>
+    </w:p>
+    <w:p>
+      <w:pPr>
+        <w:spacing w:after="0" w:line="360" w:lineRule="auto"/>
+        <w:ind w:firstLine="567"/>
+        <w:jc w:val="both"/>
+        <w:rPr>
+          <w:rFonts w:ascii="Times New Roman" w:hAnsi="Times New Roman" w:cs="Times New Roman"/>
+          <w:sz w:val="28"/>
+          <w:szCs w:val="28"/>
+        </w:rPr>
+      </w:pPr>
+      <w:r>
+        <w:rPr>
+          <w:rFonts w:ascii="Times New Roman" w:hAnsi="Times New Roman" w:cs="Times New Roman"/>
+          <w:sz w:val="28"/>
+          <w:szCs w:val="28"/>
+        </w:rPr>
+        <w:t>Форма реестра рисков представлена ниже</w:t>
+      </w:r>
+    </w:p>
+    <w:p>
+      <w:pPr>
+        <w:pStyle w:val="a3"/>
+        <w:spacing w:after="0" w:line="360" w:lineRule="auto"/>
+        <w:ind w:left="567"/>
+        <w:rPr>
+          <w:rFonts w:ascii="Times New Roman" w:hAnsi="Times New Roman" w:cs="Times New Roman"/>
+          <w:sz w:val="28"/>
+          <w:szCs w:val="28"/>
+        </w:rPr>
+      </w:pPr>
+      <w:r>
+        <w:drawing>
+          <wp:inline distT="0" distB="0" distL="0" distR="0" wp14:anchorId="325C4D42" wp14:editId="090763E7">
+            <wp:extent cx="5581015" cy="408204"/>
+            <wp:effectExtent l="0" t="0" r="635" b="0"/>
+            <wp:docPr id="8" name="Рисунок 8"/>
+            <wp:cNvGraphicFramePr>
+              <a:graphicFrameLocks xmlns:a="http://schemas.openxmlformats.org/drawingml/2006/main" noChangeAspect="1"/>
+            </wp:cNvGraphicFramePr>
+            <a:graphic xmlns:a="http://schemas.openxmlformats.org/drawingml/2006/main">
+              <a:graphicData uri="http://schemas.openxmlformats.org/drawingml/2006/picture">
+                <pic:pic xmlns:pic="http://schemas.openxmlformats.org/drawingml/2006/picture">
+                  <pic:nvPicPr>
+                    <pic:cNvPr id="0" name="Picture 3"/>
+                    <pic:cNvPicPr>
+                      <a:picLocks noChangeAspect="1" noChangeArrowheads="1"/>
+                    </pic:cNvPicPr>
+                  </pic:nvPicPr>
+                  <pic:blipFill>
+                    <a:blip r:embed="rId11">
+                      <a:extLst>
+                        <a:ext uri="{28A0092B-C50C-407E-A947-70E740481C1C}">
+                          <a14:useLocalDpi xmlns:a14="http://schemas.microsoft.com/office/drawing/2010/main" val="0"/>
+                        </a:ext>
+                      </a:extLst>
+                    </a:blip>
+                    <a:srcRect/>
+                    <a:stretch>
+                      <a:fillRect/>
+                    </a:stretch>
+                  </pic:blipFill>
+                  <pic:spPr bwMode="auto">
+                    <a:xfrm>
+                      <a:off x="0" y="0"/>
+                      <a:ext cx="5581015" cy="408204"/>
+                    </a:xfrm>
+                    <a:prstGeom prst="rect">
+                      <a:avLst/>
+                    </a:prstGeom>
+                    <a:noFill/>
+                    <a:ln>
+                      <a:noFill/>
+                    </a:ln>
+                  </pic:spPr>
+                </pic:pic>
+              </a:graphicData>
+            </a:graphic>
+          </wp:inline>
+        </w:drawing>
+      </w:r>
+    </w:p>
+    <w:p>
+      <w:pPr>
+        <w:spacing w:after="0" w:line="360" w:lineRule="auto"/>
+        <w:ind w:firstLine="567"/>
+        <w:jc w:val="both"/>
+        <w:rPr>
+          <w:rFonts w:ascii="Times New Roman" w:hAnsi="Times New Roman" w:cs="Times New Roman"/>
+          <w:sz w:val="28"/>
+          <w:szCs w:val="28"/>
+        </w:rPr>
+      </w:pPr>
+      <w:r>
+        <w:rPr>
+          <w:rFonts w:ascii="Times New Roman" w:hAnsi="Times New Roman" w:cs="Times New Roman"/>
+          <w:sz w:val="28"/>
+          <w:szCs w:val="28"/>
+        </w:rPr>
+        <w:t xml:space="preserve">Составление реестра рисков выполняется всеми участниками проекта, при этом обязательной частью </w:t>
+      </w:r>
+      <w:r>
+        <w:rPr>
+          <w:rFonts w:ascii="Times New Roman" w:hAnsi="Times New Roman" w:cs="Times New Roman"/>
+          <w:sz w:val="28"/>
+          <w:szCs w:val="28"/>
+        </w:rPr>
+        <w:t>является заполнение всех столбцов реестра.</w:t>
+      </w:r>
+    </w:p>
+    <w:p>
+      <w:pPr>
+        <w:spacing w:after="0" w:line="360" w:lineRule="auto"/>
+        <w:ind w:firstLine="567"/>
+        <w:jc w:val="both"/>
+        <w:rPr>
+          <w:rFonts w:ascii="Times New Roman" w:hAnsi="Times New Roman" w:cs="Times New Roman"/>
+          <w:sz w:val="28"/>
+          <w:szCs w:val="28"/>
+        </w:rPr>
+      </w:pPr>
+      <w:r>
+        <w:rPr>
+          <w:rFonts w:ascii="Times New Roman" w:hAnsi="Times New Roman" w:cs="Times New Roman"/>
+          <w:sz w:val="28"/>
+          <w:szCs w:val="28"/>
+        </w:rPr>
+        <w:t>В приложении №5 представлена карта рисков по модернизации бараночного цеха.</w:t>
+      </w:r>
+    </w:p>
+    <w:p>
+      <w:pPr>
+        <w:pStyle w:val="a3"/>
+        <w:numPr>
+          <w:ilvl w:val="0"/>
+          <w:numId w:val="10"/>
+        </w:numPr>
+        <w:spacing w:after="0" w:line="360" w:lineRule="auto"/>
+        <w:rPr>
+          <w:rFonts w:ascii="Times New Roman" w:hAnsi="Times New Roman" w:cs="Times New Roman"/>
+          <w:sz w:val="28"/>
+          <w:szCs w:val="28"/>
+        </w:rPr>
+      </w:pPr>
+      <w:r>
+        <w:rPr>
+          <w:rFonts w:ascii="Times New Roman" w:hAnsi="Times New Roman" w:cs="Times New Roman"/>
+          <w:sz w:val="28"/>
+          <w:szCs w:val="28"/>
+        </w:rPr>
+        <w:t>Визуализация проектных данных</w:t>
+      </w:r>
+    </w:p>
+    <w:p>
+      <w:pPr>
+        <w:spacing w:after="0" w:line="360" w:lineRule="auto"/>
+        <w:ind w:firstLine="567"/>
+        <w:jc w:val="both"/>
+        <w:rPr>
+          <w:rFonts w:ascii="Times New Roman" w:hAnsi="Times New Roman" w:cs="Times New Roman"/>
+          <w:sz w:val="28"/>
+          <w:szCs w:val="28"/>
+        </w:rPr>
+      </w:pPr>
+      <w:r>
+        <w:rPr>
+          <w:rFonts w:ascii="Times New Roman" w:hAnsi="Times New Roman" w:cs="Times New Roman"/>
+          <w:sz w:val="28"/>
+          <w:szCs w:val="28"/>
+        </w:rPr>
+        <w:t>К 2017 году выработался внутренний стандарт представления проектов высшему руководству, который акцентирует внимание только, на необходимые для принятия решения данные.</w:t>
+      </w:r>
+    </w:p>
+    <w:p>
+      <w:pPr>
+        <w:spacing w:after="0" w:line="360" w:lineRule="auto"/>
+        <w:ind w:firstLine="567"/>
+        <w:jc w:val="both"/>
+        <w:rPr>
+          <w:rFonts w:ascii="Times New Roman" w:hAnsi="Times New Roman" w:cs="Times New Roman"/>
+          <w:sz w:val="28"/>
+          <w:szCs w:val="28"/>
+        </w:rPr>
+      </w:pPr>
+      <w:r>
+        <w:rPr>
+          <w:rFonts w:ascii="Times New Roman" w:hAnsi="Times New Roman" w:cs="Times New Roman"/>
+          <w:sz w:val="28"/>
+          <w:szCs w:val="28"/>
+        </w:rPr>
+        <w:t>В первую очередь это понимание цели проекта, необходимых ресурсов: финансовых, временных, человеческих. А так же, способы оценки успеха проекта, так как далеко не все реализуемые проекты приносят прямую выгоду в виде повышения прибыли.</w:t>
+      </w:r>
+    </w:p>
+    <w:p>
+      <w:pPr>
+        <w:pStyle w:val="a3"/>
+        <w:numPr>
+          <w:ilvl w:val="0"/>
+          <w:numId w:val="10"/>
+        </w:numPr>
+        <w:spacing w:after="0" w:line="360" w:lineRule="auto"/>
+        <w:rPr>
+          <w:rFonts w:ascii="Times New Roman" w:hAnsi="Times New Roman" w:cs="Times New Roman"/>
+          <w:sz w:val="28"/>
+          <w:szCs w:val="28"/>
+        </w:rPr>
+      </w:pPr>
+      <w:r>
+        <w:rPr>
+          <w:rFonts w:ascii="Times New Roman" w:hAnsi="Times New Roman" w:cs="Times New Roman"/>
+          <w:sz w:val="28"/>
+          <w:szCs w:val="28"/>
+        </w:rPr>
+        <w:lastRenderedPageBreak/>
+        <w:t>Представление готового проекта высшему руководству (инвестору)</w:t>
+      </w:r>
+    </w:p>
+    <w:p>
+      <w:pPr>
+        <w:spacing w:after="0" w:line="360" w:lineRule="auto"/>
+        <w:ind w:firstLine="567"/>
+        <w:jc w:val="both"/>
+        <w:rPr>
+          <w:rFonts w:ascii="Times New Roman" w:hAnsi="Times New Roman" w:cs="Times New Roman"/>
+          <w:sz w:val="28"/>
+          <w:szCs w:val="28"/>
+        </w:rPr>
+      </w:pPr>
+      <w:r>
+        <w:rPr>
+          <w:rFonts w:ascii="Times New Roman" w:hAnsi="Times New Roman" w:cs="Times New Roman"/>
+          <w:sz w:val="28"/>
+          <w:szCs w:val="28"/>
+        </w:rPr>
+        <w:t>Данный раздел является наиболее важным, на нём мы бы хотели сконцентрировать особое внимание при выполнении наших проектов, так как данный пункт является ключевым и от решения руководства будет зависеть дальнейшая судьба проекта.</w:t>
+      </w:r>
+    </w:p>
+    <w:p>
+      <w:pPr>
+        <w:spacing w:after="0" w:line="360" w:lineRule="auto"/>
+        <w:ind w:firstLine="567"/>
+        <w:jc w:val="both"/>
+        <w:rPr>
+          <w:rFonts w:ascii="Times New Roman" w:hAnsi="Times New Roman" w:cs="Times New Roman"/>
+          <w:sz w:val="28"/>
+          <w:szCs w:val="28"/>
+        </w:rPr>
+      </w:pPr>
+      <w:r>
+        <w:rPr>
+          <w:rFonts w:ascii="Times New Roman" w:hAnsi="Times New Roman" w:cs="Times New Roman"/>
+          <w:sz w:val="28"/>
+          <w:szCs w:val="28"/>
+        </w:rPr>
+        <w:t>На ОАО «КАРАВАЙ» решение принимает председатель совета директоров единолично</w:t>
+      </w:r>
+      <w:r>
+        <w:rPr>
+          <w:rFonts w:ascii="Times New Roman" w:hAnsi="Times New Roman" w:cs="Times New Roman"/>
+          <w:sz w:val="28"/>
+          <w:szCs w:val="28"/>
+        </w:rPr>
+        <w:t>. Основная часть работы для нас здесь является анализ работы над ошибками в проектах, которые не прошли данного этапа, а так же поиск наиболее интересных для руководства моментов и максимальное вовлечение в представляемый проект.</w:t>
+      </w:r>
+    </w:p>
+    <w:p>
+      <w:pPr>
+        <w:pStyle w:val="a3"/>
+        <w:numPr>
+          <w:ilvl w:val="0"/>
+          <w:numId w:val="10"/>
+        </w:numPr>
+        <w:spacing w:after="0" w:line="360" w:lineRule="auto"/>
+        <w:rPr>
+          <w:rFonts w:ascii="Times New Roman" w:hAnsi="Times New Roman" w:cs="Times New Roman"/>
+          <w:sz w:val="28"/>
+          <w:szCs w:val="28"/>
+        </w:rPr>
+      </w:pPr>
+      <w:r>
+        <w:rPr>
+          <w:rFonts w:ascii="Times New Roman" w:hAnsi="Times New Roman" w:cs="Times New Roman"/>
+          <w:sz w:val="28"/>
+          <w:szCs w:val="28"/>
+        </w:rPr>
+        <w:t>Получение обратной связи с заключением по проекту</w:t>
+      </w:r>
+    </w:p>
+    <w:p>
+      <w:pPr>
+        <w:spacing w:after="0" w:line="360" w:lineRule="auto"/>
+        <w:ind w:firstLine="567"/>
+        <w:jc w:val="both"/>
+        <w:rPr>
+          <w:rFonts w:ascii="Times New Roman" w:hAnsi="Times New Roman" w:cs="Times New Roman"/>
+          <w:sz w:val="28"/>
+          <w:szCs w:val="28"/>
+        </w:rPr>
+      </w:pPr>
+      <w:r>
+        <w:rPr>
+          <w:rFonts w:ascii="Times New Roman" w:hAnsi="Times New Roman" w:cs="Times New Roman"/>
+          <w:sz w:val="28"/>
+          <w:szCs w:val="28"/>
+        </w:rPr>
+        <w:t>Данный момент к сожалению ограничивается либо согласием к реализации проекта либо отказом от него.</w:t>
+      </w:r>
+    </w:p>
+    <w:p>
+      <w:pPr>
+        <w:pStyle w:val="a3"/>
+        <w:numPr>
+          <w:ilvl w:val="0"/>
+          <w:numId w:val="9"/>
+        </w:numPr>
+        <w:tabs>
+          <w:tab w:val="clear" w:pos="1440"/>
+          <w:tab w:val="num" w:pos="567"/>
+        </w:tabs>
+        <w:spacing w:after="0" w:line="360" w:lineRule="auto"/>
+        <w:ind w:left="567" w:hanging="567"/>
+        <w:outlineLvl w:val="1"/>
+        <w:rPr>
+          <w:rFonts w:ascii="Times New Roman" w:hAnsi="Times New Roman" w:cs="Times New Roman"/>
+          <w:sz w:val="28"/>
+          <w:szCs w:val="28"/>
+        </w:rPr>
+      </w:pPr>
+      <w:bookmarkStart w:id="11" w:name="_Toc517604730"/>
+      <w:r>
+        <w:rPr>
+          <w:rFonts w:ascii="Times New Roman" w:hAnsi="Times New Roman" w:cs="Times New Roman"/>
+          <w:sz w:val="28"/>
+          <w:szCs w:val="28"/>
+        </w:rPr>
+        <w:t>Реализация проекта</w:t>
+      </w:r>
+      <w:bookmarkEnd w:id="11"/>
+    </w:p>
+    <w:p>
+      <w:pPr>
+        <w:pStyle w:val="a3"/>
+        <w:numPr>
+          <w:ilvl w:val="3"/>
           <w:numId w:val="1"/>
         </w:numPr>
         <w:spacing w:after="0" w:line="360" w:lineRule="auto"/>
-        <w:ind w:left="0" w:firstLine="567"/>
-        <w:rPr>
-          <w:rFonts w:ascii="Times New Roman" w:hAnsi="Times New Roman" w:cs="Times New Roman"/>
-          <w:sz w:val="28"/>
-          <w:szCs w:val="28"/>
-        </w:rPr>
-      </w:pPr>
-      <w:r>
-        <w:rPr>
-          <w:rFonts w:ascii="Times New Roman" w:hAnsi="Times New Roman" w:cs="Times New Roman"/>
-          <w:sz w:val="28"/>
-          <w:szCs w:val="28"/>
-        </w:rPr>
-        <w:lastRenderedPageBreak/>
-        <w:t>Внедрение проекта</w:t>
-      </w:r>
-    </w:p>
-    <w:p>
-      <w:pPr>
+        <w:ind w:left="993" w:firstLine="567"/>
+        <w:rPr>
+          <w:rFonts w:ascii="Times New Roman" w:hAnsi="Times New Roman" w:cs="Times New Roman"/>
+          <w:sz w:val="28"/>
+          <w:szCs w:val="28"/>
+        </w:rPr>
+      </w:pPr>
+      <w:r>
+        <w:rPr>
+          <w:rFonts w:ascii="Times New Roman" w:hAnsi="Times New Roman" w:cs="Times New Roman"/>
+          <w:sz w:val="28"/>
+          <w:szCs w:val="28"/>
+        </w:rPr>
+        <w:t>Заключение договоров</w:t>
+      </w:r>
+    </w:p>
+    <w:p>
+      <w:pPr>
+        <w:spacing w:after="0" w:line="360" w:lineRule="auto"/>
+        <w:ind w:firstLine="567"/>
+        <w:jc w:val="both"/>
+        <w:rPr>
+          <w:rFonts w:ascii="Times New Roman" w:hAnsi="Times New Roman" w:cs="Times New Roman"/>
+          <w:sz w:val="28"/>
+          <w:szCs w:val="28"/>
+        </w:rPr>
+      </w:pPr>
+      <w:r>
+        <w:rPr>
+          <w:rFonts w:ascii="Times New Roman" w:hAnsi="Times New Roman" w:cs="Times New Roman"/>
+          <w:sz w:val="28"/>
+          <w:szCs w:val="28"/>
+        </w:rPr>
+        <w:t>Стандартная процедура, которая оформляется в виде тендера, заключение договоров производит назначенные ответственным лицом согласно выполненным изысканиям и направлению работы.</w:t>
+      </w:r>
+    </w:p>
+    <w:p>
+      <w:pPr>
+        <w:pStyle w:val="a3"/>
         <w:numPr>
-          <w:ilvl w:val="1"/>
+          <w:ilvl w:val="3"/>
           <w:numId w:val="1"/>
         </w:numPr>
         <w:spacing w:after="0" w:line="360" w:lineRule="auto"/>
-        <w:ind w:left="0" w:firstLine="567"/>
-        <w:rPr>
-          <w:rFonts w:ascii="Times New Roman" w:hAnsi="Times New Roman" w:cs="Times New Roman"/>
-          <w:sz w:val="28"/>
-          <w:szCs w:val="28"/>
-        </w:rPr>
-      </w:pPr>
-      <w:r>
-        <w:rPr>
-          <w:rFonts w:ascii="Times New Roman" w:hAnsi="Times New Roman" w:cs="Times New Roman"/>
-          <w:sz w:val="28"/>
-          <w:szCs w:val="28"/>
-        </w:rPr>
-        <w:t xml:space="preserve">Разработка организационной схемы выполнения проекта, включая подготовку персонала и работу </w:t>
-      </w:r>
-      <w:r>
-        <w:rPr>
-          <w:rFonts w:ascii="Times New Roman" w:hAnsi="Times New Roman" w:cs="Times New Roman"/>
-          <w:sz w:val="28"/>
-          <w:szCs w:val="28"/>
-        </w:rPr>
-        <w:t>в условиях,</w:t>
-      </w:r>
-      <w:r>
-        <w:rPr>
-          <w:rFonts w:ascii="Times New Roman" w:hAnsi="Times New Roman" w:cs="Times New Roman"/>
-          <w:sz w:val="28"/>
-          <w:szCs w:val="28"/>
-        </w:rPr>
-        <w:t xml:space="preserve"> проведенных в результате проекта изменений </w:t>
+        <w:ind w:left="993" w:firstLine="567"/>
+        <w:rPr>
+          <w:rFonts w:ascii="Times New Roman" w:hAnsi="Times New Roman" w:cs="Times New Roman"/>
+          <w:sz w:val="28"/>
+          <w:szCs w:val="28"/>
+        </w:rPr>
+      </w:pPr>
+      <w:r>
+        <w:rPr>
+          <w:rFonts w:ascii="Times New Roman" w:hAnsi="Times New Roman" w:cs="Times New Roman"/>
+          <w:sz w:val="28"/>
+          <w:szCs w:val="28"/>
+        </w:rPr>
+        <w:t>Выполнение работ</w:t>
+      </w:r>
+    </w:p>
+    <w:p>
+      <w:pPr>
+        <w:spacing w:after="0" w:line="360" w:lineRule="auto"/>
+        <w:ind w:firstLine="567"/>
+        <w:jc w:val="both"/>
+        <w:rPr>
+          <w:rFonts w:ascii="Times New Roman" w:hAnsi="Times New Roman" w:cs="Times New Roman"/>
+          <w:sz w:val="28"/>
+          <w:szCs w:val="28"/>
+        </w:rPr>
+      </w:pPr>
+      <w:r>
+        <w:rPr>
+          <w:rFonts w:ascii="Times New Roman" w:hAnsi="Times New Roman" w:cs="Times New Roman"/>
+          <w:sz w:val="28"/>
+          <w:szCs w:val="28"/>
+        </w:rPr>
+        <w:t>Ответственный по проекту и по составленному графику Ганта производит проверку контрольных точек, сроков поставок, а так же порядка выполняемых работ. При этом он же собирает собрания и производит корректировку проекта.</w:t>
+      </w:r>
+    </w:p>
+    <w:p>
+      <w:pPr>
+        <w:pStyle w:val="a3"/>
+        <w:numPr>
+          <w:ilvl w:val="0"/>
+          <w:numId w:val="10"/>
+        </w:numPr>
+        <w:spacing w:after="0" w:line="360" w:lineRule="auto"/>
+        <w:rPr>
+          <w:rFonts w:ascii="Times New Roman" w:hAnsi="Times New Roman" w:cs="Times New Roman"/>
+          <w:sz w:val="28"/>
+          <w:szCs w:val="28"/>
+        </w:rPr>
+      </w:pPr>
+      <w:r>
+        <w:rPr>
+          <w:rFonts w:ascii="Times New Roman" w:hAnsi="Times New Roman" w:cs="Times New Roman"/>
+          <w:sz w:val="28"/>
+          <w:szCs w:val="28"/>
+        </w:rPr>
+        <w:t>Сдача проекта в эксплуатацию</w:t>
+      </w:r>
+    </w:p>
+    <w:p>
+      <w:pPr>
+        <w:spacing w:after="0" w:line="360" w:lineRule="auto"/>
+        <w:ind w:firstLine="567"/>
+        <w:jc w:val="both"/>
+        <w:rPr>
+          <w:rFonts w:ascii="Times New Roman" w:hAnsi="Times New Roman" w:cs="Times New Roman"/>
+          <w:sz w:val="28"/>
+          <w:szCs w:val="28"/>
+        </w:rPr>
+      </w:pPr>
+      <w:r>
+        <w:rPr>
+          <w:rFonts w:ascii="Times New Roman" w:hAnsi="Times New Roman" w:cs="Times New Roman"/>
+          <w:sz w:val="28"/>
+          <w:szCs w:val="28"/>
+        </w:rPr>
+        <w:t>Порядок сдачи проекта для каждого проекта индивидуален, и зависит исключительно от специфики проекта, иногда это поэтапная сдача.</w:t>
+      </w:r>
+    </w:p>
+    <w:p>
+      <w:pPr>
+        <w:pStyle w:val="a3"/>
+        <w:numPr>
+          <w:ilvl w:val="0"/>
+          <w:numId w:val="10"/>
+        </w:numPr>
+        <w:spacing w:after="0" w:line="360" w:lineRule="auto"/>
+        <w:rPr>
+          <w:rFonts w:ascii="Times New Roman" w:hAnsi="Times New Roman" w:cs="Times New Roman"/>
+          <w:sz w:val="28"/>
+          <w:szCs w:val="28"/>
+        </w:rPr>
+      </w:pPr>
+      <w:r>
+        <w:rPr>
+          <w:rFonts w:ascii="Times New Roman" w:hAnsi="Times New Roman" w:cs="Times New Roman"/>
+          <w:sz w:val="28"/>
+          <w:szCs w:val="28"/>
+        </w:rPr>
+        <w:t>Обучение персонала</w:t>
+      </w:r>
+    </w:p>
+    <w:p>
+      <w:pPr>
+        <w:spacing w:after="0" w:line="360" w:lineRule="auto"/>
+        <w:ind w:firstLine="567"/>
+        <w:jc w:val="both"/>
+        <w:rPr>
+          <w:rFonts w:ascii="Times New Roman" w:hAnsi="Times New Roman" w:cs="Times New Roman"/>
+          <w:sz w:val="28"/>
+          <w:szCs w:val="28"/>
+        </w:rPr>
+      </w:pPr>
+      <w:r>
+        <w:rPr>
+          <w:rFonts w:ascii="Times New Roman" w:hAnsi="Times New Roman" w:cs="Times New Roman"/>
+          <w:sz w:val="28"/>
+          <w:szCs w:val="28"/>
+        </w:rPr>
+        <w:lastRenderedPageBreak/>
+        <w:t>Обучение персонала на наиболее сложных проектах производится ещё до окончания сдачи проекта, многие ньюансы работы выявляются в процессе монтажа. Обычно к учебе привлекаются не только будущие операторы</w:t>
+      </w:r>
+      <w:r>
+        <w:rPr>
+          <w:rFonts w:ascii="Times New Roman" w:hAnsi="Times New Roman" w:cs="Times New Roman"/>
+          <w:sz w:val="28"/>
+          <w:szCs w:val="28"/>
+        </w:rPr>
+        <w:t>, но и ремонтный персонал и ответственные руководители по направлениям.</w:t>
+      </w:r>
+    </w:p>
+    <w:p>
+      <w:pPr>
+        <w:pStyle w:val="a3"/>
+        <w:spacing w:after="0" w:line="360" w:lineRule="auto"/>
+        <w:ind w:left="1440"/>
+        <w:outlineLvl w:val="1"/>
+        <w:rPr>
+          <w:rFonts w:ascii="Times New Roman" w:hAnsi="Times New Roman" w:cs="Times New Roman"/>
+          <w:sz w:val="28"/>
+          <w:szCs w:val="28"/>
+        </w:rPr>
+      </w:pPr>
+      <w:bookmarkStart w:id="12" w:name="_Toc517604731"/>
+      <w:r>
+        <w:rPr>
+          <w:rFonts w:ascii="Times New Roman" w:hAnsi="Times New Roman" w:cs="Times New Roman"/>
+          <w:sz w:val="28"/>
+          <w:szCs w:val="28"/>
+        </w:rPr>
+        <w:t>Анализ полученных результатов по проекту с установленной периодичностью</w:t>
+      </w:r>
+      <w:bookmarkEnd w:id="12"/>
+    </w:p>
+    <w:p>
+      <w:pPr>
+        <w:pStyle w:val="a3"/>
+        <w:numPr>
+          <w:ilvl w:val="3"/>
+          <w:numId w:val="1"/>
+        </w:numPr>
+        <w:spacing w:after="0" w:line="360" w:lineRule="auto"/>
+        <w:ind w:left="993" w:firstLine="567"/>
+        <w:rPr>
+          <w:rFonts w:ascii="Times New Roman" w:hAnsi="Times New Roman" w:cs="Times New Roman"/>
+          <w:sz w:val="28"/>
+          <w:szCs w:val="28"/>
+        </w:rPr>
+      </w:pPr>
+      <w:r>
+        <w:rPr>
+          <w:rFonts w:ascii="Times New Roman" w:hAnsi="Times New Roman" w:cs="Times New Roman"/>
+          <w:sz w:val="28"/>
+          <w:szCs w:val="28"/>
+        </w:rPr>
+        <w:t>Технический</w:t>
+      </w:r>
+    </w:p>
+    <w:p>
+      <w:pPr>
+        <w:pStyle w:val="a3"/>
+        <w:numPr>
+          <w:ilvl w:val="3"/>
+          <w:numId w:val="1"/>
+        </w:numPr>
+        <w:spacing w:after="0" w:line="360" w:lineRule="auto"/>
+        <w:ind w:left="993" w:firstLine="567"/>
+        <w:rPr>
+          <w:rFonts w:ascii="Times New Roman" w:hAnsi="Times New Roman" w:cs="Times New Roman"/>
+          <w:sz w:val="28"/>
+          <w:szCs w:val="28"/>
+        </w:rPr>
+      </w:pPr>
+      <w:r>
+        <w:rPr>
+          <w:rFonts w:ascii="Times New Roman" w:hAnsi="Times New Roman" w:cs="Times New Roman"/>
+          <w:sz w:val="28"/>
+          <w:szCs w:val="28"/>
+        </w:rPr>
+        <w:t>Технологический</w:t>
+      </w:r>
+    </w:p>
+    <w:p>
+      <w:pPr>
+        <w:pStyle w:val="a3"/>
+        <w:numPr>
+          <w:ilvl w:val="3"/>
+          <w:numId w:val="1"/>
+        </w:numPr>
+        <w:spacing w:after="0" w:line="360" w:lineRule="auto"/>
+        <w:ind w:left="993" w:firstLine="567"/>
+        <w:rPr>
+          <w:rFonts w:ascii="Times New Roman" w:hAnsi="Times New Roman" w:cs="Times New Roman"/>
+          <w:sz w:val="28"/>
+          <w:szCs w:val="28"/>
+        </w:rPr>
+      </w:pPr>
+      <w:r>
+        <w:rPr>
+          <w:rFonts w:ascii="Times New Roman" w:hAnsi="Times New Roman" w:cs="Times New Roman"/>
+          <w:sz w:val="28"/>
+          <w:szCs w:val="28"/>
+        </w:rPr>
+        <w:t>Финансовый</w:t>
+      </w:r>
+    </w:p>
+    <w:p>
+      <w:pPr>
+        <w:spacing w:after="0" w:line="360" w:lineRule="auto"/>
+        <w:ind w:firstLine="567"/>
+        <w:jc w:val="both"/>
+        <w:rPr>
+          <w:rFonts w:ascii="Times New Roman" w:hAnsi="Times New Roman" w:cs="Times New Roman"/>
+          <w:sz w:val="28"/>
+          <w:szCs w:val="28"/>
+        </w:rPr>
+      </w:pPr>
+      <w:r>
+        <w:rPr>
+          <w:rFonts w:ascii="Times New Roman" w:hAnsi="Times New Roman" w:cs="Times New Roman"/>
+          <w:sz w:val="28"/>
+          <w:szCs w:val="28"/>
+        </w:rPr>
+        <w:t>Данный анализ необходимо проводить раз в пол года в первый год после реализации проекта, далее раз в год, для корректировки работы проекта.</w:t>
       </w:r>
     </w:p>
     <w:p>
@@ -6135,23 +9871,20 @@
     </w:p>
     <w:p>
       <w:pPr>
-        <w:spacing w:after="0" w:line="360" w:lineRule="auto"/>
-        <w:ind w:firstLine="567"/>
-        <w:rPr>
-          <w:rFonts w:ascii="Times New Roman" w:hAnsi="Times New Roman" w:cs="Times New Roman"/>
-          <w:sz w:val="28"/>
-          <w:szCs w:val="28"/>
-        </w:rPr>
-      </w:pPr>
-      <w:r>
-        <w:rPr>
-          <w:rFonts w:ascii="Times New Roman" w:hAnsi="Times New Roman" w:cs="Times New Roman"/>
-          <w:sz w:val="28"/>
-          <w:szCs w:val="28"/>
+        <w:pStyle w:val="1"/>
+        <w:rPr>
+          <w:rFonts w:ascii="Times New Roman" w:hAnsi="Times New Roman" w:cs="Times New Roman"/>
+        </w:rPr>
+      </w:pPr>
+      <w:bookmarkStart w:id="13" w:name="_Toc517604732"/>
+      <w:r>
+        <w:rPr>
+          <w:rFonts w:ascii="Times New Roman" w:hAnsi="Times New Roman" w:cs="Times New Roman"/>
         </w:rPr>
         <w:lastRenderedPageBreak/>
         <w:t>Заключение</w:t>
       </w:r>
+      <w:bookmarkEnd w:id="13"/>
     </w:p>
     <w:p>
       <w:pPr>
@@ -6455,23 +10188,7 @@
           <w:sz w:val="28"/>
           <w:szCs w:val="28"/>
         </w:rPr>
-        <w:t xml:space="preserve">понимания ситуации </w:t>
-      </w:r>
-      <w:r>
-        <w:rPr>
-          <w:rFonts w:ascii="Times New Roman" w:hAnsi="Times New Roman" w:cs="Times New Roman"/>
-          <w:sz w:val="28"/>
-          <w:szCs w:val="28"/>
-        </w:rPr>
-        <w:t>на предприятии</w:t>
-      </w:r>
-      <w:r>
-        <w:rPr>
-          <w:rFonts w:ascii="Times New Roman" w:hAnsi="Times New Roman" w:cs="Times New Roman"/>
-          <w:sz w:val="28"/>
-          <w:szCs w:val="28"/>
-        </w:rPr>
-        <w:t xml:space="preserve"> у высшего руководства.</w:t>
+        <w:t>понимания ситуации на предприятии у высшего руководства.</w:t>
       </w:r>
     </w:p>
     <w:p>
@@ -6986,6 +10703,7 @@
           <w:rFonts w:ascii="Times New Roman" w:hAnsi="Times New Roman" w:cs="Times New Roman"/>
           <w:sz w:val="28"/>
           <w:szCs w:val="28"/>
+          <w:lang w:val="en-US"/>
         </w:rPr>
       </w:pPr>
       <w:r>
@@ -6995,7 +10713,41 @@
           <w:szCs w:val="28"/>
         </w:rPr>
         <w:lastRenderedPageBreak/>
-        <w:t>Список используемой литературы</w:t>
+        <w:t>Список</w:t>
+      </w:r>
+      <w:r>
+        <w:rPr>
+          <w:rFonts w:ascii="Times New Roman" w:hAnsi="Times New Roman" w:cs="Times New Roman"/>
+          <w:sz w:val="28"/>
+          <w:szCs w:val="28"/>
+          <w:lang w:val="en-US"/>
+        </w:rPr>
+        <w:t xml:space="preserve"> </w:t>
+      </w:r>
+      <w:r>
+        <w:rPr>
+          <w:rFonts w:ascii="Times New Roman" w:hAnsi="Times New Roman" w:cs="Times New Roman"/>
+          <w:sz w:val="28"/>
+          <w:szCs w:val="28"/>
+        </w:rPr>
+        <w:t>используемой</w:t>
+      </w:r>
+      <w:r>
+        <w:rPr>
+          <w:rFonts w:ascii="Times New Roman" w:hAnsi="Times New Roman" w:cs="Times New Roman"/>
+          <w:sz w:val="28"/>
+          <w:szCs w:val="28"/>
+          <w:lang w:val="en-US"/>
+        </w:rPr>
+        <w:t xml:space="preserve"> </w:t>
+      </w:r>
+      <w:r>
+        <w:rPr>
+          <w:rFonts w:ascii="Times New Roman" w:hAnsi="Times New Roman" w:cs="Times New Roman"/>
+          <w:sz w:val="28"/>
+          <w:szCs w:val="28"/>
+        </w:rPr>
+        <w:t>литературы</w:t>
       </w:r>
     </w:p>
     <w:p>
@@ -7075,6 +10827,7 @@
           <w:sz w:val="21"/>
           <w:szCs w:val="21"/>
           <w:shd w:val="clear" w:color="auto" w:fill="FFFFFF"/>
+          <w:lang w:val="en-US"/>
         </w:rPr>
         <w:t>Harvard Business Review. July-August 1972.</w:t>
       </w:r>
@@ -7085,6 +10838,7 @@
           <w:rFonts w:ascii="Times New Roman" w:hAnsi="Times New Roman" w:cs="Times New Roman"/>
           <w:sz w:val="28"/>
           <w:szCs w:val="28"/>
+          <w:lang w:val="en-US"/>
         </w:rPr>
         <w:sectPr>
           <w:footerReference w:type="default" r:id="rId12"/>
@@ -7098,19 +10852,16 @@
     </w:p>
     <w:p>
       <w:pPr>
-        <w:spacing w:after="0" w:line="360" w:lineRule="auto"/>
-        <w:ind w:firstLine="567"/>
-        <w:rPr>
-          <w:rFonts w:ascii="Times New Roman" w:hAnsi="Times New Roman" w:cs="Times New Roman"/>
-          <w:sz w:val="28"/>
-          <w:szCs w:val="28"/>
-        </w:rPr>
-      </w:pPr>
-      <w:r>
-        <w:rPr>
-          <w:rFonts w:ascii="Times New Roman" w:hAnsi="Times New Roman" w:cs="Times New Roman"/>
-          <w:sz w:val="28"/>
-          <w:szCs w:val="28"/>
+        <w:pStyle w:val="1"/>
+        <w:rPr>
+          <w:rFonts w:ascii="Times New Roman" w:hAnsi="Times New Roman" w:cs="Times New Roman"/>
+          <w:lang w:val="en-US"/>
+        </w:rPr>
+      </w:pPr>
+      <w:bookmarkStart w:id="14" w:name="_Toc517604733"/>
+      <w:r>
+        <w:rPr>
+          <w:rFonts w:ascii="Times New Roman" w:hAnsi="Times New Roman" w:cs="Times New Roman"/>
         </w:rPr>
         <w:lastRenderedPageBreak/>
         <w:t>Приложени</w:t>
@@ -7118,11 +10869,75 @@
       <w:r>
         <w:rPr>
           <w:rFonts w:ascii="Times New Roman" w:hAnsi="Times New Roman" w:cs="Times New Roman"/>
-          <w:sz w:val="28"/>
-          <w:szCs w:val="28"/>
-        </w:rPr>
-        <w:t>е 1 Расчёт окупаемости «Долгая опара» 1 этап</w:t>
-      </w:r>
+        </w:rPr>
+        <w:t>е</w:t>
+      </w:r>
+      <w:r>
+        <w:rPr>
+          <w:rFonts w:ascii="Times New Roman" w:hAnsi="Times New Roman" w:cs="Times New Roman"/>
+          <w:lang w:val="en-US"/>
+        </w:rPr>
+        <w:t xml:space="preserve"> 1 </w:t>
+      </w:r>
+      <w:r>
+        <w:rPr>
+          <w:rFonts w:ascii="Times New Roman" w:hAnsi="Times New Roman" w:cs="Times New Roman"/>
+        </w:rPr>
+        <w:t>Расчёт</w:t>
+      </w:r>
+      <w:r>
+        <w:rPr>
+          <w:rFonts w:ascii="Times New Roman" w:hAnsi="Times New Roman" w:cs="Times New Roman"/>
+          <w:lang w:val="en-US"/>
+        </w:rPr>
+        <w:t xml:space="preserve"> </w:t>
+      </w:r>
+      <w:r>
+        <w:rPr>
+          <w:rFonts w:ascii="Times New Roman" w:hAnsi="Times New Roman" w:cs="Times New Roman"/>
+        </w:rPr>
+        <w:t>окупаемости</w:t>
+      </w:r>
+      <w:r>
+        <w:rPr>
+          <w:rFonts w:ascii="Times New Roman" w:hAnsi="Times New Roman" w:cs="Times New Roman"/>
+          <w:lang w:val="en-US"/>
+        </w:rPr>
+        <w:t xml:space="preserve"> «</w:t>
+      </w:r>
+      <w:r>
+        <w:rPr>
+          <w:rFonts w:ascii="Times New Roman" w:hAnsi="Times New Roman" w:cs="Times New Roman"/>
+        </w:rPr>
+        <w:t>Долгая</w:t>
+      </w:r>
+      <w:r>
+        <w:rPr>
+          <w:rFonts w:ascii="Times New Roman" w:hAnsi="Times New Roman" w:cs="Times New Roman"/>
+          <w:lang w:val="en-US"/>
+        </w:rPr>
+        <w:t xml:space="preserve"> </w:t>
+      </w:r>
+      <w:r>
+        <w:rPr>
+          <w:rFonts w:ascii="Times New Roman" w:hAnsi="Times New Roman" w:cs="Times New Roman"/>
+        </w:rPr>
+        <w:t>опара</w:t>
+      </w:r>
+      <w:r>
+        <w:rPr>
+          <w:rFonts w:ascii="Times New Roman" w:hAnsi="Times New Roman" w:cs="Times New Roman"/>
+          <w:lang w:val="en-US"/>
+        </w:rPr>
+        <w:t xml:space="preserve">» 1 </w:t>
+      </w:r>
+      <w:r>
+        <w:rPr>
+          <w:rFonts w:ascii="Times New Roman" w:hAnsi="Times New Roman" w:cs="Times New Roman"/>
+        </w:rPr>
+        <w:t>этап</w:t>
+      </w:r>
+      <w:bookmarkEnd w:id="14"/>
     </w:p>
     <w:p>
       <w:pPr>
@@ -7135,6 +10950,10 @@
         </w:rPr>
       </w:pPr>
       <w:r>
+        <w:rPr>
+          <w:noProof/>
+          <w:lang w:eastAsia="ru-RU"/>
+        </w:rPr>
         <w:drawing>
           <wp:inline distT="0" distB="0" distL="0" distR="0" wp14:anchorId="0E06673D" wp14:editId="26B355D2">
             <wp:extent cx="9341485" cy="2744061"/>
@@ -7192,8 +11011,9 @@
     </w:p>
     <w:p>
       <w:pPr>
-        <w:ind w:firstLine="567"/>
-      </w:pPr>
+        <w:pStyle w:val="1"/>
+      </w:pPr>
+      <w:bookmarkStart w:id="15" w:name="_Toc517604734"/>
       <w:r>
         <w:lastRenderedPageBreak/>
         <w:t>Приложение 2</w:t>
@@ -7201,12 +11021,17 @@
       <w:r>
         <w:t xml:space="preserve"> Рост среднесуточного заказа продукции с применением технологии долгая опара</w:t>
       </w:r>
+      <w:bookmarkEnd w:id="15"/>
     </w:p>
     <w:p>
       <w:pPr>
         <w:ind w:firstLine="567"/>
       </w:pPr>
       <w:r>
+        <w:rPr>
+          <w:noProof/>
+          <w:lang w:eastAsia="ru-RU"/>
+        </w:rPr>
         <w:drawing>
           <wp:inline distT="0" distB="0" distL="0" distR="0" wp14:anchorId="7A8046E6" wp14:editId="262CE143">
             <wp:extent cx="6968605" cy="5762625"/>
@@ -7262,15 +11087,21 @@
     </w:p>
     <w:p>
       <w:pPr>
-        <w:ind w:firstLine="567"/>
-      </w:pPr>
+        <w:pStyle w:val="1"/>
+      </w:pPr>
+      <w:bookmarkStart w:id="16" w:name="_Toc517604735"/>
       <w:r>
         <w:lastRenderedPageBreak/>
         <w:t>Приложение 3 Рост среднесуточного заказа продуктов с применением технологии долгая опара</w:t>
       </w:r>
-    </w:p>
-    <w:p>
-      <w:r>
+      <w:bookmarkEnd w:id="16"/>
+    </w:p>
+    <w:p>
+      <w:r>
+        <w:rPr>
+          <w:noProof/>
+          <w:lang w:eastAsia="ru-RU"/>
+        </w:rPr>
         <w:drawing>
           <wp:inline distT="0" distB="0" distL="0" distR="0" wp14:anchorId="22CA9CFC" wp14:editId="51F53AA0">
             <wp:extent cx="8268970" cy="4795849"/>
@@ -7321,6 +11152,151 @@
         </w:drawing>
       </w:r>
     </w:p>
+    <w:p>
+      <w:r>
+        <w:br w:type="page"/>
+      </w:r>
+    </w:p>
+    <w:p>
+      <w:pPr>
+        <w:pStyle w:val="1"/>
+      </w:pPr>
+      <w:bookmarkStart w:id="17" w:name="_Toc517604736"/>
+      <w:r>
+        <w:lastRenderedPageBreak/>
+        <w:t xml:space="preserve">Приложение 4 Диаграмма </w:t>
+      </w:r>
+      <w:r>
+        <w:t>Г</w:t>
+      </w:r>
+      <w:r>
+        <w:t>анта (Технические работы)</w:t>
+      </w:r>
+      <w:bookmarkEnd w:id="17"/>
+    </w:p>
+    <w:p>
+      <w:r>
+        <w:drawing>
+          <wp:inline distT="0" distB="0" distL="0" distR="0" wp14:anchorId="3FC5CDF3" wp14:editId="46A11783">
+            <wp:extent cx="9347435" cy="5029200"/>
+            <wp:effectExtent l="0" t="0" r="6350" b="0"/>
+            <wp:docPr id="3" name="Рисунок 3"/>
+            <wp:cNvGraphicFramePr>
+              <a:graphicFrameLocks xmlns:a="http://schemas.openxmlformats.org/drawingml/2006/main" noChangeAspect="1"/>
+            </wp:cNvGraphicFramePr>
+            <a:graphic xmlns:a="http://schemas.openxmlformats.org/drawingml/2006/main">
+              <a:graphicData uri="http://schemas.openxmlformats.org/drawingml/2006/picture">
+                <pic:pic xmlns:pic="http://schemas.openxmlformats.org/drawingml/2006/picture">
+                  <pic:nvPicPr>
+                    <pic:cNvPr id="0" name="Picture 1"/>
+                    <pic:cNvPicPr>
+                      <a:picLocks noChangeAspect="1" noChangeArrowheads="1"/>
+                    </pic:cNvPicPr>
+                  </pic:nvPicPr>
+                  <pic:blipFill>
+                    <a:blip r:embed="rId16" cstate="print">
+                      <a:extLst>
+                        <a:ext uri="{28A0092B-C50C-407E-A947-70E740481C1C}">
+                          <a14:useLocalDpi xmlns:a14="http://schemas.microsoft.com/office/drawing/2010/main" val="0"/>
+                        </a:ext>
+                      </a:extLst>
+                    </a:blip>
+                    <a:srcRect/>
+                    <a:stretch>
+                      <a:fillRect/>
+                    </a:stretch>
+                  </pic:blipFill>
+                  <pic:spPr bwMode="auto">
+                    <a:xfrm>
+                      <a:off x="0" y="0"/>
+                      <a:ext cx="9353468" cy="5032446"/>
+                    </a:xfrm>
+                    <a:prstGeom prst="rect">
+                      <a:avLst/>
+                    </a:prstGeom>
+                    <a:noFill/>
+                    <a:ln>
+                      <a:noFill/>
+                    </a:ln>
+                  </pic:spPr>
+                </pic:pic>
+              </a:graphicData>
+            </a:graphic>
+          </wp:inline>
+        </w:drawing>
+      </w:r>
+    </w:p>
+    <w:p>
+      <w:r>
+        <w:br w:type="page"/>
+      </w:r>
+    </w:p>
+    <w:p>
+      <w:pPr>
+        <w:pStyle w:val="1"/>
+      </w:pPr>
+      <w:bookmarkStart w:id="18" w:name="_Toc517604737"/>
+      <w:r>
+        <w:lastRenderedPageBreak/>
+        <w:t xml:space="preserve">Приложение </w:t>
+      </w:r>
+      <w:r>
+        <w:t>5 Реестр рисков проекта модернизации бараночного цеха</w:t>
+      </w:r>
+      <w:bookmarkEnd w:id="18"/>
+    </w:p>
+    <w:p>
+      <w:r>
+        <w:drawing>
+          <wp:inline distT="0" distB="0" distL="0" distR="0" wp14:anchorId="48613F68" wp14:editId="09B81F67">
+            <wp:extent cx="9631680" cy="4689739"/>
+            <wp:effectExtent l="0" t="0" r="7620" b="0"/>
+            <wp:docPr id="9" name="Рисунок 9"/>
+            <wp:cNvGraphicFramePr>
+              <a:graphicFrameLocks xmlns:a="http://schemas.openxmlformats.org/drawingml/2006/main" noChangeAspect="1"/>
+            </wp:cNvGraphicFramePr>
+            <a:graphic xmlns:a="http://schemas.openxmlformats.org/drawingml/2006/main">
+              <a:graphicData uri="http://schemas.openxmlformats.org/drawingml/2006/picture">
+                <pic:pic xmlns:pic="http://schemas.openxmlformats.org/drawingml/2006/picture">
+                  <pic:nvPicPr>
+                    <pic:cNvPr id="0" name="Picture 4"/>
+                    <pic:cNvPicPr>
+                      <a:picLocks noChangeAspect="1" noChangeArrowheads="1"/>
+                    </pic:cNvPicPr>
+                  </pic:nvPicPr>
+                  <pic:blipFill>
+                    <a:blip r:embed="rId17">
+                      <a:extLst>
+                        <a:ext uri="{28A0092B-C50C-407E-A947-70E740481C1C}">
+                          <a14:useLocalDpi xmlns:a14="http://schemas.microsoft.com/office/drawing/2010/main" val="0"/>
+                        </a:ext>
+                      </a:extLst>
+                    </a:blip>
+                    <a:srcRect/>
+                    <a:stretch>
+                      <a:fillRect/>
+                    </a:stretch>
+                  </pic:blipFill>
+                  <pic:spPr bwMode="auto">
+                    <a:xfrm>
+                      <a:off x="0" y="0"/>
+                      <a:ext cx="9631680" cy="4689739"/>
+                    </a:xfrm>
+                    <a:prstGeom prst="rect">
+                      <a:avLst/>
+                    </a:prstGeom>
+                    <a:noFill/>
+                    <a:ln>
+                      <a:noFill/>
+                    </a:ln>
+                  </pic:spPr>
+                </pic:pic>
+              </a:graphicData>
+            </a:graphic>
+          </wp:inline>
+        </w:drawing>
+      </w:r>
+    </w:p>
     <w:sectPr>
       <w:pgSz w:w="16838" w:h="11906" w:orient="landscape"/>
       <w:pgMar w:top="851" w:right="536" w:bottom="426" w:left="1134" w:header="708" w:footer="708" w:gutter="0"/>
@@ -7371,7 +11347,7 @@
       </w:r>
     </w:p>
   </w:comment>
-  <w:comment w:id="3" w:author="Кузин Алексей Сергеевич" w:date="2018-06-22T14:20:00Z" w:initials="КАС">
+  <w:comment w:id="5" w:author="Пользователь Windows" w:date="2018-06-21T23:52:00Z" w:initials="ПW">
     <w:p>
       <w:pPr>
         <w:pStyle w:val="a5"/>
@@ -7383,39 +11359,7 @@
         <w:annotationRef/>
       </w:r>
       <w:r>
-        <w:t>добавить результаты</w:t>
-      </w:r>
-    </w:p>
-  </w:comment>
-  <w:comment w:id="5" w:author="Пользователь Windows" w:date="2018-06-21T23:52:00Z" w:initials="ПW">
-    <w:p>
-      <w:pPr>
-        <w:pStyle w:val="a5"/>
-      </w:pPr>
-      <w:r>
-        <w:rPr>
-          <w:rStyle w:val="a4"/>
-        </w:rPr>
-        <w:annotationRef/>
-      </w:r>
-      <w:r>
         <w:t>Нужно добавить истории из инвестиционных проектов</w:t>
-      </w:r>
-    </w:p>
-  </w:comment>
-  <w:comment w:id="6" w:author="Пользователь Windows" w:date="2018-06-22T00:00:00Z" w:initials="ПW">
-    <w:p>
-      <w:pPr>
-        <w:pStyle w:val="a5"/>
-      </w:pPr>
-      <w:r>
-        <w:rPr>
-          <w:rStyle w:val="a4"/>
-        </w:rPr>
-        <w:annotationRef/>
-      </w:r>
-      <w:r>
-        <w:t>http://powerbranding.ru/biznes-analiz/olc-models/greiner-theory/</w:t>
       </w:r>
     </w:p>
   </w:comment>
@@ -7426,9 +11370,7 @@
 <w15:commentsEx xmlns:wpc="http://schemas.microsoft.com/office/word/2010/wordprocessingCanvas" xmlns:cx="http://schemas.microsoft.com/office/drawing/2014/chartex" xmlns:mc="http://schemas.openxmlformats.org/markup-compatibility/2006" xmlns:o="urn:schemas-microsoft-com:office:office" xmlns:r="http://schemas.openxmlformats.org/officeDocument/2006/relationships" xmlns:m="http://schemas.openxmlformats.org/officeDocument/2006/math" xmlns:v="urn:schemas-microsoft-com:vml" xmlns:wp14="http://schemas.microsoft.com/office/word/2010/wordprocessingDrawing" xmlns:wp="http://schemas.openxmlformats.org/drawingml/2006/wordprocessingDrawing" xmlns:w10="urn:schemas-microsoft-com:office:word" xmlns:w="http://schemas.openxmlformats.org/wordprocessingml/2006/main" xmlns:w14="http://schemas.microsoft.com/office/word/2010/wordml" xmlns:w15="http://schemas.microsoft.com/office/word/2012/wordml" xmlns:w16se="http://schemas.microsoft.com/office/word/2015/wordml/symex" xmlns:wpg="http://schemas.microsoft.com/office/word/2010/wordprocessingGroup" xmlns:wpi="http://schemas.microsoft.com/office/word/2010/wordprocessingInk" xmlns:wne="http://schemas.microsoft.com/office/word/2006/wordml" xmlns:wps="http://schemas.microsoft.com/office/word/2010/wordprocessingShape" mc:Ignorable="w14 w15 w16se wp14">
   <w15:commentEx w15:paraId="47D6E61D" w15:done="0"/>
   <w15:commentEx w15:paraId="1A46C625" w15:done="0"/>
-  <w15:commentEx w15:paraId="282C4A97" w15:done="0"/>
   <w15:commentEx w15:paraId="463651D4" w15:done="0"/>
-  <w15:commentEx w15:paraId="2CEE1D17" w15:done="0"/>
 </w15:commentsEx>
 </file>
 
@@ -7467,7 +11409,6 @@
         <w:docPartUnique/>
       </w:docPartObj>
     </w:sdtPr>
-    <w:sdtEndPr/>
     <w:sdtContent>
       <w:p>
         <w:pPr>
@@ -7487,7 +11428,7 @@
           <w:rPr>
             <w:noProof/>
           </w:rPr>
-          <w:t>25</w:t>
+          <w:t>14</w:t>
         </w:r>
         <w:r>
           <w:fldChar w:fldCharType="end"/>
@@ -7531,6 +11472,119 @@
 <file path=word/numbering.xml><?xml version="1.0" encoding="utf-8"?>
 <w:numbering xmlns:wpc="http://schemas.microsoft.com/office/word/2010/wordprocessingCanvas" xmlns:cx="http://schemas.microsoft.com/office/drawing/2014/chartex" xmlns:mc="http://schemas.openxmlformats.org/markup-compatibility/2006" xmlns:o="urn:schemas-microsoft-com:office:office" xmlns:r="http://schemas.openxmlformats.org/officeDocument/2006/relationships" xmlns:m="http://schemas.openxmlformats.org/officeDocument/2006/math" xmlns:v="urn:schemas-microsoft-com:vml" xmlns:wp14="http://schemas.microsoft.com/office/word/2010/wordprocessingDrawing" xmlns:wp="http://schemas.openxmlformats.org/drawingml/2006/wordprocessingDrawing" xmlns:w10="urn:schemas-microsoft-com:office:word" xmlns:w="http://schemas.openxmlformats.org/wordprocessingml/2006/main" xmlns:w14="http://schemas.microsoft.com/office/word/2010/wordml" xmlns:w15="http://schemas.microsoft.com/office/word/2012/wordml" xmlns:w16se="http://schemas.microsoft.com/office/word/2015/wordml/symex" xmlns:wpg="http://schemas.microsoft.com/office/word/2010/wordprocessingGroup" xmlns:wpi="http://schemas.microsoft.com/office/word/2010/wordprocessingInk" xmlns:wne="http://schemas.microsoft.com/office/word/2006/wordml" xmlns:wps="http://schemas.microsoft.com/office/word/2010/wordprocessingShape" mc:Ignorable="w14 w15 w16se wp14">
   <w:abstractNum w:abstractNumId="0" w15:restartNumberingAfterBreak="0">
+    <w:nsid w:val="1A183BAA"/>
+    <w:multiLevelType w:val="hybridMultilevel"/>
+    <w:tmpl w:val="56DA7F50"/>
+    <w:lvl w:ilvl="0" w:tplc="04190001">
+      <w:start w:val="1"/>
+      <w:numFmt w:val="bullet"/>
+      <w:lvlText w:val=""/>
+      <w:lvlJc w:val="left"/>
+      <w:pPr>
+        <w:ind w:left="1287" w:hanging="360"/>
+      </w:pPr>
+      <w:rPr>
+        <w:rFonts w:ascii="Symbol" w:hAnsi="Symbol" w:hint="default"/>
+      </w:rPr>
+    </w:lvl>
+    <w:lvl w:ilvl="1" w:tplc="04190003">
+      <w:start w:val="1"/>
+      <w:numFmt w:val="bullet"/>
+      <w:lvlText w:val="o"/>
+      <w:lvlJc w:val="left"/>
+      <w:pPr>
+        <w:ind w:left="2007" w:hanging="360"/>
+      </w:pPr>
+      <w:rPr>
+        <w:rFonts w:ascii="Courier New" w:hAnsi="Courier New" w:cs="Courier New" w:hint="default"/>
+      </w:rPr>
+    </w:lvl>
+    <w:lvl w:ilvl="2" w:tplc="04190005">
+      <w:start w:val="1"/>
+      <w:numFmt w:val="bullet"/>
+      <w:lvlText w:val=""/>
+      <w:lvlJc w:val="left"/>
+      <w:pPr>
+        <w:ind w:left="2727" w:hanging="360"/>
+      </w:pPr>
+      <w:rPr>
+        <w:rFonts w:ascii="Wingdings" w:hAnsi="Wingdings" w:hint="default"/>
+      </w:rPr>
+    </w:lvl>
+    <w:lvl w:ilvl="3" w:tplc="04190001" w:tentative="1">
+      <w:start w:val="1"/>
+      <w:numFmt w:val="bullet"/>
+      <w:lvlText w:val=""/>
+      <w:lvlJc w:val="left"/>
+      <w:pPr>
+        <w:ind w:left="3447" w:hanging="360"/>
+      </w:pPr>
+      <w:rPr>
+        <w:rFonts w:ascii="Symbol" w:hAnsi="Symbol" w:hint="default"/>
+      </w:rPr>
+    </w:lvl>
+    <w:lvl w:ilvl="4" w:tplc="04190003" w:tentative="1">
+      <w:start w:val="1"/>
+      <w:numFmt w:val="bullet"/>
+      <w:lvlText w:val="o"/>
+      <w:lvlJc w:val="left"/>
+      <w:pPr>
+        <w:ind w:left="4167" w:hanging="360"/>
+      </w:pPr>
+      <w:rPr>
+        <w:rFonts w:ascii="Courier New" w:hAnsi="Courier New" w:cs="Courier New" w:hint="default"/>
+      </w:rPr>
+    </w:lvl>
+    <w:lvl w:ilvl="5" w:tplc="04190005" w:tentative="1">
+      <w:start w:val="1"/>
+      <w:numFmt w:val="bullet"/>
+      <w:lvlText w:val=""/>
+      <w:lvlJc w:val="left"/>
+      <w:pPr>
+        <w:ind w:left="4887" w:hanging="360"/>
+      </w:pPr>
+      <w:rPr>
+        <w:rFonts w:ascii="Wingdings" w:hAnsi="Wingdings" w:hint="default"/>
+      </w:rPr>
+    </w:lvl>
+    <w:lvl w:ilvl="6" w:tplc="04190001" w:tentative="1">
+      <w:start w:val="1"/>
+      <w:numFmt w:val="bullet"/>
+      <w:lvlText w:val=""/>
+      <w:lvlJc w:val="left"/>
+      <w:pPr>
+        <w:ind w:left="5607" w:hanging="360"/>
+      </w:pPr>
+      <w:rPr>
+        <w:rFonts w:ascii="Symbol" w:hAnsi="Symbol" w:hint="default"/>
+      </w:rPr>
+    </w:lvl>
+    <w:lvl w:ilvl="7" w:tplc="04190003" w:tentative="1">
+      <w:start w:val="1"/>
+      <w:numFmt w:val="bullet"/>
+      <w:lvlText w:val="o"/>
+      <w:lvlJc w:val="left"/>
+      <w:pPr>
+        <w:ind w:left="6327" w:hanging="360"/>
+      </w:pPr>
+      <w:rPr>
+        <w:rFonts w:ascii="Courier New" w:hAnsi="Courier New" w:cs="Courier New" w:hint="default"/>
+      </w:rPr>
+    </w:lvl>
+    <w:lvl w:ilvl="8" w:tplc="04190005" w:tentative="1">
+      <w:start w:val="1"/>
+      <w:numFmt w:val="bullet"/>
+      <w:lvlText w:val=""/>
+      <w:lvlJc w:val="left"/>
+      <w:pPr>
+        <w:ind w:left="7047" w:hanging="360"/>
+      </w:pPr>
+      <w:rPr>
+        <w:rFonts w:ascii="Wingdings" w:hAnsi="Wingdings" w:hint="default"/>
+      </w:rPr>
+    </w:lvl>
+  </w:abstractNum>
+  <w:abstractNum w:abstractNumId="1" w15:restartNumberingAfterBreak="0">
     <w:nsid w:val="274535F4"/>
     <w:multiLevelType w:val="hybridMultilevel"/>
     <w:tmpl w:val="F9D63044"/>
@@ -7670,7 +11724,7 @@
       </w:rPr>
     </w:lvl>
   </w:abstractNum>
-  <w:abstractNum w:abstractNumId="1" w15:restartNumberingAfterBreak="0">
+  <w:abstractNum w:abstractNumId="2" w15:restartNumberingAfterBreak="0">
     <w:nsid w:val="2882333F"/>
     <w:multiLevelType w:val="hybridMultilevel"/>
     <w:tmpl w:val="582C066A"/>
@@ -7810,10 +11864,10 @@
       </w:rPr>
     </w:lvl>
   </w:abstractNum>
-  <w:abstractNum w:abstractNumId="2" w15:restartNumberingAfterBreak="0">
+  <w:abstractNum w:abstractNumId="3" w15:restartNumberingAfterBreak="0">
     <w:nsid w:val="289C21DC"/>
     <w:multiLevelType w:val="hybridMultilevel"/>
-    <w:tmpl w:val="4C781ED0"/>
+    <w:tmpl w:val="4F62DBB4"/>
     <w:lvl w:ilvl="0" w:tplc="6B6461F6">
       <w:start w:val="1"/>
       <w:numFmt w:val="decimal"/>
@@ -7862,7 +11916,7 @@
         <w:ind w:left="2880" w:hanging="360"/>
       </w:pPr>
     </w:lvl>
-    <w:lvl w:ilvl="4" w:tplc="FCC47616" w:tentative="1">
+    <w:lvl w:ilvl="4" w:tplc="FCC47616">
       <w:start w:val="1"/>
       <w:numFmt w:val="decimal"/>
       <w:lvlText w:val="%5."/>
@@ -7923,7 +11977,188 @@
       </w:pPr>
     </w:lvl>
   </w:abstractNum>
-  <w:abstractNum w:abstractNumId="3" w15:restartNumberingAfterBreak="0">
+  <w:abstractNum w:abstractNumId="4" w15:restartNumberingAfterBreak="0">
+    <w:nsid w:val="2F690B4E"/>
+    <w:multiLevelType w:val="hybridMultilevel"/>
+    <w:tmpl w:val="DE949346"/>
+    <w:lvl w:ilvl="0" w:tplc="CC84981C">
+      <w:start w:val="1"/>
+      <w:numFmt w:val="decimal"/>
+      <w:lvlText w:val="%1."/>
+      <w:lvlJc w:val="left"/>
+      <w:pPr>
+        <w:tabs>
+          <w:tab w:val="num" w:pos="2727"/>
+        </w:tabs>
+        <w:ind w:left="2727" w:hanging="360"/>
+      </w:pPr>
+    </w:lvl>
+    <w:lvl w:ilvl="1" w:tplc="04190019" w:tentative="1">
+      <w:start w:val="1"/>
+      <w:numFmt w:val="lowerLetter"/>
+      <w:lvlText w:val="%2."/>
+      <w:lvlJc w:val="left"/>
+      <w:pPr>
+        <w:ind w:left="2007" w:hanging="360"/>
+      </w:pPr>
+    </w:lvl>
+    <w:lvl w:ilvl="2" w:tplc="0419001B" w:tentative="1">
+      <w:start w:val="1"/>
+      <w:numFmt w:val="lowerRoman"/>
+      <w:lvlText w:val="%3."/>
+      <w:lvlJc w:val="right"/>
+      <w:pPr>
+        <w:ind w:left="2727" w:hanging="180"/>
+      </w:pPr>
+    </w:lvl>
+    <w:lvl w:ilvl="3" w:tplc="0419000F" w:tentative="1">
+      <w:start w:val="1"/>
+      <w:numFmt w:val="decimal"/>
+      <w:lvlText w:val="%4."/>
+      <w:lvlJc w:val="left"/>
+      <w:pPr>
+        <w:ind w:left="3447" w:hanging="360"/>
+      </w:pPr>
+    </w:lvl>
+    <w:lvl w:ilvl="4" w:tplc="04190019" w:tentative="1">
+      <w:start w:val="1"/>
+      <w:numFmt w:val="lowerLetter"/>
+      <w:lvlText w:val="%5."/>
+      <w:lvlJc w:val="left"/>
+      <w:pPr>
+        <w:ind w:left="4167" w:hanging="360"/>
+      </w:pPr>
+    </w:lvl>
+    <w:lvl w:ilvl="5" w:tplc="0419001B" w:tentative="1">
+      <w:start w:val="1"/>
+      <w:numFmt w:val="lowerRoman"/>
+      <w:lvlText w:val="%6."/>
+      <w:lvlJc w:val="right"/>
+      <w:pPr>
+        <w:ind w:left="4887" w:hanging="180"/>
+      </w:pPr>
+    </w:lvl>
+    <w:lvl w:ilvl="6" w:tplc="0419000F" w:tentative="1">
+      <w:start w:val="1"/>
+      <w:numFmt w:val="decimal"/>
+      <w:lvlText w:val="%7."/>
+      <w:lvlJc w:val="left"/>
+      <w:pPr>
+        <w:ind w:left="5607" w:hanging="360"/>
+      </w:pPr>
+    </w:lvl>
+    <w:lvl w:ilvl="7" w:tplc="04190019" w:tentative="1">
+      <w:start w:val="1"/>
+      <w:numFmt w:val="lowerLetter"/>
+      <w:lvlText w:val="%8."/>
+      <w:lvlJc w:val="left"/>
+      <w:pPr>
+        <w:ind w:left="6327" w:hanging="360"/>
+      </w:pPr>
+    </w:lvl>
+    <w:lvl w:ilvl="8" w:tplc="0419001B" w:tentative="1">
+      <w:start w:val="1"/>
+      <w:numFmt w:val="lowerRoman"/>
+      <w:lvlText w:val="%9."/>
+      <w:lvlJc w:val="right"/>
+      <w:pPr>
+        <w:ind w:left="7047" w:hanging="180"/>
+      </w:pPr>
+    </w:lvl>
+  </w:abstractNum>
+  <w:abstractNum w:abstractNumId="5" w15:restartNumberingAfterBreak="0">
+    <w:nsid w:val="5D9C75BD"/>
+    <w:multiLevelType w:val="hybridMultilevel"/>
+    <w:tmpl w:val="D3AE456E"/>
+    <w:lvl w:ilvl="0" w:tplc="FAF8895C">
+      <w:start w:val="1"/>
+      <w:numFmt w:val="decimal"/>
+      <w:lvlText w:val="%1."/>
+      <w:lvlJc w:val="left"/>
+      <w:pPr>
+        <w:tabs>
+          <w:tab w:val="num" w:pos="1440"/>
+        </w:tabs>
+        <w:ind w:left="1440" w:hanging="360"/>
+      </w:pPr>
+      <w:rPr>
+        <w:rFonts w:ascii="Times New Roman" w:eastAsiaTheme="minorHAnsi" w:hAnsi="Times New Roman" w:cs="Times New Roman"/>
+      </w:rPr>
+    </w:lvl>
+    <w:lvl w:ilvl="1" w:tplc="04190019" w:tentative="1">
+      <w:start w:val="1"/>
+      <w:numFmt w:val="lowerLetter"/>
+      <w:lvlText w:val="%2."/>
+      <w:lvlJc w:val="left"/>
+      <w:pPr>
+        <w:ind w:left="1440" w:hanging="360"/>
+      </w:pPr>
+    </w:lvl>
+    <w:lvl w:ilvl="2" w:tplc="0419001B" w:tentative="1">
+      <w:start w:val="1"/>
+      <w:numFmt w:val="lowerRoman"/>
+      <w:lvlText w:val="%3."/>
+      <w:lvlJc w:val="right"/>
+      <w:pPr>
+        <w:ind w:left="2160" w:hanging="180"/>
+      </w:pPr>
+    </w:lvl>
+    <w:lvl w:ilvl="3" w:tplc="0419000F" w:tentative="1">
+      <w:start w:val="1"/>
+      <w:numFmt w:val="decimal"/>
+      <w:lvlText w:val="%4."/>
+      <w:lvlJc w:val="left"/>
+      <w:pPr>
+        <w:ind w:left="2880" w:hanging="360"/>
+      </w:pPr>
+    </w:lvl>
+    <w:lvl w:ilvl="4" w:tplc="04190019" w:tentative="1">
+      <w:start w:val="1"/>
+      <w:numFmt w:val="lowerLetter"/>
+      <w:lvlText w:val="%5."/>
+      <w:lvlJc w:val="left"/>
+      <w:pPr>
+        <w:ind w:left="3600" w:hanging="360"/>
+      </w:pPr>
+    </w:lvl>
+    <w:lvl w:ilvl="5" w:tplc="0419001B" w:tentative="1">
+      <w:start w:val="1"/>
+      <w:numFmt w:val="lowerRoman"/>
+      <w:lvlText w:val="%6."/>
+      <w:lvlJc w:val="right"/>
+      <w:pPr>
+        <w:ind w:left="4320" w:hanging="180"/>
+      </w:pPr>
+    </w:lvl>
+    <w:lvl w:ilvl="6" w:tplc="0419000F" w:tentative="1">
+      <w:start w:val="1"/>
+      <w:numFmt w:val="decimal"/>
+      <w:lvlText w:val="%7."/>
+      <w:lvlJc w:val="left"/>
+      <w:pPr>
+        <w:ind w:left="5040" w:hanging="360"/>
+      </w:pPr>
+    </w:lvl>
+    <w:lvl w:ilvl="7" w:tplc="04190019" w:tentative="1">
+      <w:start w:val="1"/>
+      <w:numFmt w:val="lowerLetter"/>
+      <w:lvlText w:val="%8."/>
+      <w:lvlJc w:val="left"/>
+      <w:pPr>
+        <w:ind w:left="5760" w:hanging="360"/>
+      </w:pPr>
+    </w:lvl>
+    <w:lvl w:ilvl="8" w:tplc="0419001B" w:tentative="1">
+      <w:start w:val="1"/>
+      <w:numFmt w:val="lowerRoman"/>
+      <w:lvlText w:val="%9."/>
+      <w:lvlJc w:val="right"/>
+      <w:pPr>
+        <w:ind w:left="6480" w:hanging="180"/>
+      </w:pPr>
+    </w:lvl>
+  </w:abstractNum>
+  <w:abstractNum w:abstractNumId="6" w15:restartNumberingAfterBreak="0">
     <w:nsid w:val="62937B19"/>
     <w:multiLevelType w:val="hybridMultilevel"/>
     <w:tmpl w:val="5F9413E2"/>
@@ -8036,7 +12271,99 @@
       </w:rPr>
     </w:lvl>
   </w:abstractNum>
-  <w:abstractNum w:abstractNumId="4" w15:restartNumberingAfterBreak="0">
+  <w:abstractNum w:abstractNumId="7" w15:restartNumberingAfterBreak="0">
+    <w:nsid w:val="6B573884"/>
+    <w:multiLevelType w:val="hybridMultilevel"/>
+    <w:tmpl w:val="D3AE456E"/>
+    <w:lvl w:ilvl="0" w:tplc="FAF8895C">
+      <w:start w:val="1"/>
+      <w:numFmt w:val="decimal"/>
+      <w:lvlText w:val="%1."/>
+      <w:lvlJc w:val="left"/>
+      <w:pPr>
+        <w:tabs>
+          <w:tab w:val="num" w:pos="1440"/>
+        </w:tabs>
+        <w:ind w:left="1440" w:hanging="360"/>
+      </w:pPr>
+      <w:rPr>
+        <w:rFonts w:ascii="Times New Roman" w:eastAsiaTheme="minorHAnsi" w:hAnsi="Times New Roman" w:cs="Times New Roman"/>
+      </w:rPr>
+    </w:lvl>
+    <w:lvl w:ilvl="1" w:tplc="04190019" w:tentative="1">
+      <w:start w:val="1"/>
+      <w:numFmt w:val="lowerLetter"/>
+      <w:lvlText w:val="%2."/>
+      <w:lvlJc w:val="left"/>
+      <w:pPr>
+        <w:ind w:left="1440" w:hanging="360"/>
+      </w:pPr>
+    </w:lvl>
+    <w:lvl w:ilvl="2" w:tplc="0419001B" w:tentative="1">
+      <w:start w:val="1"/>
+      <w:numFmt w:val="lowerRoman"/>
+      <w:lvlText w:val="%3."/>
+      <w:lvlJc w:val="right"/>
+      <w:pPr>
+        <w:ind w:left="2160" w:hanging="180"/>
+      </w:pPr>
+    </w:lvl>
+    <w:lvl w:ilvl="3" w:tplc="0419000F" w:tentative="1">
+      <w:start w:val="1"/>
+      <w:numFmt w:val="decimal"/>
+      <w:lvlText w:val="%4."/>
+      <w:lvlJc w:val="left"/>
+      <w:pPr>
+        <w:ind w:left="2880" w:hanging="360"/>
+      </w:pPr>
+    </w:lvl>
+    <w:lvl w:ilvl="4" w:tplc="04190019" w:tentative="1">
+      <w:start w:val="1"/>
+      <w:numFmt w:val="lowerLetter"/>
+      <w:lvlText w:val="%5."/>
+      <w:lvlJc w:val="left"/>
+      <w:pPr>
+        <w:ind w:left="3600" w:hanging="360"/>
+      </w:pPr>
+    </w:lvl>
+    <w:lvl w:ilvl="5" w:tplc="0419001B" w:tentative="1">
+      <w:start w:val="1"/>
+      <w:numFmt w:val="lowerRoman"/>
+      <w:lvlText w:val="%6."/>
+      <w:lvlJc w:val="right"/>
+      <w:pPr>
+        <w:ind w:left="4320" w:hanging="180"/>
+      </w:pPr>
+    </w:lvl>
+    <w:lvl w:ilvl="6" w:tplc="0419000F" w:tentative="1">
+      <w:start w:val="1"/>
+      <w:numFmt w:val="decimal"/>
+      <w:lvlText w:val="%7."/>
+      <w:lvlJc w:val="left"/>
+      <w:pPr>
+        <w:ind w:left="5040" w:hanging="360"/>
+      </w:pPr>
+    </w:lvl>
+    <w:lvl w:ilvl="7" w:tplc="04190019" w:tentative="1">
+      <w:start w:val="1"/>
+      <w:numFmt w:val="lowerLetter"/>
+      <w:lvlText w:val="%8."/>
+      <w:lvlJc w:val="left"/>
+      <w:pPr>
+        <w:ind w:left="5760" w:hanging="360"/>
+      </w:pPr>
+    </w:lvl>
+    <w:lvl w:ilvl="8" w:tplc="0419001B" w:tentative="1">
+      <w:start w:val="1"/>
+      <w:numFmt w:val="lowerRoman"/>
+      <w:lvlText w:val="%9."/>
+      <w:lvlJc w:val="right"/>
+      <w:pPr>
+        <w:ind w:left="6480" w:hanging="180"/>
+      </w:pPr>
+    </w:lvl>
+  </w:abstractNum>
+  <w:abstractNum w:abstractNumId="8" w15:restartNumberingAfterBreak="0">
     <w:nsid w:val="70995E9B"/>
     <w:multiLevelType w:val="hybridMultilevel"/>
     <w:tmpl w:val="34F0294E"/>
@@ -8125,7 +12452,7 @@
       </w:pPr>
     </w:lvl>
   </w:abstractNum>
-  <w:abstractNum w:abstractNumId="5" w15:restartNumberingAfterBreak="0">
+  <w:abstractNum w:abstractNumId="9" w15:restartNumberingAfterBreak="0">
     <w:nsid w:val="77647730"/>
     <w:multiLevelType w:val="hybridMultilevel"/>
     <w:tmpl w:val="686EB732"/>
@@ -8266,22 +12593,34 @@
     </w:lvl>
   </w:abstractNum>
   <w:num w:numId="1">
+    <w:abstractNumId w:val="3"/>
+  </w:num>
+  <w:num w:numId="2">
     <w:abstractNumId w:val="2"/>
   </w:num>
-  <w:num w:numId="2">
+  <w:num w:numId="3">
     <w:abstractNumId w:val="1"/>
   </w:num>
-  <w:num w:numId="3">
+  <w:num w:numId="4">
+    <w:abstractNumId w:val="9"/>
+  </w:num>
+  <w:num w:numId="5">
+    <w:abstractNumId w:val="6"/>
+  </w:num>
+  <w:num w:numId="6">
+    <w:abstractNumId w:val="8"/>
+  </w:num>
+  <w:num w:numId="7">
     <w:abstractNumId w:val="0"/>
   </w:num>
-  <w:num w:numId="4">
+  <w:num w:numId="8">
+    <w:abstractNumId w:val="4"/>
+  </w:num>
+  <w:num w:numId="9">
+    <w:abstractNumId w:val="7"/>
+  </w:num>
+  <w:num w:numId="10">
     <w:abstractNumId w:val="5"/>
-  </w:num>
-  <w:num w:numId="5">
-    <w:abstractNumId w:val="3"/>
-  </w:num>
-  <w:num w:numId="6">
-    <w:abstractNumId w:val="4"/>
   </w:num>
 </w:numbering>
 </file>
@@ -8711,6 +13050,29 @@
       <w:szCs w:val="28"/>
     </w:rPr>
   </w:style>
+  <w:style w:type="paragraph" w:styleId="2">
+    <w:name w:val="heading 2"/>
+    <w:basedOn w:val="a"/>
+    <w:next w:val="a"/>
+    <w:link w:val="20"/>
+    <w:uiPriority w:val="9"/>
+    <w:semiHidden/>
+    <w:unhideWhenUsed/>
+    <w:qFormat/>
+    <w:rsid w:val="00033B50"/>
+    <w:pPr>
+      <w:keepNext/>
+      <w:keepLines/>
+      <w:spacing w:before="40" w:after="0"/>
+      <w:outlineLvl w:val="1"/>
+    </w:pPr>
+    <w:rPr>
+      <w:rFonts w:asciiTheme="majorHAnsi" w:eastAsiaTheme="majorEastAsia" w:hAnsiTheme="majorHAnsi" w:cstheme="majorBidi"/>
+      <w:color w:val="365F91" w:themeColor="accent1" w:themeShade="BF"/>
+      <w:sz w:val="26"/>
+      <w:szCs w:val="26"/>
+    </w:rPr>
+  </w:style>
   <w:style w:type="paragraph" w:styleId="3">
     <w:name w:val="heading 3"/>
     <w:basedOn w:val="a"/>
@@ -8737,6 +13099,7 @@
   <w:style w:type="character" w:default="1" w:styleId="a0">
     <w:name w:val="Default Paragraph Font"/>
     <w:uiPriority w:val="1"/>
+    <w:semiHidden/>
     <w:unhideWhenUsed/>
   </w:style>
   <w:style w:type="table" w:default="1" w:styleId="a1">
@@ -9000,6 +13363,45 @@
         <w:insideV w:val="single" w:sz="4" w:space="0" w:color="auto"/>
       </w:tblBorders>
     </w:tblPr>
+  </w:style>
+  <w:style w:type="character" w:customStyle="1" w:styleId="20">
+    <w:name w:val="Заголовок 2 Знак"/>
+    <w:basedOn w:val="a0"/>
+    <w:link w:val="2"/>
+    <w:uiPriority w:val="9"/>
+    <w:semiHidden/>
+    <w:rsid w:val="00033B50"/>
+    <w:rPr>
+      <w:rFonts w:asciiTheme="majorHAnsi" w:eastAsiaTheme="majorEastAsia" w:hAnsiTheme="majorHAnsi" w:cstheme="majorBidi"/>
+      <w:color w:val="365F91" w:themeColor="accent1" w:themeShade="BF"/>
+      <w:sz w:val="26"/>
+      <w:szCs w:val="26"/>
+    </w:rPr>
+  </w:style>
+  <w:style w:type="paragraph" w:styleId="11">
+    <w:name w:val="toc 1"/>
+    <w:basedOn w:val="a"/>
+    <w:next w:val="a"/>
+    <w:autoRedefine/>
+    <w:uiPriority w:val="39"/>
+    <w:unhideWhenUsed/>
+    <w:rsid w:val="00033B50"/>
+    <w:pPr>
+      <w:spacing w:after="100"/>
+    </w:pPr>
+  </w:style>
+  <w:style w:type="paragraph" w:styleId="21">
+    <w:name w:val="toc 2"/>
+    <w:basedOn w:val="a"/>
+    <w:next w:val="a"/>
+    <w:autoRedefine/>
+    <w:uiPriority w:val="39"/>
+    <w:unhideWhenUsed/>
+    <w:rsid w:val="00033B50"/>
+    <w:pPr>
+      <w:spacing w:after="100"/>
+      <w:ind w:left="220"/>
+    </w:pPr>
   </w:style>
 </w:styles>
 </file>
@@ -9952,7 +14354,7 @@
 </file>
 
 <file path=customXml/itemProps1.xml><?xml version="1.0" encoding="utf-8"?>
-<ds:datastoreItem xmlns:ds="http://schemas.openxmlformats.org/officeDocument/2006/customXml" ds:itemID="{EEB2C57C-761B-42D9-BCAD-2CF7DBB03407}">
+<ds:datastoreItem xmlns:ds="http://schemas.openxmlformats.org/officeDocument/2006/customXml" ds:itemID="{976192BC-BBD5-4305-BEFE-C5EEA13210AC}">
   <ds:schemaRefs>
     <ds:schemaRef ds:uri="http://schemas.openxmlformats.org/officeDocument/2006/bibliography"/>
   </ds:schemaRefs>
